--- a/documentos/InformeFinal.docx
+++ b/documentos/InformeFinal.docx
@@ -598,7 +598,23 @@
           <w:rFonts w:ascii="Nunito Sans" w:hAnsi="Nunito Sans"/>
           <w:sz w:val="24"/>
         </w:rPr>
-        <w:t xml:space="preserve">Daniel Enrique Estupe González. </w:t>
+        <w:t xml:space="preserve">Daniel Enrique </w:t>
+      </w:r>
+      <w:proofErr w:type="spellStart"/>
+      <w:r>
+        <w:rPr>
+          <w:rFonts w:ascii="Nunito Sans" w:hAnsi="Nunito Sans"/>
+          <w:sz w:val="24"/>
+        </w:rPr>
+        <w:t>Estupe</w:t>
+      </w:r>
+      <w:proofErr w:type="spellEnd"/>
+      <w:r>
+        <w:rPr>
+          <w:rFonts w:ascii="Nunito Sans" w:hAnsi="Nunito Sans"/>
+          <w:sz w:val="24"/>
+        </w:rPr>
+        <w:t xml:space="preserve"> González. </w:t>
       </w:r>
       <w:r>
         <w:rPr>
@@ -644,7 +660,23 @@
           <w:rFonts w:ascii="Nunito Sans" w:hAnsi="Nunito Sans"/>
           <w:sz w:val="24"/>
         </w:rPr>
-        <w:t xml:space="preserve">Guillermo Alexander Pisqui Fuentes. </w:t>
+        <w:t xml:space="preserve">Guillermo Alexander </w:t>
+      </w:r>
+      <w:proofErr w:type="spellStart"/>
+      <w:r>
+        <w:rPr>
+          <w:rFonts w:ascii="Nunito Sans" w:hAnsi="Nunito Sans"/>
+          <w:sz w:val="24"/>
+        </w:rPr>
+        <w:t>Pisqui</w:t>
+      </w:r>
+      <w:proofErr w:type="spellEnd"/>
+      <w:r>
+        <w:rPr>
+          <w:rFonts w:ascii="Nunito Sans" w:hAnsi="Nunito Sans"/>
+          <w:sz w:val="24"/>
+        </w:rPr>
+        <w:t xml:space="preserve"> Fuentes. </w:t>
       </w:r>
       <w:r>
         <w:rPr>
@@ -909,7 +941,7 @@
           <w:r>
             <w:fldChar w:fldCharType="separate"/>
           </w:r>
-          <w:hyperlink w:anchor="_Toc524732905" w:history="1">
+          <w:hyperlink w:anchor="_Toc524763171" w:history="1">
             <w:r>
               <w:rPr>
                 <w:rStyle w:val="Hipervnculo"/>
@@ -936,7 +968,7 @@
                 <w:noProof/>
                 <w:webHidden/>
               </w:rPr>
-              <w:instrText xml:space="preserve"> PAGEREF _Toc524732905 \h </w:instrText>
+              <w:instrText xml:space="preserve"> PAGEREF _Toc524763171 \h </w:instrText>
             </w:r>
             <w:r>
               <w:rPr>
@@ -957,6 +989,1686 @@
                 <w:webHidden/>
               </w:rPr>
               <w:t>i</w:t>
+            </w:r>
+            <w:r>
+              <w:rPr>
+                <w:noProof/>
+                <w:webHidden/>
+              </w:rPr>
+              <w:fldChar w:fldCharType="end"/>
+            </w:r>
+          </w:hyperlink>
+        </w:p>
+        <w:p>
+          <w:pPr>
+            <w:pStyle w:val="TDC1"/>
+            <w:tabs>
+              <w:tab w:val="right" w:leader="dot" w:pos="9678"/>
+            </w:tabs>
+            <w:rPr>
+              <w:rFonts w:eastAsiaTheme="minorEastAsia"/>
+              <w:noProof/>
+              <w:lang w:val="es-ES" w:eastAsia="es-ES"/>
+            </w:rPr>
+          </w:pPr>
+          <w:hyperlink w:anchor="_Toc524763172" w:history="1">
+            <w:r>
+              <w:rPr>
+                <w:rStyle w:val="Hipervnculo"/>
+                <w:noProof/>
+              </w:rPr>
+              <w:t>Análisis de Sistema</w:t>
+            </w:r>
+            <w:r>
+              <w:rPr>
+                <w:noProof/>
+                <w:webHidden/>
+              </w:rPr>
+              <w:tab/>
+            </w:r>
+            <w:r>
+              <w:rPr>
+                <w:noProof/>
+                <w:webHidden/>
+              </w:rPr>
+              <w:fldChar w:fldCharType="begin"/>
+            </w:r>
+            <w:r>
+              <w:rPr>
+                <w:noProof/>
+                <w:webHidden/>
+              </w:rPr>
+              <w:instrText xml:space="preserve"> PAGEREF _Toc524763172 \h </w:instrText>
+            </w:r>
+            <w:r>
+              <w:rPr>
+                <w:noProof/>
+                <w:webHidden/>
+              </w:rPr>
+            </w:r>
+            <w:r>
+              <w:rPr>
+                <w:noProof/>
+                <w:webHidden/>
+              </w:rPr>
+              <w:fldChar w:fldCharType="separate"/>
+            </w:r>
+            <w:r>
+              <w:rPr>
+                <w:noProof/>
+                <w:webHidden/>
+              </w:rPr>
+              <w:t>2</w:t>
+            </w:r>
+            <w:r>
+              <w:rPr>
+                <w:noProof/>
+                <w:webHidden/>
+              </w:rPr>
+              <w:fldChar w:fldCharType="end"/>
+            </w:r>
+          </w:hyperlink>
+        </w:p>
+        <w:p>
+          <w:pPr>
+            <w:pStyle w:val="TDC2"/>
+            <w:tabs>
+              <w:tab w:val="right" w:leader="dot" w:pos="9678"/>
+            </w:tabs>
+            <w:rPr>
+              <w:rFonts w:eastAsiaTheme="minorEastAsia"/>
+              <w:noProof/>
+              <w:lang w:val="es-ES" w:eastAsia="es-ES"/>
+            </w:rPr>
+          </w:pPr>
+          <w:hyperlink w:anchor="_Toc524763173" w:history="1">
+            <w:r>
+              <w:rPr>
+                <w:rStyle w:val="Hipervnculo"/>
+                <w:noProof/>
+              </w:rPr>
+              <w:t>Toma de requerimientos</w:t>
+            </w:r>
+            <w:r>
+              <w:rPr>
+                <w:noProof/>
+                <w:webHidden/>
+              </w:rPr>
+              <w:tab/>
+            </w:r>
+            <w:r>
+              <w:rPr>
+                <w:noProof/>
+                <w:webHidden/>
+              </w:rPr>
+              <w:fldChar w:fldCharType="begin"/>
+            </w:r>
+            <w:r>
+              <w:rPr>
+                <w:noProof/>
+                <w:webHidden/>
+              </w:rPr>
+              <w:instrText xml:space="preserve"> PAGEREF _Toc524763173 \h </w:instrText>
+            </w:r>
+            <w:r>
+              <w:rPr>
+                <w:noProof/>
+                <w:webHidden/>
+              </w:rPr>
+            </w:r>
+            <w:r>
+              <w:rPr>
+                <w:noProof/>
+                <w:webHidden/>
+              </w:rPr>
+              <w:fldChar w:fldCharType="separate"/>
+            </w:r>
+            <w:r>
+              <w:rPr>
+                <w:noProof/>
+                <w:webHidden/>
+              </w:rPr>
+              <w:t>2</w:t>
+            </w:r>
+            <w:r>
+              <w:rPr>
+                <w:noProof/>
+                <w:webHidden/>
+              </w:rPr>
+              <w:fldChar w:fldCharType="end"/>
+            </w:r>
+          </w:hyperlink>
+        </w:p>
+        <w:p>
+          <w:pPr>
+            <w:pStyle w:val="TDC3"/>
+            <w:tabs>
+              <w:tab w:val="right" w:leader="dot" w:pos="9678"/>
+            </w:tabs>
+            <w:rPr>
+              <w:rFonts w:eastAsiaTheme="minorEastAsia"/>
+              <w:noProof/>
+              <w:lang w:val="es-ES" w:eastAsia="es-ES"/>
+            </w:rPr>
+          </w:pPr>
+          <w:hyperlink w:anchor="_Toc524763174" w:history="1">
+            <w:r>
+              <w:rPr>
+                <w:rStyle w:val="Hipervnculo"/>
+                <w:noProof/>
+              </w:rPr>
+              <w:t>Descripción</w:t>
+            </w:r>
+            <w:r>
+              <w:rPr>
+                <w:noProof/>
+                <w:webHidden/>
+              </w:rPr>
+              <w:tab/>
+            </w:r>
+            <w:r>
+              <w:rPr>
+                <w:noProof/>
+                <w:webHidden/>
+              </w:rPr>
+              <w:fldChar w:fldCharType="begin"/>
+            </w:r>
+            <w:r>
+              <w:rPr>
+                <w:noProof/>
+                <w:webHidden/>
+              </w:rPr>
+              <w:instrText xml:space="preserve"> PAGEREF _Toc524763174 \h </w:instrText>
+            </w:r>
+            <w:r>
+              <w:rPr>
+                <w:noProof/>
+                <w:webHidden/>
+              </w:rPr>
+            </w:r>
+            <w:r>
+              <w:rPr>
+                <w:noProof/>
+                <w:webHidden/>
+              </w:rPr>
+              <w:fldChar w:fldCharType="separate"/>
+            </w:r>
+            <w:r>
+              <w:rPr>
+                <w:noProof/>
+                <w:webHidden/>
+              </w:rPr>
+              <w:t>2</w:t>
+            </w:r>
+            <w:r>
+              <w:rPr>
+                <w:noProof/>
+                <w:webHidden/>
+              </w:rPr>
+              <w:fldChar w:fldCharType="end"/>
+            </w:r>
+          </w:hyperlink>
+        </w:p>
+        <w:p>
+          <w:pPr>
+            <w:pStyle w:val="TDC3"/>
+            <w:tabs>
+              <w:tab w:val="right" w:leader="dot" w:pos="9678"/>
+            </w:tabs>
+            <w:rPr>
+              <w:rFonts w:eastAsiaTheme="minorEastAsia"/>
+              <w:noProof/>
+              <w:lang w:val="es-ES" w:eastAsia="es-ES"/>
+            </w:rPr>
+          </w:pPr>
+          <w:hyperlink w:anchor="_Toc524763175" w:history="1">
+            <w:r>
+              <w:rPr>
+                <w:rStyle w:val="Hipervnculo"/>
+                <w:noProof/>
+              </w:rPr>
+              <w:t>Fundamento</w:t>
+            </w:r>
+            <w:r>
+              <w:rPr>
+                <w:noProof/>
+                <w:webHidden/>
+              </w:rPr>
+              <w:tab/>
+            </w:r>
+            <w:r>
+              <w:rPr>
+                <w:noProof/>
+                <w:webHidden/>
+              </w:rPr>
+              <w:fldChar w:fldCharType="begin"/>
+            </w:r>
+            <w:r>
+              <w:rPr>
+                <w:noProof/>
+                <w:webHidden/>
+              </w:rPr>
+              <w:instrText xml:space="preserve"> PAGEREF _Toc524763175 \h </w:instrText>
+            </w:r>
+            <w:r>
+              <w:rPr>
+                <w:noProof/>
+                <w:webHidden/>
+              </w:rPr>
+            </w:r>
+            <w:r>
+              <w:rPr>
+                <w:noProof/>
+                <w:webHidden/>
+              </w:rPr>
+              <w:fldChar w:fldCharType="separate"/>
+            </w:r>
+            <w:r>
+              <w:rPr>
+                <w:noProof/>
+                <w:webHidden/>
+              </w:rPr>
+              <w:t>2</w:t>
+            </w:r>
+            <w:r>
+              <w:rPr>
+                <w:noProof/>
+                <w:webHidden/>
+              </w:rPr>
+              <w:fldChar w:fldCharType="end"/>
+            </w:r>
+          </w:hyperlink>
+        </w:p>
+        <w:p>
+          <w:pPr>
+            <w:pStyle w:val="TDC3"/>
+            <w:tabs>
+              <w:tab w:val="right" w:leader="dot" w:pos="9678"/>
+            </w:tabs>
+            <w:rPr>
+              <w:rFonts w:eastAsiaTheme="minorEastAsia"/>
+              <w:noProof/>
+              <w:lang w:val="es-ES" w:eastAsia="es-ES"/>
+            </w:rPr>
+          </w:pPr>
+          <w:hyperlink w:anchor="_Toc524763176" w:history="1">
+            <w:r>
+              <w:rPr>
+                <w:rStyle w:val="Hipervnculo"/>
+                <w:noProof/>
+              </w:rPr>
+              <w:t>Información para el desarrollo</w:t>
+            </w:r>
+            <w:r>
+              <w:rPr>
+                <w:noProof/>
+                <w:webHidden/>
+              </w:rPr>
+              <w:tab/>
+            </w:r>
+            <w:r>
+              <w:rPr>
+                <w:noProof/>
+                <w:webHidden/>
+              </w:rPr>
+              <w:fldChar w:fldCharType="begin"/>
+            </w:r>
+            <w:r>
+              <w:rPr>
+                <w:noProof/>
+                <w:webHidden/>
+              </w:rPr>
+              <w:instrText xml:space="preserve"> PAGEREF _Toc524763176 \h </w:instrText>
+            </w:r>
+            <w:r>
+              <w:rPr>
+                <w:noProof/>
+                <w:webHidden/>
+              </w:rPr>
+            </w:r>
+            <w:r>
+              <w:rPr>
+                <w:noProof/>
+                <w:webHidden/>
+              </w:rPr>
+              <w:fldChar w:fldCharType="separate"/>
+            </w:r>
+            <w:r>
+              <w:rPr>
+                <w:noProof/>
+                <w:webHidden/>
+              </w:rPr>
+              <w:t>2</w:t>
+            </w:r>
+            <w:r>
+              <w:rPr>
+                <w:noProof/>
+                <w:webHidden/>
+              </w:rPr>
+              <w:fldChar w:fldCharType="end"/>
+            </w:r>
+          </w:hyperlink>
+        </w:p>
+        <w:p>
+          <w:pPr>
+            <w:pStyle w:val="TDC2"/>
+            <w:tabs>
+              <w:tab w:val="right" w:leader="dot" w:pos="9678"/>
+            </w:tabs>
+            <w:rPr>
+              <w:rFonts w:eastAsiaTheme="minorEastAsia"/>
+              <w:noProof/>
+              <w:lang w:val="es-ES" w:eastAsia="es-ES"/>
+            </w:rPr>
+          </w:pPr>
+          <w:hyperlink w:anchor="_Toc524763177" w:history="1">
+            <w:r>
+              <w:rPr>
+                <w:rStyle w:val="Hipervnculo"/>
+                <w:noProof/>
+              </w:rPr>
+              <w:t>Evaluación del proyecto</w:t>
+            </w:r>
+            <w:r>
+              <w:rPr>
+                <w:noProof/>
+                <w:webHidden/>
+              </w:rPr>
+              <w:tab/>
+            </w:r>
+            <w:r>
+              <w:rPr>
+                <w:noProof/>
+                <w:webHidden/>
+              </w:rPr>
+              <w:fldChar w:fldCharType="begin"/>
+            </w:r>
+            <w:r>
+              <w:rPr>
+                <w:noProof/>
+                <w:webHidden/>
+              </w:rPr>
+              <w:instrText xml:space="preserve"> PAGEREF _Toc524763177 \h </w:instrText>
+            </w:r>
+            <w:r>
+              <w:rPr>
+                <w:noProof/>
+                <w:webHidden/>
+              </w:rPr>
+            </w:r>
+            <w:r>
+              <w:rPr>
+                <w:noProof/>
+                <w:webHidden/>
+              </w:rPr>
+              <w:fldChar w:fldCharType="separate"/>
+            </w:r>
+            <w:r>
+              <w:rPr>
+                <w:noProof/>
+                <w:webHidden/>
+              </w:rPr>
+              <w:t>3</w:t>
+            </w:r>
+            <w:r>
+              <w:rPr>
+                <w:noProof/>
+                <w:webHidden/>
+              </w:rPr>
+              <w:fldChar w:fldCharType="end"/>
+            </w:r>
+          </w:hyperlink>
+        </w:p>
+        <w:p>
+          <w:pPr>
+            <w:pStyle w:val="TDC3"/>
+            <w:tabs>
+              <w:tab w:val="right" w:leader="dot" w:pos="9678"/>
+            </w:tabs>
+            <w:rPr>
+              <w:rFonts w:eastAsiaTheme="minorEastAsia"/>
+              <w:noProof/>
+              <w:lang w:val="es-ES" w:eastAsia="es-ES"/>
+            </w:rPr>
+          </w:pPr>
+          <w:hyperlink w:anchor="_Toc524763178" w:history="1">
+            <w:r>
+              <w:rPr>
+                <w:rStyle w:val="Hipervnculo"/>
+                <w:noProof/>
+              </w:rPr>
+              <w:t>Factibilidad Técnica</w:t>
+            </w:r>
+            <w:r>
+              <w:rPr>
+                <w:noProof/>
+                <w:webHidden/>
+              </w:rPr>
+              <w:tab/>
+            </w:r>
+            <w:r>
+              <w:rPr>
+                <w:noProof/>
+                <w:webHidden/>
+              </w:rPr>
+              <w:fldChar w:fldCharType="begin"/>
+            </w:r>
+            <w:r>
+              <w:rPr>
+                <w:noProof/>
+                <w:webHidden/>
+              </w:rPr>
+              <w:instrText xml:space="preserve"> PAGEREF _Toc524763178 \h </w:instrText>
+            </w:r>
+            <w:r>
+              <w:rPr>
+                <w:noProof/>
+                <w:webHidden/>
+              </w:rPr>
+            </w:r>
+            <w:r>
+              <w:rPr>
+                <w:noProof/>
+                <w:webHidden/>
+              </w:rPr>
+              <w:fldChar w:fldCharType="separate"/>
+            </w:r>
+            <w:r>
+              <w:rPr>
+                <w:noProof/>
+                <w:webHidden/>
+              </w:rPr>
+              <w:t>3</w:t>
+            </w:r>
+            <w:r>
+              <w:rPr>
+                <w:noProof/>
+                <w:webHidden/>
+              </w:rPr>
+              <w:fldChar w:fldCharType="end"/>
+            </w:r>
+          </w:hyperlink>
+        </w:p>
+        <w:p>
+          <w:pPr>
+            <w:pStyle w:val="TDC3"/>
+            <w:tabs>
+              <w:tab w:val="right" w:leader="dot" w:pos="9678"/>
+            </w:tabs>
+            <w:rPr>
+              <w:rFonts w:eastAsiaTheme="minorEastAsia"/>
+              <w:noProof/>
+              <w:lang w:val="es-ES" w:eastAsia="es-ES"/>
+            </w:rPr>
+          </w:pPr>
+          <w:hyperlink w:anchor="_Toc524763179" w:history="1">
+            <w:r>
+              <w:rPr>
+                <w:rStyle w:val="Hipervnculo"/>
+                <w:noProof/>
+              </w:rPr>
+              <w:t>Factibilidad Operativa</w:t>
+            </w:r>
+            <w:r>
+              <w:rPr>
+                <w:noProof/>
+                <w:webHidden/>
+              </w:rPr>
+              <w:tab/>
+            </w:r>
+            <w:r>
+              <w:rPr>
+                <w:noProof/>
+                <w:webHidden/>
+              </w:rPr>
+              <w:fldChar w:fldCharType="begin"/>
+            </w:r>
+            <w:r>
+              <w:rPr>
+                <w:noProof/>
+                <w:webHidden/>
+              </w:rPr>
+              <w:instrText xml:space="preserve"> PAGEREF _Toc524763179 \h </w:instrText>
+            </w:r>
+            <w:r>
+              <w:rPr>
+                <w:noProof/>
+                <w:webHidden/>
+              </w:rPr>
+            </w:r>
+            <w:r>
+              <w:rPr>
+                <w:noProof/>
+                <w:webHidden/>
+              </w:rPr>
+              <w:fldChar w:fldCharType="separate"/>
+            </w:r>
+            <w:r>
+              <w:rPr>
+                <w:noProof/>
+                <w:webHidden/>
+              </w:rPr>
+              <w:t>3</w:t>
+            </w:r>
+            <w:r>
+              <w:rPr>
+                <w:noProof/>
+                <w:webHidden/>
+              </w:rPr>
+              <w:fldChar w:fldCharType="end"/>
+            </w:r>
+          </w:hyperlink>
+        </w:p>
+        <w:p>
+          <w:pPr>
+            <w:pStyle w:val="TDC3"/>
+            <w:tabs>
+              <w:tab w:val="right" w:leader="dot" w:pos="9678"/>
+            </w:tabs>
+            <w:rPr>
+              <w:rFonts w:eastAsiaTheme="minorEastAsia"/>
+              <w:noProof/>
+              <w:lang w:val="es-ES" w:eastAsia="es-ES"/>
+            </w:rPr>
+          </w:pPr>
+          <w:hyperlink w:anchor="_Toc524763180" w:history="1">
+            <w:r>
+              <w:rPr>
+                <w:rStyle w:val="Hipervnculo"/>
+                <w:noProof/>
+              </w:rPr>
+              <w:t>Factibilidad legal</w:t>
+            </w:r>
+            <w:r>
+              <w:rPr>
+                <w:noProof/>
+                <w:webHidden/>
+              </w:rPr>
+              <w:tab/>
+            </w:r>
+            <w:r>
+              <w:rPr>
+                <w:noProof/>
+                <w:webHidden/>
+              </w:rPr>
+              <w:fldChar w:fldCharType="begin"/>
+            </w:r>
+            <w:r>
+              <w:rPr>
+                <w:noProof/>
+                <w:webHidden/>
+              </w:rPr>
+              <w:instrText xml:space="preserve"> PAGEREF _Toc524763180 \h </w:instrText>
+            </w:r>
+            <w:r>
+              <w:rPr>
+                <w:noProof/>
+                <w:webHidden/>
+              </w:rPr>
+            </w:r>
+            <w:r>
+              <w:rPr>
+                <w:noProof/>
+                <w:webHidden/>
+              </w:rPr>
+              <w:fldChar w:fldCharType="separate"/>
+            </w:r>
+            <w:r>
+              <w:rPr>
+                <w:noProof/>
+                <w:webHidden/>
+              </w:rPr>
+              <w:t>3</w:t>
+            </w:r>
+            <w:r>
+              <w:rPr>
+                <w:noProof/>
+                <w:webHidden/>
+              </w:rPr>
+              <w:fldChar w:fldCharType="end"/>
+            </w:r>
+          </w:hyperlink>
+        </w:p>
+        <w:p>
+          <w:pPr>
+            <w:pStyle w:val="TDC3"/>
+            <w:tabs>
+              <w:tab w:val="right" w:leader="dot" w:pos="9678"/>
+            </w:tabs>
+            <w:rPr>
+              <w:rFonts w:eastAsiaTheme="minorEastAsia"/>
+              <w:noProof/>
+              <w:lang w:val="es-ES" w:eastAsia="es-ES"/>
+            </w:rPr>
+          </w:pPr>
+          <w:hyperlink w:anchor="_Toc524763181" w:history="1">
+            <w:r>
+              <w:rPr>
+                <w:rStyle w:val="Hipervnculo"/>
+                <w:noProof/>
+              </w:rPr>
+              <w:t>Factibilidad económica</w:t>
+            </w:r>
+            <w:r>
+              <w:rPr>
+                <w:noProof/>
+                <w:webHidden/>
+              </w:rPr>
+              <w:tab/>
+            </w:r>
+            <w:r>
+              <w:rPr>
+                <w:noProof/>
+                <w:webHidden/>
+              </w:rPr>
+              <w:fldChar w:fldCharType="begin"/>
+            </w:r>
+            <w:r>
+              <w:rPr>
+                <w:noProof/>
+                <w:webHidden/>
+              </w:rPr>
+              <w:instrText xml:space="preserve"> PAGEREF _Toc524763181 \h </w:instrText>
+            </w:r>
+            <w:r>
+              <w:rPr>
+                <w:noProof/>
+                <w:webHidden/>
+              </w:rPr>
+            </w:r>
+            <w:r>
+              <w:rPr>
+                <w:noProof/>
+                <w:webHidden/>
+              </w:rPr>
+              <w:fldChar w:fldCharType="separate"/>
+            </w:r>
+            <w:r>
+              <w:rPr>
+                <w:noProof/>
+                <w:webHidden/>
+              </w:rPr>
+              <w:t>3</w:t>
+            </w:r>
+            <w:r>
+              <w:rPr>
+                <w:noProof/>
+                <w:webHidden/>
+              </w:rPr>
+              <w:fldChar w:fldCharType="end"/>
+            </w:r>
+          </w:hyperlink>
+        </w:p>
+        <w:p>
+          <w:pPr>
+            <w:pStyle w:val="TDC2"/>
+            <w:tabs>
+              <w:tab w:val="right" w:leader="dot" w:pos="9678"/>
+            </w:tabs>
+            <w:rPr>
+              <w:rFonts w:eastAsiaTheme="minorEastAsia"/>
+              <w:noProof/>
+              <w:lang w:val="es-ES" w:eastAsia="es-ES"/>
+            </w:rPr>
+          </w:pPr>
+          <w:hyperlink w:anchor="_Toc524763182" w:history="1">
+            <w:r>
+              <w:rPr>
+                <w:rStyle w:val="Hipervnculo"/>
+                <w:noProof/>
+              </w:rPr>
+              <w:t>Planificación del Proyecto</w:t>
+            </w:r>
+            <w:r>
+              <w:rPr>
+                <w:noProof/>
+                <w:webHidden/>
+              </w:rPr>
+              <w:tab/>
+            </w:r>
+            <w:r>
+              <w:rPr>
+                <w:noProof/>
+                <w:webHidden/>
+              </w:rPr>
+              <w:fldChar w:fldCharType="begin"/>
+            </w:r>
+            <w:r>
+              <w:rPr>
+                <w:noProof/>
+                <w:webHidden/>
+              </w:rPr>
+              <w:instrText xml:space="preserve"> PAGEREF _Toc524763182 \h </w:instrText>
+            </w:r>
+            <w:r>
+              <w:rPr>
+                <w:noProof/>
+                <w:webHidden/>
+              </w:rPr>
+            </w:r>
+            <w:r>
+              <w:rPr>
+                <w:noProof/>
+                <w:webHidden/>
+              </w:rPr>
+              <w:fldChar w:fldCharType="separate"/>
+            </w:r>
+            <w:r>
+              <w:rPr>
+                <w:noProof/>
+                <w:webHidden/>
+              </w:rPr>
+              <w:t>3</w:t>
+            </w:r>
+            <w:r>
+              <w:rPr>
+                <w:noProof/>
+                <w:webHidden/>
+              </w:rPr>
+              <w:fldChar w:fldCharType="end"/>
+            </w:r>
+          </w:hyperlink>
+        </w:p>
+        <w:p>
+          <w:pPr>
+            <w:pStyle w:val="TDC2"/>
+            <w:tabs>
+              <w:tab w:val="right" w:leader="dot" w:pos="9678"/>
+            </w:tabs>
+            <w:rPr>
+              <w:rFonts w:eastAsiaTheme="minorEastAsia"/>
+              <w:noProof/>
+              <w:lang w:val="es-ES" w:eastAsia="es-ES"/>
+            </w:rPr>
+          </w:pPr>
+          <w:hyperlink w:anchor="_Toc524763183" w:history="1">
+            <w:r>
+              <w:rPr>
+                <w:rStyle w:val="Hipervnculo"/>
+                <w:noProof/>
+              </w:rPr>
+              <w:t>Modelado del negocio</w:t>
+            </w:r>
+            <w:r>
+              <w:rPr>
+                <w:noProof/>
+                <w:webHidden/>
+              </w:rPr>
+              <w:tab/>
+            </w:r>
+            <w:r>
+              <w:rPr>
+                <w:noProof/>
+                <w:webHidden/>
+              </w:rPr>
+              <w:fldChar w:fldCharType="begin"/>
+            </w:r>
+            <w:r>
+              <w:rPr>
+                <w:noProof/>
+                <w:webHidden/>
+              </w:rPr>
+              <w:instrText xml:space="preserve"> PAGEREF _Toc524763183 \h </w:instrText>
+            </w:r>
+            <w:r>
+              <w:rPr>
+                <w:noProof/>
+                <w:webHidden/>
+              </w:rPr>
+            </w:r>
+            <w:r>
+              <w:rPr>
+                <w:noProof/>
+                <w:webHidden/>
+              </w:rPr>
+              <w:fldChar w:fldCharType="separate"/>
+            </w:r>
+            <w:r>
+              <w:rPr>
+                <w:noProof/>
+                <w:webHidden/>
+              </w:rPr>
+              <w:t>3</w:t>
+            </w:r>
+            <w:r>
+              <w:rPr>
+                <w:noProof/>
+                <w:webHidden/>
+              </w:rPr>
+              <w:fldChar w:fldCharType="end"/>
+            </w:r>
+          </w:hyperlink>
+        </w:p>
+        <w:p>
+          <w:pPr>
+            <w:pStyle w:val="TDC3"/>
+            <w:tabs>
+              <w:tab w:val="right" w:leader="dot" w:pos="9678"/>
+            </w:tabs>
+            <w:rPr>
+              <w:rFonts w:eastAsiaTheme="minorEastAsia"/>
+              <w:noProof/>
+              <w:lang w:val="es-ES" w:eastAsia="es-ES"/>
+            </w:rPr>
+          </w:pPr>
+          <w:hyperlink w:anchor="_Toc524763184" w:history="1">
+            <w:r>
+              <w:rPr>
+                <w:rStyle w:val="Hipervnculo"/>
+                <w:noProof/>
+              </w:rPr>
+              <w:t>Diagramas de Flujo de procesos principales</w:t>
+            </w:r>
+            <w:r>
+              <w:rPr>
+                <w:noProof/>
+                <w:webHidden/>
+              </w:rPr>
+              <w:tab/>
+            </w:r>
+            <w:r>
+              <w:rPr>
+                <w:noProof/>
+                <w:webHidden/>
+              </w:rPr>
+              <w:fldChar w:fldCharType="begin"/>
+            </w:r>
+            <w:r>
+              <w:rPr>
+                <w:noProof/>
+                <w:webHidden/>
+              </w:rPr>
+              <w:instrText xml:space="preserve"> PAGEREF _Toc524763184 \h </w:instrText>
+            </w:r>
+            <w:r>
+              <w:rPr>
+                <w:noProof/>
+                <w:webHidden/>
+              </w:rPr>
+            </w:r>
+            <w:r>
+              <w:rPr>
+                <w:noProof/>
+                <w:webHidden/>
+              </w:rPr>
+              <w:fldChar w:fldCharType="separate"/>
+            </w:r>
+            <w:r>
+              <w:rPr>
+                <w:noProof/>
+                <w:webHidden/>
+              </w:rPr>
+              <w:t>3</w:t>
+            </w:r>
+            <w:r>
+              <w:rPr>
+                <w:noProof/>
+                <w:webHidden/>
+              </w:rPr>
+              <w:fldChar w:fldCharType="end"/>
+            </w:r>
+          </w:hyperlink>
+        </w:p>
+        <w:p>
+          <w:pPr>
+            <w:pStyle w:val="TDC3"/>
+            <w:tabs>
+              <w:tab w:val="right" w:leader="dot" w:pos="9678"/>
+            </w:tabs>
+            <w:rPr>
+              <w:rFonts w:eastAsiaTheme="minorEastAsia"/>
+              <w:noProof/>
+              <w:lang w:val="es-ES" w:eastAsia="es-ES"/>
+            </w:rPr>
+          </w:pPr>
+          <w:hyperlink w:anchor="_Toc524763185" w:history="1">
+            <w:r>
+              <w:rPr>
+                <w:rStyle w:val="Hipervnculo"/>
+                <w:noProof/>
+              </w:rPr>
+              <w:t>Casos de uso</w:t>
+            </w:r>
+            <w:r>
+              <w:rPr>
+                <w:noProof/>
+                <w:webHidden/>
+              </w:rPr>
+              <w:tab/>
+            </w:r>
+            <w:r>
+              <w:rPr>
+                <w:noProof/>
+                <w:webHidden/>
+              </w:rPr>
+              <w:fldChar w:fldCharType="begin"/>
+            </w:r>
+            <w:r>
+              <w:rPr>
+                <w:noProof/>
+                <w:webHidden/>
+              </w:rPr>
+              <w:instrText xml:space="preserve"> PAGEREF _Toc524763185 \h </w:instrText>
+            </w:r>
+            <w:r>
+              <w:rPr>
+                <w:noProof/>
+                <w:webHidden/>
+              </w:rPr>
+            </w:r>
+            <w:r>
+              <w:rPr>
+                <w:noProof/>
+                <w:webHidden/>
+              </w:rPr>
+              <w:fldChar w:fldCharType="separate"/>
+            </w:r>
+            <w:r>
+              <w:rPr>
+                <w:noProof/>
+                <w:webHidden/>
+              </w:rPr>
+              <w:t>3</w:t>
+            </w:r>
+            <w:r>
+              <w:rPr>
+                <w:noProof/>
+                <w:webHidden/>
+              </w:rPr>
+              <w:fldChar w:fldCharType="end"/>
+            </w:r>
+          </w:hyperlink>
+        </w:p>
+        <w:p>
+          <w:pPr>
+            <w:pStyle w:val="TDC2"/>
+            <w:tabs>
+              <w:tab w:val="right" w:leader="dot" w:pos="9678"/>
+            </w:tabs>
+            <w:rPr>
+              <w:rFonts w:eastAsiaTheme="minorEastAsia"/>
+              <w:noProof/>
+              <w:lang w:val="es-ES" w:eastAsia="es-ES"/>
+            </w:rPr>
+          </w:pPr>
+          <w:hyperlink w:anchor="_Toc524763186" w:history="1">
+            <w:r>
+              <w:rPr>
+                <w:rStyle w:val="Hipervnculo"/>
+                <w:noProof/>
+              </w:rPr>
+              <w:t>Modelado y UML</w:t>
+            </w:r>
+            <w:r>
+              <w:rPr>
+                <w:noProof/>
+                <w:webHidden/>
+              </w:rPr>
+              <w:tab/>
+            </w:r>
+            <w:r>
+              <w:rPr>
+                <w:noProof/>
+                <w:webHidden/>
+              </w:rPr>
+              <w:fldChar w:fldCharType="begin"/>
+            </w:r>
+            <w:r>
+              <w:rPr>
+                <w:noProof/>
+                <w:webHidden/>
+              </w:rPr>
+              <w:instrText xml:space="preserve"> PAGEREF _Toc524763186 \h </w:instrText>
+            </w:r>
+            <w:r>
+              <w:rPr>
+                <w:noProof/>
+                <w:webHidden/>
+              </w:rPr>
+            </w:r>
+            <w:r>
+              <w:rPr>
+                <w:noProof/>
+                <w:webHidden/>
+              </w:rPr>
+              <w:fldChar w:fldCharType="separate"/>
+            </w:r>
+            <w:r>
+              <w:rPr>
+                <w:noProof/>
+                <w:webHidden/>
+              </w:rPr>
+              <w:t>6</w:t>
+            </w:r>
+            <w:r>
+              <w:rPr>
+                <w:noProof/>
+                <w:webHidden/>
+              </w:rPr>
+              <w:fldChar w:fldCharType="end"/>
+            </w:r>
+          </w:hyperlink>
+        </w:p>
+        <w:p>
+          <w:pPr>
+            <w:pStyle w:val="TDC3"/>
+            <w:tabs>
+              <w:tab w:val="right" w:leader="dot" w:pos="9678"/>
+            </w:tabs>
+            <w:rPr>
+              <w:rFonts w:eastAsiaTheme="minorEastAsia"/>
+              <w:noProof/>
+              <w:lang w:val="es-ES" w:eastAsia="es-ES"/>
+            </w:rPr>
+          </w:pPr>
+          <w:hyperlink w:anchor="_Toc524763187" w:history="1">
+            <w:r>
+              <w:rPr>
+                <w:rStyle w:val="Hipervnculo"/>
+                <w:noProof/>
+              </w:rPr>
+              <w:t>Diagrama de comportamiento</w:t>
+            </w:r>
+            <w:r>
+              <w:rPr>
+                <w:noProof/>
+                <w:webHidden/>
+              </w:rPr>
+              <w:tab/>
+            </w:r>
+            <w:r>
+              <w:rPr>
+                <w:noProof/>
+                <w:webHidden/>
+              </w:rPr>
+              <w:fldChar w:fldCharType="begin"/>
+            </w:r>
+            <w:r>
+              <w:rPr>
+                <w:noProof/>
+                <w:webHidden/>
+              </w:rPr>
+              <w:instrText xml:space="preserve"> PAGEREF _Toc524763187 \h </w:instrText>
+            </w:r>
+            <w:r>
+              <w:rPr>
+                <w:noProof/>
+                <w:webHidden/>
+              </w:rPr>
+            </w:r>
+            <w:r>
+              <w:rPr>
+                <w:noProof/>
+                <w:webHidden/>
+              </w:rPr>
+              <w:fldChar w:fldCharType="separate"/>
+            </w:r>
+            <w:r>
+              <w:rPr>
+                <w:noProof/>
+                <w:webHidden/>
+              </w:rPr>
+              <w:t>6</w:t>
+            </w:r>
+            <w:r>
+              <w:rPr>
+                <w:noProof/>
+                <w:webHidden/>
+              </w:rPr>
+              <w:fldChar w:fldCharType="end"/>
+            </w:r>
+          </w:hyperlink>
+        </w:p>
+        <w:p>
+          <w:pPr>
+            <w:pStyle w:val="TDC3"/>
+            <w:tabs>
+              <w:tab w:val="right" w:leader="dot" w:pos="9678"/>
+            </w:tabs>
+            <w:rPr>
+              <w:rFonts w:eastAsiaTheme="minorEastAsia"/>
+              <w:noProof/>
+              <w:lang w:val="es-ES" w:eastAsia="es-ES"/>
+            </w:rPr>
+          </w:pPr>
+          <w:hyperlink w:anchor="_Toc524763188" w:history="1">
+            <w:r>
+              <w:rPr>
+                <w:rStyle w:val="Hipervnculo"/>
+                <w:noProof/>
+              </w:rPr>
+              <w:t>Diagrama estructurales</w:t>
+            </w:r>
+            <w:r>
+              <w:rPr>
+                <w:noProof/>
+                <w:webHidden/>
+              </w:rPr>
+              <w:tab/>
+            </w:r>
+            <w:r>
+              <w:rPr>
+                <w:noProof/>
+                <w:webHidden/>
+              </w:rPr>
+              <w:fldChar w:fldCharType="begin"/>
+            </w:r>
+            <w:r>
+              <w:rPr>
+                <w:noProof/>
+                <w:webHidden/>
+              </w:rPr>
+              <w:instrText xml:space="preserve"> PAGEREF _Toc524763188 \h </w:instrText>
+            </w:r>
+            <w:r>
+              <w:rPr>
+                <w:noProof/>
+                <w:webHidden/>
+              </w:rPr>
+            </w:r>
+            <w:r>
+              <w:rPr>
+                <w:noProof/>
+                <w:webHidden/>
+              </w:rPr>
+              <w:fldChar w:fldCharType="separate"/>
+            </w:r>
+            <w:r>
+              <w:rPr>
+                <w:noProof/>
+                <w:webHidden/>
+              </w:rPr>
+              <w:t>6</w:t>
+            </w:r>
+            <w:r>
+              <w:rPr>
+                <w:noProof/>
+                <w:webHidden/>
+              </w:rPr>
+              <w:fldChar w:fldCharType="end"/>
+            </w:r>
+          </w:hyperlink>
+        </w:p>
+        <w:p>
+          <w:pPr>
+            <w:pStyle w:val="TDC2"/>
+            <w:tabs>
+              <w:tab w:val="right" w:leader="dot" w:pos="9678"/>
+            </w:tabs>
+            <w:rPr>
+              <w:rFonts w:eastAsiaTheme="minorEastAsia"/>
+              <w:noProof/>
+              <w:lang w:val="es-ES" w:eastAsia="es-ES"/>
+            </w:rPr>
+          </w:pPr>
+          <w:hyperlink w:anchor="_Toc524763189" w:history="1">
+            <w:r>
+              <w:rPr>
+                <w:rStyle w:val="Hipervnculo"/>
+                <w:noProof/>
+              </w:rPr>
+              <w:t>Modelado del software</w:t>
+            </w:r>
+            <w:r>
+              <w:rPr>
+                <w:noProof/>
+                <w:webHidden/>
+              </w:rPr>
+              <w:tab/>
+            </w:r>
+            <w:r>
+              <w:rPr>
+                <w:noProof/>
+                <w:webHidden/>
+              </w:rPr>
+              <w:fldChar w:fldCharType="begin"/>
+            </w:r>
+            <w:r>
+              <w:rPr>
+                <w:noProof/>
+                <w:webHidden/>
+              </w:rPr>
+              <w:instrText xml:space="preserve"> PAGEREF _Toc524763189 \h </w:instrText>
+            </w:r>
+            <w:r>
+              <w:rPr>
+                <w:noProof/>
+                <w:webHidden/>
+              </w:rPr>
+            </w:r>
+            <w:r>
+              <w:rPr>
+                <w:noProof/>
+                <w:webHidden/>
+              </w:rPr>
+              <w:fldChar w:fldCharType="separate"/>
+            </w:r>
+            <w:r>
+              <w:rPr>
+                <w:noProof/>
+                <w:webHidden/>
+              </w:rPr>
+              <w:t>6</w:t>
+            </w:r>
+            <w:r>
+              <w:rPr>
+                <w:noProof/>
+                <w:webHidden/>
+              </w:rPr>
+              <w:fldChar w:fldCharType="end"/>
+            </w:r>
+          </w:hyperlink>
+        </w:p>
+        <w:p>
+          <w:pPr>
+            <w:pStyle w:val="TDC2"/>
+            <w:tabs>
+              <w:tab w:val="right" w:leader="dot" w:pos="9678"/>
+            </w:tabs>
+            <w:rPr>
+              <w:rFonts w:eastAsiaTheme="minorEastAsia"/>
+              <w:noProof/>
+              <w:lang w:val="es-ES" w:eastAsia="es-ES"/>
+            </w:rPr>
+          </w:pPr>
+          <w:hyperlink w:anchor="_Toc524763190" w:history="1">
+            <w:r>
+              <w:rPr>
+                <w:rStyle w:val="Hipervnculo"/>
+                <w:noProof/>
+              </w:rPr>
+              <w:t>Diagrama Entidad Relación</w:t>
+            </w:r>
+            <w:r>
+              <w:rPr>
+                <w:noProof/>
+                <w:webHidden/>
+              </w:rPr>
+              <w:tab/>
+            </w:r>
+            <w:r>
+              <w:rPr>
+                <w:noProof/>
+                <w:webHidden/>
+              </w:rPr>
+              <w:fldChar w:fldCharType="begin"/>
+            </w:r>
+            <w:r>
+              <w:rPr>
+                <w:noProof/>
+                <w:webHidden/>
+              </w:rPr>
+              <w:instrText xml:space="preserve"> PAGEREF _Toc524763190 \h </w:instrText>
+            </w:r>
+            <w:r>
+              <w:rPr>
+                <w:noProof/>
+                <w:webHidden/>
+              </w:rPr>
+            </w:r>
+            <w:r>
+              <w:rPr>
+                <w:noProof/>
+                <w:webHidden/>
+              </w:rPr>
+              <w:fldChar w:fldCharType="separate"/>
+            </w:r>
+            <w:r>
+              <w:rPr>
+                <w:noProof/>
+                <w:webHidden/>
+              </w:rPr>
+              <w:t>6</w:t>
+            </w:r>
+            <w:r>
+              <w:rPr>
+                <w:noProof/>
+                <w:webHidden/>
+              </w:rPr>
+              <w:fldChar w:fldCharType="end"/>
+            </w:r>
+          </w:hyperlink>
+        </w:p>
+        <w:p>
+          <w:pPr>
+            <w:pStyle w:val="TDC2"/>
+            <w:tabs>
+              <w:tab w:val="right" w:leader="dot" w:pos="9678"/>
+            </w:tabs>
+            <w:rPr>
+              <w:rFonts w:eastAsiaTheme="minorEastAsia"/>
+              <w:noProof/>
+              <w:lang w:val="es-ES" w:eastAsia="es-ES"/>
+            </w:rPr>
+          </w:pPr>
+          <w:hyperlink w:anchor="_Toc524763191" w:history="1">
+            <w:r>
+              <w:rPr>
+                <w:rStyle w:val="Hipervnculo"/>
+                <w:noProof/>
+              </w:rPr>
+              <w:t>Anexos</w:t>
+            </w:r>
+            <w:r>
+              <w:rPr>
+                <w:noProof/>
+                <w:webHidden/>
+              </w:rPr>
+              <w:tab/>
+            </w:r>
+            <w:r>
+              <w:rPr>
+                <w:noProof/>
+                <w:webHidden/>
+              </w:rPr>
+              <w:fldChar w:fldCharType="begin"/>
+            </w:r>
+            <w:r>
+              <w:rPr>
+                <w:noProof/>
+                <w:webHidden/>
+              </w:rPr>
+              <w:instrText xml:space="preserve"> PAGEREF _Toc524763191 \h </w:instrText>
+            </w:r>
+            <w:r>
+              <w:rPr>
+                <w:noProof/>
+                <w:webHidden/>
+              </w:rPr>
+            </w:r>
+            <w:r>
+              <w:rPr>
+                <w:noProof/>
+                <w:webHidden/>
+              </w:rPr>
+              <w:fldChar w:fldCharType="separate"/>
+            </w:r>
+            <w:r>
+              <w:rPr>
+                <w:noProof/>
+                <w:webHidden/>
+              </w:rPr>
+              <w:t>6</w:t>
+            </w:r>
+            <w:r>
+              <w:rPr>
+                <w:noProof/>
+                <w:webHidden/>
+              </w:rPr>
+              <w:fldChar w:fldCharType="end"/>
+            </w:r>
+          </w:hyperlink>
+        </w:p>
+        <w:p>
+          <w:pPr>
+            <w:pStyle w:val="TDC3"/>
+            <w:tabs>
+              <w:tab w:val="right" w:leader="dot" w:pos="9678"/>
+            </w:tabs>
+            <w:rPr>
+              <w:rFonts w:eastAsiaTheme="minorEastAsia"/>
+              <w:noProof/>
+              <w:lang w:val="es-ES" w:eastAsia="es-ES"/>
+            </w:rPr>
+          </w:pPr>
+          <w:hyperlink w:anchor="_Toc524763192" w:history="1">
+            <w:r>
+              <w:rPr>
+                <w:rStyle w:val="Hipervnculo"/>
+                <w:noProof/>
+              </w:rPr>
+              <w:t>Metodología</w:t>
+            </w:r>
+            <w:r>
+              <w:rPr>
+                <w:noProof/>
+                <w:webHidden/>
+              </w:rPr>
+              <w:tab/>
+            </w:r>
+            <w:r>
+              <w:rPr>
+                <w:noProof/>
+                <w:webHidden/>
+              </w:rPr>
+              <w:fldChar w:fldCharType="begin"/>
+            </w:r>
+            <w:r>
+              <w:rPr>
+                <w:noProof/>
+                <w:webHidden/>
+              </w:rPr>
+              <w:instrText xml:space="preserve"> PAGEREF _Toc524763192 \h </w:instrText>
+            </w:r>
+            <w:r>
+              <w:rPr>
+                <w:noProof/>
+                <w:webHidden/>
+              </w:rPr>
+            </w:r>
+            <w:r>
+              <w:rPr>
+                <w:noProof/>
+                <w:webHidden/>
+              </w:rPr>
+              <w:fldChar w:fldCharType="separate"/>
+            </w:r>
+            <w:r>
+              <w:rPr>
+                <w:noProof/>
+                <w:webHidden/>
+              </w:rPr>
+              <w:t>6</w:t>
+            </w:r>
+            <w:r>
+              <w:rPr>
+                <w:noProof/>
+                <w:webHidden/>
+              </w:rPr>
+              <w:fldChar w:fldCharType="end"/>
+            </w:r>
+          </w:hyperlink>
+        </w:p>
+        <w:p>
+          <w:pPr>
+            <w:pStyle w:val="TDC3"/>
+            <w:tabs>
+              <w:tab w:val="right" w:leader="dot" w:pos="9678"/>
+            </w:tabs>
+            <w:rPr>
+              <w:rFonts w:eastAsiaTheme="minorEastAsia"/>
+              <w:noProof/>
+              <w:lang w:val="es-ES" w:eastAsia="es-ES"/>
+            </w:rPr>
+          </w:pPr>
+          <w:hyperlink w:anchor="_Toc524763193" w:history="1">
+            <w:r>
+              <w:rPr>
+                <w:rStyle w:val="Hipervnculo"/>
+                <w:noProof/>
+              </w:rPr>
+              <w:t>Herramientas de programación</w:t>
+            </w:r>
+            <w:r>
+              <w:rPr>
+                <w:noProof/>
+                <w:webHidden/>
+              </w:rPr>
+              <w:tab/>
+            </w:r>
+            <w:r>
+              <w:rPr>
+                <w:noProof/>
+                <w:webHidden/>
+              </w:rPr>
+              <w:fldChar w:fldCharType="begin"/>
+            </w:r>
+            <w:r>
+              <w:rPr>
+                <w:noProof/>
+                <w:webHidden/>
+              </w:rPr>
+              <w:instrText xml:space="preserve"> PAGEREF _Toc524763193 \h </w:instrText>
+            </w:r>
+            <w:r>
+              <w:rPr>
+                <w:noProof/>
+                <w:webHidden/>
+              </w:rPr>
+            </w:r>
+            <w:r>
+              <w:rPr>
+                <w:noProof/>
+                <w:webHidden/>
+              </w:rPr>
+              <w:fldChar w:fldCharType="separate"/>
+            </w:r>
+            <w:r>
+              <w:rPr>
+                <w:noProof/>
+                <w:webHidden/>
+              </w:rPr>
+              <w:t>6</w:t>
+            </w:r>
+            <w:r>
+              <w:rPr>
+                <w:noProof/>
+                <w:webHidden/>
+              </w:rPr>
+              <w:fldChar w:fldCharType="end"/>
+            </w:r>
+          </w:hyperlink>
+        </w:p>
+        <w:p>
+          <w:pPr>
+            <w:pStyle w:val="TDC1"/>
+            <w:tabs>
+              <w:tab w:val="right" w:leader="dot" w:pos="9678"/>
+            </w:tabs>
+            <w:rPr>
+              <w:rFonts w:eastAsiaTheme="minorEastAsia"/>
+              <w:noProof/>
+              <w:lang w:val="es-ES" w:eastAsia="es-ES"/>
+            </w:rPr>
+          </w:pPr>
+          <w:hyperlink w:anchor="_Toc524763194" w:history="1">
+            <w:r>
+              <w:rPr>
+                <w:rStyle w:val="Hipervnculo"/>
+                <w:noProof/>
+              </w:rPr>
+              <w:t>Manual técnico</w:t>
+            </w:r>
+            <w:r>
+              <w:rPr>
+                <w:noProof/>
+                <w:webHidden/>
+              </w:rPr>
+              <w:tab/>
+            </w:r>
+            <w:r>
+              <w:rPr>
+                <w:noProof/>
+                <w:webHidden/>
+              </w:rPr>
+              <w:fldChar w:fldCharType="begin"/>
+            </w:r>
+            <w:r>
+              <w:rPr>
+                <w:noProof/>
+                <w:webHidden/>
+              </w:rPr>
+              <w:instrText xml:space="preserve"> PAGEREF _Toc524763194 \h </w:instrText>
+            </w:r>
+            <w:r>
+              <w:rPr>
+                <w:noProof/>
+                <w:webHidden/>
+              </w:rPr>
+            </w:r>
+            <w:r>
+              <w:rPr>
+                <w:noProof/>
+                <w:webHidden/>
+              </w:rPr>
+              <w:fldChar w:fldCharType="separate"/>
+            </w:r>
+            <w:r>
+              <w:rPr>
+                <w:noProof/>
+                <w:webHidden/>
+              </w:rPr>
+              <w:t>6</w:t>
+            </w:r>
+            <w:r>
+              <w:rPr>
+                <w:noProof/>
+                <w:webHidden/>
+              </w:rPr>
+              <w:fldChar w:fldCharType="end"/>
+            </w:r>
+          </w:hyperlink>
+        </w:p>
+        <w:p>
+          <w:pPr>
+            <w:pStyle w:val="TDC1"/>
+            <w:tabs>
+              <w:tab w:val="right" w:leader="dot" w:pos="9678"/>
+            </w:tabs>
+            <w:rPr>
+              <w:rFonts w:eastAsiaTheme="minorEastAsia"/>
+              <w:noProof/>
+              <w:lang w:val="es-ES" w:eastAsia="es-ES"/>
+            </w:rPr>
+          </w:pPr>
+          <w:hyperlink w:anchor="_Toc524763195" w:history="1">
+            <w:r>
+              <w:rPr>
+                <w:rStyle w:val="Hipervnculo"/>
+                <w:noProof/>
+              </w:rPr>
+              <w:t>Manual de usuario</w:t>
+            </w:r>
+            <w:r>
+              <w:rPr>
+                <w:noProof/>
+                <w:webHidden/>
+              </w:rPr>
+              <w:tab/>
+            </w:r>
+            <w:r>
+              <w:rPr>
+                <w:noProof/>
+                <w:webHidden/>
+              </w:rPr>
+              <w:fldChar w:fldCharType="begin"/>
+            </w:r>
+            <w:r>
+              <w:rPr>
+                <w:noProof/>
+                <w:webHidden/>
+              </w:rPr>
+              <w:instrText xml:space="preserve"> PAGEREF _Toc524763195 \h </w:instrText>
+            </w:r>
+            <w:r>
+              <w:rPr>
+                <w:noProof/>
+                <w:webHidden/>
+              </w:rPr>
+            </w:r>
+            <w:r>
+              <w:rPr>
+                <w:noProof/>
+                <w:webHidden/>
+              </w:rPr>
+              <w:fldChar w:fldCharType="separate"/>
+            </w:r>
+            <w:r>
+              <w:rPr>
+                <w:noProof/>
+                <w:webHidden/>
+              </w:rPr>
+              <w:t>6</w:t>
             </w:r>
             <w:r>
               <w:rPr>
@@ -1094,7 +2806,7 @@
       <w:pPr>
         <w:pStyle w:val="Ttulo1"/>
       </w:pPr>
-      <w:bookmarkStart w:id="0" w:name="_Toc524732905"/>
+      <w:bookmarkStart w:id="0" w:name="_Toc524763171"/>
       <w:r>
         <w:t>Introducción</w:t>
       </w:r>
@@ -1299,6 +3011,7 @@
       <w:pPr>
         <w:pStyle w:val="Ttulo1"/>
       </w:pPr>
+      <w:bookmarkStart w:id="1" w:name="_Toc524763172"/>
       <w:r>
         <w:lastRenderedPageBreak/>
         <w:t>An</w:t>
@@ -1306,21 +3019,29 @@
       <w:r>
         <w:t>álisis de Sistema</w:t>
       </w:r>
+      <w:bookmarkEnd w:id="1"/>
     </w:p>
     <w:p>
       <w:pPr>
         <w:pStyle w:val="Ttulo2"/>
       </w:pPr>
+      <w:bookmarkStart w:id="2" w:name="_Toc524763173"/>
       <w:r>
         <w:t>Toma de requerimientos</w:t>
       </w:r>
+      <w:bookmarkEnd w:id="2"/>
     </w:p>
     <w:p>
       <w:pPr>
         <w:pStyle w:val="Ttulo3"/>
       </w:pPr>
-      <w:r>
-        <w:t xml:space="preserve">Descripción </w:t>
+      <w:bookmarkStart w:id="3" w:name="_Toc524763174"/>
+      <w:r>
+        <w:t>Descripción</w:t>
+      </w:r>
+      <w:bookmarkEnd w:id="3"/>
+      <w:r>
+        <w:t xml:space="preserve"> </w:t>
       </w:r>
     </w:p>
     <w:p>
@@ -1370,37 +3091,7 @@
           <w:rFonts w:ascii="Nunito Sans" w:hAnsi="Nunito Sans"/>
           <w:sz w:val="24"/>
         </w:rPr>
-        <w:t xml:space="preserve">, es una empresa dedicada a alquilar o proveer </w:t>
-      </w:r>
-      <w:r>
-        <w:rPr>
-          <w:rFonts w:ascii="Nunito Sans" w:hAnsi="Nunito Sans"/>
-          <w:sz w:val="24"/>
-        </w:rPr>
-        <w:t xml:space="preserve">productos </w:t>
-      </w:r>
-      <w:r>
-        <w:rPr>
-          <w:rFonts w:ascii="Nunito Sans" w:hAnsi="Nunito Sans"/>
-          <w:sz w:val="24"/>
-        </w:rPr>
-        <w:t xml:space="preserve"> y servicios de monitoreo a través de Sistemas </w:t>
-      </w:r>
-      <w:proofErr w:type="spellStart"/>
-      <w:r>
-        <w:rPr>
-          <w:rFonts w:ascii="Nunito Sans" w:hAnsi="Nunito Sans"/>
-          <w:sz w:val="24"/>
-        </w:rPr>
-        <w:t>de</w:t>
-      </w:r>
-      <w:proofErr w:type="spellEnd"/>
-      <w:r>
-        <w:rPr>
-          <w:rFonts w:ascii="Nunito Sans" w:hAnsi="Nunito Sans"/>
-          <w:sz w:val="24"/>
-        </w:rPr>
-        <w:t xml:space="preserve"> Posicionamiento Global (GPS), tanto a clientes individuales como a empresas. </w:t>
+        <w:t xml:space="preserve">, es una empresa dedicada a alquilar o proveer productos  y servicios de monitoreo a través de Sistemas de Posicionamiento Global (GPS), tanto a clientes individuales como a empresas. </w:t>
       </w:r>
     </w:p>
     <w:p>
@@ -1460,14 +3151,7 @@
           <w:rFonts w:ascii="Nunito Sans" w:hAnsi="Nunito Sans"/>
           <w:sz w:val="24"/>
         </w:rPr>
-        <w:t xml:space="preserve">capaz </w:t>
-      </w:r>
-      <w:r>
-        <w:rPr>
-          <w:rFonts w:ascii="Nunito Sans" w:hAnsi="Nunito Sans"/>
-          <w:sz w:val="24"/>
-        </w:rPr>
-        <w:t>de satisfacer los procesos y las necesidades de acceso inmediato a información referente a las actividades diarias.</w:t>
+        <w:t>capaz de satisfacer los procesos y las necesidades de acceso inmediato a información referente a las actividades diarias.</w:t>
       </w:r>
     </w:p>
     <w:p>
@@ -1482,9 +3166,11 @@
       <w:pPr>
         <w:pStyle w:val="Ttulo3"/>
       </w:pPr>
+      <w:bookmarkStart w:id="4" w:name="_Toc524763175"/>
       <w:r>
         <w:t>Fundamento</w:t>
       </w:r>
+      <w:bookmarkEnd w:id="4"/>
     </w:p>
     <w:p>
       <w:pPr>
@@ -1568,8 +3254,17 @@
           <w:rFonts w:ascii="Nunito Sans" w:hAnsi="Nunito Sans"/>
           <w:sz w:val="24"/>
         </w:rPr>
-        <w:t xml:space="preserve"> pero</w:t>
-      </w:r>
+        <w:t xml:space="preserve"> </w:t>
+      </w:r>
+      <w:proofErr w:type="gramStart"/>
+      <w:r>
+        <w:rPr>
+          <w:rFonts w:ascii="Nunito Sans" w:hAnsi="Nunito Sans"/>
+          <w:sz w:val="24"/>
+        </w:rPr>
+        <w:t>pero</w:t>
+      </w:r>
+      <w:proofErr w:type="gramEnd"/>
       <w:r>
         <w:rPr>
           <w:rFonts w:ascii="Nunito Sans" w:hAnsi="Nunito Sans"/>
@@ -1716,21 +3411,7 @@
           <w:rFonts w:ascii="Nunito Sans" w:hAnsi="Nunito Sans"/>
           <w:sz w:val="24"/>
         </w:rPr>
-        <w:t xml:space="preserve">Asimismo, se necesita almacenar la información de pagos emitidos por clientes, </w:t>
-      </w:r>
-      <w:r>
-        <w:rPr>
-          <w:rFonts w:ascii="Nunito Sans" w:hAnsi="Nunito Sans"/>
-          <w:sz w:val="24"/>
-        </w:rPr>
-        <w:t>por servicio o venta de productos</w:t>
-      </w:r>
-      <w:r>
-        <w:rPr>
-          <w:rFonts w:ascii="Nunito Sans" w:hAnsi="Nunito Sans"/>
-          <w:sz w:val="24"/>
-        </w:rPr>
-        <w:t>.</w:t>
+        <w:t>Asimismo, se necesita almacenar la información de pagos emitidos por clientes, por servicio o venta de productos.</w:t>
       </w:r>
     </w:p>
     <w:p>
@@ -1748,9 +3429,11 @@
       <w:pPr>
         <w:pStyle w:val="Ttulo3"/>
       </w:pPr>
+      <w:bookmarkStart w:id="5" w:name="_Toc524763176"/>
       <w:r>
         <w:t>Información para el desarrollo</w:t>
       </w:r>
+      <w:bookmarkEnd w:id="5"/>
     </w:p>
     <w:p>
       <w:pPr>
@@ -1775,23 +3458,7 @@
           <w:sz w:val="24"/>
           <w:szCs w:val="24"/>
         </w:rPr>
-        <w:t>Análisis de</w:t>
-      </w:r>
-      <w:r>
-        <w:rPr>
-          <w:rFonts w:ascii="Nunito Sans" w:hAnsi="Nunito Sans" w:cs="Gisha"/>
-          <w:sz w:val="24"/>
-          <w:szCs w:val="24"/>
-        </w:rPr>
-        <w:t xml:space="preserve"> los procesos que se realizan en la </w:t>
-      </w:r>
-      <w:r>
-        <w:rPr>
-          <w:rFonts w:ascii="Nunito Sans" w:hAnsi="Nunito Sans" w:cs="Gisha"/>
-          <w:sz w:val="24"/>
-          <w:szCs w:val="24"/>
-        </w:rPr>
-        <w:t>empresa.</w:t>
+        <w:t>Análisis de los procesos que se realizan en la empresa.</w:t>
       </w:r>
     </w:p>
     <w:p>
@@ -1818,23 +3485,7 @@
           <w:szCs w:val="24"/>
         </w:rPr>
         <w:lastRenderedPageBreak/>
-        <w:t>Diseño de</w:t>
-      </w:r>
-      <w:r>
-        <w:rPr>
-          <w:rFonts w:ascii="Nunito Sans" w:hAnsi="Nunito Sans" w:cs="Gisha"/>
-          <w:sz w:val="24"/>
-          <w:szCs w:val="24"/>
-        </w:rPr>
-        <w:t xml:space="preserve"> base de datos para el registro y control de la información</w:t>
-      </w:r>
-      <w:r>
-        <w:rPr>
-          <w:rFonts w:ascii="Nunito Sans" w:hAnsi="Nunito Sans" w:cs="Gisha"/>
-          <w:sz w:val="24"/>
-          <w:szCs w:val="24"/>
-        </w:rPr>
-        <w:t>.</w:t>
+        <w:t>Diseño de base de datos para el registro y control de la información.</w:t>
       </w:r>
     </w:p>
     <w:p>
@@ -1886,17 +3537,7 @@
           <w:sz w:val="24"/>
           <w:szCs w:val="24"/>
         </w:rPr>
-        <w:t>Desarrollo de una Interfaz de Programación de Apl</w:t>
-      </w:r>
-      <w:bookmarkStart w:id="1" w:name="_GoBack"/>
-      <w:bookmarkEnd w:id="1"/>
-      <w:r>
-        <w:rPr>
-          <w:rFonts w:ascii="Nunito Sans" w:hAnsi="Nunito Sans" w:cs="Gisha"/>
-          <w:sz w:val="24"/>
-          <w:szCs w:val="24"/>
-        </w:rPr>
-        <w:t xml:space="preserve">icación </w:t>
+        <w:t xml:space="preserve">Desarrollo de una Interfaz de Programación de Aplicación </w:t>
       </w:r>
       <w:r>
         <w:rPr>
@@ -1957,15 +3598,7 @@
           <w:sz w:val="24"/>
           <w:szCs w:val="24"/>
         </w:rPr>
-        <w:t>Diseño de interfaz gráfica web</w:t>
-      </w:r>
-      <w:r>
-        <w:rPr>
-          <w:rFonts w:ascii="Nunito Sans" w:hAnsi="Nunito Sans" w:cs="Gisha"/>
-          <w:sz w:val="24"/>
-          <w:szCs w:val="24"/>
-        </w:rPr>
-        <w:t>.</w:t>
+        <w:t>Diseño de interfaz gráfica web.</w:t>
       </w:r>
     </w:p>
     <w:p>
@@ -2016,188 +3649,1364 @@
       <w:pPr>
         <w:pStyle w:val="Ttulo2"/>
       </w:pPr>
+      <w:bookmarkStart w:id="6" w:name="_Toc524763177"/>
       <w:r>
         <w:t>Evaluación del proyecto</w:t>
       </w:r>
-    </w:p>
+      <w:bookmarkEnd w:id="6"/>
+    </w:p>
+    <w:p/>
+    <w:p>
+      <w:pPr>
+        <w:pStyle w:val="Ttulo3"/>
+      </w:pPr>
+      <w:bookmarkStart w:id="7" w:name="_Toc524763178"/>
+      <w:r>
+        <w:t>Factibilidad Técnica</w:t>
+      </w:r>
+      <w:bookmarkEnd w:id="7"/>
+    </w:p>
+    <w:p>
+      <w:bookmarkStart w:id="8" w:name="_GoBack"/>
+      <w:bookmarkEnd w:id="8"/>
+    </w:p>
+    <w:p>
+      <w:pPr>
+        <w:pStyle w:val="Ttulo3"/>
+      </w:pPr>
+      <w:bookmarkStart w:id="9" w:name="_Toc524763179"/>
+      <w:r>
+        <w:t>Factibilidad Operativa</w:t>
+      </w:r>
+      <w:bookmarkEnd w:id="9"/>
+    </w:p>
+    <w:p>
+      <w:pPr>
+        <w:ind w:left="708" w:firstLine="708"/>
+        <w:jc w:val="both"/>
+      </w:pPr>
+      <w:r>
+        <w:t>El nivel promedio de educación de los empleados en la empresa es aceptable para la implementación del sistema a desarrollar, por lo tanto, se ha concluido que el proyecto es viable operativamente.</w:t>
+      </w:r>
+    </w:p>
+    <w:p>
+      <w:pPr>
+        <w:pStyle w:val="Ttulo3"/>
+      </w:pPr>
+      <w:bookmarkStart w:id="10" w:name="_Toc524763180"/>
+      <w:r>
+        <w:t>Factibilidad legal</w:t>
+      </w:r>
+      <w:bookmarkEnd w:id="10"/>
+    </w:p>
+    <w:p>
+      <w:pPr>
+        <w:ind w:left="708" w:firstLine="708"/>
+      </w:pPr>
+      <w:proofErr w:type="spellStart"/>
+      <w:r>
+        <w:t>Sky</w:t>
+      </w:r>
+      <w:proofErr w:type="spellEnd"/>
+      <w:r>
+        <w:t xml:space="preserve"> </w:t>
+      </w:r>
+      <w:proofErr w:type="spellStart"/>
+      <w:r>
+        <w:t>Ranger</w:t>
+      </w:r>
+      <w:proofErr w:type="spellEnd"/>
+      <w:r>
+        <w:t xml:space="preserve"> paga por las licencias.</w:t>
+      </w:r>
+    </w:p>
+    <w:p>
+      <w:pPr>
+        <w:pStyle w:val="Ttulo3"/>
+      </w:pPr>
+      <w:bookmarkStart w:id="11" w:name="_Toc524763181"/>
+      <w:r>
+        <w:t>Factibilidad económica</w:t>
+      </w:r>
+      <w:bookmarkEnd w:id="11"/>
+    </w:p>
+    <w:p/>
     <w:p>
       <w:pPr>
         <w:pStyle w:val="Ttulo2"/>
       </w:pPr>
+      <w:bookmarkStart w:id="12" w:name="_Toc524763182"/>
       <w:r>
         <w:t>Planificación del Proyecto</w:t>
       </w:r>
-    </w:p>
+      <w:bookmarkEnd w:id="12"/>
+    </w:p>
+    <w:p/>
+    <w:p>
+      <w:pPr>
+        <w:pStyle w:val="Prrafodelista"/>
+        <w:ind w:left="405"/>
+      </w:pPr>
+      <w:r>
+        <w:t>`Pendiente`</w:t>
+      </w:r>
+    </w:p>
+    <w:p/>
     <w:p>
       <w:pPr>
         <w:pStyle w:val="Ttulo2"/>
       </w:pPr>
+      <w:bookmarkStart w:id="13" w:name="_Toc524763183"/>
       <w:r>
         <w:t>Modelado del negocio</w:t>
       </w:r>
+      <w:bookmarkEnd w:id="13"/>
+    </w:p>
+    <w:p/>
+    <w:p>
+      <w:pPr>
+        <w:pStyle w:val="Ttulo3"/>
+      </w:pPr>
+      <w:bookmarkStart w:id="14" w:name="_Toc524763184"/>
+      <w:r>
+        <w:t>Diagramas de Flujo de procesos principales</w:t>
+      </w:r>
+      <w:bookmarkEnd w:id="14"/>
+    </w:p>
+    <w:p>
+      <w:pPr>
+        <w:pStyle w:val="Ttulo3"/>
+      </w:pPr>
+    </w:p>
+    <w:p>
+      <w:pPr>
+        <w:pStyle w:val="Ttulo3"/>
+      </w:pPr>
+      <w:bookmarkStart w:id="15" w:name="_Toc524763185"/>
+      <w:r>
+        <w:t>Casos de uso</w:t>
+      </w:r>
+      <w:bookmarkEnd w:id="15"/>
+    </w:p>
+    <w:p>
+      <w:pPr>
+        <w:ind w:firstLine="708"/>
+        <w:rPr>
+          <w:b/>
+        </w:rPr>
+      </w:pPr>
+    </w:p>
+    <w:p>
+      <w:pPr>
+        <w:ind w:firstLine="708"/>
+        <w:rPr>
+          <w:b/>
+        </w:rPr>
+      </w:pPr>
+      <w:r>
+        <w:rPr>
+          <w:b/>
+        </w:rPr>
+        <w:t>Actores:</w:t>
+      </w:r>
+    </w:p>
+    <w:p>
+      <w:pPr>
+        <w:pStyle w:val="Prrafodelista"/>
+        <w:numPr>
+          <w:ilvl w:val="0"/>
+          <w:numId w:val="32"/>
+        </w:numPr>
+      </w:pPr>
+      <w:proofErr w:type="spellStart"/>
+      <w:r>
+        <w:lastRenderedPageBreak/>
+        <w:t>Sky</w:t>
+      </w:r>
+      <w:proofErr w:type="spellEnd"/>
+      <w:r>
+        <w:t xml:space="preserve"> </w:t>
+      </w:r>
+      <w:proofErr w:type="spellStart"/>
+      <w:r>
+        <w:t>Ranger</w:t>
+      </w:r>
+      <w:proofErr w:type="spellEnd"/>
+    </w:p>
+    <w:p>
+      <w:pPr>
+        <w:pStyle w:val="Prrafodelista"/>
+        <w:numPr>
+          <w:ilvl w:val="0"/>
+          <w:numId w:val="32"/>
+        </w:numPr>
+      </w:pPr>
+      <w:r>
+        <w:t>Técnico</w:t>
+      </w:r>
+    </w:p>
+    <w:p>
+      <w:pPr>
+        <w:pStyle w:val="Prrafodelista"/>
+        <w:numPr>
+          <w:ilvl w:val="0"/>
+          <w:numId w:val="32"/>
+        </w:numPr>
+      </w:pPr>
+      <w:r>
+        <w:t>Empresa</w:t>
+      </w:r>
+    </w:p>
+    <w:p/>
+    <w:p>
+      <w:pPr>
+        <w:ind w:left="1068"/>
+        <w:jc w:val="both"/>
+        <w:rPr>
+          <w:b/>
+        </w:rPr>
+      </w:pPr>
+      <w:proofErr w:type="spellStart"/>
+      <w:r>
+        <w:rPr>
+          <w:b/>
+        </w:rPr>
+        <w:t>Sky</w:t>
+      </w:r>
+      <w:proofErr w:type="spellEnd"/>
+      <w:r>
+        <w:rPr>
+          <w:b/>
+        </w:rPr>
+        <w:t xml:space="preserve"> </w:t>
+      </w:r>
+      <w:proofErr w:type="spellStart"/>
+      <w:r>
+        <w:rPr>
+          <w:b/>
+        </w:rPr>
+        <w:t>Ranger</w:t>
+      </w:r>
+      <w:proofErr w:type="spellEnd"/>
+    </w:p>
+    <w:p>
+      <w:pPr>
+        <w:pStyle w:val="Prrafodelista"/>
+        <w:numPr>
+          <w:ilvl w:val="0"/>
+          <w:numId w:val="29"/>
+        </w:numPr>
+        <w:ind w:left="1788"/>
+        <w:jc w:val="both"/>
+      </w:pPr>
+      <w:r>
+        <w:t>Activar lotes de SIM</w:t>
+      </w:r>
+    </w:p>
+    <w:p>
+      <w:pPr>
+        <w:pStyle w:val="Prrafodelista"/>
+        <w:numPr>
+          <w:ilvl w:val="1"/>
+          <w:numId w:val="29"/>
+        </w:numPr>
+        <w:ind w:left="2508"/>
+        <w:jc w:val="both"/>
+      </w:pPr>
+      <w:r>
+        <w:t>Solicitar lote de SIM a un proveedor determinado.</w:t>
+      </w:r>
+    </w:p>
+    <w:p>
+      <w:pPr>
+        <w:pStyle w:val="Prrafodelista"/>
+        <w:numPr>
+          <w:ilvl w:val="1"/>
+          <w:numId w:val="29"/>
+        </w:numPr>
+        <w:ind w:left="2508"/>
+        <w:jc w:val="both"/>
+      </w:pPr>
+      <w:r>
+        <w:t xml:space="preserve">Recibir lote de </w:t>
+      </w:r>
+      <w:proofErr w:type="spellStart"/>
+      <w:r>
+        <w:t>SIMs</w:t>
+      </w:r>
+      <w:proofErr w:type="spellEnd"/>
+    </w:p>
+    <w:p>
+      <w:pPr>
+        <w:pStyle w:val="Prrafodelista"/>
+        <w:numPr>
+          <w:ilvl w:val="1"/>
+          <w:numId w:val="29"/>
+        </w:numPr>
+        <w:ind w:left="2508"/>
+        <w:jc w:val="both"/>
+      </w:pPr>
+      <w:r>
+        <w:t>Enviar, a la empresa proveedora, el listado de números de SIM que se activarán.</w:t>
+      </w:r>
+    </w:p>
+    <w:p>
+      <w:pPr>
+        <w:pStyle w:val="Prrafodelista"/>
+        <w:numPr>
+          <w:ilvl w:val="1"/>
+          <w:numId w:val="29"/>
+        </w:numPr>
+        <w:ind w:left="2508"/>
+        <w:jc w:val="both"/>
+      </w:pPr>
+      <w:r>
+        <w:t xml:space="preserve">Registrar el número de </w:t>
+      </w:r>
+      <w:proofErr w:type="spellStart"/>
+      <w:r>
+        <w:t>SIMs</w:t>
+      </w:r>
+      <w:proofErr w:type="spellEnd"/>
+      <w:r>
+        <w:t xml:space="preserve"> activadas</w:t>
+      </w:r>
+    </w:p>
+    <w:p>
+      <w:pPr>
+        <w:pStyle w:val="Prrafodelista"/>
+        <w:numPr>
+          <w:ilvl w:val="1"/>
+          <w:numId w:val="29"/>
+        </w:numPr>
+        <w:ind w:left="2508"/>
+        <w:jc w:val="both"/>
+      </w:pPr>
+      <w:r>
+        <w:t xml:space="preserve">Liquidar mensualmente por un periodo de 18 meses las </w:t>
+      </w:r>
+      <w:proofErr w:type="spellStart"/>
+      <w:r>
+        <w:t>SIMs</w:t>
+      </w:r>
+      <w:proofErr w:type="spellEnd"/>
+      <w:r>
+        <w:t xml:space="preserve"> que se han activado.</w:t>
+      </w:r>
+    </w:p>
+    <w:p>
+      <w:pPr>
+        <w:pStyle w:val="Prrafodelista"/>
+        <w:ind w:left="2508"/>
+        <w:jc w:val="both"/>
+      </w:pPr>
+    </w:p>
+    <w:p>
+      <w:pPr>
+        <w:pStyle w:val="Prrafodelista"/>
+        <w:numPr>
+          <w:ilvl w:val="0"/>
+          <w:numId w:val="29"/>
+        </w:numPr>
+        <w:ind w:left="1788"/>
+        <w:jc w:val="both"/>
+      </w:pPr>
+      <w:r>
+        <w:t>Solicitar lotes de GPS</w:t>
+      </w:r>
+    </w:p>
+    <w:p>
+      <w:pPr>
+        <w:pStyle w:val="Prrafodelista"/>
+        <w:numPr>
+          <w:ilvl w:val="1"/>
+          <w:numId w:val="29"/>
+        </w:numPr>
+        <w:ind w:left="2508"/>
+        <w:jc w:val="both"/>
+      </w:pPr>
+      <w:r>
+        <w:t>Solicitar lote de GPS a un proveedor determinado.</w:t>
+      </w:r>
+    </w:p>
+    <w:p>
+      <w:pPr>
+        <w:pStyle w:val="Prrafodelista"/>
+        <w:numPr>
+          <w:ilvl w:val="1"/>
+          <w:numId w:val="29"/>
+        </w:numPr>
+        <w:ind w:left="2508"/>
+        <w:jc w:val="both"/>
+      </w:pPr>
+      <w:r>
+        <w:t xml:space="preserve">Recibir y registrar el ingreso de lote de GPS </w:t>
+      </w:r>
+    </w:p>
+    <w:p>
+      <w:pPr>
+        <w:pStyle w:val="Prrafodelista"/>
+        <w:numPr>
+          <w:ilvl w:val="1"/>
+          <w:numId w:val="29"/>
+        </w:numPr>
+        <w:ind w:left="2508"/>
+        <w:jc w:val="both"/>
+      </w:pPr>
+      <w:r>
+        <w:t>Registrar la información de cada GPS especificando el lote al que pertenece.</w:t>
+      </w:r>
+    </w:p>
+    <w:p>
+      <w:pPr>
+        <w:pStyle w:val="Prrafodelista"/>
+        <w:ind w:left="2508"/>
+        <w:jc w:val="both"/>
+      </w:pPr>
+    </w:p>
+    <w:p>
+      <w:pPr>
+        <w:pStyle w:val="Prrafodelista"/>
+        <w:numPr>
+          <w:ilvl w:val="0"/>
+          <w:numId w:val="29"/>
+        </w:numPr>
+        <w:ind w:left="1788"/>
+        <w:jc w:val="both"/>
+      </w:pPr>
+      <w:r>
+        <w:t>Proveer servicio</w:t>
+      </w:r>
+    </w:p>
+    <w:p>
+      <w:pPr>
+        <w:pStyle w:val="Prrafodelista"/>
+        <w:numPr>
+          <w:ilvl w:val="1"/>
+          <w:numId w:val="29"/>
+        </w:numPr>
+        <w:ind w:left="2508"/>
+        <w:jc w:val="both"/>
+      </w:pPr>
+      <w:r>
+        <w:t>Requerir la información de la empresa solicitante.</w:t>
+      </w:r>
+    </w:p>
+    <w:p>
+      <w:pPr>
+        <w:pStyle w:val="Prrafodelista"/>
+        <w:numPr>
+          <w:ilvl w:val="1"/>
+          <w:numId w:val="29"/>
+        </w:numPr>
+        <w:ind w:left="2508"/>
+        <w:jc w:val="both"/>
+      </w:pPr>
+      <w:r>
+        <w:t>Acordar una forma de pago por el servicio solicitado.</w:t>
+      </w:r>
+    </w:p>
+    <w:p>
+      <w:pPr>
+        <w:pStyle w:val="Prrafodelista"/>
+        <w:numPr>
+          <w:ilvl w:val="1"/>
+          <w:numId w:val="29"/>
+        </w:numPr>
+        <w:ind w:left="2508"/>
+        <w:jc w:val="both"/>
+      </w:pPr>
+      <w:r>
+        <w:t>Acordar si el servicio será alquiler o venta de GPS.</w:t>
+      </w:r>
+    </w:p>
+    <w:p>
+      <w:pPr>
+        <w:pStyle w:val="Prrafodelista"/>
+        <w:numPr>
+          <w:ilvl w:val="1"/>
+          <w:numId w:val="29"/>
+        </w:numPr>
+        <w:ind w:left="2508"/>
+        <w:jc w:val="both"/>
+      </w:pPr>
+      <w:r>
+        <w:t xml:space="preserve">Incluir al caso: </w:t>
+      </w:r>
+      <w:r>
+        <w:rPr>
+          <w:b/>
+          <w:i/>
+        </w:rPr>
+        <w:t>Proporcionar GPS</w:t>
+      </w:r>
+    </w:p>
+    <w:p>
+      <w:pPr>
+        <w:pStyle w:val="Prrafodelista"/>
+        <w:numPr>
+          <w:ilvl w:val="1"/>
+          <w:numId w:val="29"/>
+        </w:numPr>
+        <w:ind w:left="2508"/>
+        <w:jc w:val="both"/>
+      </w:pPr>
+      <w:r>
+        <w:t>Informar al técnico los datos de la empresa solicitante.</w:t>
+      </w:r>
+    </w:p>
+    <w:p>
+      <w:pPr>
+        <w:pStyle w:val="Prrafodelista"/>
+        <w:numPr>
+          <w:ilvl w:val="1"/>
+          <w:numId w:val="29"/>
+        </w:numPr>
+        <w:ind w:left="2508"/>
+        <w:jc w:val="both"/>
+      </w:pPr>
+      <w:r>
+        <w:t xml:space="preserve">Proveer al técnico </w:t>
+      </w:r>
+      <w:proofErr w:type="spellStart"/>
+      <w:r>
+        <w:t>GPS</w:t>
+      </w:r>
+      <w:r>
+        <w:t>’</w:t>
+      </w:r>
+      <w:r>
+        <w:t>s</w:t>
+      </w:r>
+      <w:proofErr w:type="spellEnd"/>
+      <w:r>
+        <w:t xml:space="preserve"> de acuerdo a la cantidad solicitada en el paso 2.</w:t>
+      </w:r>
+    </w:p>
+    <w:p>
+      <w:pPr>
+        <w:pStyle w:val="Prrafodelista"/>
+        <w:numPr>
+          <w:ilvl w:val="1"/>
+          <w:numId w:val="29"/>
+        </w:numPr>
+        <w:ind w:left="2508"/>
+        <w:jc w:val="both"/>
+      </w:pPr>
+      <w:r>
+        <w:t>Registrar la información que el técnico proporcione de cada vehículo según el GPS asignado.</w:t>
+      </w:r>
+    </w:p>
+    <w:p>
+      <w:pPr>
+        <w:pStyle w:val="Prrafodelista"/>
+        <w:ind w:left="2508"/>
+        <w:jc w:val="both"/>
+      </w:pPr>
+    </w:p>
+    <w:p>
+      <w:pPr>
+        <w:pStyle w:val="Prrafodelista"/>
+        <w:numPr>
+          <w:ilvl w:val="0"/>
+          <w:numId w:val="29"/>
+        </w:numPr>
+        <w:ind w:left="1788"/>
+        <w:jc w:val="both"/>
+      </w:pPr>
+      <w:r>
+        <w:t>Finalizar servicio</w:t>
+      </w:r>
+    </w:p>
+    <w:p>
+      <w:pPr>
+        <w:pStyle w:val="Prrafodelista"/>
+        <w:numPr>
+          <w:ilvl w:val="1"/>
+          <w:numId w:val="34"/>
+        </w:numPr>
+        <w:ind w:left="2508"/>
+        <w:jc w:val="both"/>
+      </w:pPr>
+      <w:r>
+        <w:t>Servicio de alquiler</w:t>
+      </w:r>
+    </w:p>
+    <w:p>
+      <w:pPr>
+        <w:pStyle w:val="Prrafodelista"/>
+        <w:numPr>
+          <w:ilvl w:val="2"/>
+          <w:numId w:val="29"/>
+        </w:numPr>
+        <w:ind w:left="3228"/>
+        <w:jc w:val="both"/>
+      </w:pPr>
+      <w:r>
+        <w:t xml:space="preserve">Solicitar a un técnico la desinstalación </w:t>
+      </w:r>
+      <w:proofErr w:type="gramStart"/>
+      <w:r>
+        <w:t>de(</w:t>
+      </w:r>
+      <w:proofErr w:type="gramEnd"/>
+      <w:r>
+        <w:t>l) GPS(s) proporcionado(s) a la empresa solicitante.</w:t>
+      </w:r>
+    </w:p>
+    <w:p>
+      <w:pPr>
+        <w:pStyle w:val="Prrafodelista"/>
+        <w:numPr>
+          <w:ilvl w:val="2"/>
+          <w:numId w:val="29"/>
+        </w:numPr>
+        <w:ind w:left="3228"/>
+        <w:jc w:val="both"/>
+      </w:pPr>
+      <w:r>
+        <w:t>Si la empresa solicitante no proporciona el(los) GPS(s) proporcionado (s), cobrar reposición por cada GPS.</w:t>
+      </w:r>
+    </w:p>
+    <w:p>
+      <w:pPr>
+        <w:pStyle w:val="Prrafodelista"/>
+        <w:numPr>
+          <w:ilvl w:val="2"/>
+          <w:numId w:val="29"/>
+        </w:numPr>
+        <w:ind w:left="3228"/>
+        <w:jc w:val="both"/>
+      </w:pPr>
+      <w:r>
+        <w:t>Actualizar la información de la finalización del servicio.</w:t>
+      </w:r>
+    </w:p>
+    <w:p>
+      <w:pPr>
+        <w:pStyle w:val="Prrafodelista"/>
+        <w:ind w:left="3228"/>
+        <w:jc w:val="both"/>
+      </w:pPr>
+    </w:p>
+    <w:p>
+      <w:pPr>
+        <w:pStyle w:val="Prrafodelista"/>
+        <w:numPr>
+          <w:ilvl w:val="1"/>
+          <w:numId w:val="35"/>
+        </w:numPr>
+        <w:ind w:left="2508"/>
+        <w:jc w:val="both"/>
+      </w:pPr>
+      <w:r>
+        <w:t>Servicio de venta</w:t>
+      </w:r>
+    </w:p>
+    <w:p>
+      <w:pPr>
+        <w:pStyle w:val="Prrafodelista"/>
+        <w:numPr>
+          <w:ilvl w:val="0"/>
+          <w:numId w:val="36"/>
+        </w:numPr>
+        <w:ind w:left="3228"/>
+        <w:jc w:val="both"/>
+      </w:pPr>
+      <w:r>
+        <w:t>Solicitar reposición de SIM</w:t>
+      </w:r>
+    </w:p>
+    <w:p>
+      <w:pPr>
+        <w:pStyle w:val="Prrafodelista"/>
+        <w:numPr>
+          <w:ilvl w:val="0"/>
+          <w:numId w:val="36"/>
+        </w:numPr>
+        <w:ind w:left="3228"/>
+        <w:jc w:val="both"/>
+      </w:pPr>
+      <w:r>
+        <w:t>Actualizar la información de finalización del servicio.</w:t>
+      </w:r>
+    </w:p>
+    <w:p>
+      <w:pPr>
+        <w:pStyle w:val="Prrafodelista"/>
+        <w:ind w:left="3228"/>
+        <w:jc w:val="both"/>
+      </w:pPr>
+    </w:p>
+    <w:p>
+      <w:pPr>
+        <w:pStyle w:val="Prrafodelista"/>
+        <w:numPr>
+          <w:ilvl w:val="0"/>
+          <w:numId w:val="33"/>
+        </w:numPr>
+        <w:ind w:left="1788"/>
+        <w:jc w:val="both"/>
+      </w:pPr>
+      <w:r>
+        <w:t>Proporcionar GPS</w:t>
+      </w:r>
+    </w:p>
+    <w:p>
+      <w:pPr>
+        <w:pStyle w:val="Prrafodelista"/>
+        <w:numPr>
+          <w:ilvl w:val="1"/>
+          <w:numId w:val="33"/>
+        </w:numPr>
+        <w:ind w:left="2508"/>
+        <w:jc w:val="both"/>
+      </w:pPr>
+      <w:r>
+        <w:t>Asignar una SIM a un GPS</w:t>
+      </w:r>
+    </w:p>
+    <w:p>
+      <w:pPr>
+        <w:pStyle w:val="Prrafodelista"/>
+        <w:numPr>
+          <w:ilvl w:val="1"/>
+          <w:numId w:val="33"/>
+        </w:numPr>
+        <w:ind w:left="2508"/>
+        <w:jc w:val="both"/>
+      </w:pPr>
+      <w:r>
+        <w:lastRenderedPageBreak/>
+        <w:t>Repetir el paso 1 según la cantidad de GPS solicitado.</w:t>
+      </w:r>
+    </w:p>
+    <w:p>
+      <w:pPr>
+        <w:pStyle w:val="Prrafodelista"/>
+        <w:numPr>
+          <w:ilvl w:val="1"/>
+          <w:numId w:val="33"/>
+        </w:numPr>
+        <w:ind w:left="2508"/>
+        <w:jc w:val="both"/>
+      </w:pPr>
+      <w:r>
+        <w:t>Registrar la información del GPS según la SIM asignada.</w:t>
+      </w:r>
+    </w:p>
+    <w:p>
+      <w:pPr>
+        <w:pStyle w:val="Prrafodelista"/>
+        <w:numPr>
+          <w:ilvl w:val="1"/>
+          <w:numId w:val="33"/>
+        </w:numPr>
+        <w:ind w:left="2508"/>
+        <w:jc w:val="both"/>
+      </w:pPr>
+      <w:r>
+        <w:t>Proveer a un técnico la cantidad de GPS solicitada</w:t>
+      </w:r>
+    </w:p>
+    <w:p>
+      <w:pPr>
+        <w:pStyle w:val="Prrafodelista"/>
+        <w:numPr>
+          <w:ilvl w:val="1"/>
+          <w:numId w:val="33"/>
+        </w:numPr>
+        <w:ind w:left="2508"/>
+        <w:jc w:val="both"/>
+      </w:pPr>
+      <w:r>
+        <w:t>Registrar la información de la empresa solicitante, el técnico y la información de los GPS proporcionados.</w:t>
+      </w:r>
+    </w:p>
+    <w:p>
+      <w:pPr>
+        <w:pStyle w:val="Prrafodelista"/>
+        <w:ind w:left="2508"/>
+        <w:jc w:val="both"/>
+      </w:pPr>
+    </w:p>
+    <w:p>
+      <w:pPr>
+        <w:pStyle w:val="Prrafodelista"/>
+        <w:numPr>
+          <w:ilvl w:val="0"/>
+          <w:numId w:val="37"/>
+        </w:numPr>
+        <w:ind w:left="1788"/>
+        <w:jc w:val="both"/>
+      </w:pPr>
+      <w:r>
+        <w:t>Pedir reposición de SIM</w:t>
+      </w:r>
+    </w:p>
+    <w:p>
+      <w:pPr>
+        <w:pStyle w:val="Prrafodelista"/>
+        <w:numPr>
+          <w:ilvl w:val="0"/>
+          <w:numId w:val="37"/>
+        </w:numPr>
+        <w:ind w:left="1788"/>
+        <w:jc w:val="both"/>
+      </w:pPr>
+      <w:r>
+        <w:t>Realizar cobros</w:t>
+      </w:r>
+    </w:p>
+    <w:p>
+      <w:pPr>
+        <w:ind w:left="1068"/>
+        <w:jc w:val="both"/>
+      </w:pPr>
+    </w:p>
+    <w:p>
+      <w:pPr>
+        <w:ind w:left="1068"/>
+        <w:jc w:val="both"/>
+        <w:rPr>
+          <w:b/>
+        </w:rPr>
+      </w:pPr>
+      <w:r>
+        <w:rPr>
+          <w:b/>
+        </w:rPr>
+        <w:t>Técnico</w:t>
+      </w:r>
+    </w:p>
+    <w:p>
+      <w:pPr>
+        <w:pStyle w:val="Prrafodelista"/>
+        <w:numPr>
+          <w:ilvl w:val="0"/>
+          <w:numId w:val="30"/>
+        </w:numPr>
+        <w:ind w:left="1788"/>
+        <w:jc w:val="both"/>
+      </w:pPr>
+      <w:r>
+        <w:t>Instalar GPS</w:t>
+      </w:r>
+    </w:p>
+    <w:p>
+      <w:pPr>
+        <w:pStyle w:val="Prrafodelista"/>
+        <w:numPr>
+          <w:ilvl w:val="1"/>
+          <w:numId w:val="30"/>
+        </w:numPr>
+        <w:ind w:left="2508"/>
+        <w:jc w:val="both"/>
+      </w:pPr>
+      <w:r>
+        <w:t xml:space="preserve">Asignar un GPS a un vehículo </w:t>
+      </w:r>
+    </w:p>
+    <w:p>
+      <w:pPr>
+        <w:pStyle w:val="Prrafodelista"/>
+        <w:numPr>
+          <w:ilvl w:val="1"/>
+          <w:numId w:val="30"/>
+        </w:numPr>
+        <w:ind w:left="2508"/>
+        <w:jc w:val="both"/>
+      </w:pPr>
+      <w:r>
+        <w:t>Recopilar la información del vehículo y el GPS asignado</w:t>
+      </w:r>
+    </w:p>
+    <w:p>
+      <w:pPr>
+        <w:pStyle w:val="Prrafodelista"/>
+        <w:numPr>
+          <w:ilvl w:val="1"/>
+          <w:numId w:val="30"/>
+        </w:numPr>
+        <w:ind w:left="2508"/>
+        <w:jc w:val="both"/>
+      </w:pPr>
+      <w:r>
+        <w:t xml:space="preserve">Proporcionar a </w:t>
+      </w:r>
+      <w:proofErr w:type="spellStart"/>
+      <w:r>
+        <w:t>Sky</w:t>
+      </w:r>
+      <w:proofErr w:type="spellEnd"/>
+      <w:r>
+        <w:t xml:space="preserve"> </w:t>
+      </w:r>
+      <w:proofErr w:type="spellStart"/>
+      <w:r>
+        <w:t>Ranger</w:t>
+      </w:r>
+      <w:proofErr w:type="spellEnd"/>
+      <w:r>
+        <w:t xml:space="preserve"> la información obtenida de cada vehículo según la empresa solicitante.</w:t>
+      </w:r>
+    </w:p>
+    <w:p>
+      <w:pPr>
+        <w:pStyle w:val="Prrafodelista"/>
+        <w:ind w:left="2508"/>
+        <w:jc w:val="both"/>
+      </w:pPr>
+    </w:p>
+    <w:p>
+      <w:pPr>
+        <w:pStyle w:val="Prrafodelista"/>
+        <w:numPr>
+          <w:ilvl w:val="0"/>
+          <w:numId w:val="30"/>
+        </w:numPr>
+        <w:ind w:left="1788"/>
+        <w:jc w:val="both"/>
+      </w:pPr>
+      <w:r>
+        <w:t>Sustituir GPS</w:t>
+      </w:r>
+    </w:p>
+    <w:p>
+      <w:pPr>
+        <w:pStyle w:val="Prrafodelista"/>
+        <w:numPr>
+          <w:ilvl w:val="1"/>
+          <w:numId w:val="30"/>
+        </w:numPr>
+        <w:ind w:left="2508"/>
+        <w:jc w:val="both"/>
+      </w:pPr>
+      <w:r>
+        <w:t xml:space="preserve">Obtener un GPS en buenas condiciones de </w:t>
+      </w:r>
+      <w:proofErr w:type="spellStart"/>
+      <w:r>
+        <w:t>Sky</w:t>
+      </w:r>
+      <w:proofErr w:type="spellEnd"/>
+      <w:r>
+        <w:t xml:space="preserve"> </w:t>
+      </w:r>
+      <w:proofErr w:type="spellStart"/>
+      <w:r>
+        <w:t>Ranger</w:t>
+      </w:r>
+      <w:proofErr w:type="spellEnd"/>
+      <w:r>
+        <w:t>.</w:t>
+      </w:r>
+    </w:p>
+    <w:p>
+      <w:pPr>
+        <w:pStyle w:val="Prrafodelista"/>
+        <w:numPr>
+          <w:ilvl w:val="1"/>
+          <w:numId w:val="30"/>
+        </w:numPr>
+        <w:ind w:left="2508"/>
+        <w:jc w:val="both"/>
+      </w:pPr>
+      <w:r>
+        <w:t>Sustituir el GPS anterior por un GPS en buen estado.</w:t>
+      </w:r>
+    </w:p>
+    <w:p>
+      <w:pPr>
+        <w:pStyle w:val="Prrafodelista"/>
+        <w:numPr>
+          <w:ilvl w:val="1"/>
+          <w:numId w:val="30"/>
+        </w:numPr>
+        <w:ind w:left="2508"/>
+        <w:jc w:val="both"/>
+      </w:pPr>
+      <w:r>
+        <w:t>Recopilar la información del vehículo, el GPS sustituido y el GPS asignado.</w:t>
+      </w:r>
+    </w:p>
+    <w:p>
+      <w:pPr>
+        <w:pStyle w:val="Prrafodelista"/>
+        <w:numPr>
+          <w:ilvl w:val="1"/>
+          <w:numId w:val="30"/>
+        </w:numPr>
+        <w:ind w:left="2508"/>
+        <w:jc w:val="both"/>
+      </w:pPr>
+      <w:r>
+        <w:t xml:space="preserve">Proporcionar, la información obtenida, a </w:t>
+      </w:r>
+      <w:proofErr w:type="spellStart"/>
+      <w:r>
+        <w:t>Sky</w:t>
+      </w:r>
+      <w:proofErr w:type="spellEnd"/>
+      <w:r>
+        <w:t xml:space="preserve"> </w:t>
+      </w:r>
+      <w:proofErr w:type="spellStart"/>
+      <w:r>
+        <w:t>Ranger</w:t>
+      </w:r>
+      <w:proofErr w:type="spellEnd"/>
+      <w:r>
+        <w:t>.</w:t>
+      </w:r>
+    </w:p>
+    <w:p>
+      <w:pPr>
+        <w:pStyle w:val="Prrafodelista"/>
+        <w:numPr>
+          <w:ilvl w:val="1"/>
+          <w:numId w:val="30"/>
+        </w:numPr>
+        <w:ind w:left="2508"/>
+        <w:jc w:val="both"/>
+      </w:pPr>
+      <w:r>
+        <w:t xml:space="preserve">Proporcionar el GPS sustituido, a </w:t>
+      </w:r>
+      <w:proofErr w:type="spellStart"/>
+      <w:r>
+        <w:t>Sky</w:t>
+      </w:r>
+      <w:proofErr w:type="spellEnd"/>
+      <w:r>
+        <w:t xml:space="preserve"> </w:t>
+      </w:r>
+      <w:proofErr w:type="spellStart"/>
+      <w:r>
+        <w:t>Ranger</w:t>
+      </w:r>
+      <w:proofErr w:type="spellEnd"/>
+      <w:r>
+        <w:t>.</w:t>
+      </w:r>
+    </w:p>
+    <w:p>
+      <w:pPr>
+        <w:ind w:left="1068"/>
+        <w:jc w:val="both"/>
+        <w:rPr>
+          <w:b/>
+        </w:rPr>
+      </w:pPr>
+      <w:r>
+        <w:rPr>
+          <w:b/>
+        </w:rPr>
+        <w:t>Empresa</w:t>
+      </w:r>
+    </w:p>
+    <w:p>
+      <w:pPr>
+        <w:pStyle w:val="Prrafodelista"/>
+        <w:numPr>
+          <w:ilvl w:val="0"/>
+          <w:numId w:val="31"/>
+        </w:numPr>
+        <w:ind w:left="2136"/>
+        <w:jc w:val="both"/>
+      </w:pPr>
+      <w:r>
+        <w:t>Realizar pago</w:t>
+      </w:r>
+      <w:r>
+        <w:tab/>
+      </w:r>
+    </w:p>
+    <w:p>
+      <w:pPr>
+        <w:pStyle w:val="Prrafodelista"/>
+        <w:numPr>
+          <w:ilvl w:val="1"/>
+          <w:numId w:val="31"/>
+        </w:numPr>
+        <w:ind w:left="2856"/>
+        <w:jc w:val="both"/>
+      </w:pPr>
+      <w:r>
+        <w:t>Abonar</w:t>
+      </w:r>
+    </w:p>
+    <w:p>
+      <w:pPr>
+        <w:pStyle w:val="Prrafodelista"/>
+        <w:numPr>
+          <w:ilvl w:val="2"/>
+          <w:numId w:val="31"/>
+        </w:numPr>
+        <w:ind w:left="3576"/>
+        <w:jc w:val="both"/>
+      </w:pPr>
+      <w:r>
+        <w:t>Liquidar una parte o monto total del servicio adquirido.</w:t>
+      </w:r>
+    </w:p>
+    <w:p>
+      <w:pPr>
+        <w:pStyle w:val="Prrafodelista"/>
+        <w:ind w:left="3576"/>
+        <w:jc w:val="both"/>
+      </w:pPr>
+    </w:p>
+    <w:p>
+      <w:pPr>
+        <w:pStyle w:val="Prrafodelista"/>
+        <w:numPr>
+          <w:ilvl w:val="1"/>
+          <w:numId w:val="31"/>
+        </w:numPr>
+        <w:ind w:left="2856"/>
+        <w:jc w:val="both"/>
+      </w:pPr>
+      <w:r>
+        <w:t>Pago a tiempo</w:t>
+      </w:r>
+    </w:p>
+    <w:p>
+      <w:pPr>
+        <w:pStyle w:val="Prrafodelista"/>
+        <w:numPr>
+          <w:ilvl w:val="2"/>
+          <w:numId w:val="39"/>
+        </w:numPr>
+        <w:ind w:left="3576"/>
+        <w:jc w:val="both"/>
+      </w:pPr>
+      <w:r>
+        <w:t>Cancelar la cantidad monetaria  total o restante por el servicio adquirido durante el tiempo establecido de pago.</w:t>
+      </w:r>
+    </w:p>
+    <w:p>
+      <w:pPr>
+        <w:pStyle w:val="Prrafodelista"/>
+        <w:ind w:left="3576"/>
+        <w:jc w:val="both"/>
+      </w:pPr>
+    </w:p>
+    <w:p>
+      <w:pPr>
+        <w:pStyle w:val="Prrafodelista"/>
+        <w:numPr>
+          <w:ilvl w:val="1"/>
+          <w:numId w:val="31"/>
+        </w:numPr>
+        <w:ind w:left="2856"/>
+        <w:jc w:val="both"/>
+      </w:pPr>
+      <w:r>
+        <w:t>Pago atrasado</w:t>
+      </w:r>
+    </w:p>
+    <w:p>
+      <w:pPr>
+        <w:pStyle w:val="Prrafodelista"/>
+        <w:numPr>
+          <w:ilvl w:val="0"/>
+          <w:numId w:val="38"/>
+        </w:numPr>
+        <w:ind w:left="3216"/>
+        <w:jc w:val="both"/>
+      </w:pPr>
+      <w:r>
+        <w:t>Cancelar la cantidad monetaria total o restante por el servicio adquirido.</w:t>
+      </w:r>
+    </w:p>
+    <w:p>
+      <w:pPr>
+        <w:pStyle w:val="Prrafodelista"/>
+        <w:numPr>
+          <w:ilvl w:val="0"/>
+          <w:numId w:val="38"/>
+        </w:numPr>
+        <w:ind w:left="3216"/>
+        <w:jc w:val="both"/>
+      </w:pPr>
+      <w:r>
+        <w:t>Cancelar un monto de 25 quetzales por sobrepasar el límite de 10 días hábiles después del mes correspondiente al servicio.</w:t>
+      </w:r>
+    </w:p>
+    <w:p>
+      <w:pPr>
+        <w:rPr>
+          <w:lang w:val="es-ES"/>
+        </w:rPr>
+      </w:pPr>
     </w:p>
     <w:p>
       <w:pPr>
         <w:pStyle w:val="Ttulo2"/>
       </w:pPr>
-      <w:r>
-        <w:t>Diagramas de Flujo de procesos principales</w:t>
+      <w:bookmarkStart w:id="16" w:name="_Toc524763186"/>
+      <w:r>
+        <w:lastRenderedPageBreak/>
+        <w:t>Modelado y UML</w:t>
+      </w:r>
+      <w:bookmarkEnd w:id="16"/>
+    </w:p>
+    <w:p>
+      <w:pPr>
+        <w:pStyle w:val="Ttulo3"/>
+      </w:pPr>
+      <w:bookmarkStart w:id="17" w:name="_Toc524763187"/>
+      <w:r>
+        <w:t>Diagrama de comportamiento</w:t>
+      </w:r>
+      <w:bookmarkEnd w:id="17"/>
+    </w:p>
+    <w:p>
+      <w:pPr>
+        <w:pStyle w:val="Ttulo4"/>
+      </w:pPr>
+      <w:r>
+        <w:t xml:space="preserve">Diagrama de </w:t>
+      </w:r>
+      <w:r>
+        <w:t>activi</w:t>
+      </w:r>
+      <w:r>
+        <w:t>dades</w:t>
+      </w:r>
+    </w:p>
+    <w:p>
+      <w:pPr>
+        <w:pStyle w:val="Ttulo4"/>
+      </w:pPr>
+      <w:r>
+        <w:t>Diagrama de secuencia</w:t>
+      </w:r>
+    </w:p>
+    <w:p>
+      <w:pPr>
+        <w:pStyle w:val="Ttulo4"/>
+      </w:pPr>
+      <w:r>
+        <w:t>Diagrama de</w:t>
+      </w:r>
+      <w:r>
+        <w:t xml:space="preserve"> colaboración</w:t>
+      </w:r>
+    </w:p>
+    <w:p>
+      <w:pPr>
+        <w:pStyle w:val="Ttulo3"/>
+      </w:pPr>
+      <w:bookmarkStart w:id="18" w:name="_Toc524763188"/>
+      <w:r>
+        <w:t xml:space="preserve">Diagrama </w:t>
+      </w:r>
+      <w:r>
+        <w:t>estru</w:t>
+      </w:r>
+      <w:r>
+        <w:t>cturales</w:t>
+      </w:r>
+      <w:bookmarkEnd w:id="18"/>
+      <w:r>
+        <w:t xml:space="preserve"> </w:t>
+      </w:r>
+    </w:p>
+    <w:p>
+      <w:pPr>
+        <w:pStyle w:val="Ttulo4"/>
+      </w:pPr>
+      <w:r>
+        <w:t>Diagrama de clases</w:t>
+      </w:r>
+    </w:p>
+    <w:p>
+      <w:pPr>
+        <w:pStyle w:val="Ttulo4"/>
+      </w:pPr>
+      <w:r>
+        <w:t xml:space="preserve">Diagrama </w:t>
+      </w:r>
+      <w:r>
+        <w:t>de estados</w:t>
       </w:r>
     </w:p>
     <w:p>
       <w:pPr>
         <w:pStyle w:val="Ttulo2"/>
       </w:pPr>
-      <w:r>
-        <w:t>Casos de uso</w:t>
-      </w:r>
+      <w:bookmarkStart w:id="19" w:name="_Toc524763189"/>
+      <w:r>
+        <w:t>Modelado del software</w:t>
+      </w:r>
+      <w:bookmarkEnd w:id="19"/>
     </w:p>
     <w:p>
       <w:pPr>
         <w:pStyle w:val="Ttulo2"/>
       </w:pPr>
-      <w:r>
-        <w:t>Modelado y UML</w:t>
-      </w:r>
+      <w:bookmarkStart w:id="20" w:name="_Toc524763190"/>
+      <w:r>
+        <w:t>Diagrama Entidad Relación</w:t>
+      </w:r>
+      <w:bookmarkEnd w:id="20"/>
+    </w:p>
+    <w:p>
+      <w:pPr>
+        <w:pStyle w:val="Ttulo2"/>
+      </w:pPr>
+      <w:bookmarkStart w:id="21" w:name="_Toc524763191"/>
+      <w:r>
+        <w:t>Anexos</w:t>
+      </w:r>
+      <w:bookmarkEnd w:id="21"/>
     </w:p>
     <w:p>
       <w:pPr>
         <w:pStyle w:val="Ttulo3"/>
       </w:pPr>
-      <w:r>
-        <w:t>Diagrama de comportamiento</w:t>
-      </w:r>
-    </w:p>
-    <w:p>
-      <w:pPr>
-        <w:pStyle w:val="Ttulo4"/>
-      </w:pPr>
-      <w:r>
-        <w:t xml:space="preserve">Diagrama de </w:t>
-      </w:r>
-      <w:r>
-        <w:t>activi</w:t>
-      </w:r>
-      <w:r>
-        <w:t>dades</w:t>
-      </w:r>
-    </w:p>
-    <w:p>
-      <w:pPr>
-        <w:pStyle w:val="Ttulo4"/>
-      </w:pPr>
-      <w:r>
-        <w:t>Diagrama de secuencia</w:t>
-      </w:r>
-    </w:p>
-    <w:p>
-      <w:pPr>
-        <w:pStyle w:val="Ttulo4"/>
-      </w:pPr>
-      <w:r>
-        <w:t>Diagrama de</w:t>
-      </w:r>
-      <w:r>
-        <w:t xml:space="preserve"> colaboración</w:t>
+      <w:bookmarkStart w:id="22" w:name="_Toc524763192"/>
+      <w:r>
+        <w:t>Metodología</w:t>
+      </w:r>
+      <w:bookmarkEnd w:id="22"/>
+      <w:r>
+        <w:t xml:space="preserve"> </w:t>
       </w:r>
     </w:p>
     <w:p>
       <w:pPr>
         <w:pStyle w:val="Ttulo3"/>
       </w:pPr>
-      <w:r>
-        <w:t xml:space="preserve">Diagrama </w:t>
-      </w:r>
-      <w:r>
-        <w:t>estru</w:t>
-      </w:r>
-      <w:r>
-        <w:t>cturales</w:t>
-      </w:r>
-      <w:r>
-        <w:t xml:space="preserve"> </w:t>
-      </w:r>
-    </w:p>
-    <w:p>
-      <w:pPr>
-        <w:pStyle w:val="Ttulo4"/>
-      </w:pPr>
-      <w:r>
-        <w:t>Diagrama de clases</w:t>
-      </w:r>
-    </w:p>
-    <w:p>
-      <w:pPr>
-        <w:pStyle w:val="Ttulo4"/>
-      </w:pPr>
-      <w:r>
-        <w:t xml:space="preserve">Diagrama </w:t>
-      </w:r>
-      <w:r>
-        <w:t>de estados</w:t>
-      </w:r>
-    </w:p>
-    <w:p>
-      <w:pPr>
-        <w:pStyle w:val="Ttulo2"/>
-      </w:pPr>
-      <w:r>
-        <w:t>Modelado del software</w:t>
-      </w:r>
-    </w:p>
-    <w:p>
-      <w:pPr>
-        <w:pStyle w:val="Ttulo2"/>
-      </w:pPr>
-      <w:r>
-        <w:t>Diagrama Entidad Relación</w:t>
-      </w:r>
-    </w:p>
-    <w:p>
-      <w:pPr>
-        <w:pStyle w:val="Ttulo2"/>
-      </w:pPr>
-      <w:r>
-        <w:t>Anexos</w:t>
-      </w:r>
-    </w:p>
-    <w:p>
-      <w:pPr>
-        <w:pStyle w:val="Ttulo3"/>
-      </w:pPr>
-      <w:r>
-        <w:t xml:space="preserve">Metodología </w:t>
-      </w:r>
-    </w:p>
-    <w:p>
-      <w:pPr>
-        <w:pStyle w:val="Ttulo3"/>
-      </w:pPr>
-      <w:r>
-        <w:t>H</w:t>
-      </w:r>
-      <w:r>
-        <w:t>erramientas de programación</w:t>
-      </w:r>
+      <w:bookmarkStart w:id="23" w:name="_Toc524763193"/>
+      <w:r>
+        <w:t>Herramientas de programación</w:t>
+      </w:r>
+      <w:bookmarkEnd w:id="23"/>
     </w:p>
     <w:p/>
     <w:p>
       <w:pPr>
         <w:pStyle w:val="Ttulo1"/>
       </w:pPr>
-      <w:r>
-        <w:lastRenderedPageBreak/>
+      <w:bookmarkStart w:id="24" w:name="_Toc524763194"/>
+      <w:r>
         <w:t>Manual técnico</w:t>
       </w:r>
+      <w:bookmarkEnd w:id="24"/>
     </w:p>
     <w:p/>
     <w:p>
       <w:pPr>
         <w:pStyle w:val="Ttulo1"/>
       </w:pPr>
+      <w:bookmarkStart w:id="25" w:name="_Toc524763195"/>
       <w:r>
         <w:t>Manual de usuario</w:t>
       </w:r>
+      <w:bookmarkEnd w:id="25"/>
     </w:p>
     <w:p/>
     <w:p/>
@@ -2596,6 +5405,208 @@
     </w:lvl>
   </w:abstractNum>
   <w:abstractNum w:abstractNumId="2">
+    <w:nsid w:val="0775416A"/>
+    <w:multiLevelType w:val="hybridMultilevel"/>
+    <w:tmpl w:val="0AE8A5A2"/>
+    <w:lvl w:ilvl="0" w:tplc="0C0A0001">
+      <w:start w:val="1"/>
+      <w:numFmt w:val="bullet"/>
+      <w:lvlText w:val=""/>
+      <w:lvlJc w:val="left"/>
+      <w:pPr>
+        <w:ind w:left="1068" w:hanging="360"/>
+      </w:pPr>
+      <w:rPr>
+        <w:rFonts w:ascii="Symbol" w:hAnsi="Symbol" w:hint="default"/>
+      </w:rPr>
+    </w:lvl>
+    <w:lvl w:ilvl="1" w:tplc="0C0A0003">
+      <w:start w:val="1"/>
+      <w:numFmt w:val="bullet"/>
+      <w:lvlText w:val="o"/>
+      <w:lvlJc w:val="left"/>
+      <w:pPr>
+        <w:ind w:left="1788" w:hanging="360"/>
+      </w:pPr>
+      <w:rPr>
+        <w:rFonts w:ascii="Courier New" w:hAnsi="Courier New" w:cs="Courier New" w:hint="default"/>
+      </w:rPr>
+    </w:lvl>
+    <w:lvl w:ilvl="2" w:tplc="0C0A0005">
+      <w:start w:val="1"/>
+      <w:numFmt w:val="bullet"/>
+      <w:lvlText w:val=""/>
+      <w:lvlJc w:val="left"/>
+      <w:pPr>
+        <w:ind w:left="2508" w:hanging="360"/>
+      </w:pPr>
+      <w:rPr>
+        <w:rFonts w:ascii="Wingdings" w:hAnsi="Wingdings" w:hint="default"/>
+      </w:rPr>
+    </w:lvl>
+    <w:lvl w:ilvl="3" w:tplc="0C0A000F">
+      <w:start w:val="1"/>
+      <w:numFmt w:val="decimal"/>
+      <w:lvlText w:val="%4."/>
+      <w:lvlJc w:val="left"/>
+      <w:pPr>
+        <w:ind w:left="3228" w:hanging="360"/>
+      </w:pPr>
+      <w:rPr>
+        <w:rFonts w:hint="default"/>
+      </w:rPr>
+    </w:lvl>
+    <w:lvl w:ilvl="4" w:tplc="0C0A0003" w:tentative="1">
+      <w:start w:val="1"/>
+      <w:numFmt w:val="bullet"/>
+      <w:lvlText w:val="o"/>
+      <w:lvlJc w:val="left"/>
+      <w:pPr>
+        <w:ind w:left="3948" w:hanging="360"/>
+      </w:pPr>
+      <w:rPr>
+        <w:rFonts w:ascii="Courier New" w:hAnsi="Courier New" w:cs="Courier New" w:hint="default"/>
+      </w:rPr>
+    </w:lvl>
+    <w:lvl w:ilvl="5" w:tplc="0C0A0005" w:tentative="1">
+      <w:start w:val="1"/>
+      <w:numFmt w:val="bullet"/>
+      <w:lvlText w:val=""/>
+      <w:lvlJc w:val="left"/>
+      <w:pPr>
+        <w:ind w:left="4668" w:hanging="360"/>
+      </w:pPr>
+      <w:rPr>
+        <w:rFonts w:ascii="Wingdings" w:hAnsi="Wingdings" w:hint="default"/>
+      </w:rPr>
+    </w:lvl>
+    <w:lvl w:ilvl="6" w:tplc="0C0A0001" w:tentative="1">
+      <w:start w:val="1"/>
+      <w:numFmt w:val="bullet"/>
+      <w:lvlText w:val=""/>
+      <w:lvlJc w:val="left"/>
+      <w:pPr>
+        <w:ind w:left="5388" w:hanging="360"/>
+      </w:pPr>
+      <w:rPr>
+        <w:rFonts w:ascii="Symbol" w:hAnsi="Symbol" w:hint="default"/>
+      </w:rPr>
+    </w:lvl>
+    <w:lvl w:ilvl="7" w:tplc="0C0A0003" w:tentative="1">
+      <w:start w:val="1"/>
+      <w:numFmt w:val="bullet"/>
+      <w:lvlText w:val="o"/>
+      <w:lvlJc w:val="left"/>
+      <w:pPr>
+        <w:ind w:left="6108" w:hanging="360"/>
+      </w:pPr>
+      <w:rPr>
+        <w:rFonts w:ascii="Courier New" w:hAnsi="Courier New" w:cs="Courier New" w:hint="default"/>
+      </w:rPr>
+    </w:lvl>
+    <w:lvl w:ilvl="8" w:tplc="0C0A0005" w:tentative="1">
+      <w:start w:val="1"/>
+      <w:numFmt w:val="bullet"/>
+      <w:lvlText w:val=""/>
+      <w:lvlJc w:val="left"/>
+      <w:pPr>
+        <w:ind w:left="6828" w:hanging="360"/>
+      </w:pPr>
+      <w:rPr>
+        <w:rFonts w:ascii="Wingdings" w:hAnsi="Wingdings" w:hint="default"/>
+      </w:rPr>
+    </w:lvl>
+  </w:abstractNum>
+  <w:abstractNum w:abstractNumId="3">
+    <w:nsid w:val="08740308"/>
+    <w:multiLevelType w:val="hybridMultilevel"/>
+    <w:tmpl w:val="13003738"/>
+    <w:lvl w:ilvl="0" w:tplc="A718D4CC">
+      <w:start w:val="1"/>
+      <w:numFmt w:val="decimal"/>
+      <w:lvlText w:val="%1."/>
+      <w:lvlJc w:val="left"/>
+      <w:pPr>
+        <w:ind w:left="2160" w:hanging="360"/>
+      </w:pPr>
+      <w:rPr>
+        <w:rFonts w:asciiTheme="minorHAnsi" w:eastAsiaTheme="minorHAnsi" w:hAnsiTheme="minorHAnsi" w:cstheme="minorBidi"/>
+      </w:rPr>
+    </w:lvl>
+    <w:lvl w:ilvl="1" w:tplc="0C0A0019" w:tentative="1">
+      <w:start w:val="1"/>
+      <w:numFmt w:val="lowerLetter"/>
+      <w:lvlText w:val="%2."/>
+      <w:lvlJc w:val="left"/>
+      <w:pPr>
+        <w:ind w:left="2160" w:hanging="360"/>
+      </w:pPr>
+    </w:lvl>
+    <w:lvl w:ilvl="2" w:tplc="0C0A001B" w:tentative="1">
+      <w:start w:val="1"/>
+      <w:numFmt w:val="lowerRoman"/>
+      <w:lvlText w:val="%3."/>
+      <w:lvlJc w:val="right"/>
+      <w:pPr>
+        <w:ind w:left="2880" w:hanging="180"/>
+      </w:pPr>
+    </w:lvl>
+    <w:lvl w:ilvl="3" w:tplc="0C0A000F" w:tentative="1">
+      <w:start w:val="1"/>
+      <w:numFmt w:val="decimal"/>
+      <w:lvlText w:val="%4."/>
+      <w:lvlJc w:val="left"/>
+      <w:pPr>
+        <w:ind w:left="3600" w:hanging="360"/>
+      </w:pPr>
+    </w:lvl>
+    <w:lvl w:ilvl="4" w:tplc="0C0A0019" w:tentative="1">
+      <w:start w:val="1"/>
+      <w:numFmt w:val="lowerLetter"/>
+      <w:lvlText w:val="%5."/>
+      <w:lvlJc w:val="left"/>
+      <w:pPr>
+        <w:ind w:left="4320" w:hanging="360"/>
+      </w:pPr>
+    </w:lvl>
+    <w:lvl w:ilvl="5" w:tplc="0C0A001B" w:tentative="1">
+      <w:start w:val="1"/>
+      <w:numFmt w:val="lowerRoman"/>
+      <w:lvlText w:val="%6."/>
+      <w:lvlJc w:val="right"/>
+      <w:pPr>
+        <w:ind w:left="5040" w:hanging="180"/>
+      </w:pPr>
+    </w:lvl>
+    <w:lvl w:ilvl="6" w:tplc="0C0A000F" w:tentative="1">
+      <w:start w:val="1"/>
+      <w:numFmt w:val="decimal"/>
+      <w:lvlText w:val="%7."/>
+      <w:lvlJc w:val="left"/>
+      <w:pPr>
+        <w:ind w:left="5760" w:hanging="360"/>
+      </w:pPr>
+    </w:lvl>
+    <w:lvl w:ilvl="7" w:tplc="0C0A0019" w:tentative="1">
+      <w:start w:val="1"/>
+      <w:numFmt w:val="lowerLetter"/>
+      <w:lvlText w:val="%8."/>
+      <w:lvlJc w:val="left"/>
+      <w:pPr>
+        <w:ind w:left="6480" w:hanging="360"/>
+      </w:pPr>
+    </w:lvl>
+    <w:lvl w:ilvl="8" w:tplc="0C0A001B" w:tentative="1">
+      <w:start w:val="1"/>
+      <w:numFmt w:val="lowerRoman"/>
+      <w:lvlText w:val="%9."/>
+      <w:lvlJc w:val="right"/>
+      <w:pPr>
+        <w:ind w:left="7200" w:hanging="180"/>
+      </w:pPr>
+    </w:lvl>
+  </w:abstractNum>
+  <w:abstractNum w:abstractNumId="4">
     <w:nsid w:val="08D15810"/>
     <w:multiLevelType w:val="hybridMultilevel"/>
     <w:tmpl w:val="39AE47CC"/>
@@ -2708,7 +5719,7 @@
       </w:rPr>
     </w:lvl>
   </w:abstractNum>
-  <w:abstractNum w:abstractNumId="3">
+  <w:abstractNum w:abstractNumId="5">
     <w:nsid w:val="0E71444B"/>
     <w:multiLevelType w:val="hybridMultilevel"/>
     <w:tmpl w:val="7DD4D654"/>
@@ -2821,7 +5832,7 @@
       </w:rPr>
     </w:lvl>
   </w:abstractNum>
-  <w:abstractNum w:abstractNumId="4">
+  <w:abstractNum w:abstractNumId="6">
     <w:nsid w:val="12A6230E"/>
     <w:multiLevelType w:val="hybridMultilevel"/>
     <w:tmpl w:val="CD36190A"/>
@@ -2910,7 +5921,7 @@
       </w:pPr>
     </w:lvl>
   </w:abstractNum>
-  <w:abstractNum w:abstractNumId="5">
+  <w:abstractNum w:abstractNumId="7">
     <w:nsid w:val="174741CC"/>
     <w:multiLevelType w:val="hybridMultilevel"/>
     <w:tmpl w:val="392473AE"/>
@@ -2999,7 +6010,7 @@
       </w:pPr>
     </w:lvl>
   </w:abstractNum>
-  <w:abstractNum w:abstractNumId="6">
+  <w:abstractNum w:abstractNumId="8">
     <w:nsid w:val="1F554AA7"/>
     <w:multiLevelType w:val="hybridMultilevel"/>
     <w:tmpl w:val="3D44BE26"/>
@@ -3088,7 +6099,7 @@
       </w:pPr>
     </w:lvl>
   </w:abstractNum>
-  <w:abstractNum w:abstractNumId="7">
+  <w:abstractNum w:abstractNumId="9">
     <w:nsid w:val="1FC879B2"/>
     <w:multiLevelType w:val="hybridMultilevel"/>
     <w:tmpl w:val="D49ABD08"/>
@@ -3201,7 +6212,7 @@
       </w:rPr>
     </w:lvl>
   </w:abstractNum>
-  <w:abstractNum w:abstractNumId="8">
+  <w:abstractNum w:abstractNumId="10">
     <w:nsid w:val="200E02A2"/>
     <w:multiLevelType w:val="hybridMultilevel"/>
     <w:tmpl w:val="4C34F3CE"/>
@@ -3287,7 +6298,120 @@
       </w:pPr>
     </w:lvl>
   </w:abstractNum>
-  <w:abstractNum w:abstractNumId="9">
+  <w:abstractNum w:abstractNumId="11">
+    <w:nsid w:val="210B6632"/>
+    <w:multiLevelType w:val="hybridMultilevel"/>
+    <w:tmpl w:val="B1381FE2"/>
+    <w:lvl w:ilvl="0" w:tplc="0C0A0001">
+      <w:start w:val="1"/>
+      <w:numFmt w:val="bullet"/>
+      <w:lvlText w:val=""/>
+      <w:lvlJc w:val="left"/>
+      <w:pPr>
+        <w:ind w:left="720" w:hanging="360"/>
+      </w:pPr>
+      <w:rPr>
+        <w:rFonts w:ascii="Symbol" w:hAnsi="Symbol" w:hint="default"/>
+      </w:rPr>
+    </w:lvl>
+    <w:lvl w:ilvl="1" w:tplc="0C0A0003">
+      <w:start w:val="1"/>
+      <w:numFmt w:val="bullet"/>
+      <w:lvlText w:val="o"/>
+      <w:lvlJc w:val="left"/>
+      <w:pPr>
+        <w:ind w:left="1440" w:hanging="360"/>
+      </w:pPr>
+      <w:rPr>
+        <w:rFonts w:ascii="Courier New" w:hAnsi="Courier New" w:cs="Courier New" w:hint="default"/>
+      </w:rPr>
+    </w:lvl>
+    <w:lvl w:ilvl="2" w:tplc="0C0A000F">
+      <w:start w:val="1"/>
+      <w:numFmt w:val="decimal"/>
+      <w:lvlText w:val="%3."/>
+      <w:lvlJc w:val="left"/>
+      <w:pPr>
+        <w:ind w:left="2160" w:hanging="360"/>
+      </w:pPr>
+      <w:rPr>
+        <w:rFonts w:hint="default"/>
+      </w:rPr>
+    </w:lvl>
+    <w:lvl w:ilvl="3" w:tplc="0C0A0001" w:tentative="1">
+      <w:start w:val="1"/>
+      <w:numFmt w:val="bullet"/>
+      <w:lvlText w:val=""/>
+      <w:lvlJc w:val="left"/>
+      <w:pPr>
+        <w:ind w:left="2880" w:hanging="360"/>
+      </w:pPr>
+      <w:rPr>
+        <w:rFonts w:ascii="Symbol" w:hAnsi="Symbol" w:hint="default"/>
+      </w:rPr>
+    </w:lvl>
+    <w:lvl w:ilvl="4" w:tplc="0C0A0003" w:tentative="1">
+      <w:start w:val="1"/>
+      <w:numFmt w:val="bullet"/>
+      <w:lvlText w:val="o"/>
+      <w:lvlJc w:val="left"/>
+      <w:pPr>
+        <w:ind w:left="3600" w:hanging="360"/>
+      </w:pPr>
+      <w:rPr>
+        <w:rFonts w:ascii="Courier New" w:hAnsi="Courier New" w:cs="Courier New" w:hint="default"/>
+      </w:rPr>
+    </w:lvl>
+    <w:lvl w:ilvl="5" w:tplc="0C0A0005" w:tentative="1">
+      <w:start w:val="1"/>
+      <w:numFmt w:val="bullet"/>
+      <w:lvlText w:val=""/>
+      <w:lvlJc w:val="left"/>
+      <w:pPr>
+        <w:ind w:left="4320" w:hanging="360"/>
+      </w:pPr>
+      <w:rPr>
+        <w:rFonts w:ascii="Wingdings" w:hAnsi="Wingdings" w:hint="default"/>
+      </w:rPr>
+    </w:lvl>
+    <w:lvl w:ilvl="6" w:tplc="0C0A0001" w:tentative="1">
+      <w:start w:val="1"/>
+      <w:numFmt w:val="bullet"/>
+      <w:lvlText w:val=""/>
+      <w:lvlJc w:val="left"/>
+      <w:pPr>
+        <w:ind w:left="5040" w:hanging="360"/>
+      </w:pPr>
+      <w:rPr>
+        <w:rFonts w:ascii="Symbol" w:hAnsi="Symbol" w:hint="default"/>
+      </w:rPr>
+    </w:lvl>
+    <w:lvl w:ilvl="7" w:tplc="0C0A0003" w:tentative="1">
+      <w:start w:val="1"/>
+      <w:numFmt w:val="bullet"/>
+      <w:lvlText w:val="o"/>
+      <w:lvlJc w:val="left"/>
+      <w:pPr>
+        <w:ind w:left="5760" w:hanging="360"/>
+      </w:pPr>
+      <w:rPr>
+        <w:rFonts w:ascii="Courier New" w:hAnsi="Courier New" w:cs="Courier New" w:hint="default"/>
+      </w:rPr>
+    </w:lvl>
+    <w:lvl w:ilvl="8" w:tplc="0C0A0005" w:tentative="1">
+      <w:start w:val="1"/>
+      <w:numFmt w:val="bullet"/>
+      <w:lvlText w:val=""/>
+      <w:lvlJc w:val="left"/>
+      <w:pPr>
+        <w:ind w:left="6480" w:hanging="360"/>
+      </w:pPr>
+      <w:rPr>
+        <w:rFonts w:ascii="Wingdings" w:hAnsi="Wingdings" w:hint="default"/>
+      </w:rPr>
+    </w:lvl>
+  </w:abstractNum>
+  <w:abstractNum w:abstractNumId="12">
     <w:nsid w:val="2BDC5AA9"/>
     <w:multiLevelType w:val="hybridMultilevel"/>
     <w:tmpl w:val="4B7C4EBA"/>
@@ -3376,7 +6500,7 @@
       </w:pPr>
     </w:lvl>
   </w:abstractNum>
-  <w:abstractNum w:abstractNumId="10">
+  <w:abstractNum w:abstractNumId="13">
     <w:nsid w:val="2FBB602B"/>
     <w:multiLevelType w:val="hybridMultilevel"/>
     <w:tmpl w:val="223220C0"/>
@@ -3489,7 +6613,7 @@
       </w:rPr>
     </w:lvl>
   </w:abstractNum>
-  <w:abstractNum w:abstractNumId="11">
+  <w:abstractNum w:abstractNumId="14">
     <w:nsid w:val="313C7800"/>
     <w:multiLevelType w:val="hybridMultilevel"/>
     <w:tmpl w:val="D5967D5A"/>
@@ -3602,7 +6726,321 @@
       </w:rPr>
     </w:lvl>
   </w:abstractNum>
-  <w:abstractNum w:abstractNumId="12">
+  <w:abstractNum w:abstractNumId="15">
+    <w:nsid w:val="32C97CFA"/>
+    <w:multiLevelType w:val="hybridMultilevel"/>
+    <w:tmpl w:val="A592579E"/>
+    <w:lvl w:ilvl="0" w:tplc="0C0A0001">
+      <w:start w:val="1"/>
+      <w:numFmt w:val="bullet"/>
+      <w:lvlText w:val=""/>
+      <w:lvlJc w:val="left"/>
+      <w:pPr>
+        <w:ind w:left="720" w:hanging="360"/>
+      </w:pPr>
+      <w:rPr>
+        <w:rFonts w:ascii="Symbol" w:hAnsi="Symbol" w:hint="default"/>
+      </w:rPr>
+    </w:lvl>
+    <w:lvl w:ilvl="1" w:tplc="0C0A0019" w:tentative="1">
+      <w:start w:val="1"/>
+      <w:numFmt w:val="lowerLetter"/>
+      <w:lvlText w:val="%2."/>
+      <w:lvlJc w:val="left"/>
+      <w:pPr>
+        <w:ind w:left="720" w:hanging="360"/>
+      </w:pPr>
+    </w:lvl>
+    <w:lvl w:ilvl="2" w:tplc="0C0A001B" w:tentative="1">
+      <w:start w:val="1"/>
+      <w:numFmt w:val="lowerRoman"/>
+      <w:lvlText w:val="%3."/>
+      <w:lvlJc w:val="right"/>
+      <w:pPr>
+        <w:ind w:left="1440" w:hanging="180"/>
+      </w:pPr>
+    </w:lvl>
+    <w:lvl w:ilvl="3" w:tplc="0C0A000F" w:tentative="1">
+      <w:start w:val="1"/>
+      <w:numFmt w:val="decimal"/>
+      <w:lvlText w:val="%4."/>
+      <w:lvlJc w:val="left"/>
+      <w:pPr>
+        <w:ind w:left="2160" w:hanging="360"/>
+      </w:pPr>
+    </w:lvl>
+    <w:lvl w:ilvl="4" w:tplc="0C0A0019" w:tentative="1">
+      <w:start w:val="1"/>
+      <w:numFmt w:val="lowerLetter"/>
+      <w:lvlText w:val="%5."/>
+      <w:lvlJc w:val="left"/>
+      <w:pPr>
+        <w:ind w:left="2880" w:hanging="360"/>
+      </w:pPr>
+    </w:lvl>
+    <w:lvl w:ilvl="5" w:tplc="0C0A001B" w:tentative="1">
+      <w:start w:val="1"/>
+      <w:numFmt w:val="lowerRoman"/>
+      <w:lvlText w:val="%6."/>
+      <w:lvlJc w:val="right"/>
+      <w:pPr>
+        <w:ind w:left="3600" w:hanging="180"/>
+      </w:pPr>
+    </w:lvl>
+    <w:lvl w:ilvl="6" w:tplc="0C0A000F" w:tentative="1">
+      <w:start w:val="1"/>
+      <w:numFmt w:val="decimal"/>
+      <w:lvlText w:val="%7."/>
+      <w:lvlJc w:val="left"/>
+      <w:pPr>
+        <w:ind w:left="4320" w:hanging="360"/>
+      </w:pPr>
+    </w:lvl>
+    <w:lvl w:ilvl="7" w:tplc="0C0A0019" w:tentative="1">
+      <w:start w:val="1"/>
+      <w:numFmt w:val="lowerLetter"/>
+      <w:lvlText w:val="%8."/>
+      <w:lvlJc w:val="left"/>
+      <w:pPr>
+        <w:ind w:left="5040" w:hanging="360"/>
+      </w:pPr>
+    </w:lvl>
+    <w:lvl w:ilvl="8" w:tplc="0C0A001B" w:tentative="1">
+      <w:start w:val="1"/>
+      <w:numFmt w:val="lowerRoman"/>
+      <w:lvlText w:val="%9."/>
+      <w:lvlJc w:val="right"/>
+      <w:pPr>
+        <w:ind w:left="5760" w:hanging="180"/>
+      </w:pPr>
+    </w:lvl>
+  </w:abstractNum>
+  <w:abstractNum w:abstractNumId="16">
+    <w:nsid w:val="33D6698B"/>
+    <w:multiLevelType w:val="hybridMultilevel"/>
+    <w:tmpl w:val="7F7AD802"/>
+    <w:lvl w:ilvl="0" w:tplc="C36A69F0">
+      <w:numFmt w:val="bullet"/>
+      <w:lvlText w:val=""/>
+      <w:lvlJc w:val="left"/>
+      <w:pPr>
+        <w:ind w:left="405" w:hanging="360"/>
+      </w:pPr>
+      <w:rPr>
+        <w:rFonts w:ascii="Wingdings" w:eastAsiaTheme="minorHAnsi" w:hAnsi="Wingdings" w:cstheme="minorBidi" w:hint="default"/>
+      </w:rPr>
+    </w:lvl>
+    <w:lvl w:ilvl="1" w:tplc="0C0A0003" w:tentative="1">
+      <w:start w:val="1"/>
+      <w:numFmt w:val="bullet"/>
+      <w:lvlText w:val="o"/>
+      <w:lvlJc w:val="left"/>
+      <w:pPr>
+        <w:ind w:left="1125" w:hanging="360"/>
+      </w:pPr>
+      <w:rPr>
+        <w:rFonts w:ascii="Courier New" w:hAnsi="Courier New" w:cs="Courier New" w:hint="default"/>
+      </w:rPr>
+    </w:lvl>
+    <w:lvl w:ilvl="2" w:tplc="0C0A0005" w:tentative="1">
+      <w:start w:val="1"/>
+      <w:numFmt w:val="bullet"/>
+      <w:lvlText w:val=""/>
+      <w:lvlJc w:val="left"/>
+      <w:pPr>
+        <w:ind w:left="1845" w:hanging="360"/>
+      </w:pPr>
+      <w:rPr>
+        <w:rFonts w:ascii="Wingdings" w:hAnsi="Wingdings" w:hint="default"/>
+      </w:rPr>
+    </w:lvl>
+    <w:lvl w:ilvl="3" w:tplc="0C0A0001" w:tentative="1">
+      <w:start w:val="1"/>
+      <w:numFmt w:val="bullet"/>
+      <w:lvlText w:val=""/>
+      <w:lvlJc w:val="left"/>
+      <w:pPr>
+        <w:ind w:left="2565" w:hanging="360"/>
+      </w:pPr>
+      <w:rPr>
+        <w:rFonts w:ascii="Symbol" w:hAnsi="Symbol" w:hint="default"/>
+      </w:rPr>
+    </w:lvl>
+    <w:lvl w:ilvl="4" w:tplc="0C0A0003" w:tentative="1">
+      <w:start w:val="1"/>
+      <w:numFmt w:val="bullet"/>
+      <w:lvlText w:val="o"/>
+      <w:lvlJc w:val="left"/>
+      <w:pPr>
+        <w:ind w:left="3285" w:hanging="360"/>
+      </w:pPr>
+      <w:rPr>
+        <w:rFonts w:ascii="Courier New" w:hAnsi="Courier New" w:cs="Courier New" w:hint="default"/>
+      </w:rPr>
+    </w:lvl>
+    <w:lvl w:ilvl="5" w:tplc="0C0A0005" w:tentative="1">
+      <w:start w:val="1"/>
+      <w:numFmt w:val="bullet"/>
+      <w:lvlText w:val=""/>
+      <w:lvlJc w:val="left"/>
+      <w:pPr>
+        <w:ind w:left="4005" w:hanging="360"/>
+      </w:pPr>
+      <w:rPr>
+        <w:rFonts w:ascii="Wingdings" w:hAnsi="Wingdings" w:hint="default"/>
+      </w:rPr>
+    </w:lvl>
+    <w:lvl w:ilvl="6" w:tplc="0C0A0001" w:tentative="1">
+      <w:start w:val="1"/>
+      <w:numFmt w:val="bullet"/>
+      <w:lvlText w:val=""/>
+      <w:lvlJc w:val="left"/>
+      <w:pPr>
+        <w:ind w:left="4725" w:hanging="360"/>
+      </w:pPr>
+      <w:rPr>
+        <w:rFonts w:ascii="Symbol" w:hAnsi="Symbol" w:hint="default"/>
+      </w:rPr>
+    </w:lvl>
+    <w:lvl w:ilvl="7" w:tplc="0C0A0003" w:tentative="1">
+      <w:start w:val="1"/>
+      <w:numFmt w:val="bullet"/>
+      <w:lvlText w:val="o"/>
+      <w:lvlJc w:val="left"/>
+      <w:pPr>
+        <w:ind w:left="5445" w:hanging="360"/>
+      </w:pPr>
+      <w:rPr>
+        <w:rFonts w:ascii="Courier New" w:hAnsi="Courier New" w:cs="Courier New" w:hint="default"/>
+      </w:rPr>
+    </w:lvl>
+    <w:lvl w:ilvl="8" w:tplc="0C0A0005" w:tentative="1">
+      <w:start w:val="1"/>
+      <w:numFmt w:val="bullet"/>
+      <w:lvlText w:val=""/>
+      <w:lvlJc w:val="left"/>
+      <w:pPr>
+        <w:ind w:left="6165" w:hanging="360"/>
+      </w:pPr>
+      <w:rPr>
+        <w:rFonts w:ascii="Wingdings" w:hAnsi="Wingdings" w:hint="default"/>
+      </w:rPr>
+    </w:lvl>
+  </w:abstractNum>
+  <w:abstractNum w:abstractNumId="17">
+    <w:nsid w:val="33E81B7C"/>
+    <w:multiLevelType w:val="hybridMultilevel"/>
+    <w:tmpl w:val="1D50D2C2"/>
+    <w:lvl w:ilvl="0" w:tplc="0C0A0001">
+      <w:start w:val="1"/>
+      <w:numFmt w:val="bullet"/>
+      <w:lvlText w:val=""/>
+      <w:lvlJc w:val="left"/>
+      <w:pPr>
+        <w:ind w:left="720" w:hanging="360"/>
+      </w:pPr>
+      <w:rPr>
+        <w:rFonts w:ascii="Symbol" w:hAnsi="Symbol" w:hint="default"/>
+      </w:rPr>
+    </w:lvl>
+    <w:lvl w:ilvl="1" w:tplc="0C0A0003">
+      <w:start w:val="1"/>
+      <w:numFmt w:val="bullet"/>
+      <w:lvlText w:val="o"/>
+      <w:lvlJc w:val="left"/>
+      <w:pPr>
+        <w:ind w:left="1440" w:hanging="360"/>
+      </w:pPr>
+      <w:rPr>
+        <w:rFonts w:ascii="Courier New" w:hAnsi="Courier New" w:cs="Courier New" w:hint="default"/>
+      </w:rPr>
+    </w:lvl>
+    <w:lvl w:ilvl="2" w:tplc="0C0A000F">
+      <w:start w:val="1"/>
+      <w:numFmt w:val="decimal"/>
+      <w:lvlText w:val="%3."/>
+      <w:lvlJc w:val="left"/>
+      <w:pPr>
+        <w:ind w:left="2160" w:hanging="360"/>
+      </w:pPr>
+      <w:rPr>
+        <w:rFonts w:hint="default"/>
+      </w:rPr>
+    </w:lvl>
+    <w:lvl w:ilvl="3" w:tplc="0C0A0001" w:tentative="1">
+      <w:start w:val="1"/>
+      <w:numFmt w:val="bullet"/>
+      <w:lvlText w:val=""/>
+      <w:lvlJc w:val="left"/>
+      <w:pPr>
+        <w:ind w:left="2880" w:hanging="360"/>
+      </w:pPr>
+      <w:rPr>
+        <w:rFonts w:ascii="Symbol" w:hAnsi="Symbol" w:hint="default"/>
+      </w:rPr>
+    </w:lvl>
+    <w:lvl w:ilvl="4" w:tplc="0C0A0003" w:tentative="1">
+      <w:start w:val="1"/>
+      <w:numFmt w:val="bullet"/>
+      <w:lvlText w:val="o"/>
+      <w:lvlJc w:val="left"/>
+      <w:pPr>
+        <w:ind w:left="3600" w:hanging="360"/>
+      </w:pPr>
+      <w:rPr>
+        <w:rFonts w:ascii="Courier New" w:hAnsi="Courier New" w:cs="Courier New" w:hint="default"/>
+      </w:rPr>
+    </w:lvl>
+    <w:lvl w:ilvl="5" w:tplc="0C0A0005" w:tentative="1">
+      <w:start w:val="1"/>
+      <w:numFmt w:val="bullet"/>
+      <w:lvlText w:val=""/>
+      <w:lvlJc w:val="left"/>
+      <w:pPr>
+        <w:ind w:left="4320" w:hanging="360"/>
+      </w:pPr>
+      <w:rPr>
+        <w:rFonts w:ascii="Wingdings" w:hAnsi="Wingdings" w:hint="default"/>
+      </w:rPr>
+    </w:lvl>
+    <w:lvl w:ilvl="6" w:tplc="0C0A0001" w:tentative="1">
+      <w:start w:val="1"/>
+      <w:numFmt w:val="bullet"/>
+      <w:lvlText w:val=""/>
+      <w:lvlJc w:val="left"/>
+      <w:pPr>
+        <w:ind w:left="5040" w:hanging="360"/>
+      </w:pPr>
+      <w:rPr>
+        <w:rFonts w:ascii="Symbol" w:hAnsi="Symbol" w:hint="default"/>
+      </w:rPr>
+    </w:lvl>
+    <w:lvl w:ilvl="7" w:tplc="0C0A0003" w:tentative="1">
+      <w:start w:val="1"/>
+      <w:numFmt w:val="bullet"/>
+      <w:lvlText w:val="o"/>
+      <w:lvlJc w:val="left"/>
+      <w:pPr>
+        <w:ind w:left="5760" w:hanging="360"/>
+      </w:pPr>
+      <w:rPr>
+        <w:rFonts w:ascii="Courier New" w:hAnsi="Courier New" w:cs="Courier New" w:hint="default"/>
+      </w:rPr>
+    </w:lvl>
+    <w:lvl w:ilvl="8" w:tplc="0C0A0005" w:tentative="1">
+      <w:start w:val="1"/>
+      <w:numFmt w:val="bullet"/>
+      <w:lvlText w:val=""/>
+      <w:lvlJc w:val="left"/>
+      <w:pPr>
+        <w:ind w:left="6480" w:hanging="360"/>
+      </w:pPr>
+      <w:rPr>
+        <w:rFonts w:ascii="Wingdings" w:hAnsi="Wingdings" w:hint="default"/>
+      </w:rPr>
+    </w:lvl>
+  </w:abstractNum>
+  <w:abstractNum w:abstractNumId="18">
     <w:nsid w:val="34640E53"/>
     <w:multiLevelType w:val="hybridMultilevel"/>
     <w:tmpl w:val="91C263E2"/>
@@ -3688,7 +7126,7 @@
       </w:pPr>
     </w:lvl>
   </w:abstractNum>
-  <w:abstractNum w:abstractNumId="13">
+  <w:abstractNum w:abstractNumId="19">
     <w:nsid w:val="34E87789"/>
     <w:multiLevelType w:val="hybridMultilevel"/>
     <w:tmpl w:val="0778C2E0"/>
@@ -3801,7 +7239,7 @@
       </w:rPr>
     </w:lvl>
   </w:abstractNum>
-  <w:abstractNum w:abstractNumId="14">
+  <w:abstractNum w:abstractNumId="20">
     <w:nsid w:val="3DC6165B"/>
     <w:multiLevelType w:val="hybridMultilevel"/>
     <w:tmpl w:val="BAF28398"/>
@@ -3914,7 +7352,120 @@
       </w:rPr>
     </w:lvl>
   </w:abstractNum>
-  <w:abstractNum w:abstractNumId="15">
+  <w:abstractNum w:abstractNumId="21">
+    <w:nsid w:val="3F15538F"/>
+    <w:multiLevelType w:val="hybridMultilevel"/>
+    <w:tmpl w:val="A62C864E"/>
+    <w:lvl w:ilvl="0" w:tplc="0C0A0005">
+      <w:start w:val="1"/>
+      <w:numFmt w:val="bullet"/>
+      <w:lvlText w:val=""/>
+      <w:lvlJc w:val="left"/>
+      <w:pPr>
+        <w:ind w:left="1428" w:hanging="360"/>
+      </w:pPr>
+      <w:rPr>
+        <w:rFonts w:ascii="Wingdings" w:hAnsi="Wingdings" w:hint="default"/>
+      </w:rPr>
+    </w:lvl>
+    <w:lvl w:ilvl="1" w:tplc="0C0A0003" w:tentative="1">
+      <w:start w:val="1"/>
+      <w:numFmt w:val="bullet"/>
+      <w:lvlText w:val="o"/>
+      <w:lvlJc w:val="left"/>
+      <w:pPr>
+        <w:ind w:left="2148" w:hanging="360"/>
+      </w:pPr>
+      <w:rPr>
+        <w:rFonts w:ascii="Courier New" w:hAnsi="Courier New" w:cs="Courier New" w:hint="default"/>
+      </w:rPr>
+    </w:lvl>
+    <w:lvl w:ilvl="2" w:tplc="0C0A0005" w:tentative="1">
+      <w:start w:val="1"/>
+      <w:numFmt w:val="bullet"/>
+      <w:lvlText w:val=""/>
+      <w:lvlJc w:val="left"/>
+      <w:pPr>
+        <w:ind w:left="2868" w:hanging="360"/>
+      </w:pPr>
+      <w:rPr>
+        <w:rFonts w:ascii="Wingdings" w:hAnsi="Wingdings" w:hint="default"/>
+      </w:rPr>
+    </w:lvl>
+    <w:lvl w:ilvl="3" w:tplc="0C0A0001" w:tentative="1">
+      <w:start w:val="1"/>
+      <w:numFmt w:val="bullet"/>
+      <w:lvlText w:val=""/>
+      <w:lvlJc w:val="left"/>
+      <w:pPr>
+        <w:ind w:left="3588" w:hanging="360"/>
+      </w:pPr>
+      <w:rPr>
+        <w:rFonts w:ascii="Symbol" w:hAnsi="Symbol" w:hint="default"/>
+      </w:rPr>
+    </w:lvl>
+    <w:lvl w:ilvl="4" w:tplc="0C0A0003" w:tentative="1">
+      <w:start w:val="1"/>
+      <w:numFmt w:val="bullet"/>
+      <w:lvlText w:val="o"/>
+      <w:lvlJc w:val="left"/>
+      <w:pPr>
+        <w:ind w:left="4308" w:hanging="360"/>
+      </w:pPr>
+      <w:rPr>
+        <w:rFonts w:ascii="Courier New" w:hAnsi="Courier New" w:cs="Courier New" w:hint="default"/>
+      </w:rPr>
+    </w:lvl>
+    <w:lvl w:ilvl="5" w:tplc="0C0A0005" w:tentative="1">
+      <w:start w:val="1"/>
+      <w:numFmt w:val="bullet"/>
+      <w:lvlText w:val=""/>
+      <w:lvlJc w:val="left"/>
+      <w:pPr>
+        <w:ind w:left="5028" w:hanging="360"/>
+      </w:pPr>
+      <w:rPr>
+        <w:rFonts w:ascii="Wingdings" w:hAnsi="Wingdings" w:hint="default"/>
+      </w:rPr>
+    </w:lvl>
+    <w:lvl w:ilvl="6" w:tplc="0C0A0001" w:tentative="1">
+      <w:start w:val="1"/>
+      <w:numFmt w:val="bullet"/>
+      <w:lvlText w:val=""/>
+      <w:lvlJc w:val="left"/>
+      <w:pPr>
+        <w:ind w:left="5748" w:hanging="360"/>
+      </w:pPr>
+      <w:rPr>
+        <w:rFonts w:ascii="Symbol" w:hAnsi="Symbol" w:hint="default"/>
+      </w:rPr>
+    </w:lvl>
+    <w:lvl w:ilvl="7" w:tplc="0C0A0003" w:tentative="1">
+      <w:start w:val="1"/>
+      <w:numFmt w:val="bullet"/>
+      <w:lvlText w:val="o"/>
+      <w:lvlJc w:val="left"/>
+      <w:pPr>
+        <w:ind w:left="6468" w:hanging="360"/>
+      </w:pPr>
+      <w:rPr>
+        <w:rFonts w:ascii="Courier New" w:hAnsi="Courier New" w:cs="Courier New" w:hint="default"/>
+      </w:rPr>
+    </w:lvl>
+    <w:lvl w:ilvl="8" w:tplc="0C0A0005" w:tentative="1">
+      <w:start w:val="1"/>
+      <w:numFmt w:val="bullet"/>
+      <w:lvlText w:val=""/>
+      <w:lvlJc w:val="left"/>
+      <w:pPr>
+        <w:ind w:left="7188" w:hanging="360"/>
+      </w:pPr>
+      <w:rPr>
+        <w:rFonts w:ascii="Wingdings" w:hAnsi="Wingdings" w:hint="default"/>
+      </w:rPr>
+    </w:lvl>
+  </w:abstractNum>
+  <w:abstractNum w:abstractNumId="22">
     <w:nsid w:val="479C019A"/>
     <w:multiLevelType w:val="hybridMultilevel"/>
     <w:tmpl w:val="58A2A376"/>
@@ -4027,7 +7578,233 @@
       </w:rPr>
     </w:lvl>
   </w:abstractNum>
-  <w:abstractNum w:abstractNumId="16">
+  <w:abstractNum w:abstractNumId="23">
+    <w:nsid w:val="4A184E46"/>
+    <w:multiLevelType w:val="hybridMultilevel"/>
+    <w:tmpl w:val="1BB68A86"/>
+    <w:lvl w:ilvl="0" w:tplc="0C0A0001">
+      <w:start w:val="1"/>
+      <w:numFmt w:val="bullet"/>
+      <w:lvlText w:val=""/>
+      <w:lvlJc w:val="left"/>
+      <w:pPr>
+        <w:ind w:left="720" w:hanging="360"/>
+      </w:pPr>
+      <w:rPr>
+        <w:rFonts w:ascii="Symbol" w:hAnsi="Symbol" w:hint="default"/>
+      </w:rPr>
+    </w:lvl>
+    <w:lvl w:ilvl="1" w:tplc="A718D4CC">
+      <w:start w:val="1"/>
+      <w:numFmt w:val="decimal"/>
+      <w:lvlText w:val="%2."/>
+      <w:lvlJc w:val="left"/>
+      <w:pPr>
+        <w:ind w:left="1440" w:hanging="360"/>
+      </w:pPr>
+      <w:rPr>
+        <w:rFonts w:asciiTheme="minorHAnsi" w:eastAsiaTheme="minorHAnsi" w:hAnsiTheme="minorHAnsi" w:cstheme="minorBidi"/>
+      </w:rPr>
+    </w:lvl>
+    <w:lvl w:ilvl="2" w:tplc="0C0A000F">
+      <w:start w:val="1"/>
+      <w:numFmt w:val="decimal"/>
+      <w:lvlText w:val="%3."/>
+      <w:lvlJc w:val="left"/>
+      <w:pPr>
+        <w:ind w:left="2160" w:hanging="360"/>
+      </w:pPr>
+      <w:rPr>
+        <w:rFonts w:hint="default"/>
+      </w:rPr>
+    </w:lvl>
+    <w:lvl w:ilvl="3" w:tplc="0C0A0001" w:tentative="1">
+      <w:start w:val="1"/>
+      <w:numFmt w:val="bullet"/>
+      <w:lvlText w:val=""/>
+      <w:lvlJc w:val="left"/>
+      <w:pPr>
+        <w:ind w:left="2880" w:hanging="360"/>
+      </w:pPr>
+      <w:rPr>
+        <w:rFonts w:ascii="Symbol" w:hAnsi="Symbol" w:hint="default"/>
+      </w:rPr>
+    </w:lvl>
+    <w:lvl w:ilvl="4" w:tplc="0C0A0003" w:tentative="1">
+      <w:start w:val="1"/>
+      <w:numFmt w:val="bullet"/>
+      <w:lvlText w:val="o"/>
+      <w:lvlJc w:val="left"/>
+      <w:pPr>
+        <w:ind w:left="3600" w:hanging="360"/>
+      </w:pPr>
+      <w:rPr>
+        <w:rFonts w:ascii="Courier New" w:hAnsi="Courier New" w:cs="Courier New" w:hint="default"/>
+      </w:rPr>
+    </w:lvl>
+    <w:lvl w:ilvl="5" w:tplc="0C0A0005" w:tentative="1">
+      <w:start w:val="1"/>
+      <w:numFmt w:val="bullet"/>
+      <w:lvlText w:val=""/>
+      <w:lvlJc w:val="left"/>
+      <w:pPr>
+        <w:ind w:left="4320" w:hanging="360"/>
+      </w:pPr>
+      <w:rPr>
+        <w:rFonts w:ascii="Wingdings" w:hAnsi="Wingdings" w:hint="default"/>
+      </w:rPr>
+    </w:lvl>
+    <w:lvl w:ilvl="6" w:tplc="0C0A0001" w:tentative="1">
+      <w:start w:val="1"/>
+      <w:numFmt w:val="bullet"/>
+      <w:lvlText w:val=""/>
+      <w:lvlJc w:val="left"/>
+      <w:pPr>
+        <w:ind w:left="5040" w:hanging="360"/>
+      </w:pPr>
+      <w:rPr>
+        <w:rFonts w:ascii="Symbol" w:hAnsi="Symbol" w:hint="default"/>
+      </w:rPr>
+    </w:lvl>
+    <w:lvl w:ilvl="7" w:tplc="0C0A0003" w:tentative="1">
+      <w:start w:val="1"/>
+      <w:numFmt w:val="bullet"/>
+      <w:lvlText w:val="o"/>
+      <w:lvlJc w:val="left"/>
+      <w:pPr>
+        <w:ind w:left="5760" w:hanging="360"/>
+      </w:pPr>
+      <w:rPr>
+        <w:rFonts w:ascii="Courier New" w:hAnsi="Courier New" w:cs="Courier New" w:hint="default"/>
+      </w:rPr>
+    </w:lvl>
+    <w:lvl w:ilvl="8" w:tplc="0C0A0005" w:tentative="1">
+      <w:start w:val="1"/>
+      <w:numFmt w:val="bullet"/>
+      <w:lvlText w:val=""/>
+      <w:lvlJc w:val="left"/>
+      <w:pPr>
+        <w:ind w:left="6480" w:hanging="360"/>
+      </w:pPr>
+      <w:rPr>
+        <w:rFonts w:ascii="Wingdings" w:hAnsi="Wingdings" w:hint="default"/>
+      </w:rPr>
+    </w:lvl>
+  </w:abstractNum>
+  <w:abstractNum w:abstractNumId="24">
+    <w:nsid w:val="4D0E65C2"/>
+    <w:multiLevelType w:val="hybridMultilevel"/>
+    <w:tmpl w:val="D744F658"/>
+    <w:lvl w:ilvl="0" w:tplc="0C0A0001">
+      <w:start w:val="1"/>
+      <w:numFmt w:val="bullet"/>
+      <w:lvlText w:val=""/>
+      <w:lvlJc w:val="left"/>
+      <w:pPr>
+        <w:ind w:left="720" w:hanging="360"/>
+      </w:pPr>
+      <w:rPr>
+        <w:rFonts w:ascii="Symbol" w:hAnsi="Symbol" w:hint="default"/>
+      </w:rPr>
+    </w:lvl>
+    <w:lvl w:ilvl="1" w:tplc="0C0A000F">
+      <w:start w:val="1"/>
+      <w:numFmt w:val="decimal"/>
+      <w:lvlText w:val="%2."/>
+      <w:lvlJc w:val="left"/>
+      <w:pPr>
+        <w:ind w:left="1440" w:hanging="360"/>
+      </w:pPr>
+      <w:rPr>
+        <w:rFonts w:hint="default"/>
+      </w:rPr>
+    </w:lvl>
+    <w:lvl w:ilvl="2" w:tplc="0C0A0005" w:tentative="1">
+      <w:start w:val="1"/>
+      <w:numFmt w:val="bullet"/>
+      <w:lvlText w:val=""/>
+      <w:lvlJc w:val="left"/>
+      <w:pPr>
+        <w:ind w:left="2160" w:hanging="360"/>
+      </w:pPr>
+      <w:rPr>
+        <w:rFonts w:ascii="Wingdings" w:hAnsi="Wingdings" w:hint="default"/>
+      </w:rPr>
+    </w:lvl>
+    <w:lvl w:ilvl="3" w:tplc="0C0A0001" w:tentative="1">
+      <w:start w:val="1"/>
+      <w:numFmt w:val="bullet"/>
+      <w:lvlText w:val=""/>
+      <w:lvlJc w:val="left"/>
+      <w:pPr>
+        <w:ind w:left="2880" w:hanging="360"/>
+      </w:pPr>
+      <w:rPr>
+        <w:rFonts w:ascii="Symbol" w:hAnsi="Symbol" w:hint="default"/>
+      </w:rPr>
+    </w:lvl>
+    <w:lvl w:ilvl="4" w:tplc="0C0A0003" w:tentative="1">
+      <w:start w:val="1"/>
+      <w:numFmt w:val="bullet"/>
+      <w:lvlText w:val="o"/>
+      <w:lvlJc w:val="left"/>
+      <w:pPr>
+        <w:ind w:left="3600" w:hanging="360"/>
+      </w:pPr>
+      <w:rPr>
+        <w:rFonts w:ascii="Courier New" w:hAnsi="Courier New" w:cs="Courier New" w:hint="default"/>
+      </w:rPr>
+    </w:lvl>
+    <w:lvl w:ilvl="5" w:tplc="0C0A0005" w:tentative="1">
+      <w:start w:val="1"/>
+      <w:numFmt w:val="bullet"/>
+      <w:lvlText w:val=""/>
+      <w:lvlJc w:val="left"/>
+      <w:pPr>
+        <w:ind w:left="4320" w:hanging="360"/>
+      </w:pPr>
+      <w:rPr>
+        <w:rFonts w:ascii="Wingdings" w:hAnsi="Wingdings" w:hint="default"/>
+      </w:rPr>
+    </w:lvl>
+    <w:lvl w:ilvl="6" w:tplc="0C0A0001" w:tentative="1">
+      <w:start w:val="1"/>
+      <w:numFmt w:val="bullet"/>
+      <w:lvlText w:val=""/>
+      <w:lvlJc w:val="left"/>
+      <w:pPr>
+        <w:ind w:left="5040" w:hanging="360"/>
+      </w:pPr>
+      <w:rPr>
+        <w:rFonts w:ascii="Symbol" w:hAnsi="Symbol" w:hint="default"/>
+      </w:rPr>
+    </w:lvl>
+    <w:lvl w:ilvl="7" w:tplc="0C0A0003" w:tentative="1">
+      <w:start w:val="1"/>
+      <w:numFmt w:val="bullet"/>
+      <w:lvlText w:val="o"/>
+      <w:lvlJc w:val="left"/>
+      <w:pPr>
+        <w:ind w:left="5760" w:hanging="360"/>
+      </w:pPr>
+      <w:rPr>
+        <w:rFonts w:ascii="Courier New" w:hAnsi="Courier New" w:cs="Courier New" w:hint="default"/>
+      </w:rPr>
+    </w:lvl>
+    <w:lvl w:ilvl="8" w:tplc="0C0A0005" w:tentative="1">
+      <w:start w:val="1"/>
+      <w:numFmt w:val="bullet"/>
+      <w:lvlText w:val=""/>
+      <w:lvlJc w:val="left"/>
+      <w:pPr>
+        <w:ind w:left="6480" w:hanging="360"/>
+      </w:pPr>
+      <w:rPr>
+        <w:rFonts w:ascii="Wingdings" w:hAnsi="Wingdings" w:hint="default"/>
+      </w:rPr>
+    </w:lvl>
+  </w:abstractNum>
+  <w:abstractNum w:abstractNumId="25">
     <w:nsid w:val="53F35483"/>
     <w:multiLevelType w:val="hybridMultilevel"/>
     <w:tmpl w:val="FB4C4988"/>
@@ -4140,7 +7917,7 @@
       </w:rPr>
     </w:lvl>
   </w:abstractNum>
-  <w:abstractNum w:abstractNumId="17">
+  <w:abstractNum w:abstractNumId="26">
     <w:nsid w:val="55D9407E"/>
     <w:multiLevelType w:val="hybridMultilevel"/>
     <w:tmpl w:val="CCC411FE"/>
@@ -4253,7 +8030,7 @@
       </w:rPr>
     </w:lvl>
   </w:abstractNum>
-  <w:abstractNum w:abstractNumId="18">
+  <w:abstractNum w:abstractNumId="27">
     <w:nsid w:val="5732571A"/>
     <w:multiLevelType w:val="hybridMultilevel"/>
     <w:tmpl w:val="AEEE4EAC"/>
@@ -4339,7 +8116,7 @@
       </w:pPr>
     </w:lvl>
   </w:abstractNum>
-  <w:abstractNum w:abstractNumId="19">
+  <w:abstractNum w:abstractNumId="28">
     <w:nsid w:val="57465A01"/>
     <w:multiLevelType w:val="hybridMultilevel"/>
     <w:tmpl w:val="3B269634"/>
@@ -4452,7 +8229,7 @@
       </w:rPr>
     </w:lvl>
   </w:abstractNum>
-  <w:abstractNum w:abstractNumId="20">
+  <w:abstractNum w:abstractNumId="29">
     <w:nsid w:val="57D12974"/>
     <w:multiLevelType w:val="hybridMultilevel"/>
     <w:tmpl w:val="71E6225E"/>
@@ -4565,7 +8342,7 @@
       </w:rPr>
     </w:lvl>
   </w:abstractNum>
-  <w:abstractNum w:abstractNumId="21">
+  <w:abstractNum w:abstractNumId="30">
     <w:nsid w:val="5A21773B"/>
     <w:multiLevelType w:val="hybridMultilevel"/>
     <w:tmpl w:val="D5F259E2"/>
@@ -4678,7 +8455,7 @@
       </w:rPr>
     </w:lvl>
   </w:abstractNum>
-  <w:abstractNum w:abstractNumId="22">
+  <w:abstractNum w:abstractNumId="31">
     <w:nsid w:val="5BD11A81"/>
     <w:multiLevelType w:val="hybridMultilevel"/>
     <w:tmpl w:val="FC7488C8"/>
@@ -4764,7 +8541,7 @@
       </w:pPr>
     </w:lvl>
   </w:abstractNum>
-  <w:abstractNum w:abstractNumId="23">
+  <w:abstractNum w:abstractNumId="32">
     <w:nsid w:val="5CD24152"/>
     <w:multiLevelType w:val="hybridMultilevel"/>
     <w:tmpl w:val="5CC436C4"/>
@@ -4877,7 +8654,7 @@
       </w:rPr>
     </w:lvl>
   </w:abstractNum>
-  <w:abstractNum w:abstractNumId="24">
+  <w:abstractNum w:abstractNumId="33">
     <w:nsid w:val="5D65293F"/>
     <w:multiLevelType w:val="hybridMultilevel"/>
     <w:tmpl w:val="31DC15A4"/>
@@ -4990,7 +8767,206 @@
       </w:rPr>
     </w:lvl>
   </w:abstractNum>
-  <w:abstractNum w:abstractNumId="25">
+  <w:abstractNum w:abstractNumId="34">
+    <w:nsid w:val="6266342D"/>
+    <w:multiLevelType w:val="hybridMultilevel"/>
+    <w:tmpl w:val="E4FAF3C4"/>
+    <w:lvl w:ilvl="0" w:tplc="0C0A000F">
+      <w:start w:val="1"/>
+      <w:numFmt w:val="decimal"/>
+      <w:lvlText w:val="%1."/>
+      <w:lvlJc w:val="left"/>
+      <w:pPr>
+        <w:ind w:left="2148" w:hanging="360"/>
+      </w:pPr>
+    </w:lvl>
+    <w:lvl w:ilvl="1" w:tplc="0C0A0019" w:tentative="1">
+      <w:start w:val="1"/>
+      <w:numFmt w:val="lowerLetter"/>
+      <w:lvlText w:val="%2."/>
+      <w:lvlJc w:val="left"/>
+      <w:pPr>
+        <w:ind w:left="2868" w:hanging="360"/>
+      </w:pPr>
+    </w:lvl>
+    <w:lvl w:ilvl="2" w:tplc="0C0A001B" w:tentative="1">
+      <w:start w:val="1"/>
+      <w:numFmt w:val="lowerRoman"/>
+      <w:lvlText w:val="%3."/>
+      <w:lvlJc w:val="right"/>
+      <w:pPr>
+        <w:ind w:left="3588" w:hanging="180"/>
+      </w:pPr>
+    </w:lvl>
+    <w:lvl w:ilvl="3" w:tplc="0C0A000F" w:tentative="1">
+      <w:start w:val="1"/>
+      <w:numFmt w:val="decimal"/>
+      <w:lvlText w:val="%4."/>
+      <w:lvlJc w:val="left"/>
+      <w:pPr>
+        <w:ind w:left="4308" w:hanging="360"/>
+      </w:pPr>
+    </w:lvl>
+    <w:lvl w:ilvl="4" w:tplc="0C0A0019" w:tentative="1">
+      <w:start w:val="1"/>
+      <w:numFmt w:val="lowerLetter"/>
+      <w:lvlText w:val="%5."/>
+      <w:lvlJc w:val="left"/>
+      <w:pPr>
+        <w:ind w:left="5028" w:hanging="360"/>
+      </w:pPr>
+    </w:lvl>
+    <w:lvl w:ilvl="5" w:tplc="0C0A001B" w:tentative="1">
+      <w:start w:val="1"/>
+      <w:numFmt w:val="lowerRoman"/>
+      <w:lvlText w:val="%6."/>
+      <w:lvlJc w:val="right"/>
+      <w:pPr>
+        <w:ind w:left="5748" w:hanging="180"/>
+      </w:pPr>
+    </w:lvl>
+    <w:lvl w:ilvl="6" w:tplc="0C0A000F" w:tentative="1">
+      <w:start w:val="1"/>
+      <w:numFmt w:val="decimal"/>
+      <w:lvlText w:val="%7."/>
+      <w:lvlJc w:val="left"/>
+      <w:pPr>
+        <w:ind w:left="6468" w:hanging="360"/>
+      </w:pPr>
+    </w:lvl>
+    <w:lvl w:ilvl="7" w:tplc="0C0A0019" w:tentative="1">
+      <w:start w:val="1"/>
+      <w:numFmt w:val="lowerLetter"/>
+      <w:lvlText w:val="%8."/>
+      <w:lvlJc w:val="left"/>
+      <w:pPr>
+        <w:ind w:left="7188" w:hanging="360"/>
+      </w:pPr>
+    </w:lvl>
+    <w:lvl w:ilvl="8" w:tplc="0C0A001B" w:tentative="1">
+      <w:start w:val="1"/>
+      <w:numFmt w:val="lowerRoman"/>
+      <w:lvlText w:val="%9."/>
+      <w:lvlJc w:val="right"/>
+      <w:pPr>
+        <w:ind w:left="7908" w:hanging="180"/>
+      </w:pPr>
+    </w:lvl>
+  </w:abstractNum>
+  <w:abstractNum w:abstractNumId="35">
+    <w:nsid w:val="687765D5"/>
+    <w:multiLevelType w:val="hybridMultilevel"/>
+    <w:tmpl w:val="CB38D026"/>
+    <w:lvl w:ilvl="0" w:tplc="0C0A0001">
+      <w:start w:val="1"/>
+      <w:numFmt w:val="bullet"/>
+      <w:lvlText w:val=""/>
+      <w:lvlJc w:val="left"/>
+      <w:pPr>
+        <w:ind w:left="1068" w:hanging="360"/>
+      </w:pPr>
+      <w:rPr>
+        <w:rFonts w:ascii="Symbol" w:hAnsi="Symbol" w:hint="default"/>
+      </w:rPr>
+    </w:lvl>
+    <w:lvl w:ilvl="1" w:tplc="0C0A0003">
+      <w:start w:val="1"/>
+      <w:numFmt w:val="bullet"/>
+      <w:lvlText w:val="o"/>
+      <w:lvlJc w:val="left"/>
+      <w:pPr>
+        <w:ind w:left="1788" w:hanging="360"/>
+      </w:pPr>
+      <w:rPr>
+        <w:rFonts w:ascii="Courier New" w:hAnsi="Courier New" w:cs="Courier New" w:hint="default"/>
+      </w:rPr>
+    </w:lvl>
+    <w:lvl w:ilvl="2" w:tplc="0C0A000F">
+      <w:start w:val="1"/>
+      <w:numFmt w:val="decimal"/>
+      <w:lvlText w:val="%3."/>
+      <w:lvlJc w:val="left"/>
+      <w:pPr>
+        <w:ind w:left="2508" w:hanging="360"/>
+      </w:pPr>
+      <w:rPr>
+        <w:rFonts w:hint="default"/>
+      </w:rPr>
+    </w:lvl>
+    <w:lvl w:ilvl="3" w:tplc="0C0A000F">
+      <w:start w:val="1"/>
+      <w:numFmt w:val="decimal"/>
+      <w:lvlText w:val="%4."/>
+      <w:lvlJc w:val="left"/>
+      <w:pPr>
+        <w:ind w:left="3228" w:hanging="360"/>
+      </w:pPr>
+      <w:rPr>
+        <w:rFonts w:hint="default"/>
+      </w:rPr>
+    </w:lvl>
+    <w:lvl w:ilvl="4" w:tplc="0C0A0003" w:tentative="1">
+      <w:start w:val="1"/>
+      <w:numFmt w:val="bullet"/>
+      <w:lvlText w:val="o"/>
+      <w:lvlJc w:val="left"/>
+      <w:pPr>
+        <w:ind w:left="3948" w:hanging="360"/>
+      </w:pPr>
+      <w:rPr>
+        <w:rFonts w:ascii="Courier New" w:hAnsi="Courier New" w:cs="Courier New" w:hint="default"/>
+      </w:rPr>
+    </w:lvl>
+    <w:lvl w:ilvl="5" w:tplc="0C0A0005" w:tentative="1">
+      <w:start w:val="1"/>
+      <w:numFmt w:val="bullet"/>
+      <w:lvlText w:val=""/>
+      <w:lvlJc w:val="left"/>
+      <w:pPr>
+        <w:ind w:left="4668" w:hanging="360"/>
+      </w:pPr>
+      <w:rPr>
+        <w:rFonts w:ascii="Wingdings" w:hAnsi="Wingdings" w:hint="default"/>
+      </w:rPr>
+    </w:lvl>
+    <w:lvl w:ilvl="6" w:tplc="0C0A0001" w:tentative="1">
+      <w:start w:val="1"/>
+      <w:numFmt w:val="bullet"/>
+      <w:lvlText w:val=""/>
+      <w:lvlJc w:val="left"/>
+      <w:pPr>
+        <w:ind w:left="5388" w:hanging="360"/>
+      </w:pPr>
+      <w:rPr>
+        <w:rFonts w:ascii="Symbol" w:hAnsi="Symbol" w:hint="default"/>
+      </w:rPr>
+    </w:lvl>
+    <w:lvl w:ilvl="7" w:tplc="0C0A0003" w:tentative="1">
+      <w:start w:val="1"/>
+      <w:numFmt w:val="bullet"/>
+      <w:lvlText w:val="o"/>
+      <w:lvlJc w:val="left"/>
+      <w:pPr>
+        <w:ind w:left="6108" w:hanging="360"/>
+      </w:pPr>
+      <w:rPr>
+        <w:rFonts w:ascii="Courier New" w:hAnsi="Courier New" w:cs="Courier New" w:hint="default"/>
+      </w:rPr>
+    </w:lvl>
+    <w:lvl w:ilvl="8" w:tplc="0C0A0005" w:tentative="1">
+      <w:start w:val="1"/>
+      <w:numFmt w:val="bullet"/>
+      <w:lvlText w:val=""/>
+      <w:lvlJc w:val="left"/>
+      <w:pPr>
+        <w:ind w:left="6828" w:hanging="360"/>
+      </w:pPr>
+      <w:rPr>
+        <w:rFonts w:ascii="Wingdings" w:hAnsi="Wingdings" w:hint="default"/>
+      </w:rPr>
+    </w:lvl>
+  </w:abstractNum>
+  <w:abstractNum w:abstractNumId="36">
     <w:nsid w:val="6A8413DD"/>
     <w:multiLevelType w:val="hybridMultilevel"/>
     <w:tmpl w:val="5F8ABDD0"/>
@@ -5103,7 +9079,7 @@
       </w:rPr>
     </w:lvl>
   </w:abstractNum>
-  <w:abstractNum w:abstractNumId="26">
+  <w:abstractNum w:abstractNumId="37">
     <w:nsid w:val="705D7828"/>
     <w:multiLevelType w:val="hybridMultilevel"/>
     <w:tmpl w:val="D3863CE8"/>
@@ -5192,7 +9168,120 @@
       </w:pPr>
     </w:lvl>
   </w:abstractNum>
-  <w:abstractNum w:abstractNumId="27">
+  <w:abstractNum w:abstractNumId="38">
+    <w:nsid w:val="78A11CE8"/>
+    <w:multiLevelType w:val="hybridMultilevel"/>
+    <w:tmpl w:val="EE5CFEA4"/>
+    <w:lvl w:ilvl="0" w:tplc="0C0A0001">
+      <w:start w:val="1"/>
+      <w:numFmt w:val="bullet"/>
+      <w:lvlText w:val=""/>
+      <w:lvlJc w:val="left"/>
+      <w:pPr>
+        <w:ind w:left="720" w:hanging="360"/>
+      </w:pPr>
+      <w:rPr>
+        <w:rFonts w:ascii="Symbol" w:hAnsi="Symbol" w:hint="default"/>
+      </w:rPr>
+    </w:lvl>
+    <w:lvl w:ilvl="1" w:tplc="0C0A000F">
+      <w:start w:val="1"/>
+      <w:numFmt w:val="decimal"/>
+      <w:lvlText w:val="%2."/>
+      <w:lvlJc w:val="left"/>
+      <w:pPr>
+        <w:ind w:left="1440" w:hanging="360"/>
+      </w:pPr>
+      <w:rPr>
+        <w:rFonts w:hint="default"/>
+      </w:rPr>
+    </w:lvl>
+    <w:lvl w:ilvl="2" w:tplc="0C0A0005" w:tentative="1">
+      <w:start w:val="1"/>
+      <w:numFmt w:val="bullet"/>
+      <w:lvlText w:val=""/>
+      <w:lvlJc w:val="left"/>
+      <w:pPr>
+        <w:ind w:left="2160" w:hanging="360"/>
+      </w:pPr>
+      <w:rPr>
+        <w:rFonts w:ascii="Wingdings" w:hAnsi="Wingdings" w:hint="default"/>
+      </w:rPr>
+    </w:lvl>
+    <w:lvl w:ilvl="3" w:tplc="0C0A0001" w:tentative="1">
+      <w:start w:val="1"/>
+      <w:numFmt w:val="bullet"/>
+      <w:lvlText w:val=""/>
+      <w:lvlJc w:val="left"/>
+      <w:pPr>
+        <w:ind w:left="2880" w:hanging="360"/>
+      </w:pPr>
+      <w:rPr>
+        <w:rFonts w:ascii="Symbol" w:hAnsi="Symbol" w:hint="default"/>
+      </w:rPr>
+    </w:lvl>
+    <w:lvl w:ilvl="4" w:tplc="0C0A0003" w:tentative="1">
+      <w:start w:val="1"/>
+      <w:numFmt w:val="bullet"/>
+      <w:lvlText w:val="o"/>
+      <w:lvlJc w:val="left"/>
+      <w:pPr>
+        <w:ind w:left="3600" w:hanging="360"/>
+      </w:pPr>
+      <w:rPr>
+        <w:rFonts w:ascii="Courier New" w:hAnsi="Courier New" w:cs="Courier New" w:hint="default"/>
+      </w:rPr>
+    </w:lvl>
+    <w:lvl w:ilvl="5" w:tplc="0C0A0005" w:tentative="1">
+      <w:start w:val="1"/>
+      <w:numFmt w:val="bullet"/>
+      <w:lvlText w:val=""/>
+      <w:lvlJc w:val="left"/>
+      <w:pPr>
+        <w:ind w:left="4320" w:hanging="360"/>
+      </w:pPr>
+      <w:rPr>
+        <w:rFonts w:ascii="Wingdings" w:hAnsi="Wingdings" w:hint="default"/>
+      </w:rPr>
+    </w:lvl>
+    <w:lvl w:ilvl="6" w:tplc="0C0A0001" w:tentative="1">
+      <w:start w:val="1"/>
+      <w:numFmt w:val="bullet"/>
+      <w:lvlText w:val=""/>
+      <w:lvlJc w:val="left"/>
+      <w:pPr>
+        <w:ind w:left="5040" w:hanging="360"/>
+      </w:pPr>
+      <w:rPr>
+        <w:rFonts w:ascii="Symbol" w:hAnsi="Symbol" w:hint="default"/>
+      </w:rPr>
+    </w:lvl>
+    <w:lvl w:ilvl="7" w:tplc="0C0A0003" w:tentative="1">
+      <w:start w:val="1"/>
+      <w:numFmt w:val="bullet"/>
+      <w:lvlText w:val="o"/>
+      <w:lvlJc w:val="left"/>
+      <w:pPr>
+        <w:ind w:left="5760" w:hanging="360"/>
+      </w:pPr>
+      <w:rPr>
+        <w:rFonts w:ascii="Courier New" w:hAnsi="Courier New" w:cs="Courier New" w:hint="default"/>
+      </w:rPr>
+    </w:lvl>
+    <w:lvl w:ilvl="8" w:tplc="0C0A0005" w:tentative="1">
+      <w:start w:val="1"/>
+      <w:numFmt w:val="bullet"/>
+      <w:lvlText w:val=""/>
+      <w:lvlJc w:val="left"/>
+      <w:pPr>
+        <w:ind w:left="6480" w:hanging="360"/>
+      </w:pPr>
+      <w:rPr>
+        <w:rFonts w:ascii="Wingdings" w:hAnsi="Wingdings" w:hint="default"/>
+      </w:rPr>
+    </w:lvl>
+  </w:abstractNum>
+  <w:abstractNum w:abstractNumId="39">
     <w:nsid w:val="79297BAB"/>
     <w:multiLevelType w:val="hybridMultilevel"/>
     <w:tmpl w:val="33BE7EC8"/>
@@ -5306,88 +9395,124 @@
     </w:lvl>
   </w:abstractNum>
   <w:num w:numId="1">
-    <w:abstractNumId w:val="16"/>
+    <w:abstractNumId w:val="25"/>
   </w:num>
   <w:num w:numId="2">
-    <w:abstractNumId w:val="17"/>
+    <w:abstractNumId w:val="26"/>
   </w:num>
   <w:num w:numId="3">
-    <w:abstractNumId w:val="23"/>
+    <w:abstractNumId w:val="32"/>
   </w:num>
   <w:num w:numId="4">
-    <w:abstractNumId w:val="8"/>
+    <w:abstractNumId w:val="10"/>
   </w:num>
   <w:num w:numId="5">
     <w:abstractNumId w:val="0"/>
   </w:num>
   <w:num w:numId="6">
+    <w:abstractNumId w:val="8"/>
+  </w:num>
+  <w:num w:numId="7">
+    <w:abstractNumId w:val="27"/>
+  </w:num>
+  <w:num w:numId="8">
+    <w:abstractNumId w:val="7"/>
+  </w:num>
+  <w:num w:numId="9">
+    <w:abstractNumId w:val="37"/>
+  </w:num>
+  <w:num w:numId="10">
+    <w:abstractNumId w:val="12"/>
+  </w:num>
+  <w:num w:numId="11">
+    <w:abstractNumId w:val="5"/>
+  </w:num>
+  <w:num w:numId="12">
+    <w:abstractNumId w:val="31"/>
+  </w:num>
+  <w:num w:numId="13">
+    <w:abstractNumId w:val="4"/>
+  </w:num>
+  <w:num w:numId="14">
+    <w:abstractNumId w:val="29"/>
+  </w:num>
+  <w:num w:numId="15">
+    <w:abstractNumId w:val="28"/>
+  </w:num>
+  <w:num w:numId="16">
+    <w:abstractNumId w:val="30"/>
+  </w:num>
+  <w:num w:numId="17">
     <w:abstractNumId w:val="6"/>
   </w:num>
-  <w:num w:numId="7">
+  <w:num w:numId="18">
     <w:abstractNumId w:val="18"/>
   </w:num>
-  <w:num w:numId="8">
-    <w:abstractNumId w:val="5"/>
+  <w:num w:numId="19">
+    <w:abstractNumId w:val="39"/>
   </w:num>
-  <w:num w:numId="9">
-    <w:abstractNumId w:val="26"/>
-  </w:num>
-  <w:num w:numId="10">
-    <w:abstractNumId w:val="9"/>
-  </w:num>
-  <w:num w:numId="11">
-    <w:abstractNumId w:val="3"/>
-  </w:num>
-  <w:num w:numId="12">
-    <w:abstractNumId w:val="22"/>
-  </w:num>
-  <w:num w:numId="13">
-    <w:abstractNumId w:val="2"/>
-  </w:num>
-  <w:num w:numId="14">
+  <w:num w:numId="20">
     <w:abstractNumId w:val="20"/>
   </w:num>
-  <w:num w:numId="15">
+  <w:num w:numId="21">
     <w:abstractNumId w:val="19"/>
-  </w:num>
-  <w:num w:numId="16">
-    <w:abstractNumId w:val="21"/>
-  </w:num>
-  <w:num w:numId="17">
-    <w:abstractNumId w:val="4"/>
-  </w:num>
-  <w:num w:numId="18">
-    <w:abstractNumId w:val="12"/>
-  </w:num>
-  <w:num w:numId="19">
-    <w:abstractNumId w:val="27"/>
-  </w:num>
-  <w:num w:numId="20">
-    <w:abstractNumId w:val="14"/>
-  </w:num>
-  <w:num w:numId="21">
-    <w:abstractNumId w:val="13"/>
   </w:num>
   <w:num w:numId="22">
     <w:abstractNumId w:val="1"/>
   </w:num>
   <w:num w:numId="23">
+    <w:abstractNumId w:val="14"/>
+  </w:num>
+  <w:num w:numId="24">
+    <w:abstractNumId w:val="33"/>
+  </w:num>
+  <w:num w:numId="25">
+    <w:abstractNumId w:val="9"/>
+  </w:num>
+  <w:num w:numId="26">
+    <w:abstractNumId w:val="13"/>
+  </w:num>
+  <w:num w:numId="27">
+    <w:abstractNumId w:val="36"/>
+  </w:num>
+  <w:num w:numId="28">
+    <w:abstractNumId w:val="22"/>
+  </w:num>
+  <w:num w:numId="29">
+    <w:abstractNumId w:val="23"/>
+  </w:num>
+  <w:num w:numId="30">
+    <w:abstractNumId w:val="24"/>
+  </w:num>
+  <w:num w:numId="31">
+    <w:abstractNumId w:val="2"/>
+  </w:num>
+  <w:num w:numId="32">
+    <w:abstractNumId w:val="21"/>
+  </w:num>
+  <w:num w:numId="33">
+    <w:abstractNumId w:val="38"/>
+  </w:num>
+  <w:num w:numId="34">
     <w:abstractNumId w:val="11"/>
   </w:num>
-  <w:num w:numId="24">
-    <w:abstractNumId w:val="24"/>
+  <w:num w:numId="35">
+    <w:abstractNumId w:val="17"/>
   </w:num>
-  <w:num w:numId="25">
-    <w:abstractNumId w:val="7"/>
+  <w:num w:numId="36">
+    <w:abstractNumId w:val="3"/>
   </w:num>
-  <w:num w:numId="26">
-    <w:abstractNumId w:val="10"/>
+  <w:num w:numId="37">
+    <w:abstractNumId w:val="15"/>
   </w:num>
-  <w:num w:numId="27">
-    <w:abstractNumId w:val="25"/>
+  <w:num w:numId="38">
+    <w:abstractNumId w:val="34"/>
   </w:num>
-  <w:num w:numId="28">
-    <w:abstractNumId w:val="15"/>
+  <w:num w:numId="39">
+    <w:abstractNumId w:val="35"/>
+  </w:num>
+  <w:num w:numId="40">
+    <w:abstractNumId w:val="16"/>
   </w:num>
 </w:numbering>
 </file>
@@ -8963,7 +13088,7 @@
   <a:extraClrSchemeLst/>
   <a:extLst>
     <a:ext uri="{05A4C25C-085E-4340-85A3-A5531E510DB2}">
-      <thm15:themeFamily xmlns="" xmlns:thm15="http://schemas.microsoft.com/office/thememl/2012/main" name="Office Theme" id="{62F939B6-93AF-4DB8-9C6B-D6C7DFDC589F}" vid="{4A3C46E8-61CC-4603-A589-7422A47A8E4A}"/>
+      <thm15:themeFamily xmlns:thm15="http://schemas.microsoft.com/office/thememl/2012/main" xmlns="" name="Office Theme" id="{62F939B6-93AF-4DB8-9C6B-D6C7DFDC589F}" vid="{4A3C46E8-61CC-4603-A589-7422A47A8E4A}"/>
     </a:ext>
   </a:extLst>
 </a:theme>
@@ -8974,7 +13099,7 @@
 </file>
 
 <file path=customXml/itemProps1.xml><?xml version="1.0" encoding="utf-8"?>
-<ds:datastoreItem xmlns:ds="http://schemas.openxmlformats.org/officeDocument/2006/customXml" ds:itemID="{247A328F-0C40-4623-A385-B36AFC8D6D8B}">
+<ds:datastoreItem xmlns:ds="http://schemas.openxmlformats.org/officeDocument/2006/customXml" ds:itemID="{C1880122-954C-4AF0-BA2E-E12D45C3CA27}">
   <ds:schemaRefs>
     <ds:schemaRef ds:uri="http://schemas.openxmlformats.org/officeDocument/2006/bibliography"/>
   </ds:schemaRefs>

--- a/documentos/InformeFinal.docx
+++ b/documentos/InformeFinal.docx
@@ -3254,17 +3254,8 @@
           <w:rFonts w:ascii="Nunito Sans" w:hAnsi="Nunito Sans"/>
           <w:sz w:val="24"/>
         </w:rPr>
-        <w:t xml:space="preserve"> </w:t>
-      </w:r>
-      <w:proofErr w:type="gramStart"/>
-      <w:r>
-        <w:rPr>
-          <w:rFonts w:ascii="Nunito Sans" w:hAnsi="Nunito Sans"/>
-          <w:sz w:val="24"/>
-        </w:rPr>
-        <w:t>pero</w:t>
-      </w:r>
-      <w:proofErr w:type="gramEnd"/>
+        <w:t xml:space="preserve"> pero</w:t>
+      </w:r>
       <w:r>
         <w:rPr>
           <w:rFonts w:ascii="Nunito Sans" w:hAnsi="Nunito Sans"/>
@@ -3666,148 +3657,315 @@
       </w:r>
       <w:bookmarkEnd w:id="7"/>
     </w:p>
+    <w:p/>
     <w:p>
-      <w:bookmarkStart w:id="8" w:name="_GoBack"/>
+      <w:pPr>
+        <w:pStyle w:val="Ttulo3"/>
+      </w:pPr>
+      <w:bookmarkStart w:id="8" w:name="_Toc524763179"/>
+      <w:r>
+        <w:t>Factibilidad Operativa</w:t>
+      </w:r>
       <w:bookmarkEnd w:id="8"/>
     </w:p>
     <w:p>
       <w:pPr>
+        <w:ind w:left="708" w:firstLine="708"/>
+        <w:jc w:val="both"/>
+      </w:pPr>
+      <w:r>
+        <w:t>El nivel promedio de educación de los empleados en la empresa es aceptable para la implementación del sistema a desarrollar, por lo tanto, se ha concluido que el proyecto es viable operativamente.</w:t>
+      </w:r>
+    </w:p>
+    <w:p>
+      <w:pPr>
         <w:pStyle w:val="Ttulo3"/>
       </w:pPr>
-      <w:bookmarkStart w:id="9" w:name="_Toc524763179"/>
-      <w:r>
-        <w:t>Factibilidad Operativa</w:t>
+      <w:bookmarkStart w:id="9" w:name="_Toc524763180"/>
+      <w:r>
+        <w:t>Factibilidad legal</w:t>
       </w:r>
       <w:bookmarkEnd w:id="9"/>
     </w:p>
     <w:p>
       <w:pPr>
         <w:ind w:left="708" w:firstLine="708"/>
-        <w:jc w:val="both"/>
-      </w:pPr>
-      <w:r>
-        <w:t>El nivel promedio de educación de los empleados en la empresa es aceptable para la implementación del sistema a desarrollar, por lo tanto, se ha concluido que el proyecto es viable operativamente.</w:t>
+      </w:pPr>
+      <w:proofErr w:type="spellStart"/>
+      <w:r>
+        <w:t>Sky</w:t>
+      </w:r>
+      <w:proofErr w:type="spellEnd"/>
+      <w:r>
+        <w:t xml:space="preserve"> </w:t>
+      </w:r>
+      <w:proofErr w:type="spellStart"/>
+      <w:r>
+        <w:t>Ranger</w:t>
+      </w:r>
+      <w:proofErr w:type="spellEnd"/>
+      <w:r>
+        <w:t xml:space="preserve"> paga por las licencias.</w:t>
       </w:r>
     </w:p>
     <w:p>
       <w:pPr>
         <w:pStyle w:val="Ttulo3"/>
       </w:pPr>
-      <w:bookmarkStart w:id="10" w:name="_Toc524763180"/>
-      <w:r>
-        <w:t>Factibilidad legal</w:t>
+      <w:bookmarkStart w:id="10" w:name="_Toc524763181"/>
+      <w:r>
+        <w:t>Factibilidad económica</w:t>
       </w:r>
       <w:bookmarkEnd w:id="10"/>
     </w:p>
+    <w:p/>
     <w:p>
       <w:pPr>
-        <w:ind w:left="708" w:firstLine="708"/>
-      </w:pPr>
-      <w:proofErr w:type="spellStart"/>
-      <w:r>
-        <w:t>Sky</w:t>
-      </w:r>
-      <w:proofErr w:type="spellEnd"/>
-      <w:r>
-        <w:t xml:space="preserve"> </w:t>
-      </w:r>
-      <w:proofErr w:type="spellStart"/>
-      <w:r>
-        <w:t>Ranger</w:t>
-      </w:r>
-      <w:proofErr w:type="spellEnd"/>
-      <w:r>
-        <w:t xml:space="preserve"> paga por las licencias.</w:t>
-      </w:r>
-    </w:p>
-    <w:p>
-      <w:pPr>
-        <w:pStyle w:val="Ttulo3"/>
-      </w:pPr>
-      <w:bookmarkStart w:id="11" w:name="_Toc524763181"/>
-      <w:r>
-        <w:t>Factibilidad económica</w:t>
+        <w:pStyle w:val="Ttulo2"/>
+      </w:pPr>
+      <w:bookmarkStart w:id="11" w:name="_Toc524763182"/>
+      <w:r>
+        <w:t>Planificación del Proyecto</w:t>
       </w:r>
       <w:bookmarkEnd w:id="11"/>
     </w:p>
     <w:p/>
     <w:p>
       <w:pPr>
+        <w:pStyle w:val="Prrafodelista"/>
+        <w:ind w:left="405"/>
+      </w:pPr>
+      <w:r>
+        <w:t>`Pendiente`</w:t>
+      </w:r>
+    </w:p>
+    <w:p/>
+    <w:p>
+      <w:pPr>
         <w:pStyle w:val="Ttulo2"/>
       </w:pPr>
-      <w:bookmarkStart w:id="12" w:name="_Toc524763182"/>
-      <w:r>
-        <w:t>Planificación del Proyecto</w:t>
+      <w:bookmarkStart w:id="12" w:name="_Toc524763183"/>
+      <w:r>
+        <w:t>Modelado del negocio</w:t>
       </w:r>
       <w:bookmarkEnd w:id="12"/>
     </w:p>
     <w:p/>
     <w:p>
       <w:pPr>
-        <w:pStyle w:val="Prrafodelista"/>
-        <w:ind w:left="405"/>
-      </w:pPr>
-      <w:r>
-        <w:t>`Pendiente`</w:t>
-      </w:r>
+        <w:pStyle w:val="Ttulo3"/>
+      </w:pPr>
+      <w:bookmarkStart w:id="13" w:name="_Toc524763184"/>
+      <w:r>
+        <w:t>Diagramas de Flujo de procesos principales</w:t>
+      </w:r>
+      <w:bookmarkEnd w:id="13"/>
+    </w:p>
+    <w:p>
+      <w:pPr>
+        <w:pStyle w:val="Ttulo3"/>
+      </w:pPr>
     </w:p>
     <w:p/>
-    <w:p>
-      <w:pPr>
-        <w:pStyle w:val="Ttulo2"/>
-      </w:pPr>
-      <w:bookmarkStart w:id="13" w:name="_Toc524763183"/>
-      <w:r>
-        <w:t>Modelado del negocio</w:t>
-      </w:r>
-      <w:bookmarkEnd w:id="13"/>
-    </w:p>
     <w:p/>
     <w:p>
       <w:pPr>
         <w:pStyle w:val="Ttulo3"/>
       </w:pPr>
-      <w:bookmarkStart w:id="14" w:name="_Toc524763184"/>
-      <w:r>
-        <w:t>Diagramas de Flujo de procesos principales</w:t>
+      <w:bookmarkStart w:id="14" w:name="_Toc524763185"/>
+      <w:r>
+        <w:lastRenderedPageBreak/>
+        <w:t>Casos de uso</w:t>
       </w:r>
       <w:bookmarkEnd w:id="14"/>
     </w:p>
     <w:p>
       <w:pPr>
-        <w:pStyle w:val="Ttulo3"/>
+        <w:spacing w:after="0"/>
+        <w:ind w:firstLine="708"/>
+        <w:rPr>
+          <w:b/>
+        </w:rPr>
       </w:pPr>
     </w:p>
     <w:p>
       <w:pPr>
-        <w:pStyle w:val="Ttulo3"/>
-      </w:pPr>
-      <w:bookmarkStart w:id="15" w:name="_Toc524763185"/>
-      <w:r>
-        <w:t>Casos de uso</w:t>
-      </w:r>
-      <w:bookmarkEnd w:id="15"/>
+        <w:spacing w:after="0"/>
+        <w:jc w:val="center"/>
+        <w:rPr>
+          <w:lang w:val="es-ES"/>
+        </w:rPr>
+      </w:pPr>
+      <w:r>
+        <w:rPr>
+          <w:noProof/>
+          <w:lang w:val="es-ES" w:eastAsia="es-ES"/>
+        </w:rPr>
+        <w:drawing>
+          <wp:inline distT="0" distB="0" distL="0" distR="0">
+            <wp:extent cx="5240524" cy="4086225"/>
+            <wp:effectExtent l="0" t="0" r="0" b="0"/>
+            <wp:docPr id="7" name="0 Imagen"/>
+            <wp:cNvGraphicFramePr>
+              <a:graphicFrameLocks xmlns:a="http://schemas.openxmlformats.org/drawingml/2006/main" noChangeAspect="1"/>
+            </wp:cNvGraphicFramePr>
+            <a:graphic xmlns:a="http://schemas.openxmlformats.org/drawingml/2006/main">
+              <a:graphicData uri="http://schemas.openxmlformats.org/drawingml/2006/picture">
+                <pic:pic xmlns:pic="http://schemas.openxmlformats.org/drawingml/2006/picture">
+                  <pic:nvPicPr>
+                    <pic:cNvPr id="0" name="usecase2.jpg"/>
+                    <pic:cNvPicPr/>
+                  </pic:nvPicPr>
+                  <pic:blipFill rotWithShape="1">
+                    <a:blip r:embed="rId12">
+                      <a:extLst>
+                        <a:ext uri="{28A0092B-C50C-407E-A947-70E740481C1C}">
+                          <a14:useLocalDpi xmlns:a14="http://schemas.microsoft.com/office/drawing/2010/main" val="0"/>
+                        </a:ext>
+                      </a:extLst>
+                    </a:blip>
+                    <a:srcRect l="1394" t="10287" r="28324" b="5024"/>
+                    <a:stretch/>
+                  </pic:blipFill>
+                  <pic:spPr bwMode="auto">
+                    <a:xfrm>
+                      <a:off x="0" y="0"/>
+                      <a:ext cx="5243089" cy="4088225"/>
+                    </a:xfrm>
+                    <a:prstGeom prst="rect">
+                      <a:avLst/>
+                    </a:prstGeom>
+                    <a:ln>
+                      <a:noFill/>
+                    </a:ln>
+                    <a:extLst>
+                      <a:ext uri="{53640926-AAD7-44D8-BBD7-CCE9431645EC}">
+                        <a14:shadowObscured xmlns:a14="http://schemas.microsoft.com/office/drawing/2010/main"/>
+                      </a:ext>
+                    </a:extLst>
+                  </pic:spPr>
+                </pic:pic>
+              </a:graphicData>
+            </a:graphic>
+          </wp:inline>
+        </w:drawing>
+      </w:r>
     </w:p>
     <w:p>
       <w:pPr>
-        <w:ind w:firstLine="708"/>
+        <w:tabs>
+          <w:tab w:val="left" w:pos="4215"/>
+        </w:tabs>
         <w:rPr>
           <w:b/>
-        </w:rPr>
-      </w:pPr>
+          <w:i/>
+          <w:lang w:val="es-ES"/>
+        </w:rPr>
+      </w:pPr>
+      <w:r>
+        <w:rPr>
+          <w:lang w:val="es-ES"/>
+        </w:rPr>
+        <w:tab/>
+      </w:r>
+      <w:r>
+        <w:rPr>
+          <w:b/>
+          <w:i/>
+          <w:lang w:val="es-ES"/>
+        </w:rPr>
+        <w:t xml:space="preserve">Diagrama </w:t>
+      </w:r>
+      <w:r>
+        <w:rPr>
+          <w:b/>
+          <w:i/>
+          <w:lang w:val="en-US"/>
+        </w:rPr>
+        <w:t>#</w:t>
+      </w:r>
+      <w:r>
+        <w:rPr>
+          <w:b/>
+          <w:i/>
+          <w:lang w:val="es-ES"/>
+        </w:rPr>
+        <w:t xml:space="preserve"> Casos de Uso – General</w:t>
+      </w:r>
     </w:p>
     <w:p>
       <w:pPr>
-        <w:ind w:firstLine="708"/>
+        <w:tabs>
+          <w:tab w:val="left" w:pos="4215"/>
+        </w:tabs>
+        <w:rPr>
+          <w:lang w:val="es-ES"/>
+        </w:rPr>
+      </w:pPr>
+    </w:p>
+    <w:p>
+      <w:pPr>
+        <w:tabs>
+          <w:tab w:val="left" w:pos="4215"/>
+        </w:tabs>
+        <w:ind w:left="708"/>
+        <w:rPr>
+          <w:lang w:val="es-ES"/>
+        </w:rPr>
+      </w:pPr>
+      <w:r>
+        <w:rPr>
+          <w:lang w:val="es-ES"/>
+        </w:rPr>
+        <w:t xml:space="preserve">El presente diagrama de casos de uso engloba los procesos principales de la empresa </w:t>
+      </w:r>
+      <w:proofErr w:type="spellStart"/>
+      <w:r>
+        <w:rPr>
+          <w:lang w:val="es-ES"/>
+        </w:rPr>
+        <w:t>Sky</w:t>
+      </w:r>
+      <w:proofErr w:type="spellEnd"/>
+      <w:r>
+        <w:rPr>
+          <w:lang w:val="es-ES"/>
+        </w:rPr>
+        <w:t xml:space="preserve"> </w:t>
+      </w:r>
+      <w:proofErr w:type="spellStart"/>
+      <w:r>
+        <w:rPr>
+          <w:lang w:val="es-ES"/>
+        </w:rPr>
+        <w:t>Ranger</w:t>
+      </w:r>
+      <w:proofErr w:type="spellEnd"/>
+      <w:r>
+        <w:rPr>
+          <w:lang w:val="es-ES"/>
+        </w:rPr>
+        <w:t>. A continuación, se detalla su narrativa.</w:t>
+      </w:r>
+    </w:p>
+    <w:p>
+      <w:pPr>
+        <w:tabs>
+          <w:tab w:val="left" w:pos="4215"/>
+        </w:tabs>
+        <w:ind w:left="708"/>
+        <w:jc w:val="both"/>
         <w:rPr>
           <w:b/>
+          <w:lang w:val="es-ES"/>
         </w:rPr>
       </w:pPr>
       <w:r>
         <w:rPr>
           <w:b/>
-        </w:rPr>
-        <w:t>Actores:</w:t>
+          <w:lang w:val="es-ES"/>
+        </w:rPr>
+        <w:t xml:space="preserve">Suposiciones: </w:t>
       </w:r>
     </w:p>
     <w:p>
@@ -3815,34 +3973,65 @@
         <w:pStyle w:val="Prrafodelista"/>
         <w:numPr>
           <w:ilvl w:val="0"/>
-          <w:numId w:val="32"/>
+          <w:numId w:val="41"/>
         </w:numPr>
-      </w:pPr>
-      <w:proofErr w:type="spellStart"/>
-      <w:r>
-        <w:lastRenderedPageBreak/>
-        <w:t>Sky</w:t>
-      </w:r>
-      <w:proofErr w:type="spellEnd"/>
-      <w:r>
-        <w:t xml:space="preserve"> </w:t>
-      </w:r>
-      <w:proofErr w:type="spellStart"/>
-      <w:r>
-        <w:t>Ranger</w:t>
-      </w:r>
-      <w:proofErr w:type="spellEnd"/>
+        <w:tabs>
+          <w:tab w:val="left" w:pos="4215"/>
+        </w:tabs>
+        <w:jc w:val="both"/>
+      </w:pPr>
+      <w:r>
+        <w:t xml:space="preserve">Los actores en cada caso de uso, deben tener permisos definidos y una forma de autenticación, por medio de usuario, para acceder al sistema. </w:t>
+      </w:r>
     </w:p>
     <w:p>
       <w:pPr>
         <w:pStyle w:val="Prrafodelista"/>
         <w:numPr>
           <w:ilvl w:val="0"/>
-          <w:numId w:val="32"/>
+          <w:numId w:val="41"/>
         </w:numPr>
-      </w:pPr>
-      <w:r>
-        <w:t>Técnico</w:t>
+        <w:tabs>
+          <w:tab w:val="left" w:pos="4215"/>
+        </w:tabs>
+        <w:jc w:val="both"/>
+      </w:pPr>
+      <w:r>
+        <w:rPr>
+          <w:i/>
+          <w:u w:val="single"/>
+        </w:rPr>
+        <w:t>Administración</w:t>
+      </w:r>
+      <w:r>
+        <w:rPr>
+          <w:b/>
+          <w:i/>
+        </w:rPr>
+        <w:t xml:space="preserve"> </w:t>
+      </w:r>
+      <w:r>
+        <w:t>realiza el pago de servicio de datos, mensualmente, por cada SIM activa, a la empresa que provee el servicio.</w:t>
+      </w:r>
+    </w:p>
+    <w:p>
+      <w:pPr>
+        <w:tabs>
+          <w:tab w:val="left" w:pos="4215"/>
+        </w:tabs>
+        <w:ind w:left="708"/>
+        <w:jc w:val="both"/>
+        <w:rPr>
+          <w:b/>
+          <w:lang w:val="es-ES"/>
+        </w:rPr>
+      </w:pPr>
+      <w:r>
+        <w:rPr>
+          <w:b/>
+          <w:lang w:val="es-ES"/>
+        </w:rPr>
+        <w:t>Precondiciones:</w:t>
       </w:r>
     </w:p>
     <w:p>
@@ -3850,1007 +4039,348 @@
         <w:pStyle w:val="Prrafodelista"/>
         <w:numPr>
           <w:ilvl w:val="0"/>
-          <w:numId w:val="32"/>
+          <w:numId w:val="42"/>
         </w:numPr>
-      </w:pPr>
-      <w:r>
-        <w:t>Empresa</w:t>
-      </w:r>
-    </w:p>
-    <w:p/>
-    <w:p>
-      <w:pPr>
-        <w:ind w:left="1068"/>
+        <w:tabs>
+          <w:tab w:val="left" w:pos="4215"/>
+        </w:tabs>
         <w:jc w:val="both"/>
+      </w:pPr>
+      <w:r>
+        <w:t xml:space="preserve">Para que </w:t>
+      </w:r>
+      <w:r>
+        <w:rPr>
+          <w:i/>
+          <w:u w:val="single"/>
+        </w:rPr>
+        <w:t>Administración</w:t>
+      </w:r>
+      <w:r>
         <w:rPr>
           <w:b/>
-        </w:rPr>
-      </w:pPr>
-      <w:proofErr w:type="spellStart"/>
-      <w:r>
-        <w:rPr>
-          <w:b/>
-        </w:rPr>
-        <w:t>Sky</w:t>
-      </w:r>
-      <w:proofErr w:type="spellEnd"/>
-      <w:r>
-        <w:rPr>
-          <w:b/>
+          <w:i/>
         </w:rPr>
         <w:t xml:space="preserve"> </w:t>
       </w:r>
-      <w:proofErr w:type="spellStart"/>
-      <w:r>
-        <w:rPr>
-          <w:b/>
-        </w:rPr>
-        <w:t>Ranger</w:t>
-      </w:r>
-      <w:proofErr w:type="spellEnd"/>
+      <w:r>
+        <w:t>asigne una SIM a un GPS, la SIM debe estar activa.</w:t>
+      </w:r>
     </w:p>
     <w:p>
       <w:pPr>
         <w:pStyle w:val="Prrafodelista"/>
         <w:numPr>
           <w:ilvl w:val="0"/>
-          <w:numId w:val="29"/>
+          <w:numId w:val="42"/>
         </w:numPr>
-        <w:ind w:left="1788"/>
+        <w:tabs>
+          <w:tab w:val="left" w:pos="4215"/>
+        </w:tabs>
         <w:jc w:val="both"/>
       </w:pPr>
       <w:r>
-        <w:t>Activar lotes de SIM</w:t>
+        <w:t>La activación de una SIM dura dieciocho meses.</w:t>
       </w:r>
     </w:p>
     <w:p>
       <w:pPr>
-        <w:pStyle w:val="Prrafodelista"/>
-        <w:numPr>
-          <w:ilvl w:val="1"/>
-          <w:numId w:val="29"/>
-        </w:numPr>
-        <w:ind w:left="2508"/>
+        <w:tabs>
+          <w:tab w:val="left" w:pos="4215"/>
+        </w:tabs>
+        <w:ind w:left="708"/>
         <w:jc w:val="both"/>
-      </w:pPr>
-      <w:r>
-        <w:t>Solicitar lote de SIM a un proveedor determinado.</w:t>
-      </w:r>
-    </w:p>
-    <w:p>
-      <w:pPr>
-        <w:pStyle w:val="Prrafodelista"/>
-        <w:numPr>
-          <w:ilvl w:val="1"/>
-          <w:numId w:val="29"/>
-        </w:numPr>
-        <w:ind w:left="2508"/>
-        <w:jc w:val="both"/>
-      </w:pPr>
-      <w:r>
-        <w:t xml:space="preserve">Recibir lote de </w:t>
-      </w:r>
-      <w:proofErr w:type="spellStart"/>
-      <w:r>
-        <w:t>SIMs</w:t>
-      </w:r>
-      <w:proofErr w:type="spellEnd"/>
-    </w:p>
-    <w:p>
-      <w:pPr>
-        <w:pStyle w:val="Prrafodelista"/>
-        <w:numPr>
-          <w:ilvl w:val="1"/>
-          <w:numId w:val="29"/>
-        </w:numPr>
-        <w:ind w:left="2508"/>
-        <w:jc w:val="both"/>
-      </w:pPr>
-      <w:r>
-        <w:t>Enviar, a la empresa proveedora, el listado de números de SIM que se activarán.</w:t>
-      </w:r>
-    </w:p>
-    <w:p>
-      <w:pPr>
-        <w:pStyle w:val="Prrafodelista"/>
-        <w:numPr>
-          <w:ilvl w:val="1"/>
-          <w:numId w:val="29"/>
-        </w:numPr>
-        <w:ind w:left="2508"/>
-        <w:jc w:val="both"/>
-      </w:pPr>
-      <w:r>
-        <w:t xml:space="preserve">Registrar el número de </w:t>
-      </w:r>
-      <w:proofErr w:type="spellStart"/>
-      <w:r>
-        <w:t>SIMs</w:t>
-      </w:r>
-      <w:proofErr w:type="spellEnd"/>
-      <w:r>
-        <w:t xml:space="preserve"> activadas</w:t>
-      </w:r>
-    </w:p>
-    <w:p>
-      <w:pPr>
-        <w:pStyle w:val="Prrafodelista"/>
-        <w:numPr>
-          <w:ilvl w:val="1"/>
-          <w:numId w:val="29"/>
-        </w:numPr>
-        <w:ind w:left="2508"/>
-        <w:jc w:val="both"/>
-      </w:pPr>
-      <w:r>
-        <w:t xml:space="preserve">Liquidar mensualmente por un periodo de 18 meses las </w:t>
-      </w:r>
-      <w:proofErr w:type="spellStart"/>
-      <w:r>
-        <w:t>SIMs</w:t>
-      </w:r>
-      <w:proofErr w:type="spellEnd"/>
-      <w:r>
-        <w:t xml:space="preserve"> que se han activado.</w:t>
-      </w:r>
-    </w:p>
-    <w:p>
-      <w:pPr>
-        <w:pStyle w:val="Prrafodelista"/>
-        <w:ind w:left="2508"/>
-        <w:jc w:val="both"/>
-      </w:pPr>
+        <w:rPr>
+          <w:b/>
+          <w:lang w:val="es-ES"/>
+        </w:rPr>
+      </w:pPr>
+      <w:r>
+        <w:rPr>
+          <w:b/>
+          <w:lang w:val="es-ES"/>
+        </w:rPr>
+        <w:t>Actores:</w:t>
+      </w:r>
     </w:p>
     <w:p>
       <w:pPr>
         <w:pStyle w:val="Prrafodelista"/>
         <w:numPr>
           <w:ilvl w:val="0"/>
-          <w:numId w:val="29"/>
+          <w:numId w:val="42"/>
         </w:numPr>
-        <w:ind w:left="1788"/>
+        <w:tabs>
+          <w:tab w:val="left" w:pos="4215"/>
+        </w:tabs>
         <w:jc w:val="both"/>
       </w:pPr>
       <w:r>
-        <w:t>Solicitar lotes de GPS</w:t>
-      </w:r>
-    </w:p>
-    <w:p>
-      <w:pPr>
-        <w:pStyle w:val="Prrafodelista"/>
-        <w:numPr>
-          <w:ilvl w:val="1"/>
-          <w:numId w:val="29"/>
-        </w:numPr>
-        <w:ind w:left="2508"/>
-        <w:jc w:val="both"/>
-      </w:pPr>
-      <w:r>
-        <w:t>Solicitar lote de GPS a un proveedor determinado.</w:t>
-      </w:r>
-    </w:p>
-    <w:p>
-      <w:pPr>
-        <w:pStyle w:val="Prrafodelista"/>
-        <w:numPr>
-          <w:ilvl w:val="1"/>
-          <w:numId w:val="29"/>
-        </w:numPr>
-        <w:ind w:left="2508"/>
-        <w:jc w:val="both"/>
-      </w:pPr>
-      <w:r>
-        <w:t xml:space="preserve">Recibir y registrar el ingreso de lote de GPS </w:t>
-      </w:r>
-    </w:p>
-    <w:p>
-      <w:pPr>
-        <w:pStyle w:val="Prrafodelista"/>
-        <w:numPr>
-          <w:ilvl w:val="1"/>
-          <w:numId w:val="29"/>
-        </w:numPr>
-        <w:ind w:left="2508"/>
-        <w:jc w:val="both"/>
-      </w:pPr>
-      <w:r>
-        <w:t>Registrar la información de cada GPS especificando el lote al que pertenece.</w:t>
-      </w:r>
-    </w:p>
-    <w:p>
-      <w:pPr>
-        <w:pStyle w:val="Prrafodelista"/>
-        <w:ind w:left="2508"/>
-        <w:jc w:val="both"/>
-      </w:pPr>
+        <w:t>El actor</w:t>
+      </w:r>
+      <w:r>
+        <w:rPr>
+          <w:i/>
+        </w:rPr>
+        <w:t xml:space="preserve"> </w:t>
+      </w:r>
+      <w:r>
+        <w:rPr>
+          <w:i/>
+          <w:u w:val="single"/>
+        </w:rPr>
+        <w:t>Administración</w:t>
+      </w:r>
+      <w:r>
+        <w:t xml:space="preserve"> lo conforma la secretaria y el dueño de la empresa </w:t>
+      </w:r>
+      <w:proofErr w:type="spellStart"/>
+      <w:r>
+        <w:t>Sky</w:t>
+      </w:r>
+      <w:proofErr w:type="spellEnd"/>
+      <w:r>
+        <w:t xml:space="preserve"> </w:t>
+      </w:r>
+      <w:proofErr w:type="spellStart"/>
+      <w:r>
+        <w:t>Ranger</w:t>
+      </w:r>
+      <w:proofErr w:type="spellEnd"/>
+      <w:r>
+        <w:t xml:space="preserve">. </w:t>
+      </w:r>
     </w:p>
     <w:p>
       <w:pPr>
         <w:pStyle w:val="Prrafodelista"/>
         <w:numPr>
           <w:ilvl w:val="0"/>
-          <w:numId w:val="29"/>
+          <w:numId w:val="42"/>
         </w:numPr>
-        <w:ind w:left="1788"/>
+        <w:tabs>
+          <w:tab w:val="left" w:pos="4215"/>
+        </w:tabs>
         <w:jc w:val="both"/>
       </w:pPr>
       <w:r>
-        <w:t>Proveer servicio</w:t>
-      </w:r>
-    </w:p>
-    <w:p>
-      <w:pPr>
-        <w:pStyle w:val="Prrafodelista"/>
-        <w:numPr>
-          <w:ilvl w:val="1"/>
-          <w:numId w:val="29"/>
-        </w:numPr>
-        <w:ind w:left="2508"/>
-        <w:jc w:val="both"/>
-      </w:pPr>
-      <w:r>
-        <w:t>Requerir la información de la empresa solicitante.</w:t>
-      </w:r>
-    </w:p>
-    <w:p>
-      <w:pPr>
-        <w:pStyle w:val="Prrafodelista"/>
-        <w:numPr>
-          <w:ilvl w:val="1"/>
-          <w:numId w:val="29"/>
-        </w:numPr>
-        <w:ind w:left="2508"/>
-        <w:jc w:val="both"/>
-      </w:pPr>
-      <w:r>
-        <w:t>Acordar una forma de pago por el servicio solicitado.</w:t>
-      </w:r>
-    </w:p>
-    <w:p>
-      <w:pPr>
-        <w:pStyle w:val="Prrafodelista"/>
-        <w:numPr>
-          <w:ilvl w:val="1"/>
-          <w:numId w:val="29"/>
-        </w:numPr>
-        <w:ind w:left="2508"/>
-        <w:jc w:val="both"/>
-      </w:pPr>
-      <w:r>
-        <w:t>Acordar si el servicio será alquiler o venta de GPS.</w:t>
-      </w:r>
-    </w:p>
-    <w:p>
-      <w:pPr>
-        <w:pStyle w:val="Prrafodelista"/>
-        <w:numPr>
-          <w:ilvl w:val="1"/>
-          <w:numId w:val="29"/>
-        </w:numPr>
-        <w:ind w:left="2508"/>
-        <w:jc w:val="both"/>
-      </w:pPr>
-      <w:r>
-        <w:t xml:space="preserve">Incluir al caso: </w:t>
-      </w:r>
-      <w:r>
-        <w:rPr>
-          <w:b/>
+        <w:t xml:space="preserve">El actor </w:t>
+      </w:r>
+      <w:r>
+        <w:rPr>
           <w:i/>
-        </w:rPr>
-        <w:t>Proporcionar GPS</w:t>
-      </w:r>
-    </w:p>
-    <w:p>
-      <w:pPr>
-        <w:pStyle w:val="Prrafodelista"/>
-        <w:numPr>
-          <w:ilvl w:val="1"/>
-          <w:numId w:val="29"/>
-        </w:numPr>
-        <w:ind w:left="2508"/>
-        <w:jc w:val="both"/>
-      </w:pPr>
-      <w:r>
-        <w:t>Informar al técnico los datos de la empresa solicitante.</w:t>
-      </w:r>
-    </w:p>
-    <w:p>
-      <w:pPr>
-        <w:pStyle w:val="Prrafodelista"/>
-        <w:numPr>
-          <w:ilvl w:val="1"/>
-          <w:numId w:val="29"/>
-        </w:numPr>
-        <w:ind w:left="2508"/>
-        <w:jc w:val="both"/>
-      </w:pPr>
-      <w:r>
-        <w:t xml:space="preserve">Proveer al técnico </w:t>
+          <w:u w:val="single"/>
+        </w:rPr>
+        <w:t>Gerencia</w:t>
+      </w:r>
+      <w:r>
+        <w:t xml:space="preserve"> lo conforma el dueño de la empresa </w:t>
       </w:r>
       <w:proofErr w:type="spellStart"/>
       <w:r>
-        <w:t>GPS</w:t>
-      </w:r>
-      <w:r>
-        <w:t>’</w:t>
-      </w:r>
-      <w:r>
-        <w:t>s</w:t>
+        <w:t>Sky</w:t>
       </w:r>
       <w:proofErr w:type="spellEnd"/>
       <w:r>
-        <w:t xml:space="preserve"> de acuerdo a la cantidad solicitada en el paso 2.</w:t>
-      </w:r>
-    </w:p>
-    <w:p>
-      <w:pPr>
-        <w:pStyle w:val="Prrafodelista"/>
-        <w:numPr>
-          <w:ilvl w:val="1"/>
-          <w:numId w:val="29"/>
-        </w:numPr>
-        <w:ind w:left="2508"/>
-        <w:jc w:val="both"/>
-      </w:pPr>
-      <w:r>
-        <w:t>Registrar la información que el técnico proporcione de cada vehículo según el GPS asignado.</w:t>
-      </w:r>
-    </w:p>
-    <w:p>
-      <w:pPr>
-        <w:pStyle w:val="Prrafodelista"/>
-        <w:ind w:left="2508"/>
-        <w:jc w:val="both"/>
-      </w:pPr>
+        <w:t xml:space="preserve"> </w:t>
+      </w:r>
+      <w:proofErr w:type="spellStart"/>
+      <w:r>
+        <w:t>Ranger</w:t>
+      </w:r>
+      <w:proofErr w:type="spellEnd"/>
+      <w:r>
+        <w:t>.</w:t>
+      </w:r>
     </w:p>
     <w:p>
       <w:pPr>
         <w:pStyle w:val="Prrafodelista"/>
         <w:numPr>
           <w:ilvl w:val="0"/>
-          <w:numId w:val="29"/>
+          <w:numId w:val="42"/>
         </w:numPr>
-        <w:ind w:left="1788"/>
+        <w:tabs>
+          <w:tab w:val="left" w:pos="4215"/>
+        </w:tabs>
         <w:jc w:val="both"/>
       </w:pPr>
       <w:r>
-        <w:t>Finalizar servicio</w:t>
+        <w:t xml:space="preserve">El actor </w:t>
+      </w:r>
+      <w:r>
+        <w:rPr>
+          <w:i/>
+          <w:u w:val="single"/>
+        </w:rPr>
+        <w:t>Técnico</w:t>
+      </w:r>
+      <w:r>
+        <w:t xml:space="preserve"> lo conforma cada uno de los trabajadores que laboran en el área técnica.</w:t>
       </w:r>
     </w:p>
     <w:p>
       <w:pPr>
-        <w:pStyle w:val="Prrafodelista"/>
-        <w:numPr>
-          <w:ilvl w:val="1"/>
-          <w:numId w:val="34"/>
-        </w:numPr>
-        <w:ind w:left="2508"/>
-        <w:jc w:val="both"/>
-      </w:pPr>
-      <w:r>
-        <w:t>Servicio de alquiler</w:t>
+        <w:ind w:left="708"/>
+        <w:rPr>
+          <w:b/>
+        </w:rPr>
+      </w:pPr>
+      <w:bookmarkStart w:id="15" w:name="_Toc524763186"/>
+      <w:r>
+        <w:rPr>
+          <w:b/>
+        </w:rPr>
+        <w:lastRenderedPageBreak/>
+        <w:t>Definición de casos de uso:</w:t>
       </w:r>
     </w:p>
     <w:p>
       <w:pPr>
-        <w:pStyle w:val="Prrafodelista"/>
-        <w:numPr>
-          <w:ilvl w:val="2"/>
-          <w:numId w:val="29"/>
-        </w:numPr>
-        <w:ind w:left="3228"/>
-        <w:jc w:val="both"/>
-      </w:pPr>
-      <w:r>
-        <w:t xml:space="preserve">Solicitar a un técnico la desinstalación </w:t>
-      </w:r>
-      <w:proofErr w:type="gramStart"/>
-      <w:r>
-        <w:t>de(</w:t>
-      </w:r>
-      <w:proofErr w:type="gramEnd"/>
-      <w:r>
-        <w:t>l) GPS(s) proporcionado(s) a la empresa solicitante.</w:t>
+        <w:ind w:left="708"/>
+        <w:rPr>
+          <w:lang w:val="es-ES"/>
+        </w:rPr>
+      </w:pPr>
+      <w:r>
+        <w:rPr>
+          <w:b/>
+          <w:i/>
+        </w:rPr>
+        <w:t xml:space="preserve">Registrar lote de SIM: </w:t>
+      </w:r>
+      <w:proofErr w:type="spellStart"/>
+      <w:r>
+        <w:t>Sky</w:t>
+      </w:r>
+      <w:proofErr w:type="spellEnd"/>
+      <w:r>
+        <w:t xml:space="preserve"> </w:t>
+      </w:r>
+      <w:proofErr w:type="spellStart"/>
+      <w:r>
+        <w:t>Ranger</w:t>
+      </w:r>
+      <w:proofErr w:type="spellEnd"/>
+      <w:r>
+        <w:t xml:space="preserve"> solicita lotes de SIM a proveedores. Un lote tiene un c</w:t>
+      </w:r>
+      <w:proofErr w:type="spellStart"/>
+      <w:r>
+        <w:rPr>
+          <w:lang w:val="es-ES"/>
+        </w:rPr>
+        <w:t>ódigo</w:t>
+      </w:r>
+      <w:proofErr w:type="spellEnd"/>
+      <w:r>
+        <w:rPr>
+          <w:lang w:val="es-ES"/>
+        </w:rPr>
+        <w:t xml:space="preserve"> único que identifica a cada SIM que se le refiere.</w:t>
       </w:r>
     </w:p>
     <w:p>
       <w:pPr>
-        <w:pStyle w:val="Prrafodelista"/>
-        <w:numPr>
-          <w:ilvl w:val="2"/>
-          <w:numId w:val="29"/>
-        </w:numPr>
-        <w:ind w:left="3228"/>
-        <w:jc w:val="both"/>
-      </w:pPr>
-      <w:r>
-        <w:t>Si la empresa solicitante no proporciona el(los) GPS(s) proporcionado (s), cobrar reposición por cada GPS.</w:t>
+        <w:ind w:left="708"/>
+      </w:pPr>
+      <w:r>
+        <w:rPr>
+          <w:b/>
+          <w:i/>
+        </w:rPr>
+        <w:t xml:space="preserve">Registrar SIM: </w:t>
+      </w:r>
+      <w:r>
+        <w:t xml:space="preserve">este módulo está orientado a registrar el estado de SIM.  </w:t>
+      </w:r>
+      <w:r>
+        <w:t xml:space="preserve">Para registrar el estado de SIM, se debe tener en cuenta </w:t>
+      </w:r>
+      <w:r>
+        <w:t>las siguientes</w:t>
+      </w:r>
+      <w:r>
+        <w:t xml:space="preserve"> condiciones: </w:t>
       </w:r>
     </w:p>
     <w:p>
       <w:pPr>
-        <w:pStyle w:val="Prrafodelista"/>
-        <w:numPr>
-          <w:ilvl w:val="2"/>
-          <w:numId w:val="29"/>
-        </w:numPr>
-        <w:ind w:left="3228"/>
-        <w:jc w:val="both"/>
-      </w:pPr>
-      <w:r>
-        <w:t>Actualizar la información de la finalización del servicio.</w:t>
+        <w:ind w:left="708"/>
+      </w:pPr>
+      <w:r>
+        <w:t>cuando se activa</w:t>
+      </w:r>
+      <w:bookmarkStart w:id="16" w:name="_GoBack"/>
+      <w:bookmarkEnd w:id="16"/>
+      <w:r>
+        <w:t xml:space="preserve"> una o un grupo de SIM; </w:t>
       </w:r>
     </w:p>
     <w:p>
       <w:pPr>
-        <w:pStyle w:val="Prrafodelista"/>
-        <w:ind w:left="3228"/>
-        <w:jc w:val="both"/>
-      </w:pPr>
+        <w:ind w:left="708"/>
+      </w:pPr>
+      <w:proofErr w:type="gramStart"/>
+      <w:r>
+        <w:t>cuando</w:t>
+      </w:r>
+      <w:proofErr w:type="gramEnd"/>
+      <w:r>
+        <w:t xml:space="preserve"> el técnico requiere una nueva SIM por sustitución de GPS; </w:t>
+      </w:r>
     </w:p>
     <w:p>
       <w:pPr>
-        <w:pStyle w:val="Prrafodelista"/>
-        <w:numPr>
-          <w:ilvl w:val="1"/>
-          <w:numId w:val="35"/>
-        </w:numPr>
-        <w:ind w:left="2508"/>
-        <w:jc w:val="both"/>
-      </w:pPr>
-      <w:r>
-        <w:t>Servicio de venta</w:t>
+        <w:ind w:left="708"/>
+      </w:pPr>
+      <w:proofErr w:type="gramStart"/>
+      <w:r>
+        <w:t>cuando</w:t>
+      </w:r>
+      <w:proofErr w:type="gramEnd"/>
+      <w:r>
+        <w:t xml:space="preserve"> el técnico retira un GPS por cancelación de servicio; </w:t>
       </w:r>
     </w:p>
     <w:p>
       <w:pPr>
-        <w:pStyle w:val="Prrafodelista"/>
-        <w:numPr>
-          <w:ilvl w:val="0"/>
-          <w:numId w:val="36"/>
-        </w:numPr>
-        <w:ind w:left="3228"/>
-        <w:jc w:val="both"/>
-      </w:pPr>
-      <w:r>
-        <w:t>Solicitar reposición de SIM</w:t>
+        <w:ind w:left="708"/>
+        <w:rPr>
+          <w:lang w:val="es-ES"/>
+        </w:rPr>
+      </w:pPr>
+      <w:proofErr w:type="gramStart"/>
+      <w:r>
+        <w:t>cuando</w:t>
+      </w:r>
+      <w:proofErr w:type="gramEnd"/>
+      <w:r>
+        <w:t xml:space="preserve"> </w:t>
+      </w:r>
+      <w:r>
+        <w:t>vence</w:t>
+      </w:r>
+      <w:r>
+        <w:t xml:space="preserve"> el plan de datos de una SIM</w:t>
       </w:r>
     </w:p>
     <w:p>
       <w:pPr>
-        <w:pStyle w:val="Prrafodelista"/>
-        <w:numPr>
-          <w:ilvl w:val="0"/>
-          <w:numId w:val="36"/>
-        </w:numPr>
-        <w:ind w:left="3228"/>
-        <w:jc w:val="both"/>
-      </w:pPr>
-      <w:r>
-        <w:t>Actualizar la información de finalización del servicio.</w:t>
-      </w:r>
+        <w:rPr>
+          <w:b/>
+          <w:lang w:val="es-ES"/>
+        </w:rPr>
+      </w:pPr>
     </w:p>
     <w:p>
       <w:pPr>
-        <w:pStyle w:val="Prrafodelista"/>
-        <w:ind w:left="3228"/>
-        <w:jc w:val="both"/>
-      </w:pPr>
-    </w:p>
-    <w:p>
-      <w:pPr>
-        <w:pStyle w:val="Prrafodelista"/>
-        <w:numPr>
-          <w:ilvl w:val="0"/>
-          <w:numId w:val="33"/>
-        </w:numPr>
-        <w:ind w:left="1788"/>
-        <w:jc w:val="both"/>
-      </w:pPr>
-      <w:r>
-        <w:t>Proporcionar GPS</w:t>
-      </w:r>
-    </w:p>
-    <w:p>
-      <w:pPr>
-        <w:pStyle w:val="Prrafodelista"/>
-        <w:numPr>
-          <w:ilvl w:val="1"/>
-          <w:numId w:val="33"/>
-        </w:numPr>
-        <w:ind w:left="2508"/>
-        <w:jc w:val="both"/>
-      </w:pPr>
-      <w:r>
-        <w:t>Asignar una SIM a un GPS</w:t>
-      </w:r>
-    </w:p>
-    <w:p>
-      <w:pPr>
-        <w:pStyle w:val="Prrafodelista"/>
-        <w:numPr>
-          <w:ilvl w:val="1"/>
-          <w:numId w:val="33"/>
-        </w:numPr>
-        <w:ind w:left="2508"/>
-        <w:jc w:val="both"/>
-      </w:pPr>
-      <w:r>
-        <w:lastRenderedPageBreak/>
-        <w:t>Repetir el paso 1 según la cantidad de GPS solicitado.</w:t>
-      </w:r>
-    </w:p>
-    <w:p>
-      <w:pPr>
-        <w:pStyle w:val="Prrafodelista"/>
-        <w:numPr>
-          <w:ilvl w:val="1"/>
-          <w:numId w:val="33"/>
-        </w:numPr>
-        <w:ind w:left="2508"/>
-        <w:jc w:val="both"/>
-      </w:pPr>
-      <w:r>
-        <w:t>Registrar la información del GPS según la SIM asignada.</w:t>
-      </w:r>
-    </w:p>
-    <w:p>
-      <w:pPr>
-        <w:pStyle w:val="Prrafodelista"/>
-        <w:numPr>
-          <w:ilvl w:val="1"/>
-          <w:numId w:val="33"/>
-        </w:numPr>
-        <w:ind w:left="2508"/>
-        <w:jc w:val="both"/>
-      </w:pPr>
-      <w:r>
-        <w:t>Proveer a un técnico la cantidad de GPS solicitada</w:t>
-      </w:r>
-    </w:p>
-    <w:p>
-      <w:pPr>
-        <w:pStyle w:val="Prrafodelista"/>
-        <w:numPr>
-          <w:ilvl w:val="1"/>
-          <w:numId w:val="33"/>
-        </w:numPr>
-        <w:ind w:left="2508"/>
-        <w:jc w:val="both"/>
-      </w:pPr>
-      <w:r>
-        <w:t>Registrar la información de la empresa solicitante, el técnico y la información de los GPS proporcionados.</w:t>
-      </w:r>
-    </w:p>
-    <w:p>
-      <w:pPr>
-        <w:pStyle w:val="Prrafodelista"/>
-        <w:ind w:left="2508"/>
-        <w:jc w:val="both"/>
-      </w:pPr>
-    </w:p>
-    <w:p>
-      <w:pPr>
-        <w:pStyle w:val="Prrafodelista"/>
-        <w:numPr>
-          <w:ilvl w:val="0"/>
-          <w:numId w:val="37"/>
-        </w:numPr>
-        <w:ind w:left="1788"/>
-        <w:jc w:val="both"/>
-      </w:pPr>
-      <w:r>
-        <w:t>Pedir reposición de SIM</w:t>
-      </w:r>
-    </w:p>
-    <w:p>
-      <w:pPr>
-        <w:pStyle w:val="Prrafodelista"/>
-        <w:numPr>
-          <w:ilvl w:val="0"/>
-          <w:numId w:val="37"/>
-        </w:numPr>
-        <w:ind w:left="1788"/>
-        <w:jc w:val="both"/>
-      </w:pPr>
-      <w:r>
-        <w:t>Realizar cobros</w:t>
-      </w:r>
-    </w:p>
-    <w:p>
-      <w:pPr>
-        <w:ind w:left="1068"/>
-        <w:jc w:val="both"/>
-      </w:pPr>
-    </w:p>
-    <w:p>
-      <w:pPr>
-        <w:ind w:left="1068"/>
-        <w:jc w:val="both"/>
-        <w:rPr>
-          <w:b/>
-        </w:rPr>
-      </w:pPr>
-      <w:r>
-        <w:rPr>
-          <w:b/>
-        </w:rPr>
-        <w:t>Técnico</w:t>
-      </w:r>
-    </w:p>
-    <w:p>
-      <w:pPr>
-        <w:pStyle w:val="Prrafodelista"/>
-        <w:numPr>
-          <w:ilvl w:val="0"/>
-          <w:numId w:val="30"/>
-        </w:numPr>
-        <w:ind w:left="1788"/>
-        <w:jc w:val="both"/>
-      </w:pPr>
-      <w:r>
-        <w:t>Instalar GPS</w:t>
-      </w:r>
-    </w:p>
-    <w:p>
-      <w:pPr>
-        <w:pStyle w:val="Prrafodelista"/>
-        <w:numPr>
-          <w:ilvl w:val="1"/>
-          <w:numId w:val="30"/>
-        </w:numPr>
-        <w:ind w:left="2508"/>
-        <w:jc w:val="both"/>
-      </w:pPr>
-      <w:r>
-        <w:t xml:space="preserve">Asignar un GPS a un vehículo </w:t>
-      </w:r>
-    </w:p>
-    <w:p>
-      <w:pPr>
-        <w:pStyle w:val="Prrafodelista"/>
-        <w:numPr>
-          <w:ilvl w:val="1"/>
-          <w:numId w:val="30"/>
-        </w:numPr>
-        <w:ind w:left="2508"/>
-        <w:jc w:val="both"/>
-      </w:pPr>
-      <w:r>
-        <w:t>Recopilar la información del vehículo y el GPS asignado</w:t>
-      </w:r>
-    </w:p>
-    <w:p>
-      <w:pPr>
-        <w:pStyle w:val="Prrafodelista"/>
-        <w:numPr>
-          <w:ilvl w:val="1"/>
-          <w:numId w:val="30"/>
-        </w:numPr>
-        <w:ind w:left="2508"/>
-        <w:jc w:val="both"/>
-      </w:pPr>
-      <w:r>
-        <w:t xml:space="preserve">Proporcionar a </w:t>
-      </w:r>
-      <w:proofErr w:type="spellStart"/>
-      <w:r>
-        <w:t>Sky</w:t>
-      </w:r>
-      <w:proofErr w:type="spellEnd"/>
-      <w:r>
-        <w:t xml:space="preserve"> </w:t>
-      </w:r>
-      <w:proofErr w:type="spellStart"/>
-      <w:r>
-        <w:t>Ranger</w:t>
-      </w:r>
-      <w:proofErr w:type="spellEnd"/>
-      <w:r>
-        <w:t xml:space="preserve"> la información obtenida de cada vehículo según la empresa solicitante.</w:t>
-      </w:r>
-    </w:p>
-    <w:p>
-      <w:pPr>
-        <w:pStyle w:val="Prrafodelista"/>
-        <w:ind w:left="2508"/>
-        <w:jc w:val="both"/>
-      </w:pPr>
-    </w:p>
-    <w:p>
-      <w:pPr>
-        <w:pStyle w:val="Prrafodelista"/>
-        <w:numPr>
-          <w:ilvl w:val="0"/>
-          <w:numId w:val="30"/>
-        </w:numPr>
-        <w:ind w:left="1788"/>
-        <w:jc w:val="both"/>
-      </w:pPr>
-      <w:r>
-        <w:t>Sustituir GPS</w:t>
-      </w:r>
-    </w:p>
-    <w:p>
-      <w:pPr>
-        <w:pStyle w:val="Prrafodelista"/>
-        <w:numPr>
-          <w:ilvl w:val="1"/>
-          <w:numId w:val="30"/>
-        </w:numPr>
-        <w:ind w:left="2508"/>
-        <w:jc w:val="both"/>
-      </w:pPr>
-      <w:r>
-        <w:t xml:space="preserve">Obtener un GPS en buenas condiciones de </w:t>
-      </w:r>
-      <w:proofErr w:type="spellStart"/>
-      <w:r>
-        <w:t>Sky</w:t>
-      </w:r>
-      <w:proofErr w:type="spellEnd"/>
-      <w:r>
-        <w:t xml:space="preserve"> </w:t>
-      </w:r>
-      <w:proofErr w:type="spellStart"/>
-      <w:r>
-        <w:t>Ranger</w:t>
-      </w:r>
-      <w:proofErr w:type="spellEnd"/>
-      <w:r>
-        <w:t>.</w:t>
-      </w:r>
-    </w:p>
-    <w:p>
-      <w:pPr>
-        <w:pStyle w:val="Prrafodelista"/>
-        <w:numPr>
-          <w:ilvl w:val="1"/>
-          <w:numId w:val="30"/>
-        </w:numPr>
-        <w:ind w:left="2508"/>
-        <w:jc w:val="both"/>
-      </w:pPr>
-      <w:r>
-        <w:t>Sustituir el GPS anterior por un GPS en buen estado.</w:t>
-      </w:r>
-    </w:p>
-    <w:p>
-      <w:pPr>
-        <w:pStyle w:val="Prrafodelista"/>
-        <w:numPr>
-          <w:ilvl w:val="1"/>
-          <w:numId w:val="30"/>
-        </w:numPr>
-        <w:ind w:left="2508"/>
-        <w:jc w:val="both"/>
-      </w:pPr>
-      <w:r>
-        <w:t>Recopilar la información del vehículo, el GPS sustituido y el GPS asignado.</w:t>
-      </w:r>
-    </w:p>
-    <w:p>
-      <w:pPr>
-        <w:pStyle w:val="Prrafodelista"/>
-        <w:numPr>
-          <w:ilvl w:val="1"/>
-          <w:numId w:val="30"/>
-        </w:numPr>
-        <w:ind w:left="2508"/>
-        <w:jc w:val="both"/>
-      </w:pPr>
-      <w:r>
-        <w:t xml:space="preserve">Proporcionar, la información obtenida, a </w:t>
-      </w:r>
-      <w:proofErr w:type="spellStart"/>
-      <w:r>
-        <w:t>Sky</w:t>
-      </w:r>
-      <w:proofErr w:type="spellEnd"/>
-      <w:r>
-        <w:t xml:space="preserve"> </w:t>
-      </w:r>
-      <w:proofErr w:type="spellStart"/>
-      <w:r>
-        <w:t>Ranger</w:t>
-      </w:r>
-      <w:proofErr w:type="spellEnd"/>
-      <w:r>
-        <w:t>.</w:t>
-      </w:r>
-    </w:p>
-    <w:p>
-      <w:pPr>
-        <w:pStyle w:val="Prrafodelista"/>
-        <w:numPr>
-          <w:ilvl w:val="1"/>
-          <w:numId w:val="30"/>
-        </w:numPr>
-        <w:ind w:left="2508"/>
-        <w:jc w:val="both"/>
-      </w:pPr>
-      <w:r>
-        <w:t xml:space="preserve">Proporcionar el GPS sustituido, a </w:t>
-      </w:r>
-      <w:proofErr w:type="spellStart"/>
-      <w:r>
-        <w:t>Sky</w:t>
-      </w:r>
-      <w:proofErr w:type="spellEnd"/>
-      <w:r>
-        <w:t xml:space="preserve"> </w:t>
-      </w:r>
-      <w:proofErr w:type="spellStart"/>
-      <w:r>
-        <w:t>Ranger</w:t>
-      </w:r>
-      <w:proofErr w:type="spellEnd"/>
-      <w:r>
-        <w:t>.</w:t>
-      </w:r>
-    </w:p>
-    <w:p>
-      <w:pPr>
-        <w:ind w:left="1068"/>
-        <w:jc w:val="both"/>
-        <w:rPr>
-          <w:b/>
-        </w:rPr>
-      </w:pPr>
-      <w:r>
-        <w:rPr>
-          <w:b/>
-        </w:rPr>
-        <w:t>Empresa</w:t>
-      </w:r>
-    </w:p>
-    <w:p>
-      <w:pPr>
-        <w:pStyle w:val="Prrafodelista"/>
-        <w:numPr>
-          <w:ilvl w:val="0"/>
-          <w:numId w:val="31"/>
-        </w:numPr>
-        <w:ind w:left="2136"/>
-        <w:jc w:val="both"/>
-      </w:pPr>
-      <w:r>
-        <w:t>Realizar pago</w:t>
-      </w:r>
-      <w:r>
-        <w:tab/>
-      </w:r>
-    </w:p>
-    <w:p>
-      <w:pPr>
-        <w:pStyle w:val="Prrafodelista"/>
-        <w:numPr>
-          <w:ilvl w:val="1"/>
-          <w:numId w:val="31"/>
-        </w:numPr>
-        <w:ind w:left="2856"/>
-        <w:jc w:val="both"/>
-      </w:pPr>
-      <w:r>
-        <w:t>Abonar</w:t>
-      </w:r>
-    </w:p>
-    <w:p>
-      <w:pPr>
-        <w:pStyle w:val="Prrafodelista"/>
-        <w:numPr>
-          <w:ilvl w:val="2"/>
-          <w:numId w:val="31"/>
-        </w:numPr>
-        <w:ind w:left="3576"/>
-        <w:jc w:val="both"/>
-      </w:pPr>
-      <w:r>
-        <w:t>Liquidar una parte o monto total del servicio adquirido.</w:t>
-      </w:r>
-    </w:p>
-    <w:p>
-      <w:pPr>
-        <w:pStyle w:val="Prrafodelista"/>
-        <w:ind w:left="3576"/>
-        <w:jc w:val="both"/>
-      </w:pPr>
-    </w:p>
-    <w:p>
-      <w:pPr>
-        <w:pStyle w:val="Prrafodelista"/>
-        <w:numPr>
-          <w:ilvl w:val="1"/>
-          <w:numId w:val="31"/>
-        </w:numPr>
-        <w:ind w:left="2856"/>
-        <w:jc w:val="both"/>
-      </w:pPr>
-      <w:r>
-        <w:t>Pago a tiempo</w:t>
-      </w:r>
-    </w:p>
-    <w:p>
-      <w:pPr>
-        <w:pStyle w:val="Prrafodelista"/>
-        <w:numPr>
-          <w:ilvl w:val="2"/>
-          <w:numId w:val="39"/>
-        </w:numPr>
-        <w:ind w:left="3576"/>
-        <w:jc w:val="both"/>
-      </w:pPr>
-      <w:r>
-        <w:t>Cancelar la cantidad monetaria  total o restante por el servicio adquirido durante el tiempo establecido de pago.</w:t>
-      </w:r>
-    </w:p>
-    <w:p>
-      <w:pPr>
-        <w:pStyle w:val="Prrafodelista"/>
-        <w:ind w:left="3576"/>
-        <w:jc w:val="both"/>
-      </w:pPr>
-    </w:p>
-    <w:p>
-      <w:pPr>
-        <w:pStyle w:val="Prrafodelista"/>
-        <w:numPr>
-          <w:ilvl w:val="1"/>
-          <w:numId w:val="31"/>
-        </w:numPr>
-        <w:ind w:left="2856"/>
-        <w:jc w:val="both"/>
-      </w:pPr>
-      <w:r>
-        <w:t>Pago atrasado</w:t>
-      </w:r>
-    </w:p>
-    <w:p>
-      <w:pPr>
-        <w:pStyle w:val="Prrafodelista"/>
-        <w:numPr>
-          <w:ilvl w:val="0"/>
-          <w:numId w:val="38"/>
-        </w:numPr>
-        <w:ind w:left="3216"/>
-        <w:jc w:val="both"/>
-      </w:pPr>
-      <w:r>
-        <w:t>Cancelar la cantidad monetaria total o restante por el servicio adquirido.</w:t>
-      </w:r>
-    </w:p>
-    <w:p>
-      <w:pPr>
-        <w:pStyle w:val="Prrafodelista"/>
-        <w:numPr>
-          <w:ilvl w:val="0"/>
-          <w:numId w:val="38"/>
-        </w:numPr>
-        <w:ind w:left="3216"/>
-        <w:jc w:val="both"/>
-      </w:pPr>
-      <w:r>
-        <w:t>Cancelar un monto de 25 quetzales por sobrepasar el límite de 10 días hábiles después del mes correspondiente al servicio.</w:t>
-      </w:r>
-    </w:p>
-    <w:p>
-      <w:pPr>
-        <w:rPr>
-          <w:lang w:val="es-ES"/>
-        </w:rPr>
-      </w:pPr>
-    </w:p>
-    <w:p>
-      <w:pPr>
         <w:pStyle w:val="Ttulo2"/>
       </w:pPr>
-      <w:bookmarkStart w:id="16" w:name="_Toc524763186"/>
-      <w:r>
-        <w:lastRenderedPageBreak/>
+      <w:r>
         <w:t>Modelado y UML</w:t>
       </w:r>
-      <w:bookmarkEnd w:id="16"/>
+      <w:bookmarkEnd w:id="15"/>
     </w:p>
     <w:p>
       <w:pPr>
@@ -5011,7 +4541,7 @@
     <w:p/>
     <w:p/>
     <w:sectPr>
-      <w:footerReference w:type="default" r:id="rId12"/>
+      <w:footerReference w:type="default" r:id="rId13"/>
       <w:pgSz w:w="12240" w:h="15840"/>
       <w:pgMar w:top="1134" w:right="851" w:bottom="1134" w:left="1701" w:header="709" w:footer="709" w:gutter="0"/>
       <w:pgBorders>
@@ -5140,7 +4670,7 @@
             <w:noProof/>
             <w:lang w:val="es-ES"/>
           </w:rPr>
-          <w:t>3</w:t>
+          <w:t>4</w:t>
         </w:r>
         <w:r>
           <w:fldChar w:fldCharType="end"/>
@@ -7240,6 +6770,119 @@
     </w:lvl>
   </w:abstractNum>
   <w:abstractNum w:abstractNumId="20">
+    <w:nsid w:val="3BE86FE6"/>
+    <w:multiLevelType w:val="hybridMultilevel"/>
+    <w:tmpl w:val="59DA5700"/>
+    <w:lvl w:ilvl="0" w:tplc="0C0A0001">
+      <w:start w:val="1"/>
+      <w:numFmt w:val="bullet"/>
+      <w:lvlText w:val=""/>
+      <w:lvlJc w:val="left"/>
+      <w:pPr>
+        <w:ind w:left="1428" w:hanging="360"/>
+      </w:pPr>
+      <w:rPr>
+        <w:rFonts w:ascii="Symbol" w:hAnsi="Symbol" w:hint="default"/>
+      </w:rPr>
+    </w:lvl>
+    <w:lvl w:ilvl="1" w:tplc="0C0A0003" w:tentative="1">
+      <w:start w:val="1"/>
+      <w:numFmt w:val="bullet"/>
+      <w:lvlText w:val="o"/>
+      <w:lvlJc w:val="left"/>
+      <w:pPr>
+        <w:ind w:left="2148" w:hanging="360"/>
+      </w:pPr>
+      <w:rPr>
+        <w:rFonts w:ascii="Courier New" w:hAnsi="Courier New" w:cs="Courier New" w:hint="default"/>
+      </w:rPr>
+    </w:lvl>
+    <w:lvl w:ilvl="2" w:tplc="0C0A0005" w:tentative="1">
+      <w:start w:val="1"/>
+      <w:numFmt w:val="bullet"/>
+      <w:lvlText w:val=""/>
+      <w:lvlJc w:val="left"/>
+      <w:pPr>
+        <w:ind w:left="2868" w:hanging="360"/>
+      </w:pPr>
+      <w:rPr>
+        <w:rFonts w:ascii="Wingdings" w:hAnsi="Wingdings" w:hint="default"/>
+      </w:rPr>
+    </w:lvl>
+    <w:lvl w:ilvl="3" w:tplc="0C0A0001" w:tentative="1">
+      <w:start w:val="1"/>
+      <w:numFmt w:val="bullet"/>
+      <w:lvlText w:val=""/>
+      <w:lvlJc w:val="left"/>
+      <w:pPr>
+        <w:ind w:left="3588" w:hanging="360"/>
+      </w:pPr>
+      <w:rPr>
+        <w:rFonts w:ascii="Symbol" w:hAnsi="Symbol" w:hint="default"/>
+      </w:rPr>
+    </w:lvl>
+    <w:lvl w:ilvl="4" w:tplc="0C0A0003" w:tentative="1">
+      <w:start w:val="1"/>
+      <w:numFmt w:val="bullet"/>
+      <w:lvlText w:val="o"/>
+      <w:lvlJc w:val="left"/>
+      <w:pPr>
+        <w:ind w:left="4308" w:hanging="360"/>
+      </w:pPr>
+      <w:rPr>
+        <w:rFonts w:ascii="Courier New" w:hAnsi="Courier New" w:cs="Courier New" w:hint="default"/>
+      </w:rPr>
+    </w:lvl>
+    <w:lvl w:ilvl="5" w:tplc="0C0A0005" w:tentative="1">
+      <w:start w:val="1"/>
+      <w:numFmt w:val="bullet"/>
+      <w:lvlText w:val=""/>
+      <w:lvlJc w:val="left"/>
+      <w:pPr>
+        <w:ind w:left="5028" w:hanging="360"/>
+      </w:pPr>
+      <w:rPr>
+        <w:rFonts w:ascii="Wingdings" w:hAnsi="Wingdings" w:hint="default"/>
+      </w:rPr>
+    </w:lvl>
+    <w:lvl w:ilvl="6" w:tplc="0C0A0001" w:tentative="1">
+      <w:start w:val="1"/>
+      <w:numFmt w:val="bullet"/>
+      <w:lvlText w:val=""/>
+      <w:lvlJc w:val="left"/>
+      <w:pPr>
+        <w:ind w:left="5748" w:hanging="360"/>
+      </w:pPr>
+      <w:rPr>
+        <w:rFonts w:ascii="Symbol" w:hAnsi="Symbol" w:hint="default"/>
+      </w:rPr>
+    </w:lvl>
+    <w:lvl w:ilvl="7" w:tplc="0C0A0003" w:tentative="1">
+      <w:start w:val="1"/>
+      <w:numFmt w:val="bullet"/>
+      <w:lvlText w:val="o"/>
+      <w:lvlJc w:val="left"/>
+      <w:pPr>
+        <w:ind w:left="6468" w:hanging="360"/>
+      </w:pPr>
+      <w:rPr>
+        <w:rFonts w:ascii="Courier New" w:hAnsi="Courier New" w:cs="Courier New" w:hint="default"/>
+      </w:rPr>
+    </w:lvl>
+    <w:lvl w:ilvl="8" w:tplc="0C0A0005" w:tentative="1">
+      <w:start w:val="1"/>
+      <w:numFmt w:val="bullet"/>
+      <w:lvlText w:val=""/>
+      <w:lvlJc w:val="left"/>
+      <w:pPr>
+        <w:ind w:left="7188" w:hanging="360"/>
+      </w:pPr>
+      <w:rPr>
+        <w:rFonts w:ascii="Wingdings" w:hAnsi="Wingdings" w:hint="default"/>
+      </w:rPr>
+    </w:lvl>
+  </w:abstractNum>
+  <w:abstractNum w:abstractNumId="21">
     <w:nsid w:val="3DC6165B"/>
     <w:multiLevelType w:val="hybridMultilevel"/>
     <w:tmpl w:val="BAF28398"/>
@@ -7352,7 +6995,7 @@
       </w:rPr>
     </w:lvl>
   </w:abstractNum>
-  <w:abstractNum w:abstractNumId="21">
+  <w:abstractNum w:abstractNumId="22">
     <w:nsid w:val="3F15538F"/>
     <w:multiLevelType w:val="hybridMultilevel"/>
     <w:tmpl w:val="A62C864E"/>
@@ -7465,7 +7108,7 @@
       </w:rPr>
     </w:lvl>
   </w:abstractNum>
-  <w:abstractNum w:abstractNumId="22">
+  <w:abstractNum w:abstractNumId="23">
     <w:nsid w:val="479C019A"/>
     <w:multiLevelType w:val="hybridMultilevel"/>
     <w:tmpl w:val="58A2A376"/>
@@ -7578,7 +7221,7 @@
       </w:rPr>
     </w:lvl>
   </w:abstractNum>
-  <w:abstractNum w:abstractNumId="23">
+  <w:abstractNum w:abstractNumId="24">
     <w:nsid w:val="4A184E46"/>
     <w:multiLevelType w:val="hybridMultilevel"/>
     <w:tmpl w:val="1BB68A86"/>
@@ -7691,7 +7334,7 @@
       </w:rPr>
     </w:lvl>
   </w:abstractNum>
-  <w:abstractNum w:abstractNumId="24">
+  <w:abstractNum w:abstractNumId="25">
     <w:nsid w:val="4D0E65C2"/>
     <w:multiLevelType w:val="hybridMultilevel"/>
     <w:tmpl w:val="D744F658"/>
@@ -7804,7 +7447,7 @@
       </w:rPr>
     </w:lvl>
   </w:abstractNum>
-  <w:abstractNum w:abstractNumId="25">
+  <w:abstractNum w:abstractNumId="26">
     <w:nsid w:val="53F35483"/>
     <w:multiLevelType w:val="hybridMultilevel"/>
     <w:tmpl w:val="FB4C4988"/>
@@ -7917,7 +7560,7 @@
       </w:rPr>
     </w:lvl>
   </w:abstractNum>
-  <w:abstractNum w:abstractNumId="26">
+  <w:abstractNum w:abstractNumId="27">
     <w:nsid w:val="55D9407E"/>
     <w:multiLevelType w:val="hybridMultilevel"/>
     <w:tmpl w:val="CCC411FE"/>
@@ -8030,7 +7673,7 @@
       </w:rPr>
     </w:lvl>
   </w:abstractNum>
-  <w:abstractNum w:abstractNumId="27">
+  <w:abstractNum w:abstractNumId="28">
     <w:nsid w:val="5732571A"/>
     <w:multiLevelType w:val="hybridMultilevel"/>
     <w:tmpl w:val="AEEE4EAC"/>
@@ -8116,7 +7759,7 @@
       </w:pPr>
     </w:lvl>
   </w:abstractNum>
-  <w:abstractNum w:abstractNumId="28">
+  <w:abstractNum w:abstractNumId="29">
     <w:nsid w:val="57465A01"/>
     <w:multiLevelType w:val="hybridMultilevel"/>
     <w:tmpl w:val="3B269634"/>
@@ -8229,7 +7872,7 @@
       </w:rPr>
     </w:lvl>
   </w:abstractNum>
-  <w:abstractNum w:abstractNumId="29">
+  <w:abstractNum w:abstractNumId="30">
     <w:nsid w:val="57D12974"/>
     <w:multiLevelType w:val="hybridMultilevel"/>
     <w:tmpl w:val="71E6225E"/>
@@ -8342,7 +7985,7 @@
       </w:rPr>
     </w:lvl>
   </w:abstractNum>
-  <w:abstractNum w:abstractNumId="30">
+  <w:abstractNum w:abstractNumId="31">
     <w:nsid w:val="5A21773B"/>
     <w:multiLevelType w:val="hybridMultilevel"/>
     <w:tmpl w:val="D5F259E2"/>
@@ -8455,7 +8098,7 @@
       </w:rPr>
     </w:lvl>
   </w:abstractNum>
-  <w:abstractNum w:abstractNumId="31">
+  <w:abstractNum w:abstractNumId="32">
     <w:nsid w:val="5BD11A81"/>
     <w:multiLevelType w:val="hybridMultilevel"/>
     <w:tmpl w:val="FC7488C8"/>
@@ -8541,7 +8184,7 @@
       </w:pPr>
     </w:lvl>
   </w:abstractNum>
-  <w:abstractNum w:abstractNumId="32">
+  <w:abstractNum w:abstractNumId="33">
     <w:nsid w:val="5CD24152"/>
     <w:multiLevelType w:val="hybridMultilevel"/>
     <w:tmpl w:val="5CC436C4"/>
@@ -8654,7 +8297,7 @@
       </w:rPr>
     </w:lvl>
   </w:abstractNum>
-  <w:abstractNum w:abstractNumId="33">
+  <w:abstractNum w:abstractNumId="34">
     <w:nsid w:val="5D65293F"/>
     <w:multiLevelType w:val="hybridMultilevel"/>
     <w:tmpl w:val="31DC15A4"/>
@@ -8767,7 +8410,7 @@
       </w:rPr>
     </w:lvl>
   </w:abstractNum>
-  <w:abstractNum w:abstractNumId="34">
+  <w:abstractNum w:abstractNumId="35">
     <w:nsid w:val="6266342D"/>
     <w:multiLevelType w:val="hybridMultilevel"/>
     <w:tmpl w:val="E4FAF3C4"/>
@@ -8853,7 +8496,120 @@
       </w:pPr>
     </w:lvl>
   </w:abstractNum>
-  <w:abstractNum w:abstractNumId="35">
+  <w:abstractNum w:abstractNumId="36">
+    <w:nsid w:val="648E56BB"/>
+    <w:multiLevelType w:val="hybridMultilevel"/>
+    <w:tmpl w:val="3C84EC26"/>
+    <w:lvl w:ilvl="0" w:tplc="0C0A0001">
+      <w:start w:val="1"/>
+      <w:numFmt w:val="bullet"/>
+      <w:lvlText w:val=""/>
+      <w:lvlJc w:val="left"/>
+      <w:pPr>
+        <w:ind w:left="1428" w:hanging="360"/>
+      </w:pPr>
+      <w:rPr>
+        <w:rFonts w:ascii="Symbol" w:hAnsi="Symbol" w:hint="default"/>
+      </w:rPr>
+    </w:lvl>
+    <w:lvl w:ilvl="1" w:tplc="0C0A0003" w:tentative="1">
+      <w:start w:val="1"/>
+      <w:numFmt w:val="bullet"/>
+      <w:lvlText w:val="o"/>
+      <w:lvlJc w:val="left"/>
+      <w:pPr>
+        <w:ind w:left="2148" w:hanging="360"/>
+      </w:pPr>
+      <w:rPr>
+        <w:rFonts w:ascii="Courier New" w:hAnsi="Courier New" w:cs="Courier New" w:hint="default"/>
+      </w:rPr>
+    </w:lvl>
+    <w:lvl w:ilvl="2" w:tplc="0C0A0005" w:tentative="1">
+      <w:start w:val="1"/>
+      <w:numFmt w:val="bullet"/>
+      <w:lvlText w:val=""/>
+      <w:lvlJc w:val="left"/>
+      <w:pPr>
+        <w:ind w:left="2868" w:hanging="360"/>
+      </w:pPr>
+      <w:rPr>
+        <w:rFonts w:ascii="Wingdings" w:hAnsi="Wingdings" w:hint="default"/>
+      </w:rPr>
+    </w:lvl>
+    <w:lvl w:ilvl="3" w:tplc="0C0A0001" w:tentative="1">
+      <w:start w:val="1"/>
+      <w:numFmt w:val="bullet"/>
+      <w:lvlText w:val=""/>
+      <w:lvlJc w:val="left"/>
+      <w:pPr>
+        <w:ind w:left="3588" w:hanging="360"/>
+      </w:pPr>
+      <w:rPr>
+        <w:rFonts w:ascii="Symbol" w:hAnsi="Symbol" w:hint="default"/>
+      </w:rPr>
+    </w:lvl>
+    <w:lvl w:ilvl="4" w:tplc="0C0A0003" w:tentative="1">
+      <w:start w:val="1"/>
+      <w:numFmt w:val="bullet"/>
+      <w:lvlText w:val="o"/>
+      <w:lvlJc w:val="left"/>
+      <w:pPr>
+        <w:ind w:left="4308" w:hanging="360"/>
+      </w:pPr>
+      <w:rPr>
+        <w:rFonts w:ascii="Courier New" w:hAnsi="Courier New" w:cs="Courier New" w:hint="default"/>
+      </w:rPr>
+    </w:lvl>
+    <w:lvl w:ilvl="5" w:tplc="0C0A0005" w:tentative="1">
+      <w:start w:val="1"/>
+      <w:numFmt w:val="bullet"/>
+      <w:lvlText w:val=""/>
+      <w:lvlJc w:val="left"/>
+      <w:pPr>
+        <w:ind w:left="5028" w:hanging="360"/>
+      </w:pPr>
+      <w:rPr>
+        <w:rFonts w:ascii="Wingdings" w:hAnsi="Wingdings" w:hint="default"/>
+      </w:rPr>
+    </w:lvl>
+    <w:lvl w:ilvl="6" w:tplc="0C0A0001" w:tentative="1">
+      <w:start w:val="1"/>
+      <w:numFmt w:val="bullet"/>
+      <w:lvlText w:val=""/>
+      <w:lvlJc w:val="left"/>
+      <w:pPr>
+        <w:ind w:left="5748" w:hanging="360"/>
+      </w:pPr>
+      <w:rPr>
+        <w:rFonts w:ascii="Symbol" w:hAnsi="Symbol" w:hint="default"/>
+      </w:rPr>
+    </w:lvl>
+    <w:lvl w:ilvl="7" w:tplc="0C0A0003" w:tentative="1">
+      <w:start w:val="1"/>
+      <w:numFmt w:val="bullet"/>
+      <w:lvlText w:val="o"/>
+      <w:lvlJc w:val="left"/>
+      <w:pPr>
+        <w:ind w:left="6468" w:hanging="360"/>
+      </w:pPr>
+      <w:rPr>
+        <w:rFonts w:ascii="Courier New" w:hAnsi="Courier New" w:cs="Courier New" w:hint="default"/>
+      </w:rPr>
+    </w:lvl>
+    <w:lvl w:ilvl="8" w:tplc="0C0A0005" w:tentative="1">
+      <w:start w:val="1"/>
+      <w:numFmt w:val="bullet"/>
+      <w:lvlText w:val=""/>
+      <w:lvlJc w:val="left"/>
+      <w:pPr>
+        <w:ind w:left="7188" w:hanging="360"/>
+      </w:pPr>
+      <w:rPr>
+        <w:rFonts w:ascii="Wingdings" w:hAnsi="Wingdings" w:hint="default"/>
+      </w:rPr>
+    </w:lvl>
+  </w:abstractNum>
+  <w:abstractNum w:abstractNumId="37">
     <w:nsid w:val="687765D5"/>
     <w:multiLevelType w:val="hybridMultilevel"/>
     <w:tmpl w:val="CB38D026"/>
@@ -8966,7 +8722,7 @@
       </w:rPr>
     </w:lvl>
   </w:abstractNum>
-  <w:abstractNum w:abstractNumId="36">
+  <w:abstractNum w:abstractNumId="38">
     <w:nsid w:val="6A8413DD"/>
     <w:multiLevelType w:val="hybridMultilevel"/>
     <w:tmpl w:val="5F8ABDD0"/>
@@ -9079,7 +8835,7 @@
       </w:rPr>
     </w:lvl>
   </w:abstractNum>
-  <w:abstractNum w:abstractNumId="37">
+  <w:abstractNum w:abstractNumId="39">
     <w:nsid w:val="705D7828"/>
     <w:multiLevelType w:val="hybridMultilevel"/>
     <w:tmpl w:val="D3863CE8"/>
@@ -9168,7 +8924,7 @@
       </w:pPr>
     </w:lvl>
   </w:abstractNum>
-  <w:abstractNum w:abstractNumId="38">
+  <w:abstractNum w:abstractNumId="40">
     <w:nsid w:val="78A11CE8"/>
     <w:multiLevelType w:val="hybridMultilevel"/>
     <w:tmpl w:val="EE5CFEA4"/>
@@ -9281,7 +9037,7 @@
       </w:rPr>
     </w:lvl>
   </w:abstractNum>
-  <w:abstractNum w:abstractNumId="39">
+  <w:abstractNum w:abstractNumId="41">
     <w:nsid w:val="79297BAB"/>
     <w:multiLevelType w:val="hybridMultilevel"/>
     <w:tmpl w:val="33BE7EC8"/>
@@ -9395,13 +9151,13 @@
     </w:lvl>
   </w:abstractNum>
   <w:num w:numId="1">
-    <w:abstractNumId w:val="25"/>
+    <w:abstractNumId w:val="26"/>
   </w:num>
   <w:num w:numId="2">
-    <w:abstractNumId w:val="26"/>
+    <w:abstractNumId w:val="27"/>
   </w:num>
   <w:num w:numId="3">
-    <w:abstractNumId w:val="32"/>
+    <w:abstractNumId w:val="33"/>
   </w:num>
   <w:num w:numId="4">
     <w:abstractNumId w:val="10"/>
@@ -9413,13 +9169,13 @@
     <w:abstractNumId w:val="8"/>
   </w:num>
   <w:num w:numId="7">
-    <w:abstractNumId w:val="27"/>
+    <w:abstractNumId w:val="28"/>
   </w:num>
   <w:num w:numId="8">
     <w:abstractNumId w:val="7"/>
   </w:num>
   <w:num w:numId="9">
-    <w:abstractNumId w:val="37"/>
+    <w:abstractNumId w:val="39"/>
   </w:num>
   <w:num w:numId="10">
     <w:abstractNumId w:val="12"/>
@@ -9428,19 +9184,19 @@
     <w:abstractNumId w:val="5"/>
   </w:num>
   <w:num w:numId="12">
-    <w:abstractNumId w:val="31"/>
+    <w:abstractNumId w:val="32"/>
   </w:num>
   <w:num w:numId="13">
     <w:abstractNumId w:val="4"/>
   </w:num>
   <w:num w:numId="14">
+    <w:abstractNumId w:val="30"/>
+  </w:num>
+  <w:num w:numId="15">
     <w:abstractNumId w:val="29"/>
   </w:num>
-  <w:num w:numId="15">
-    <w:abstractNumId w:val="28"/>
-  </w:num>
   <w:num w:numId="16">
-    <w:abstractNumId w:val="30"/>
+    <w:abstractNumId w:val="31"/>
   </w:num>
   <w:num w:numId="17">
     <w:abstractNumId w:val="6"/>
@@ -9449,10 +9205,10 @@
     <w:abstractNumId w:val="18"/>
   </w:num>
   <w:num w:numId="19">
-    <w:abstractNumId w:val="39"/>
+    <w:abstractNumId w:val="41"/>
   </w:num>
   <w:num w:numId="20">
-    <w:abstractNumId w:val="20"/>
+    <w:abstractNumId w:val="21"/>
   </w:num>
   <w:num w:numId="21">
     <w:abstractNumId w:val="19"/>
@@ -9464,7 +9220,7 @@
     <w:abstractNumId w:val="14"/>
   </w:num>
   <w:num w:numId="24">
-    <w:abstractNumId w:val="33"/>
+    <w:abstractNumId w:val="34"/>
   </w:num>
   <w:num w:numId="25">
     <w:abstractNumId w:val="9"/>
@@ -9473,25 +9229,25 @@
     <w:abstractNumId w:val="13"/>
   </w:num>
   <w:num w:numId="27">
-    <w:abstractNumId w:val="36"/>
+    <w:abstractNumId w:val="38"/>
   </w:num>
   <w:num w:numId="28">
-    <w:abstractNumId w:val="22"/>
+    <w:abstractNumId w:val="23"/>
   </w:num>
   <w:num w:numId="29">
-    <w:abstractNumId w:val="23"/>
+    <w:abstractNumId w:val="24"/>
   </w:num>
   <w:num w:numId="30">
-    <w:abstractNumId w:val="24"/>
+    <w:abstractNumId w:val="25"/>
   </w:num>
   <w:num w:numId="31">
     <w:abstractNumId w:val="2"/>
   </w:num>
   <w:num w:numId="32">
-    <w:abstractNumId w:val="21"/>
+    <w:abstractNumId w:val="22"/>
   </w:num>
   <w:num w:numId="33">
-    <w:abstractNumId w:val="38"/>
+    <w:abstractNumId w:val="40"/>
   </w:num>
   <w:num w:numId="34">
     <w:abstractNumId w:val="11"/>
@@ -9506,13 +9262,19 @@
     <w:abstractNumId w:val="15"/>
   </w:num>
   <w:num w:numId="38">
-    <w:abstractNumId w:val="34"/>
+    <w:abstractNumId w:val="35"/>
   </w:num>
   <w:num w:numId="39">
-    <w:abstractNumId w:val="35"/>
+    <w:abstractNumId w:val="37"/>
   </w:num>
   <w:num w:numId="40">
     <w:abstractNumId w:val="16"/>
+  </w:num>
+  <w:num w:numId="41">
+    <w:abstractNumId w:val="20"/>
+  </w:num>
+  <w:num w:numId="42">
+    <w:abstractNumId w:val="36"/>
   </w:num>
 </w:numbering>
 </file>
@@ -13099,7 +12861,7 @@
 </file>
 
 <file path=customXml/itemProps1.xml><?xml version="1.0" encoding="utf-8"?>
-<ds:datastoreItem xmlns:ds="http://schemas.openxmlformats.org/officeDocument/2006/customXml" ds:itemID="{C1880122-954C-4AF0-BA2E-E12D45C3CA27}">
+<ds:datastoreItem xmlns:ds="http://schemas.openxmlformats.org/officeDocument/2006/customXml" ds:itemID="{1C380DFF-AB93-4598-B5B0-0CAE33F54A78}">
   <ds:schemaRefs>
     <ds:schemaRef ds:uri="http://schemas.openxmlformats.org/officeDocument/2006/bibliography"/>
   </ds:schemaRefs>

--- a/documentos/InformeFinal.docx
+++ b/documentos/InformeFinal.docx
@@ -3,13 +3,23 @@
 <w:document xmlns:wpc="http://schemas.microsoft.com/office/word/2010/wordprocessingCanvas" xmlns:mc="http://schemas.openxmlformats.org/markup-compatibility/2006" xmlns:o="urn:schemas-microsoft-com:office:office" xmlns:r="http://schemas.openxmlformats.org/officeDocument/2006/relationships" xmlns:m="http://schemas.openxmlformats.org/officeDocument/2006/math" xmlns:v="urn:schemas-microsoft-com:vml" xmlns:wp14="http://schemas.microsoft.com/office/word/2010/wordprocessingDrawing" xmlns:wp="http://schemas.openxmlformats.org/drawingml/2006/wordprocessingDrawing" xmlns:w10="urn:schemas-microsoft-com:office:word" xmlns:w="http://schemas.openxmlformats.org/wordprocessingml/2006/main" xmlns:w14="http://schemas.microsoft.com/office/word/2010/wordml" xmlns:wpg="http://schemas.microsoft.com/office/word/2010/wordprocessingGroup" xmlns:wpi="http://schemas.microsoft.com/office/word/2010/wordprocessingInk" xmlns:wne="http://schemas.microsoft.com/office/word/2006/wordml" xmlns:wps="http://schemas.microsoft.com/office/word/2010/wordprocessingShape" mc:Ignorable="w14 wp14">
   <w:body>
     <w:p>
-      <w:r>
-        <w:rPr>
+      <w:pPr>
+        <w:rPr>
+          <w:rFonts w:cstheme="minorHAnsi"/>
+          <w:sz w:val="24"/>
+          <w:szCs w:val="24"/>
+        </w:rPr>
+      </w:pPr>
+      <w:r>
+        <w:rPr>
+          <w:rFonts w:cstheme="minorHAnsi"/>
           <w:noProof/>
+          <w:sz w:val="24"/>
+          <w:szCs w:val="24"/>
           <w:lang w:val="es-ES" w:eastAsia="es-ES"/>
         </w:rPr>
         <w:drawing>
-          <wp:anchor distT="0" distB="0" distL="114300" distR="114300" simplePos="0" relativeHeight="251663360" behindDoc="0" locked="0" layoutInCell="1" allowOverlap="1" wp14:anchorId="600B4809" wp14:editId="2BD779AE">
+          <wp:anchor distT="0" distB="0" distL="114300" distR="114300" simplePos="0" relativeHeight="251663360" behindDoc="0" locked="0" layoutInCell="1" allowOverlap="1" wp14:anchorId="4AC69FD2" wp14:editId="40EE222A">
             <wp:simplePos x="0" y="0"/>
             <wp:positionH relativeFrom="column">
               <wp:posOffset>72390</wp:posOffset>
@@ -66,13 +76,16 @@
       </w:r>
       <w:r>
         <w:rPr>
+          <w:rFonts w:cstheme="minorHAnsi"/>
           <w:noProof/>
+          <w:sz w:val="24"/>
+          <w:szCs w:val="24"/>
           <w:lang w:val="es-ES" w:eastAsia="es-ES"/>
         </w:rPr>
         <mc:AlternateContent>
           <mc:Choice Requires="wps">
             <w:drawing>
-              <wp:anchor distT="0" distB="0" distL="114300" distR="114300" simplePos="0" relativeHeight="251664384" behindDoc="0" locked="0" layoutInCell="1" allowOverlap="1" wp14:anchorId="4C825D68" wp14:editId="4046327A">
+              <wp:anchor distT="0" distB="0" distL="114300" distR="114300" simplePos="0" relativeHeight="251664384" behindDoc="0" locked="0" layoutInCell="1" allowOverlap="1" wp14:anchorId="0AA18E29" wp14:editId="72D779C2">
                 <wp:simplePos x="0" y="0"/>
                 <wp:positionH relativeFrom="column">
                   <wp:posOffset>1443990</wp:posOffset>
@@ -276,33 +289,92 @@
         </mc:AlternateContent>
       </w:r>
     </w:p>
-    <w:p/>
-    <w:p/>
-    <w:p/>
-    <w:p/>
-    <w:p/>
-    <w:p/>
-    <w:p/>
+    <w:p>
+      <w:pPr>
+        <w:rPr>
+          <w:rFonts w:cstheme="minorHAnsi"/>
+          <w:sz w:val="24"/>
+          <w:szCs w:val="24"/>
+        </w:rPr>
+      </w:pPr>
+    </w:p>
+    <w:p>
+      <w:pPr>
+        <w:rPr>
+          <w:rFonts w:cstheme="minorHAnsi"/>
+          <w:sz w:val="24"/>
+          <w:szCs w:val="24"/>
+        </w:rPr>
+      </w:pPr>
+    </w:p>
+    <w:p>
+      <w:pPr>
+        <w:rPr>
+          <w:rFonts w:cstheme="minorHAnsi"/>
+          <w:sz w:val="24"/>
+          <w:szCs w:val="24"/>
+        </w:rPr>
+      </w:pPr>
+    </w:p>
+    <w:p>
+      <w:pPr>
+        <w:rPr>
+          <w:rFonts w:cstheme="minorHAnsi"/>
+          <w:sz w:val="24"/>
+          <w:szCs w:val="24"/>
+        </w:rPr>
+      </w:pPr>
+    </w:p>
+    <w:p>
+      <w:pPr>
+        <w:rPr>
+          <w:rFonts w:cstheme="minorHAnsi"/>
+          <w:sz w:val="24"/>
+          <w:szCs w:val="24"/>
+        </w:rPr>
+      </w:pPr>
+    </w:p>
+    <w:p>
+      <w:pPr>
+        <w:rPr>
+          <w:rFonts w:cstheme="minorHAnsi"/>
+          <w:sz w:val="24"/>
+          <w:szCs w:val="24"/>
+        </w:rPr>
+      </w:pPr>
+    </w:p>
+    <w:p>
+      <w:pPr>
+        <w:rPr>
+          <w:rFonts w:cstheme="minorHAnsi"/>
+          <w:sz w:val="24"/>
+          <w:szCs w:val="24"/>
+        </w:rPr>
+      </w:pPr>
+    </w:p>
     <w:p>
       <w:pPr>
         <w:spacing w:after="0" w:line="360" w:lineRule="auto"/>
         <w:jc w:val="center"/>
         <w:rPr>
-          <w:rFonts w:ascii="Nunito Sans" w:hAnsi="Nunito Sans"/>
-          <w:sz w:val="24"/>
-        </w:rPr>
-      </w:pPr>
-      <w:r>
-        <w:rPr>
-          <w:rFonts w:ascii="Nunito Sans" w:hAnsi="Nunito Sans"/>
-          <w:sz w:val="24"/>
+          <w:rFonts w:cstheme="minorHAnsi"/>
+          <w:sz w:val="24"/>
+          <w:szCs w:val="24"/>
+        </w:rPr>
+      </w:pPr>
+      <w:r>
+        <w:rPr>
+          <w:rFonts w:cstheme="minorHAnsi"/>
+          <w:sz w:val="24"/>
+          <w:szCs w:val="24"/>
         </w:rPr>
         <w:t xml:space="preserve">Ing. </w:t>
       </w:r>
       <w:r>
         <w:rPr>
-          <w:rFonts w:ascii="Nunito Sans" w:hAnsi="Nunito Sans"/>
-          <w:sz w:val="24"/>
+          <w:rFonts w:cstheme="minorHAnsi"/>
+          <w:sz w:val="24"/>
+          <w:szCs w:val="24"/>
         </w:rPr>
         <w:t>Erick Pérez</w:t>
       </w:r>
@@ -312,24 +384,27 @@
         <w:spacing w:after="0" w:line="360" w:lineRule="auto"/>
         <w:jc w:val="center"/>
         <w:rPr>
-          <w:rFonts w:ascii="Nunito Sans" w:hAnsi="Nunito Sans"/>
+          <w:rFonts w:cstheme="minorHAnsi"/>
           <w:b/>
           <w:sz w:val="24"/>
-        </w:rPr>
-      </w:pPr>
-      <w:r>
-        <w:rPr>
-          <w:rFonts w:ascii="Nunito Sans" w:hAnsi="Nunito Sans"/>
+          <w:szCs w:val="24"/>
+        </w:rPr>
+      </w:pPr>
+      <w:r>
+        <w:rPr>
+          <w:rFonts w:cstheme="minorHAnsi"/>
           <w:b/>
           <w:sz w:val="24"/>
+          <w:szCs w:val="24"/>
         </w:rPr>
         <w:t>Análisis de Sistemas</w:t>
       </w:r>
       <w:r>
         <w:rPr>
-          <w:rFonts w:ascii="Nunito Sans" w:hAnsi="Nunito Sans"/>
+          <w:rFonts w:cstheme="minorHAnsi"/>
           <w:b/>
           <w:sz w:val="24"/>
+          <w:szCs w:val="24"/>
         </w:rPr>
         <w:t xml:space="preserve"> II</w:t>
       </w:r>
@@ -338,8 +413,9 @@
       <w:pPr>
         <w:spacing w:after="0" w:line="480" w:lineRule="auto"/>
         <w:rPr>
-          <w:rFonts w:ascii="Nunito Sans" w:hAnsi="Nunito Sans"/>
-          <w:sz w:val="24"/>
+          <w:rFonts w:cstheme="minorHAnsi"/>
+          <w:sz w:val="24"/>
+          <w:szCs w:val="24"/>
         </w:rPr>
       </w:pPr>
     </w:p>
@@ -347,8 +423,9 @@
       <w:pPr>
         <w:spacing w:after="0" w:line="480" w:lineRule="auto"/>
         <w:rPr>
-          <w:rFonts w:ascii="Nunito Sans" w:hAnsi="Nunito Sans"/>
-          <w:sz w:val="24"/>
+          <w:rFonts w:cstheme="minorHAnsi"/>
+          <w:sz w:val="24"/>
+          <w:szCs w:val="24"/>
         </w:rPr>
       </w:pPr>
     </w:p>
@@ -357,59 +434,67 @@
         <w:spacing w:after="0" w:line="360" w:lineRule="auto"/>
         <w:jc w:val="center"/>
         <w:rPr>
-          <w:rFonts w:ascii="Nunito Sans" w:hAnsi="Nunito Sans"/>
-          <w:sz w:val="24"/>
-        </w:rPr>
-      </w:pPr>
-      <w:r>
-        <w:rPr>
-          <w:rFonts w:ascii="Nunito Sans" w:hAnsi="Nunito Sans"/>
-          <w:sz w:val="24"/>
+          <w:rFonts w:cstheme="minorHAnsi"/>
+          <w:sz w:val="24"/>
+          <w:szCs w:val="24"/>
+        </w:rPr>
+      </w:pPr>
+      <w:r>
+        <w:rPr>
+          <w:rFonts w:cstheme="minorHAnsi"/>
+          <w:sz w:val="24"/>
+          <w:szCs w:val="24"/>
         </w:rPr>
         <w:t xml:space="preserve">Análisis de </w:t>
       </w:r>
       <w:r>
         <w:rPr>
-          <w:rFonts w:ascii="Nunito Sans" w:hAnsi="Nunito Sans"/>
-          <w:sz w:val="24"/>
+          <w:rFonts w:cstheme="minorHAnsi"/>
+          <w:sz w:val="24"/>
+          <w:szCs w:val="24"/>
         </w:rPr>
         <w:t>Sistema -</w:t>
       </w:r>
       <w:r>
         <w:rPr>
-          <w:rFonts w:ascii="Nunito Sans" w:hAnsi="Nunito Sans"/>
-          <w:sz w:val="24"/>
+          <w:rFonts w:cstheme="minorHAnsi"/>
+          <w:sz w:val="24"/>
+          <w:szCs w:val="24"/>
         </w:rPr>
         <w:t xml:space="preserve"> </w:t>
       </w:r>
       <w:r>
         <w:rPr>
-          <w:rFonts w:ascii="Nunito Sans" w:hAnsi="Nunito Sans"/>
-          <w:sz w:val="24"/>
+          <w:rFonts w:cstheme="minorHAnsi"/>
+          <w:sz w:val="24"/>
+          <w:szCs w:val="24"/>
         </w:rPr>
         <w:t xml:space="preserve">Empresa </w:t>
       </w:r>
       <w:proofErr w:type="spellStart"/>
       <w:r>
         <w:rPr>
-          <w:rFonts w:ascii="Nunito Sans" w:hAnsi="Nunito Sans"/>
-          <w:sz w:val="24"/>
+          <w:rFonts w:cstheme="minorHAnsi"/>
+          <w:sz w:val="24"/>
+          <w:szCs w:val="24"/>
         </w:rPr>
         <w:t>Sky</w:t>
       </w:r>
       <w:proofErr w:type="spellEnd"/>
       <w:r>
         <w:rPr>
-          <w:rFonts w:ascii="Nunito Sans" w:hAnsi="Nunito Sans"/>
-          <w:sz w:val="24"/>
+          <w:rFonts w:cstheme="minorHAnsi"/>
+          <w:sz w:val="24"/>
+          <w:szCs w:val="24"/>
         </w:rPr>
         <w:t xml:space="preserve"> </w:t>
       </w:r>
       <w:proofErr w:type="spellStart"/>
       <w:r>
         <w:rPr>
-          <w:rFonts w:ascii="Nunito Sans" w:hAnsi="Nunito Sans"/>
-          <w:sz w:val="24"/>
+          <w:rFonts w:cstheme="minorHAnsi"/>
+          <w:sz w:val="24"/>
+          <w:szCs w:val="24"/>
         </w:rPr>
         <w:t>Ranger</w:t>
       </w:r>
@@ -420,16 +505,18 @@
         <w:spacing w:after="0" w:line="360" w:lineRule="auto"/>
         <w:jc w:val="center"/>
         <w:rPr>
-          <w:rFonts w:ascii="Nunito Sans" w:hAnsi="Nunito Sans"/>
+          <w:rFonts w:cstheme="minorHAnsi"/>
           <w:b/>
           <w:sz w:val="24"/>
-        </w:rPr>
-      </w:pPr>
-      <w:r>
-        <w:rPr>
-          <w:rFonts w:ascii="Nunito Sans" w:hAnsi="Nunito Sans"/>
+          <w:szCs w:val="24"/>
+        </w:rPr>
+      </w:pPr>
+      <w:r>
+        <w:rPr>
+          <w:rFonts w:cstheme="minorHAnsi"/>
           <w:b/>
           <w:sz w:val="24"/>
+          <w:szCs w:val="24"/>
         </w:rPr>
         <w:t>Proyecto Final</w:t>
       </w:r>
@@ -439,8 +526,9 @@
         <w:spacing w:after="0" w:line="360" w:lineRule="auto"/>
         <w:jc w:val="center"/>
         <w:rPr>
-          <w:rFonts w:ascii="Nunito Sans" w:hAnsi="Nunito Sans"/>
-          <w:sz w:val="24"/>
+          <w:rFonts w:cstheme="minorHAnsi"/>
+          <w:sz w:val="24"/>
+          <w:szCs w:val="24"/>
         </w:rPr>
       </w:pPr>
     </w:p>
@@ -449,8 +537,9 @@
         <w:spacing w:after="0" w:line="360" w:lineRule="auto"/>
         <w:jc w:val="center"/>
         <w:rPr>
-          <w:rFonts w:ascii="Nunito Sans" w:hAnsi="Nunito Sans"/>
-          <w:sz w:val="24"/>
+          <w:rFonts w:cstheme="minorHAnsi"/>
+          <w:sz w:val="24"/>
+          <w:szCs w:val="24"/>
         </w:rPr>
       </w:pPr>
     </w:p>
@@ -458,8 +547,9 @@
       <w:pPr>
         <w:spacing w:after="0" w:line="480" w:lineRule="auto"/>
         <w:rPr>
-          <w:rFonts w:ascii="Nunito Sans" w:hAnsi="Nunito Sans"/>
-          <w:sz w:val="24"/>
+          <w:rFonts w:cstheme="minorHAnsi"/>
+          <w:sz w:val="24"/>
+          <w:szCs w:val="24"/>
         </w:rPr>
       </w:pPr>
     </w:p>
@@ -467,72 +557,81 @@
       <w:pPr>
         <w:spacing w:after="0" w:line="480" w:lineRule="auto"/>
         <w:rPr>
-          <w:rFonts w:ascii="Nunito Sans" w:hAnsi="Nunito Sans"/>
+          <w:rFonts w:cstheme="minorHAnsi"/>
           <w:b/>
           <w:sz w:val="24"/>
-        </w:rPr>
-      </w:pPr>
-      <w:r>
-        <w:rPr>
-          <w:rFonts w:ascii="Nunito Sans" w:hAnsi="Nunito Sans"/>
+          <w:szCs w:val="24"/>
+        </w:rPr>
+      </w:pPr>
+      <w:r>
+        <w:rPr>
+          <w:rFonts w:cstheme="minorHAnsi"/>
           <w:b/>
           <w:sz w:val="24"/>
+          <w:szCs w:val="24"/>
         </w:rPr>
         <w:t>Integrantes:</w:t>
       </w:r>
       <w:r>
         <w:rPr>
-          <w:rFonts w:ascii="Nunito Sans" w:hAnsi="Nunito Sans"/>
+          <w:rFonts w:cstheme="minorHAnsi"/>
           <w:b/>
           <w:sz w:val="24"/>
+          <w:szCs w:val="24"/>
         </w:rPr>
         <w:tab/>
       </w:r>
       <w:r>
         <w:rPr>
-          <w:rFonts w:ascii="Nunito Sans" w:hAnsi="Nunito Sans"/>
+          <w:rFonts w:cstheme="minorHAnsi"/>
           <w:b/>
           <w:sz w:val="24"/>
+          <w:szCs w:val="24"/>
         </w:rPr>
         <w:tab/>
       </w:r>
       <w:r>
         <w:rPr>
-          <w:rFonts w:ascii="Nunito Sans" w:hAnsi="Nunito Sans"/>
+          <w:rFonts w:cstheme="minorHAnsi"/>
           <w:b/>
           <w:sz w:val="24"/>
+          <w:szCs w:val="24"/>
         </w:rPr>
         <w:tab/>
       </w:r>
       <w:r>
         <w:rPr>
-          <w:rFonts w:ascii="Nunito Sans" w:hAnsi="Nunito Sans"/>
+          <w:rFonts w:cstheme="minorHAnsi"/>
           <w:b/>
           <w:sz w:val="24"/>
+          <w:szCs w:val="24"/>
         </w:rPr>
         <w:tab/>
       </w:r>
       <w:r>
         <w:rPr>
-          <w:rFonts w:ascii="Nunito Sans" w:hAnsi="Nunito Sans"/>
+          <w:rFonts w:cstheme="minorHAnsi"/>
           <w:b/>
           <w:sz w:val="24"/>
+          <w:szCs w:val="24"/>
         </w:rPr>
         <w:tab/>
       </w:r>
       <w:r>
         <w:rPr>
-          <w:rFonts w:ascii="Nunito Sans" w:hAnsi="Nunito Sans"/>
+          <w:rFonts w:cstheme="minorHAnsi"/>
           <w:b/>
           <w:sz w:val="24"/>
+          <w:szCs w:val="24"/>
         </w:rPr>
         <w:tab/>
       </w:r>
       <w:r>
         <w:rPr>
-          <w:rFonts w:ascii="Nunito Sans" w:hAnsi="Nunito Sans"/>
+          <w:rFonts w:cstheme="minorHAnsi"/>
           <w:b/>
           <w:sz w:val="24"/>
+          <w:szCs w:val="24"/>
         </w:rPr>
         <w:tab/>
         <w:t>Carné:</w:t>
@@ -543,42 +642,48 @@
         <w:spacing w:after="0" w:line="360" w:lineRule="auto"/>
         <w:jc w:val="both"/>
         <w:rPr>
-          <w:rFonts w:ascii="Nunito Sans" w:hAnsi="Nunito Sans"/>
-          <w:sz w:val="24"/>
-        </w:rPr>
-      </w:pPr>
-      <w:r>
-        <w:rPr>
-          <w:rFonts w:ascii="Nunito Sans" w:hAnsi="Nunito Sans"/>
-          <w:sz w:val="24"/>
+          <w:rFonts w:cstheme="minorHAnsi"/>
+          <w:sz w:val="24"/>
+          <w:szCs w:val="24"/>
+        </w:rPr>
+      </w:pPr>
+      <w:r>
+        <w:rPr>
+          <w:rFonts w:cstheme="minorHAnsi"/>
+          <w:sz w:val="24"/>
+          <w:szCs w:val="24"/>
         </w:rPr>
         <w:t xml:space="preserve">Mario David Herrera Vásquez. </w:t>
       </w:r>
       <w:r>
         <w:rPr>
-          <w:rFonts w:ascii="Nunito Sans" w:hAnsi="Nunito Sans"/>
-          <w:sz w:val="24"/>
+          <w:rFonts w:cstheme="minorHAnsi"/>
+          <w:sz w:val="24"/>
+          <w:szCs w:val="24"/>
         </w:rPr>
         <w:tab/>
       </w:r>
       <w:r>
         <w:rPr>
-          <w:rFonts w:ascii="Nunito Sans" w:hAnsi="Nunito Sans"/>
-          <w:sz w:val="24"/>
+          <w:rFonts w:cstheme="minorHAnsi"/>
+          <w:sz w:val="24"/>
+          <w:szCs w:val="24"/>
         </w:rPr>
         <w:tab/>
       </w:r>
       <w:r>
         <w:rPr>
-          <w:rFonts w:ascii="Nunito Sans" w:hAnsi="Nunito Sans"/>
-          <w:sz w:val="24"/>
+          <w:rFonts w:cstheme="minorHAnsi"/>
+          <w:sz w:val="24"/>
+          <w:szCs w:val="24"/>
         </w:rPr>
         <w:tab/>
       </w:r>
       <w:r>
         <w:rPr>
-          <w:rFonts w:ascii="Nunito Sans" w:hAnsi="Nunito Sans"/>
-          <w:sz w:val="24"/>
+          <w:rFonts w:cstheme="minorHAnsi"/>
+          <w:sz w:val="24"/>
+          <w:szCs w:val="24"/>
         </w:rPr>
         <w:tab/>
         <w:t>2890-15-01486</w:t>
@@ -589,58 +694,66 @@
         <w:spacing w:after="0" w:line="360" w:lineRule="auto"/>
         <w:jc w:val="both"/>
         <w:rPr>
-          <w:rFonts w:ascii="Nunito Sans" w:hAnsi="Nunito Sans"/>
-          <w:sz w:val="24"/>
-        </w:rPr>
-      </w:pPr>
-      <w:r>
-        <w:rPr>
-          <w:rFonts w:ascii="Nunito Sans" w:hAnsi="Nunito Sans"/>
-          <w:sz w:val="24"/>
+          <w:rFonts w:cstheme="minorHAnsi"/>
+          <w:sz w:val="24"/>
+          <w:szCs w:val="24"/>
+        </w:rPr>
+      </w:pPr>
+      <w:r>
+        <w:rPr>
+          <w:rFonts w:cstheme="minorHAnsi"/>
+          <w:sz w:val="24"/>
+          <w:szCs w:val="24"/>
         </w:rPr>
         <w:t xml:space="preserve">Daniel Enrique </w:t>
       </w:r>
       <w:proofErr w:type="spellStart"/>
       <w:r>
         <w:rPr>
-          <w:rFonts w:ascii="Nunito Sans" w:hAnsi="Nunito Sans"/>
-          <w:sz w:val="24"/>
+          <w:rFonts w:cstheme="minorHAnsi"/>
+          <w:sz w:val="24"/>
+          <w:szCs w:val="24"/>
         </w:rPr>
         <w:t>Estupe</w:t>
       </w:r>
       <w:proofErr w:type="spellEnd"/>
       <w:r>
         <w:rPr>
-          <w:rFonts w:ascii="Nunito Sans" w:hAnsi="Nunito Sans"/>
-          <w:sz w:val="24"/>
+          <w:rFonts w:cstheme="minorHAnsi"/>
+          <w:sz w:val="24"/>
+          <w:szCs w:val="24"/>
         </w:rPr>
         <w:t xml:space="preserve"> González. </w:t>
       </w:r>
       <w:r>
         <w:rPr>
-          <w:rFonts w:ascii="Nunito Sans" w:hAnsi="Nunito Sans"/>
-          <w:sz w:val="24"/>
+          <w:rFonts w:cstheme="minorHAnsi"/>
+          <w:sz w:val="24"/>
+          <w:szCs w:val="24"/>
         </w:rPr>
         <w:tab/>
       </w:r>
       <w:r>
         <w:rPr>
-          <w:rFonts w:ascii="Nunito Sans" w:hAnsi="Nunito Sans"/>
-          <w:sz w:val="24"/>
+          <w:rFonts w:cstheme="minorHAnsi"/>
+          <w:sz w:val="24"/>
+          <w:szCs w:val="24"/>
         </w:rPr>
         <w:tab/>
       </w:r>
       <w:r>
         <w:rPr>
-          <w:rFonts w:ascii="Nunito Sans" w:hAnsi="Nunito Sans"/>
-          <w:sz w:val="24"/>
+          <w:rFonts w:cstheme="minorHAnsi"/>
+          <w:sz w:val="24"/>
+          <w:szCs w:val="24"/>
         </w:rPr>
         <w:tab/>
       </w:r>
       <w:r>
         <w:rPr>
-          <w:rFonts w:ascii="Nunito Sans" w:hAnsi="Nunito Sans"/>
-          <w:sz w:val="24"/>
+          <w:rFonts w:cstheme="minorHAnsi"/>
+          <w:sz w:val="24"/>
+          <w:szCs w:val="24"/>
         </w:rPr>
         <w:tab/>
         <w:t>2890-15-1475</w:t>
@@ -651,51 +764,58 @@
         <w:spacing w:after="0" w:line="360" w:lineRule="auto"/>
         <w:jc w:val="both"/>
         <w:rPr>
-          <w:rFonts w:ascii="Nunito Sans" w:hAnsi="Nunito Sans"/>
-          <w:sz w:val="24"/>
-        </w:rPr>
-      </w:pPr>
-      <w:r>
-        <w:rPr>
-          <w:rFonts w:ascii="Nunito Sans" w:hAnsi="Nunito Sans"/>
-          <w:sz w:val="24"/>
+          <w:rFonts w:cstheme="minorHAnsi"/>
+          <w:sz w:val="24"/>
+          <w:szCs w:val="24"/>
+        </w:rPr>
+      </w:pPr>
+      <w:r>
+        <w:rPr>
+          <w:rFonts w:cstheme="minorHAnsi"/>
+          <w:sz w:val="24"/>
+          <w:szCs w:val="24"/>
         </w:rPr>
         <w:t xml:space="preserve">Guillermo Alexander </w:t>
       </w:r>
       <w:proofErr w:type="spellStart"/>
       <w:r>
         <w:rPr>
-          <w:rFonts w:ascii="Nunito Sans" w:hAnsi="Nunito Sans"/>
-          <w:sz w:val="24"/>
+          <w:rFonts w:cstheme="minorHAnsi"/>
+          <w:sz w:val="24"/>
+          <w:szCs w:val="24"/>
         </w:rPr>
         <w:t>Pisqui</w:t>
       </w:r>
       <w:proofErr w:type="spellEnd"/>
       <w:r>
         <w:rPr>
-          <w:rFonts w:ascii="Nunito Sans" w:hAnsi="Nunito Sans"/>
-          <w:sz w:val="24"/>
+          <w:rFonts w:cstheme="minorHAnsi"/>
+          <w:sz w:val="24"/>
+          <w:szCs w:val="24"/>
         </w:rPr>
         <w:t xml:space="preserve"> Fuentes. </w:t>
       </w:r>
       <w:r>
         <w:rPr>
-          <w:rFonts w:ascii="Nunito Sans" w:hAnsi="Nunito Sans"/>
-          <w:sz w:val="24"/>
+          <w:rFonts w:cstheme="minorHAnsi"/>
+          <w:sz w:val="24"/>
+          <w:szCs w:val="24"/>
         </w:rPr>
         <w:tab/>
       </w:r>
       <w:r>
         <w:rPr>
-          <w:rFonts w:ascii="Nunito Sans" w:hAnsi="Nunito Sans"/>
-          <w:sz w:val="24"/>
+          <w:rFonts w:cstheme="minorHAnsi"/>
+          <w:sz w:val="24"/>
+          <w:szCs w:val="24"/>
         </w:rPr>
         <w:tab/>
       </w:r>
       <w:r>
         <w:rPr>
-          <w:rFonts w:ascii="Nunito Sans" w:hAnsi="Nunito Sans"/>
-          <w:sz w:val="24"/>
+          <w:rFonts w:cstheme="minorHAnsi"/>
+          <w:sz w:val="24"/>
+          <w:szCs w:val="24"/>
         </w:rPr>
         <w:tab/>
         <w:t>2890-15-7676</w:t>
@@ -706,42 +826,48 @@
         <w:spacing w:after="0" w:line="360" w:lineRule="auto"/>
         <w:jc w:val="both"/>
         <w:rPr>
-          <w:rFonts w:ascii="Nunito Sans" w:hAnsi="Nunito Sans"/>
-          <w:sz w:val="24"/>
-        </w:rPr>
-      </w:pPr>
-      <w:r>
-        <w:rPr>
-          <w:rFonts w:ascii="Nunito Sans" w:hAnsi="Nunito Sans"/>
-          <w:sz w:val="24"/>
+          <w:rFonts w:cstheme="minorHAnsi"/>
+          <w:sz w:val="24"/>
+          <w:szCs w:val="24"/>
+        </w:rPr>
+      </w:pPr>
+      <w:r>
+        <w:rPr>
+          <w:rFonts w:cstheme="minorHAnsi"/>
+          <w:sz w:val="24"/>
+          <w:szCs w:val="24"/>
         </w:rPr>
         <w:t xml:space="preserve">Luis Francisco Ramírez López. </w:t>
       </w:r>
       <w:r>
         <w:rPr>
-          <w:rFonts w:ascii="Nunito Sans" w:hAnsi="Nunito Sans"/>
-          <w:sz w:val="24"/>
+          <w:rFonts w:cstheme="minorHAnsi"/>
+          <w:sz w:val="24"/>
+          <w:szCs w:val="24"/>
         </w:rPr>
         <w:tab/>
       </w:r>
       <w:r>
         <w:rPr>
-          <w:rFonts w:ascii="Nunito Sans" w:hAnsi="Nunito Sans"/>
-          <w:sz w:val="24"/>
+          <w:rFonts w:cstheme="minorHAnsi"/>
+          <w:sz w:val="24"/>
+          <w:szCs w:val="24"/>
         </w:rPr>
         <w:tab/>
       </w:r>
       <w:r>
         <w:rPr>
-          <w:rFonts w:ascii="Nunito Sans" w:hAnsi="Nunito Sans"/>
-          <w:sz w:val="24"/>
+          <w:rFonts w:cstheme="minorHAnsi"/>
+          <w:sz w:val="24"/>
+          <w:szCs w:val="24"/>
         </w:rPr>
         <w:tab/>
       </w:r>
       <w:r>
         <w:rPr>
-          <w:rFonts w:ascii="Nunito Sans" w:hAnsi="Nunito Sans"/>
-          <w:sz w:val="24"/>
+          <w:rFonts w:cstheme="minorHAnsi"/>
+          <w:sz w:val="24"/>
+          <w:szCs w:val="24"/>
         </w:rPr>
         <w:tab/>
         <w:t>2890-15-22810</w:t>
@@ -752,49 +878,56 @@
         <w:spacing w:after="0" w:line="360" w:lineRule="auto"/>
         <w:jc w:val="both"/>
         <w:rPr>
-          <w:rFonts w:ascii="Nunito Sans" w:hAnsi="Nunito Sans"/>
-          <w:sz w:val="24"/>
-        </w:rPr>
-      </w:pPr>
-      <w:r>
-        <w:rPr>
-          <w:rFonts w:ascii="Nunito Sans" w:hAnsi="Nunito Sans"/>
-          <w:sz w:val="24"/>
+          <w:rFonts w:cstheme="minorHAnsi"/>
+          <w:sz w:val="24"/>
+          <w:szCs w:val="24"/>
+        </w:rPr>
+      </w:pPr>
+      <w:r>
+        <w:rPr>
+          <w:rFonts w:cstheme="minorHAnsi"/>
+          <w:sz w:val="24"/>
+          <w:szCs w:val="24"/>
         </w:rPr>
         <w:t>Rogelio Antonio García Campos</w:t>
       </w:r>
       <w:r>
         <w:rPr>
-          <w:rFonts w:ascii="Nunito Sans" w:hAnsi="Nunito Sans"/>
-          <w:sz w:val="24"/>
+          <w:rFonts w:cstheme="minorHAnsi"/>
+          <w:sz w:val="24"/>
+          <w:szCs w:val="24"/>
         </w:rPr>
         <w:t>.</w:t>
       </w:r>
       <w:r>
         <w:rPr>
-          <w:rFonts w:ascii="Nunito Sans" w:hAnsi="Nunito Sans"/>
-          <w:sz w:val="24"/>
+          <w:rFonts w:cstheme="minorHAnsi"/>
+          <w:sz w:val="24"/>
+          <w:szCs w:val="24"/>
         </w:rPr>
         <w:tab/>
       </w:r>
       <w:r>
         <w:rPr>
-          <w:rFonts w:ascii="Nunito Sans" w:hAnsi="Nunito Sans"/>
-          <w:sz w:val="24"/>
+          <w:rFonts w:cstheme="minorHAnsi"/>
+          <w:sz w:val="24"/>
+          <w:szCs w:val="24"/>
         </w:rPr>
         <w:tab/>
       </w:r>
       <w:r>
         <w:rPr>
-          <w:rFonts w:ascii="Nunito Sans" w:hAnsi="Nunito Sans"/>
-          <w:sz w:val="24"/>
+          <w:rFonts w:cstheme="minorHAnsi"/>
+          <w:sz w:val="24"/>
+          <w:szCs w:val="24"/>
         </w:rPr>
         <w:tab/>
       </w:r>
       <w:r>
         <w:rPr>
-          <w:rFonts w:ascii="Nunito Sans" w:hAnsi="Nunito Sans"/>
-          <w:sz w:val="24"/>
+          <w:rFonts w:cstheme="minorHAnsi"/>
+          <w:sz w:val="24"/>
+          <w:szCs w:val="24"/>
         </w:rPr>
         <w:tab/>
         <w:t>2890-15-18457</w:t>
@@ -805,8 +938,9 @@
         <w:spacing w:after="0" w:line="360" w:lineRule="auto"/>
         <w:jc w:val="both"/>
         <w:rPr>
-          <w:rFonts w:ascii="Nunito Sans" w:hAnsi="Nunito Sans"/>
-          <w:sz w:val="24"/>
+          <w:rFonts w:cstheme="minorHAnsi"/>
+          <w:sz w:val="24"/>
+          <w:szCs w:val="24"/>
         </w:rPr>
       </w:pPr>
     </w:p>
@@ -814,8 +948,9 @@
       <w:pPr>
         <w:spacing w:after="0" w:line="360" w:lineRule="auto"/>
         <w:rPr>
-          <w:rFonts w:ascii="Nunito Sans" w:hAnsi="Nunito Sans"/>
-          <w:sz w:val="24"/>
+          <w:rFonts w:cstheme="minorHAnsi"/>
+          <w:sz w:val="24"/>
+          <w:szCs w:val="24"/>
         </w:rPr>
       </w:pPr>
     </w:p>
@@ -824,9 +959,10 @@
         <w:spacing w:after="0" w:line="360" w:lineRule="auto"/>
         <w:jc w:val="center"/>
         <w:rPr>
-          <w:rFonts w:ascii="Nunito Sans" w:hAnsi="Nunito Sans"/>
+          <w:rFonts w:cstheme="minorHAnsi"/>
           <w:b/>
           <w:sz w:val="24"/>
+          <w:szCs w:val="24"/>
         </w:rPr>
         <w:sectPr>
           <w:pgSz w:w="12240" w:h="15840"/>
@@ -843,9 +979,10 @@
       </w:pPr>
       <w:r>
         <w:rPr>
-          <w:rFonts w:ascii="Nunito Sans" w:hAnsi="Nunito Sans"/>
+          <w:rFonts w:cstheme="minorHAnsi"/>
           <w:b/>
           <w:sz w:val="24"/>
+          <w:szCs w:val="24"/>
         </w:rPr>
         <w:t>2018</w:t>
       </w:r>
@@ -854,8 +991,9 @@
       <w:pPr>
         <w:spacing w:after="0" w:line="360" w:lineRule="auto"/>
         <w:rPr>
-          <w:rFonts w:ascii="Nunito Sans" w:hAnsi="Nunito Sans"/>
-          <w:sz w:val="24"/>
+          <w:rFonts w:cstheme="minorHAnsi"/>
+          <w:sz w:val="24"/>
+          <w:szCs w:val="24"/>
         </w:rPr>
       </w:pPr>
     </w:p>
@@ -863,8 +1001,9 @@
       <w:pPr>
         <w:spacing w:after="0" w:line="360" w:lineRule="auto"/>
         <w:rPr>
-          <w:rFonts w:ascii="Nunito Sans" w:hAnsi="Nunito Sans"/>
-          <w:sz w:val="24"/>
+          <w:rFonts w:cstheme="minorHAnsi"/>
+          <w:sz w:val="24"/>
+          <w:szCs w:val="24"/>
         </w:rPr>
       </w:pPr>
     </w:p>
@@ -872,20 +1011,21 @@
       <w:pPr>
         <w:spacing w:after="0" w:line="360" w:lineRule="auto"/>
         <w:rPr>
-          <w:rFonts w:ascii="Nunito Sans" w:hAnsi="Nunito Sans"/>
-          <w:sz w:val="24"/>
+          <w:rFonts w:cstheme="minorHAnsi"/>
+          <w:sz w:val="24"/>
+          <w:szCs w:val="24"/>
         </w:rPr>
       </w:pPr>
     </w:p>
     <w:sdt>
       <w:sdtPr>
         <w:rPr>
-          <w:rFonts w:asciiTheme="minorHAnsi" w:eastAsiaTheme="minorHAnsi" w:hAnsiTheme="minorHAnsi" w:cstheme="minorBidi"/>
+          <w:rFonts w:asciiTheme="minorHAnsi" w:eastAsiaTheme="minorHAnsi" w:hAnsiTheme="minorHAnsi" w:cstheme="minorHAnsi"/>
           <w:b w:val="0"/>
           <w:bCs w:val="0"/>
           <w:color w:val="auto"/>
-          <w:sz w:val="22"/>
-          <w:szCs w:val="22"/>
+          <w:sz w:val="24"/>
+          <w:szCs w:val="24"/>
           <w:lang w:val="es-GT" w:eastAsia="en-US"/>
         </w:rPr>
         <w:id w:val="-853183398"/>
@@ -901,14 +1041,18 @@
             <w:pStyle w:val="TtulodeTDC"/>
             <w:jc w:val="center"/>
             <w:rPr>
-              <w:rFonts w:ascii="Nunito Sans" w:hAnsi="Nunito Sans" w:cstheme="minorHAnsi"/>
+              <w:rFonts w:asciiTheme="minorHAnsi" w:hAnsiTheme="minorHAnsi" w:cstheme="minorHAnsi"/>
               <w:color w:val="000000" w:themeColor="text1"/>
+              <w:sz w:val="24"/>
+              <w:szCs w:val="24"/>
             </w:rPr>
           </w:pPr>
           <w:r>
             <w:rPr>
-              <w:rFonts w:ascii="Nunito Sans" w:hAnsi="Nunito Sans" w:cstheme="minorHAnsi"/>
+              <w:rFonts w:asciiTheme="minorHAnsi" w:hAnsiTheme="minorHAnsi" w:cstheme="minorHAnsi"/>
               <w:color w:val="000000" w:themeColor="text1"/>
+              <w:sz w:val="24"/>
+              <w:szCs w:val="24"/>
             </w:rPr>
             <w:t>Índice</w:t>
           </w:r>
@@ -916,6 +1060,9 @@
         <w:p>
           <w:pPr>
             <w:rPr>
+              <w:rFonts w:cstheme="minorHAnsi"/>
+              <w:sz w:val="24"/>
+              <w:szCs w:val="24"/>
               <w:lang w:val="es-ES" w:eastAsia="es-ES"/>
             </w:rPr>
           </w:pPr>
@@ -927,73 +1074,114 @@
               <w:tab w:val="right" w:leader="dot" w:pos="9678"/>
             </w:tabs>
             <w:rPr>
-              <w:rFonts w:eastAsiaTheme="minorEastAsia"/>
+              <w:rFonts w:eastAsiaTheme="minorEastAsia" w:cstheme="minorHAnsi"/>
               <w:noProof/>
+              <w:sz w:val="24"/>
+              <w:szCs w:val="24"/>
               <w:lang w:val="es-ES" w:eastAsia="es-ES"/>
             </w:rPr>
           </w:pPr>
           <w:r>
+            <w:rPr>
+              <w:rFonts w:cstheme="minorHAnsi"/>
+              <w:sz w:val="24"/>
+              <w:szCs w:val="24"/>
+            </w:rPr>
             <w:fldChar w:fldCharType="begin"/>
           </w:r>
           <w:r>
+            <w:rPr>
+              <w:rFonts w:cstheme="minorHAnsi"/>
+              <w:sz w:val="24"/>
+              <w:szCs w:val="24"/>
+            </w:rPr>
             <w:instrText xml:space="preserve"> TOC \o "1-3" \h \z \u </w:instrText>
           </w:r>
           <w:r>
+            <w:rPr>
+              <w:rFonts w:cstheme="minorHAnsi"/>
+              <w:sz w:val="24"/>
+              <w:szCs w:val="24"/>
+            </w:rPr>
             <w:fldChar w:fldCharType="separate"/>
           </w:r>
           <w:hyperlink w:anchor="_Toc524763171" w:history="1">
             <w:r>
               <w:rPr>
                 <w:rStyle w:val="Hipervnculo"/>
-                <w:noProof/>
+                <w:rFonts w:cstheme="minorHAnsi"/>
+                <w:noProof/>
+                <w:sz w:val="24"/>
+                <w:szCs w:val="24"/>
               </w:rPr>
               <w:t>Introducción</w:t>
             </w:r>
             <w:r>
               <w:rPr>
-                <w:noProof/>
-                <w:webHidden/>
+                <w:rFonts w:cstheme="minorHAnsi"/>
+                <w:noProof/>
+                <w:webHidden/>
+                <w:sz w:val="24"/>
+                <w:szCs w:val="24"/>
               </w:rPr>
               <w:tab/>
             </w:r>
             <w:r>
               <w:rPr>
-                <w:noProof/>
-                <w:webHidden/>
+                <w:rFonts w:cstheme="minorHAnsi"/>
+                <w:noProof/>
+                <w:webHidden/>
+                <w:sz w:val="24"/>
+                <w:szCs w:val="24"/>
               </w:rPr>
               <w:fldChar w:fldCharType="begin"/>
             </w:r>
             <w:r>
               <w:rPr>
-                <w:noProof/>
-                <w:webHidden/>
+                <w:rFonts w:cstheme="minorHAnsi"/>
+                <w:noProof/>
+                <w:webHidden/>
+                <w:sz w:val="24"/>
+                <w:szCs w:val="24"/>
               </w:rPr>
               <w:instrText xml:space="preserve"> PAGEREF _Toc524763171 \h </w:instrText>
             </w:r>
             <w:r>
               <w:rPr>
-                <w:noProof/>
-                <w:webHidden/>
-              </w:rPr>
-            </w:r>
-            <w:r>
-              <w:rPr>
-                <w:noProof/>
-                <w:webHidden/>
+                <w:rFonts w:cstheme="minorHAnsi"/>
+                <w:noProof/>
+                <w:webHidden/>
+                <w:sz w:val="24"/>
+                <w:szCs w:val="24"/>
+              </w:rPr>
+            </w:r>
+            <w:r>
+              <w:rPr>
+                <w:rFonts w:cstheme="minorHAnsi"/>
+                <w:noProof/>
+                <w:webHidden/>
+                <w:sz w:val="24"/>
+                <w:szCs w:val="24"/>
               </w:rPr>
               <w:fldChar w:fldCharType="separate"/>
             </w:r>
             <w:r>
               <w:rPr>
-                <w:noProof/>
-                <w:webHidden/>
+                <w:rFonts w:cstheme="minorHAnsi"/>
+                <w:noProof/>
+                <w:webHidden/>
+                <w:sz w:val="24"/>
+                <w:szCs w:val="24"/>
               </w:rPr>
               <w:t>i</w:t>
             </w:r>
             <w:r>
               <w:rPr>
-                <w:noProof/>
-                <w:webHidden/>
+                <w:rFonts w:cstheme="minorHAnsi"/>
+                <w:noProof/>
+                <w:webHidden/>
+                <w:sz w:val="24"/>
+                <w:szCs w:val="24"/>
               </w:rPr>
               <w:fldChar w:fldCharType="end"/>
             </w:r>
@@ -1006,8 +1194,10 @@
               <w:tab w:val="right" w:leader="dot" w:pos="9678"/>
             </w:tabs>
             <w:rPr>
-              <w:rFonts w:eastAsiaTheme="minorEastAsia"/>
+              <w:rFonts w:eastAsiaTheme="minorEastAsia" w:cstheme="minorHAnsi"/>
               <w:noProof/>
+              <w:sz w:val="24"/>
+              <w:szCs w:val="24"/>
               <w:lang w:val="es-ES" w:eastAsia="es-ES"/>
             </w:rPr>
           </w:pPr>
@@ -1015,55 +1205,79 @@
             <w:r>
               <w:rPr>
                 <w:rStyle w:val="Hipervnculo"/>
-                <w:noProof/>
+                <w:rFonts w:cstheme="minorHAnsi"/>
+                <w:noProof/>
+                <w:sz w:val="24"/>
+                <w:szCs w:val="24"/>
               </w:rPr>
               <w:t>Análisis de Sistema</w:t>
             </w:r>
             <w:r>
               <w:rPr>
-                <w:noProof/>
-                <w:webHidden/>
+                <w:rFonts w:cstheme="minorHAnsi"/>
+                <w:noProof/>
+                <w:webHidden/>
+                <w:sz w:val="24"/>
+                <w:szCs w:val="24"/>
               </w:rPr>
               <w:tab/>
             </w:r>
             <w:r>
               <w:rPr>
-                <w:noProof/>
-                <w:webHidden/>
+                <w:rFonts w:cstheme="minorHAnsi"/>
+                <w:noProof/>
+                <w:webHidden/>
+                <w:sz w:val="24"/>
+                <w:szCs w:val="24"/>
               </w:rPr>
               <w:fldChar w:fldCharType="begin"/>
             </w:r>
             <w:r>
               <w:rPr>
-                <w:noProof/>
-                <w:webHidden/>
+                <w:rFonts w:cstheme="minorHAnsi"/>
+                <w:noProof/>
+                <w:webHidden/>
+                <w:sz w:val="24"/>
+                <w:szCs w:val="24"/>
               </w:rPr>
               <w:instrText xml:space="preserve"> PAGEREF _Toc524763172 \h </w:instrText>
             </w:r>
             <w:r>
               <w:rPr>
-                <w:noProof/>
-                <w:webHidden/>
-              </w:rPr>
-            </w:r>
-            <w:r>
-              <w:rPr>
-                <w:noProof/>
-                <w:webHidden/>
+                <w:rFonts w:cstheme="minorHAnsi"/>
+                <w:noProof/>
+                <w:webHidden/>
+                <w:sz w:val="24"/>
+                <w:szCs w:val="24"/>
+              </w:rPr>
+            </w:r>
+            <w:r>
+              <w:rPr>
+                <w:rFonts w:cstheme="minorHAnsi"/>
+                <w:noProof/>
+                <w:webHidden/>
+                <w:sz w:val="24"/>
+                <w:szCs w:val="24"/>
               </w:rPr>
               <w:fldChar w:fldCharType="separate"/>
             </w:r>
             <w:r>
               <w:rPr>
-                <w:noProof/>
-                <w:webHidden/>
+                <w:rFonts w:cstheme="minorHAnsi"/>
+                <w:noProof/>
+                <w:webHidden/>
+                <w:sz w:val="24"/>
+                <w:szCs w:val="24"/>
               </w:rPr>
               <w:t>2</w:t>
             </w:r>
             <w:r>
               <w:rPr>
-                <w:noProof/>
-                <w:webHidden/>
+                <w:rFonts w:cstheme="minorHAnsi"/>
+                <w:noProof/>
+                <w:webHidden/>
+                <w:sz w:val="24"/>
+                <w:szCs w:val="24"/>
               </w:rPr>
               <w:fldChar w:fldCharType="end"/>
             </w:r>
@@ -1076,8 +1290,10 @@
               <w:tab w:val="right" w:leader="dot" w:pos="9678"/>
             </w:tabs>
             <w:rPr>
-              <w:rFonts w:eastAsiaTheme="minorEastAsia"/>
+              <w:rFonts w:eastAsiaTheme="minorEastAsia" w:cstheme="minorHAnsi"/>
               <w:noProof/>
+              <w:sz w:val="24"/>
+              <w:szCs w:val="24"/>
               <w:lang w:val="es-ES" w:eastAsia="es-ES"/>
             </w:rPr>
           </w:pPr>
@@ -1085,55 +1301,79 @@
             <w:r>
               <w:rPr>
                 <w:rStyle w:val="Hipervnculo"/>
-                <w:noProof/>
+                <w:rFonts w:cstheme="minorHAnsi"/>
+                <w:noProof/>
+                <w:sz w:val="24"/>
+                <w:szCs w:val="24"/>
               </w:rPr>
               <w:t>Toma de requerimientos</w:t>
             </w:r>
             <w:r>
               <w:rPr>
-                <w:noProof/>
-                <w:webHidden/>
+                <w:rFonts w:cstheme="minorHAnsi"/>
+                <w:noProof/>
+                <w:webHidden/>
+                <w:sz w:val="24"/>
+                <w:szCs w:val="24"/>
               </w:rPr>
               <w:tab/>
             </w:r>
             <w:r>
               <w:rPr>
-                <w:noProof/>
-                <w:webHidden/>
+                <w:rFonts w:cstheme="minorHAnsi"/>
+                <w:noProof/>
+                <w:webHidden/>
+                <w:sz w:val="24"/>
+                <w:szCs w:val="24"/>
               </w:rPr>
               <w:fldChar w:fldCharType="begin"/>
             </w:r>
             <w:r>
               <w:rPr>
-                <w:noProof/>
-                <w:webHidden/>
+                <w:rFonts w:cstheme="minorHAnsi"/>
+                <w:noProof/>
+                <w:webHidden/>
+                <w:sz w:val="24"/>
+                <w:szCs w:val="24"/>
               </w:rPr>
               <w:instrText xml:space="preserve"> PAGEREF _Toc524763173 \h </w:instrText>
             </w:r>
             <w:r>
               <w:rPr>
-                <w:noProof/>
-                <w:webHidden/>
-              </w:rPr>
-            </w:r>
-            <w:r>
-              <w:rPr>
-                <w:noProof/>
-                <w:webHidden/>
+                <w:rFonts w:cstheme="minorHAnsi"/>
+                <w:noProof/>
+                <w:webHidden/>
+                <w:sz w:val="24"/>
+                <w:szCs w:val="24"/>
+              </w:rPr>
+            </w:r>
+            <w:r>
+              <w:rPr>
+                <w:rFonts w:cstheme="minorHAnsi"/>
+                <w:noProof/>
+                <w:webHidden/>
+                <w:sz w:val="24"/>
+                <w:szCs w:val="24"/>
               </w:rPr>
               <w:fldChar w:fldCharType="separate"/>
             </w:r>
             <w:r>
               <w:rPr>
-                <w:noProof/>
-                <w:webHidden/>
+                <w:rFonts w:cstheme="minorHAnsi"/>
+                <w:noProof/>
+                <w:webHidden/>
+                <w:sz w:val="24"/>
+                <w:szCs w:val="24"/>
               </w:rPr>
               <w:t>2</w:t>
             </w:r>
             <w:r>
               <w:rPr>
-                <w:noProof/>
-                <w:webHidden/>
+                <w:rFonts w:cstheme="minorHAnsi"/>
+                <w:noProof/>
+                <w:webHidden/>
+                <w:sz w:val="24"/>
+                <w:szCs w:val="24"/>
               </w:rPr>
               <w:fldChar w:fldCharType="end"/>
             </w:r>
@@ -1146,8 +1386,10 @@
               <w:tab w:val="right" w:leader="dot" w:pos="9678"/>
             </w:tabs>
             <w:rPr>
-              <w:rFonts w:eastAsiaTheme="minorEastAsia"/>
+              <w:rFonts w:eastAsiaTheme="minorEastAsia" w:cstheme="minorHAnsi"/>
               <w:noProof/>
+              <w:sz w:val="24"/>
+              <w:szCs w:val="24"/>
               <w:lang w:val="es-ES" w:eastAsia="es-ES"/>
             </w:rPr>
           </w:pPr>
@@ -1155,55 +1397,79 @@
             <w:r>
               <w:rPr>
                 <w:rStyle w:val="Hipervnculo"/>
-                <w:noProof/>
+                <w:rFonts w:cstheme="minorHAnsi"/>
+                <w:noProof/>
+                <w:sz w:val="24"/>
+                <w:szCs w:val="24"/>
               </w:rPr>
               <w:t>Descripción</w:t>
             </w:r>
             <w:r>
               <w:rPr>
-                <w:noProof/>
-                <w:webHidden/>
+                <w:rFonts w:cstheme="minorHAnsi"/>
+                <w:noProof/>
+                <w:webHidden/>
+                <w:sz w:val="24"/>
+                <w:szCs w:val="24"/>
               </w:rPr>
               <w:tab/>
             </w:r>
             <w:r>
               <w:rPr>
-                <w:noProof/>
-                <w:webHidden/>
+                <w:rFonts w:cstheme="minorHAnsi"/>
+                <w:noProof/>
+                <w:webHidden/>
+                <w:sz w:val="24"/>
+                <w:szCs w:val="24"/>
               </w:rPr>
               <w:fldChar w:fldCharType="begin"/>
             </w:r>
             <w:r>
               <w:rPr>
-                <w:noProof/>
-                <w:webHidden/>
+                <w:rFonts w:cstheme="minorHAnsi"/>
+                <w:noProof/>
+                <w:webHidden/>
+                <w:sz w:val="24"/>
+                <w:szCs w:val="24"/>
               </w:rPr>
               <w:instrText xml:space="preserve"> PAGEREF _Toc524763174 \h </w:instrText>
             </w:r>
             <w:r>
               <w:rPr>
-                <w:noProof/>
-                <w:webHidden/>
-              </w:rPr>
-            </w:r>
-            <w:r>
-              <w:rPr>
-                <w:noProof/>
-                <w:webHidden/>
+                <w:rFonts w:cstheme="minorHAnsi"/>
+                <w:noProof/>
+                <w:webHidden/>
+                <w:sz w:val="24"/>
+                <w:szCs w:val="24"/>
+              </w:rPr>
+            </w:r>
+            <w:r>
+              <w:rPr>
+                <w:rFonts w:cstheme="minorHAnsi"/>
+                <w:noProof/>
+                <w:webHidden/>
+                <w:sz w:val="24"/>
+                <w:szCs w:val="24"/>
               </w:rPr>
               <w:fldChar w:fldCharType="separate"/>
             </w:r>
             <w:r>
               <w:rPr>
-                <w:noProof/>
-                <w:webHidden/>
+                <w:rFonts w:cstheme="minorHAnsi"/>
+                <w:noProof/>
+                <w:webHidden/>
+                <w:sz w:val="24"/>
+                <w:szCs w:val="24"/>
               </w:rPr>
               <w:t>2</w:t>
             </w:r>
             <w:r>
               <w:rPr>
-                <w:noProof/>
-                <w:webHidden/>
+                <w:rFonts w:cstheme="minorHAnsi"/>
+                <w:noProof/>
+                <w:webHidden/>
+                <w:sz w:val="24"/>
+                <w:szCs w:val="24"/>
               </w:rPr>
               <w:fldChar w:fldCharType="end"/>
             </w:r>
@@ -1216,8 +1482,10 @@
               <w:tab w:val="right" w:leader="dot" w:pos="9678"/>
             </w:tabs>
             <w:rPr>
-              <w:rFonts w:eastAsiaTheme="minorEastAsia"/>
+              <w:rFonts w:eastAsiaTheme="minorEastAsia" w:cstheme="minorHAnsi"/>
               <w:noProof/>
+              <w:sz w:val="24"/>
+              <w:szCs w:val="24"/>
               <w:lang w:val="es-ES" w:eastAsia="es-ES"/>
             </w:rPr>
           </w:pPr>
@@ -1225,55 +1493,79 @@
             <w:r>
               <w:rPr>
                 <w:rStyle w:val="Hipervnculo"/>
-                <w:noProof/>
+                <w:rFonts w:cstheme="minorHAnsi"/>
+                <w:noProof/>
+                <w:sz w:val="24"/>
+                <w:szCs w:val="24"/>
               </w:rPr>
               <w:t>Fundamento</w:t>
             </w:r>
             <w:r>
               <w:rPr>
-                <w:noProof/>
-                <w:webHidden/>
+                <w:rFonts w:cstheme="minorHAnsi"/>
+                <w:noProof/>
+                <w:webHidden/>
+                <w:sz w:val="24"/>
+                <w:szCs w:val="24"/>
               </w:rPr>
               <w:tab/>
             </w:r>
             <w:r>
               <w:rPr>
-                <w:noProof/>
-                <w:webHidden/>
+                <w:rFonts w:cstheme="minorHAnsi"/>
+                <w:noProof/>
+                <w:webHidden/>
+                <w:sz w:val="24"/>
+                <w:szCs w:val="24"/>
               </w:rPr>
               <w:fldChar w:fldCharType="begin"/>
             </w:r>
             <w:r>
               <w:rPr>
-                <w:noProof/>
-                <w:webHidden/>
+                <w:rFonts w:cstheme="minorHAnsi"/>
+                <w:noProof/>
+                <w:webHidden/>
+                <w:sz w:val="24"/>
+                <w:szCs w:val="24"/>
               </w:rPr>
               <w:instrText xml:space="preserve"> PAGEREF _Toc524763175 \h </w:instrText>
             </w:r>
             <w:r>
               <w:rPr>
-                <w:noProof/>
-                <w:webHidden/>
-              </w:rPr>
-            </w:r>
-            <w:r>
-              <w:rPr>
-                <w:noProof/>
-                <w:webHidden/>
+                <w:rFonts w:cstheme="minorHAnsi"/>
+                <w:noProof/>
+                <w:webHidden/>
+                <w:sz w:val="24"/>
+                <w:szCs w:val="24"/>
+              </w:rPr>
+            </w:r>
+            <w:r>
+              <w:rPr>
+                <w:rFonts w:cstheme="minorHAnsi"/>
+                <w:noProof/>
+                <w:webHidden/>
+                <w:sz w:val="24"/>
+                <w:szCs w:val="24"/>
               </w:rPr>
               <w:fldChar w:fldCharType="separate"/>
             </w:r>
             <w:r>
               <w:rPr>
-                <w:noProof/>
-                <w:webHidden/>
+                <w:rFonts w:cstheme="minorHAnsi"/>
+                <w:noProof/>
+                <w:webHidden/>
+                <w:sz w:val="24"/>
+                <w:szCs w:val="24"/>
               </w:rPr>
               <w:t>2</w:t>
             </w:r>
             <w:r>
               <w:rPr>
-                <w:noProof/>
-                <w:webHidden/>
+                <w:rFonts w:cstheme="minorHAnsi"/>
+                <w:noProof/>
+                <w:webHidden/>
+                <w:sz w:val="24"/>
+                <w:szCs w:val="24"/>
               </w:rPr>
               <w:fldChar w:fldCharType="end"/>
             </w:r>
@@ -1286,8 +1578,10 @@
               <w:tab w:val="right" w:leader="dot" w:pos="9678"/>
             </w:tabs>
             <w:rPr>
-              <w:rFonts w:eastAsiaTheme="minorEastAsia"/>
+              <w:rFonts w:eastAsiaTheme="minorEastAsia" w:cstheme="minorHAnsi"/>
               <w:noProof/>
+              <w:sz w:val="24"/>
+              <w:szCs w:val="24"/>
               <w:lang w:val="es-ES" w:eastAsia="es-ES"/>
             </w:rPr>
           </w:pPr>
@@ -1295,55 +1589,79 @@
             <w:r>
               <w:rPr>
                 <w:rStyle w:val="Hipervnculo"/>
-                <w:noProof/>
+                <w:rFonts w:cstheme="minorHAnsi"/>
+                <w:noProof/>
+                <w:sz w:val="24"/>
+                <w:szCs w:val="24"/>
               </w:rPr>
               <w:t>Información para el desarrollo</w:t>
             </w:r>
             <w:r>
               <w:rPr>
-                <w:noProof/>
-                <w:webHidden/>
+                <w:rFonts w:cstheme="minorHAnsi"/>
+                <w:noProof/>
+                <w:webHidden/>
+                <w:sz w:val="24"/>
+                <w:szCs w:val="24"/>
               </w:rPr>
               <w:tab/>
             </w:r>
             <w:r>
               <w:rPr>
-                <w:noProof/>
-                <w:webHidden/>
+                <w:rFonts w:cstheme="minorHAnsi"/>
+                <w:noProof/>
+                <w:webHidden/>
+                <w:sz w:val="24"/>
+                <w:szCs w:val="24"/>
               </w:rPr>
               <w:fldChar w:fldCharType="begin"/>
             </w:r>
             <w:r>
               <w:rPr>
-                <w:noProof/>
-                <w:webHidden/>
+                <w:rFonts w:cstheme="minorHAnsi"/>
+                <w:noProof/>
+                <w:webHidden/>
+                <w:sz w:val="24"/>
+                <w:szCs w:val="24"/>
               </w:rPr>
               <w:instrText xml:space="preserve"> PAGEREF _Toc524763176 \h </w:instrText>
             </w:r>
             <w:r>
               <w:rPr>
-                <w:noProof/>
-                <w:webHidden/>
-              </w:rPr>
-            </w:r>
-            <w:r>
-              <w:rPr>
-                <w:noProof/>
-                <w:webHidden/>
+                <w:rFonts w:cstheme="minorHAnsi"/>
+                <w:noProof/>
+                <w:webHidden/>
+                <w:sz w:val="24"/>
+                <w:szCs w:val="24"/>
+              </w:rPr>
+            </w:r>
+            <w:r>
+              <w:rPr>
+                <w:rFonts w:cstheme="minorHAnsi"/>
+                <w:noProof/>
+                <w:webHidden/>
+                <w:sz w:val="24"/>
+                <w:szCs w:val="24"/>
               </w:rPr>
               <w:fldChar w:fldCharType="separate"/>
             </w:r>
             <w:r>
               <w:rPr>
-                <w:noProof/>
-                <w:webHidden/>
+                <w:rFonts w:cstheme="minorHAnsi"/>
+                <w:noProof/>
+                <w:webHidden/>
+                <w:sz w:val="24"/>
+                <w:szCs w:val="24"/>
               </w:rPr>
               <w:t>2</w:t>
             </w:r>
             <w:r>
               <w:rPr>
-                <w:noProof/>
-                <w:webHidden/>
+                <w:rFonts w:cstheme="minorHAnsi"/>
+                <w:noProof/>
+                <w:webHidden/>
+                <w:sz w:val="24"/>
+                <w:szCs w:val="24"/>
               </w:rPr>
               <w:fldChar w:fldCharType="end"/>
             </w:r>
@@ -1356,8 +1674,10 @@
               <w:tab w:val="right" w:leader="dot" w:pos="9678"/>
             </w:tabs>
             <w:rPr>
-              <w:rFonts w:eastAsiaTheme="minorEastAsia"/>
+              <w:rFonts w:eastAsiaTheme="minorEastAsia" w:cstheme="minorHAnsi"/>
               <w:noProof/>
+              <w:sz w:val="24"/>
+              <w:szCs w:val="24"/>
               <w:lang w:val="es-ES" w:eastAsia="es-ES"/>
             </w:rPr>
           </w:pPr>
@@ -1365,55 +1685,79 @@
             <w:r>
               <w:rPr>
                 <w:rStyle w:val="Hipervnculo"/>
-                <w:noProof/>
+                <w:rFonts w:cstheme="minorHAnsi"/>
+                <w:noProof/>
+                <w:sz w:val="24"/>
+                <w:szCs w:val="24"/>
               </w:rPr>
               <w:t>Evaluación del proyecto</w:t>
             </w:r>
             <w:r>
               <w:rPr>
-                <w:noProof/>
-                <w:webHidden/>
+                <w:rFonts w:cstheme="minorHAnsi"/>
+                <w:noProof/>
+                <w:webHidden/>
+                <w:sz w:val="24"/>
+                <w:szCs w:val="24"/>
               </w:rPr>
               <w:tab/>
             </w:r>
             <w:r>
               <w:rPr>
-                <w:noProof/>
-                <w:webHidden/>
+                <w:rFonts w:cstheme="minorHAnsi"/>
+                <w:noProof/>
+                <w:webHidden/>
+                <w:sz w:val="24"/>
+                <w:szCs w:val="24"/>
               </w:rPr>
               <w:fldChar w:fldCharType="begin"/>
             </w:r>
             <w:r>
               <w:rPr>
-                <w:noProof/>
-                <w:webHidden/>
+                <w:rFonts w:cstheme="minorHAnsi"/>
+                <w:noProof/>
+                <w:webHidden/>
+                <w:sz w:val="24"/>
+                <w:szCs w:val="24"/>
               </w:rPr>
               <w:instrText xml:space="preserve"> PAGEREF _Toc524763177 \h </w:instrText>
             </w:r>
             <w:r>
               <w:rPr>
-                <w:noProof/>
-                <w:webHidden/>
-              </w:rPr>
-            </w:r>
-            <w:r>
-              <w:rPr>
-                <w:noProof/>
-                <w:webHidden/>
+                <w:rFonts w:cstheme="minorHAnsi"/>
+                <w:noProof/>
+                <w:webHidden/>
+                <w:sz w:val="24"/>
+                <w:szCs w:val="24"/>
+              </w:rPr>
+            </w:r>
+            <w:r>
+              <w:rPr>
+                <w:rFonts w:cstheme="minorHAnsi"/>
+                <w:noProof/>
+                <w:webHidden/>
+                <w:sz w:val="24"/>
+                <w:szCs w:val="24"/>
               </w:rPr>
               <w:fldChar w:fldCharType="separate"/>
             </w:r>
             <w:r>
               <w:rPr>
-                <w:noProof/>
-                <w:webHidden/>
+                <w:rFonts w:cstheme="minorHAnsi"/>
+                <w:noProof/>
+                <w:webHidden/>
+                <w:sz w:val="24"/>
+                <w:szCs w:val="24"/>
               </w:rPr>
               <w:t>3</w:t>
             </w:r>
             <w:r>
               <w:rPr>
-                <w:noProof/>
-                <w:webHidden/>
+                <w:rFonts w:cstheme="minorHAnsi"/>
+                <w:noProof/>
+                <w:webHidden/>
+                <w:sz w:val="24"/>
+                <w:szCs w:val="24"/>
               </w:rPr>
               <w:fldChar w:fldCharType="end"/>
             </w:r>
@@ -1426,8 +1770,10 @@
               <w:tab w:val="right" w:leader="dot" w:pos="9678"/>
             </w:tabs>
             <w:rPr>
-              <w:rFonts w:eastAsiaTheme="minorEastAsia"/>
+              <w:rFonts w:eastAsiaTheme="minorEastAsia" w:cstheme="minorHAnsi"/>
               <w:noProof/>
+              <w:sz w:val="24"/>
+              <w:szCs w:val="24"/>
               <w:lang w:val="es-ES" w:eastAsia="es-ES"/>
             </w:rPr>
           </w:pPr>
@@ -1435,55 +1781,79 @@
             <w:r>
               <w:rPr>
                 <w:rStyle w:val="Hipervnculo"/>
-                <w:noProof/>
+                <w:rFonts w:cstheme="minorHAnsi"/>
+                <w:noProof/>
+                <w:sz w:val="24"/>
+                <w:szCs w:val="24"/>
               </w:rPr>
               <w:t>Factibilidad Técnica</w:t>
             </w:r>
             <w:r>
               <w:rPr>
-                <w:noProof/>
-                <w:webHidden/>
+                <w:rFonts w:cstheme="minorHAnsi"/>
+                <w:noProof/>
+                <w:webHidden/>
+                <w:sz w:val="24"/>
+                <w:szCs w:val="24"/>
               </w:rPr>
               <w:tab/>
             </w:r>
             <w:r>
               <w:rPr>
-                <w:noProof/>
-                <w:webHidden/>
+                <w:rFonts w:cstheme="minorHAnsi"/>
+                <w:noProof/>
+                <w:webHidden/>
+                <w:sz w:val="24"/>
+                <w:szCs w:val="24"/>
               </w:rPr>
               <w:fldChar w:fldCharType="begin"/>
             </w:r>
             <w:r>
               <w:rPr>
-                <w:noProof/>
-                <w:webHidden/>
+                <w:rFonts w:cstheme="minorHAnsi"/>
+                <w:noProof/>
+                <w:webHidden/>
+                <w:sz w:val="24"/>
+                <w:szCs w:val="24"/>
               </w:rPr>
               <w:instrText xml:space="preserve"> PAGEREF _Toc524763178 \h </w:instrText>
             </w:r>
             <w:r>
               <w:rPr>
-                <w:noProof/>
-                <w:webHidden/>
-              </w:rPr>
-            </w:r>
-            <w:r>
-              <w:rPr>
-                <w:noProof/>
-                <w:webHidden/>
+                <w:rFonts w:cstheme="minorHAnsi"/>
+                <w:noProof/>
+                <w:webHidden/>
+                <w:sz w:val="24"/>
+                <w:szCs w:val="24"/>
+              </w:rPr>
+            </w:r>
+            <w:r>
+              <w:rPr>
+                <w:rFonts w:cstheme="minorHAnsi"/>
+                <w:noProof/>
+                <w:webHidden/>
+                <w:sz w:val="24"/>
+                <w:szCs w:val="24"/>
               </w:rPr>
               <w:fldChar w:fldCharType="separate"/>
             </w:r>
             <w:r>
               <w:rPr>
-                <w:noProof/>
-                <w:webHidden/>
+                <w:rFonts w:cstheme="minorHAnsi"/>
+                <w:noProof/>
+                <w:webHidden/>
+                <w:sz w:val="24"/>
+                <w:szCs w:val="24"/>
               </w:rPr>
               <w:t>3</w:t>
             </w:r>
             <w:r>
               <w:rPr>
-                <w:noProof/>
-                <w:webHidden/>
+                <w:rFonts w:cstheme="minorHAnsi"/>
+                <w:noProof/>
+                <w:webHidden/>
+                <w:sz w:val="24"/>
+                <w:szCs w:val="24"/>
               </w:rPr>
               <w:fldChar w:fldCharType="end"/>
             </w:r>
@@ -1496,8 +1866,10 @@
               <w:tab w:val="right" w:leader="dot" w:pos="9678"/>
             </w:tabs>
             <w:rPr>
-              <w:rFonts w:eastAsiaTheme="minorEastAsia"/>
+              <w:rFonts w:eastAsiaTheme="minorEastAsia" w:cstheme="minorHAnsi"/>
               <w:noProof/>
+              <w:sz w:val="24"/>
+              <w:szCs w:val="24"/>
               <w:lang w:val="es-ES" w:eastAsia="es-ES"/>
             </w:rPr>
           </w:pPr>
@@ -1505,55 +1877,79 @@
             <w:r>
               <w:rPr>
                 <w:rStyle w:val="Hipervnculo"/>
-                <w:noProof/>
+                <w:rFonts w:cstheme="minorHAnsi"/>
+                <w:noProof/>
+                <w:sz w:val="24"/>
+                <w:szCs w:val="24"/>
               </w:rPr>
               <w:t>Factibilidad Operativa</w:t>
             </w:r>
             <w:r>
               <w:rPr>
-                <w:noProof/>
-                <w:webHidden/>
+                <w:rFonts w:cstheme="minorHAnsi"/>
+                <w:noProof/>
+                <w:webHidden/>
+                <w:sz w:val="24"/>
+                <w:szCs w:val="24"/>
               </w:rPr>
               <w:tab/>
             </w:r>
             <w:r>
               <w:rPr>
-                <w:noProof/>
-                <w:webHidden/>
+                <w:rFonts w:cstheme="minorHAnsi"/>
+                <w:noProof/>
+                <w:webHidden/>
+                <w:sz w:val="24"/>
+                <w:szCs w:val="24"/>
               </w:rPr>
               <w:fldChar w:fldCharType="begin"/>
             </w:r>
             <w:r>
               <w:rPr>
-                <w:noProof/>
-                <w:webHidden/>
+                <w:rFonts w:cstheme="minorHAnsi"/>
+                <w:noProof/>
+                <w:webHidden/>
+                <w:sz w:val="24"/>
+                <w:szCs w:val="24"/>
               </w:rPr>
               <w:instrText xml:space="preserve"> PAGEREF _Toc524763179 \h </w:instrText>
             </w:r>
             <w:r>
               <w:rPr>
-                <w:noProof/>
-                <w:webHidden/>
-              </w:rPr>
-            </w:r>
-            <w:r>
-              <w:rPr>
-                <w:noProof/>
-                <w:webHidden/>
+                <w:rFonts w:cstheme="minorHAnsi"/>
+                <w:noProof/>
+                <w:webHidden/>
+                <w:sz w:val="24"/>
+                <w:szCs w:val="24"/>
+              </w:rPr>
+            </w:r>
+            <w:r>
+              <w:rPr>
+                <w:rFonts w:cstheme="minorHAnsi"/>
+                <w:noProof/>
+                <w:webHidden/>
+                <w:sz w:val="24"/>
+                <w:szCs w:val="24"/>
               </w:rPr>
               <w:fldChar w:fldCharType="separate"/>
             </w:r>
             <w:r>
               <w:rPr>
-                <w:noProof/>
-                <w:webHidden/>
+                <w:rFonts w:cstheme="minorHAnsi"/>
+                <w:noProof/>
+                <w:webHidden/>
+                <w:sz w:val="24"/>
+                <w:szCs w:val="24"/>
               </w:rPr>
               <w:t>3</w:t>
             </w:r>
             <w:r>
               <w:rPr>
-                <w:noProof/>
-                <w:webHidden/>
+                <w:rFonts w:cstheme="minorHAnsi"/>
+                <w:noProof/>
+                <w:webHidden/>
+                <w:sz w:val="24"/>
+                <w:szCs w:val="24"/>
               </w:rPr>
               <w:fldChar w:fldCharType="end"/>
             </w:r>
@@ -1566,8 +1962,10 @@
               <w:tab w:val="right" w:leader="dot" w:pos="9678"/>
             </w:tabs>
             <w:rPr>
-              <w:rFonts w:eastAsiaTheme="minorEastAsia"/>
+              <w:rFonts w:eastAsiaTheme="minorEastAsia" w:cstheme="minorHAnsi"/>
               <w:noProof/>
+              <w:sz w:val="24"/>
+              <w:szCs w:val="24"/>
               <w:lang w:val="es-ES" w:eastAsia="es-ES"/>
             </w:rPr>
           </w:pPr>
@@ -1575,55 +1973,79 @@
             <w:r>
               <w:rPr>
                 <w:rStyle w:val="Hipervnculo"/>
-                <w:noProof/>
+                <w:rFonts w:cstheme="minorHAnsi"/>
+                <w:noProof/>
+                <w:sz w:val="24"/>
+                <w:szCs w:val="24"/>
               </w:rPr>
               <w:t>Factibilidad legal</w:t>
             </w:r>
             <w:r>
               <w:rPr>
-                <w:noProof/>
-                <w:webHidden/>
+                <w:rFonts w:cstheme="minorHAnsi"/>
+                <w:noProof/>
+                <w:webHidden/>
+                <w:sz w:val="24"/>
+                <w:szCs w:val="24"/>
               </w:rPr>
               <w:tab/>
             </w:r>
             <w:r>
               <w:rPr>
-                <w:noProof/>
-                <w:webHidden/>
+                <w:rFonts w:cstheme="minorHAnsi"/>
+                <w:noProof/>
+                <w:webHidden/>
+                <w:sz w:val="24"/>
+                <w:szCs w:val="24"/>
               </w:rPr>
               <w:fldChar w:fldCharType="begin"/>
             </w:r>
             <w:r>
               <w:rPr>
-                <w:noProof/>
-                <w:webHidden/>
+                <w:rFonts w:cstheme="minorHAnsi"/>
+                <w:noProof/>
+                <w:webHidden/>
+                <w:sz w:val="24"/>
+                <w:szCs w:val="24"/>
               </w:rPr>
               <w:instrText xml:space="preserve"> PAGEREF _Toc524763180 \h </w:instrText>
             </w:r>
             <w:r>
               <w:rPr>
-                <w:noProof/>
-                <w:webHidden/>
-              </w:rPr>
-            </w:r>
-            <w:r>
-              <w:rPr>
-                <w:noProof/>
-                <w:webHidden/>
+                <w:rFonts w:cstheme="minorHAnsi"/>
+                <w:noProof/>
+                <w:webHidden/>
+                <w:sz w:val="24"/>
+                <w:szCs w:val="24"/>
+              </w:rPr>
+            </w:r>
+            <w:r>
+              <w:rPr>
+                <w:rFonts w:cstheme="minorHAnsi"/>
+                <w:noProof/>
+                <w:webHidden/>
+                <w:sz w:val="24"/>
+                <w:szCs w:val="24"/>
               </w:rPr>
               <w:fldChar w:fldCharType="separate"/>
             </w:r>
             <w:r>
               <w:rPr>
-                <w:noProof/>
-                <w:webHidden/>
+                <w:rFonts w:cstheme="minorHAnsi"/>
+                <w:noProof/>
+                <w:webHidden/>
+                <w:sz w:val="24"/>
+                <w:szCs w:val="24"/>
               </w:rPr>
               <w:t>3</w:t>
             </w:r>
             <w:r>
               <w:rPr>
-                <w:noProof/>
-                <w:webHidden/>
+                <w:rFonts w:cstheme="minorHAnsi"/>
+                <w:noProof/>
+                <w:webHidden/>
+                <w:sz w:val="24"/>
+                <w:szCs w:val="24"/>
               </w:rPr>
               <w:fldChar w:fldCharType="end"/>
             </w:r>
@@ -1636,8 +2058,10 @@
               <w:tab w:val="right" w:leader="dot" w:pos="9678"/>
             </w:tabs>
             <w:rPr>
-              <w:rFonts w:eastAsiaTheme="minorEastAsia"/>
+              <w:rFonts w:eastAsiaTheme="minorEastAsia" w:cstheme="minorHAnsi"/>
               <w:noProof/>
+              <w:sz w:val="24"/>
+              <w:szCs w:val="24"/>
               <w:lang w:val="es-ES" w:eastAsia="es-ES"/>
             </w:rPr>
           </w:pPr>
@@ -1645,55 +2069,79 @@
             <w:r>
               <w:rPr>
                 <w:rStyle w:val="Hipervnculo"/>
-                <w:noProof/>
+                <w:rFonts w:cstheme="minorHAnsi"/>
+                <w:noProof/>
+                <w:sz w:val="24"/>
+                <w:szCs w:val="24"/>
               </w:rPr>
               <w:t>Factibilidad económica</w:t>
             </w:r>
             <w:r>
               <w:rPr>
-                <w:noProof/>
-                <w:webHidden/>
+                <w:rFonts w:cstheme="minorHAnsi"/>
+                <w:noProof/>
+                <w:webHidden/>
+                <w:sz w:val="24"/>
+                <w:szCs w:val="24"/>
               </w:rPr>
               <w:tab/>
             </w:r>
             <w:r>
               <w:rPr>
-                <w:noProof/>
-                <w:webHidden/>
+                <w:rFonts w:cstheme="minorHAnsi"/>
+                <w:noProof/>
+                <w:webHidden/>
+                <w:sz w:val="24"/>
+                <w:szCs w:val="24"/>
               </w:rPr>
               <w:fldChar w:fldCharType="begin"/>
             </w:r>
             <w:r>
               <w:rPr>
-                <w:noProof/>
-                <w:webHidden/>
+                <w:rFonts w:cstheme="minorHAnsi"/>
+                <w:noProof/>
+                <w:webHidden/>
+                <w:sz w:val="24"/>
+                <w:szCs w:val="24"/>
               </w:rPr>
               <w:instrText xml:space="preserve"> PAGEREF _Toc524763181 \h </w:instrText>
             </w:r>
             <w:r>
               <w:rPr>
-                <w:noProof/>
-                <w:webHidden/>
-              </w:rPr>
-            </w:r>
-            <w:r>
-              <w:rPr>
-                <w:noProof/>
-                <w:webHidden/>
+                <w:rFonts w:cstheme="minorHAnsi"/>
+                <w:noProof/>
+                <w:webHidden/>
+                <w:sz w:val="24"/>
+                <w:szCs w:val="24"/>
+              </w:rPr>
+            </w:r>
+            <w:r>
+              <w:rPr>
+                <w:rFonts w:cstheme="minorHAnsi"/>
+                <w:noProof/>
+                <w:webHidden/>
+                <w:sz w:val="24"/>
+                <w:szCs w:val="24"/>
               </w:rPr>
               <w:fldChar w:fldCharType="separate"/>
             </w:r>
             <w:r>
               <w:rPr>
-                <w:noProof/>
-                <w:webHidden/>
+                <w:rFonts w:cstheme="minorHAnsi"/>
+                <w:noProof/>
+                <w:webHidden/>
+                <w:sz w:val="24"/>
+                <w:szCs w:val="24"/>
               </w:rPr>
               <w:t>3</w:t>
             </w:r>
             <w:r>
               <w:rPr>
-                <w:noProof/>
-                <w:webHidden/>
+                <w:rFonts w:cstheme="minorHAnsi"/>
+                <w:noProof/>
+                <w:webHidden/>
+                <w:sz w:val="24"/>
+                <w:szCs w:val="24"/>
               </w:rPr>
               <w:fldChar w:fldCharType="end"/>
             </w:r>
@@ -1706,8 +2154,10 @@
               <w:tab w:val="right" w:leader="dot" w:pos="9678"/>
             </w:tabs>
             <w:rPr>
-              <w:rFonts w:eastAsiaTheme="minorEastAsia"/>
+              <w:rFonts w:eastAsiaTheme="minorEastAsia" w:cstheme="minorHAnsi"/>
               <w:noProof/>
+              <w:sz w:val="24"/>
+              <w:szCs w:val="24"/>
               <w:lang w:val="es-ES" w:eastAsia="es-ES"/>
             </w:rPr>
           </w:pPr>
@@ -1715,55 +2165,79 @@
             <w:r>
               <w:rPr>
                 <w:rStyle w:val="Hipervnculo"/>
-                <w:noProof/>
+                <w:rFonts w:cstheme="minorHAnsi"/>
+                <w:noProof/>
+                <w:sz w:val="24"/>
+                <w:szCs w:val="24"/>
               </w:rPr>
               <w:t>Planificación del Proyecto</w:t>
             </w:r>
             <w:r>
               <w:rPr>
-                <w:noProof/>
-                <w:webHidden/>
+                <w:rFonts w:cstheme="minorHAnsi"/>
+                <w:noProof/>
+                <w:webHidden/>
+                <w:sz w:val="24"/>
+                <w:szCs w:val="24"/>
               </w:rPr>
               <w:tab/>
             </w:r>
             <w:r>
               <w:rPr>
-                <w:noProof/>
-                <w:webHidden/>
+                <w:rFonts w:cstheme="minorHAnsi"/>
+                <w:noProof/>
+                <w:webHidden/>
+                <w:sz w:val="24"/>
+                <w:szCs w:val="24"/>
               </w:rPr>
               <w:fldChar w:fldCharType="begin"/>
             </w:r>
             <w:r>
               <w:rPr>
-                <w:noProof/>
-                <w:webHidden/>
+                <w:rFonts w:cstheme="minorHAnsi"/>
+                <w:noProof/>
+                <w:webHidden/>
+                <w:sz w:val="24"/>
+                <w:szCs w:val="24"/>
               </w:rPr>
               <w:instrText xml:space="preserve"> PAGEREF _Toc524763182 \h </w:instrText>
             </w:r>
             <w:r>
               <w:rPr>
-                <w:noProof/>
-                <w:webHidden/>
-              </w:rPr>
-            </w:r>
-            <w:r>
-              <w:rPr>
-                <w:noProof/>
-                <w:webHidden/>
+                <w:rFonts w:cstheme="minorHAnsi"/>
+                <w:noProof/>
+                <w:webHidden/>
+                <w:sz w:val="24"/>
+                <w:szCs w:val="24"/>
+              </w:rPr>
+            </w:r>
+            <w:r>
+              <w:rPr>
+                <w:rFonts w:cstheme="minorHAnsi"/>
+                <w:noProof/>
+                <w:webHidden/>
+                <w:sz w:val="24"/>
+                <w:szCs w:val="24"/>
               </w:rPr>
               <w:fldChar w:fldCharType="separate"/>
             </w:r>
             <w:r>
               <w:rPr>
-                <w:noProof/>
-                <w:webHidden/>
+                <w:rFonts w:cstheme="minorHAnsi"/>
+                <w:noProof/>
+                <w:webHidden/>
+                <w:sz w:val="24"/>
+                <w:szCs w:val="24"/>
               </w:rPr>
               <w:t>3</w:t>
             </w:r>
             <w:r>
               <w:rPr>
-                <w:noProof/>
-                <w:webHidden/>
+                <w:rFonts w:cstheme="minorHAnsi"/>
+                <w:noProof/>
+                <w:webHidden/>
+                <w:sz w:val="24"/>
+                <w:szCs w:val="24"/>
               </w:rPr>
               <w:fldChar w:fldCharType="end"/>
             </w:r>
@@ -1776,8 +2250,10 @@
               <w:tab w:val="right" w:leader="dot" w:pos="9678"/>
             </w:tabs>
             <w:rPr>
-              <w:rFonts w:eastAsiaTheme="minorEastAsia"/>
+              <w:rFonts w:eastAsiaTheme="minorEastAsia" w:cstheme="minorHAnsi"/>
               <w:noProof/>
+              <w:sz w:val="24"/>
+              <w:szCs w:val="24"/>
               <w:lang w:val="es-ES" w:eastAsia="es-ES"/>
             </w:rPr>
           </w:pPr>
@@ -1785,55 +2261,79 @@
             <w:r>
               <w:rPr>
                 <w:rStyle w:val="Hipervnculo"/>
-                <w:noProof/>
+                <w:rFonts w:cstheme="minorHAnsi"/>
+                <w:noProof/>
+                <w:sz w:val="24"/>
+                <w:szCs w:val="24"/>
               </w:rPr>
               <w:t>Modelado del negocio</w:t>
             </w:r>
             <w:r>
               <w:rPr>
-                <w:noProof/>
-                <w:webHidden/>
+                <w:rFonts w:cstheme="minorHAnsi"/>
+                <w:noProof/>
+                <w:webHidden/>
+                <w:sz w:val="24"/>
+                <w:szCs w:val="24"/>
               </w:rPr>
               <w:tab/>
             </w:r>
             <w:r>
               <w:rPr>
-                <w:noProof/>
-                <w:webHidden/>
+                <w:rFonts w:cstheme="minorHAnsi"/>
+                <w:noProof/>
+                <w:webHidden/>
+                <w:sz w:val="24"/>
+                <w:szCs w:val="24"/>
               </w:rPr>
               <w:fldChar w:fldCharType="begin"/>
             </w:r>
             <w:r>
               <w:rPr>
-                <w:noProof/>
-                <w:webHidden/>
+                <w:rFonts w:cstheme="minorHAnsi"/>
+                <w:noProof/>
+                <w:webHidden/>
+                <w:sz w:val="24"/>
+                <w:szCs w:val="24"/>
               </w:rPr>
               <w:instrText xml:space="preserve"> PAGEREF _Toc524763183 \h </w:instrText>
             </w:r>
             <w:r>
               <w:rPr>
-                <w:noProof/>
-                <w:webHidden/>
-              </w:rPr>
-            </w:r>
-            <w:r>
-              <w:rPr>
-                <w:noProof/>
-                <w:webHidden/>
+                <w:rFonts w:cstheme="minorHAnsi"/>
+                <w:noProof/>
+                <w:webHidden/>
+                <w:sz w:val="24"/>
+                <w:szCs w:val="24"/>
+              </w:rPr>
+            </w:r>
+            <w:r>
+              <w:rPr>
+                <w:rFonts w:cstheme="minorHAnsi"/>
+                <w:noProof/>
+                <w:webHidden/>
+                <w:sz w:val="24"/>
+                <w:szCs w:val="24"/>
               </w:rPr>
               <w:fldChar w:fldCharType="separate"/>
             </w:r>
             <w:r>
               <w:rPr>
-                <w:noProof/>
-                <w:webHidden/>
+                <w:rFonts w:cstheme="minorHAnsi"/>
+                <w:noProof/>
+                <w:webHidden/>
+                <w:sz w:val="24"/>
+                <w:szCs w:val="24"/>
               </w:rPr>
               <w:t>3</w:t>
             </w:r>
             <w:r>
               <w:rPr>
-                <w:noProof/>
-                <w:webHidden/>
+                <w:rFonts w:cstheme="minorHAnsi"/>
+                <w:noProof/>
+                <w:webHidden/>
+                <w:sz w:val="24"/>
+                <w:szCs w:val="24"/>
               </w:rPr>
               <w:fldChar w:fldCharType="end"/>
             </w:r>
@@ -1846,8 +2346,10 @@
               <w:tab w:val="right" w:leader="dot" w:pos="9678"/>
             </w:tabs>
             <w:rPr>
-              <w:rFonts w:eastAsiaTheme="minorEastAsia"/>
+              <w:rFonts w:eastAsiaTheme="minorEastAsia" w:cstheme="minorHAnsi"/>
               <w:noProof/>
+              <w:sz w:val="24"/>
+              <w:szCs w:val="24"/>
               <w:lang w:val="es-ES" w:eastAsia="es-ES"/>
             </w:rPr>
           </w:pPr>
@@ -1855,55 +2357,79 @@
             <w:r>
               <w:rPr>
                 <w:rStyle w:val="Hipervnculo"/>
-                <w:noProof/>
+                <w:rFonts w:cstheme="minorHAnsi"/>
+                <w:noProof/>
+                <w:sz w:val="24"/>
+                <w:szCs w:val="24"/>
               </w:rPr>
               <w:t>Diagramas de Flujo de procesos principales</w:t>
             </w:r>
             <w:r>
               <w:rPr>
-                <w:noProof/>
-                <w:webHidden/>
+                <w:rFonts w:cstheme="minorHAnsi"/>
+                <w:noProof/>
+                <w:webHidden/>
+                <w:sz w:val="24"/>
+                <w:szCs w:val="24"/>
               </w:rPr>
               <w:tab/>
             </w:r>
             <w:r>
               <w:rPr>
-                <w:noProof/>
-                <w:webHidden/>
+                <w:rFonts w:cstheme="minorHAnsi"/>
+                <w:noProof/>
+                <w:webHidden/>
+                <w:sz w:val="24"/>
+                <w:szCs w:val="24"/>
               </w:rPr>
               <w:fldChar w:fldCharType="begin"/>
             </w:r>
             <w:r>
               <w:rPr>
-                <w:noProof/>
-                <w:webHidden/>
+                <w:rFonts w:cstheme="minorHAnsi"/>
+                <w:noProof/>
+                <w:webHidden/>
+                <w:sz w:val="24"/>
+                <w:szCs w:val="24"/>
               </w:rPr>
               <w:instrText xml:space="preserve"> PAGEREF _Toc524763184 \h </w:instrText>
             </w:r>
             <w:r>
               <w:rPr>
-                <w:noProof/>
-                <w:webHidden/>
-              </w:rPr>
-            </w:r>
-            <w:r>
-              <w:rPr>
-                <w:noProof/>
-                <w:webHidden/>
+                <w:rFonts w:cstheme="minorHAnsi"/>
+                <w:noProof/>
+                <w:webHidden/>
+                <w:sz w:val="24"/>
+                <w:szCs w:val="24"/>
+              </w:rPr>
+            </w:r>
+            <w:r>
+              <w:rPr>
+                <w:rFonts w:cstheme="minorHAnsi"/>
+                <w:noProof/>
+                <w:webHidden/>
+                <w:sz w:val="24"/>
+                <w:szCs w:val="24"/>
               </w:rPr>
               <w:fldChar w:fldCharType="separate"/>
             </w:r>
             <w:r>
               <w:rPr>
-                <w:noProof/>
-                <w:webHidden/>
+                <w:rFonts w:cstheme="minorHAnsi"/>
+                <w:noProof/>
+                <w:webHidden/>
+                <w:sz w:val="24"/>
+                <w:szCs w:val="24"/>
               </w:rPr>
               <w:t>3</w:t>
             </w:r>
             <w:r>
               <w:rPr>
-                <w:noProof/>
-                <w:webHidden/>
+                <w:rFonts w:cstheme="minorHAnsi"/>
+                <w:noProof/>
+                <w:webHidden/>
+                <w:sz w:val="24"/>
+                <w:szCs w:val="24"/>
               </w:rPr>
               <w:fldChar w:fldCharType="end"/>
             </w:r>
@@ -1916,8 +2442,10 @@
               <w:tab w:val="right" w:leader="dot" w:pos="9678"/>
             </w:tabs>
             <w:rPr>
-              <w:rFonts w:eastAsiaTheme="minorEastAsia"/>
+              <w:rFonts w:eastAsiaTheme="minorEastAsia" w:cstheme="minorHAnsi"/>
               <w:noProof/>
+              <w:sz w:val="24"/>
+              <w:szCs w:val="24"/>
               <w:lang w:val="es-ES" w:eastAsia="es-ES"/>
             </w:rPr>
           </w:pPr>
@@ -1925,55 +2453,79 @@
             <w:r>
               <w:rPr>
                 <w:rStyle w:val="Hipervnculo"/>
-                <w:noProof/>
+                <w:rFonts w:cstheme="minorHAnsi"/>
+                <w:noProof/>
+                <w:sz w:val="24"/>
+                <w:szCs w:val="24"/>
               </w:rPr>
               <w:t>Casos de uso</w:t>
             </w:r>
             <w:r>
               <w:rPr>
-                <w:noProof/>
-                <w:webHidden/>
+                <w:rFonts w:cstheme="minorHAnsi"/>
+                <w:noProof/>
+                <w:webHidden/>
+                <w:sz w:val="24"/>
+                <w:szCs w:val="24"/>
               </w:rPr>
               <w:tab/>
             </w:r>
             <w:r>
               <w:rPr>
-                <w:noProof/>
-                <w:webHidden/>
+                <w:rFonts w:cstheme="minorHAnsi"/>
+                <w:noProof/>
+                <w:webHidden/>
+                <w:sz w:val="24"/>
+                <w:szCs w:val="24"/>
               </w:rPr>
               <w:fldChar w:fldCharType="begin"/>
             </w:r>
             <w:r>
               <w:rPr>
-                <w:noProof/>
-                <w:webHidden/>
+                <w:rFonts w:cstheme="minorHAnsi"/>
+                <w:noProof/>
+                <w:webHidden/>
+                <w:sz w:val="24"/>
+                <w:szCs w:val="24"/>
               </w:rPr>
               <w:instrText xml:space="preserve"> PAGEREF _Toc524763185 \h </w:instrText>
             </w:r>
             <w:r>
               <w:rPr>
-                <w:noProof/>
-                <w:webHidden/>
-              </w:rPr>
-            </w:r>
-            <w:r>
-              <w:rPr>
-                <w:noProof/>
-                <w:webHidden/>
+                <w:rFonts w:cstheme="minorHAnsi"/>
+                <w:noProof/>
+                <w:webHidden/>
+                <w:sz w:val="24"/>
+                <w:szCs w:val="24"/>
+              </w:rPr>
+            </w:r>
+            <w:r>
+              <w:rPr>
+                <w:rFonts w:cstheme="minorHAnsi"/>
+                <w:noProof/>
+                <w:webHidden/>
+                <w:sz w:val="24"/>
+                <w:szCs w:val="24"/>
               </w:rPr>
               <w:fldChar w:fldCharType="separate"/>
             </w:r>
             <w:r>
               <w:rPr>
-                <w:noProof/>
-                <w:webHidden/>
+                <w:rFonts w:cstheme="minorHAnsi"/>
+                <w:noProof/>
+                <w:webHidden/>
+                <w:sz w:val="24"/>
+                <w:szCs w:val="24"/>
               </w:rPr>
               <w:t>3</w:t>
             </w:r>
             <w:r>
               <w:rPr>
-                <w:noProof/>
-                <w:webHidden/>
+                <w:rFonts w:cstheme="minorHAnsi"/>
+                <w:noProof/>
+                <w:webHidden/>
+                <w:sz w:val="24"/>
+                <w:szCs w:val="24"/>
               </w:rPr>
               <w:fldChar w:fldCharType="end"/>
             </w:r>
@@ -1986,8 +2538,10 @@
               <w:tab w:val="right" w:leader="dot" w:pos="9678"/>
             </w:tabs>
             <w:rPr>
-              <w:rFonts w:eastAsiaTheme="minorEastAsia"/>
+              <w:rFonts w:eastAsiaTheme="minorEastAsia" w:cstheme="minorHAnsi"/>
               <w:noProof/>
+              <w:sz w:val="24"/>
+              <w:szCs w:val="24"/>
               <w:lang w:val="es-ES" w:eastAsia="es-ES"/>
             </w:rPr>
           </w:pPr>
@@ -1995,55 +2549,79 @@
             <w:r>
               <w:rPr>
                 <w:rStyle w:val="Hipervnculo"/>
-                <w:noProof/>
+                <w:rFonts w:cstheme="minorHAnsi"/>
+                <w:noProof/>
+                <w:sz w:val="24"/>
+                <w:szCs w:val="24"/>
               </w:rPr>
               <w:t>Modelado y UML</w:t>
             </w:r>
             <w:r>
               <w:rPr>
-                <w:noProof/>
-                <w:webHidden/>
+                <w:rFonts w:cstheme="minorHAnsi"/>
+                <w:noProof/>
+                <w:webHidden/>
+                <w:sz w:val="24"/>
+                <w:szCs w:val="24"/>
               </w:rPr>
               <w:tab/>
             </w:r>
             <w:r>
               <w:rPr>
-                <w:noProof/>
-                <w:webHidden/>
+                <w:rFonts w:cstheme="minorHAnsi"/>
+                <w:noProof/>
+                <w:webHidden/>
+                <w:sz w:val="24"/>
+                <w:szCs w:val="24"/>
               </w:rPr>
               <w:fldChar w:fldCharType="begin"/>
             </w:r>
             <w:r>
               <w:rPr>
-                <w:noProof/>
-                <w:webHidden/>
+                <w:rFonts w:cstheme="minorHAnsi"/>
+                <w:noProof/>
+                <w:webHidden/>
+                <w:sz w:val="24"/>
+                <w:szCs w:val="24"/>
               </w:rPr>
               <w:instrText xml:space="preserve"> PAGEREF _Toc524763186 \h </w:instrText>
             </w:r>
             <w:r>
               <w:rPr>
-                <w:noProof/>
-                <w:webHidden/>
-              </w:rPr>
-            </w:r>
-            <w:r>
-              <w:rPr>
-                <w:noProof/>
-                <w:webHidden/>
+                <w:rFonts w:cstheme="minorHAnsi"/>
+                <w:noProof/>
+                <w:webHidden/>
+                <w:sz w:val="24"/>
+                <w:szCs w:val="24"/>
+              </w:rPr>
+            </w:r>
+            <w:r>
+              <w:rPr>
+                <w:rFonts w:cstheme="minorHAnsi"/>
+                <w:noProof/>
+                <w:webHidden/>
+                <w:sz w:val="24"/>
+                <w:szCs w:val="24"/>
               </w:rPr>
               <w:fldChar w:fldCharType="separate"/>
             </w:r>
             <w:r>
               <w:rPr>
-                <w:noProof/>
-                <w:webHidden/>
+                <w:rFonts w:cstheme="minorHAnsi"/>
+                <w:noProof/>
+                <w:webHidden/>
+                <w:sz w:val="24"/>
+                <w:szCs w:val="24"/>
               </w:rPr>
               <w:t>6</w:t>
             </w:r>
             <w:r>
               <w:rPr>
-                <w:noProof/>
-                <w:webHidden/>
+                <w:rFonts w:cstheme="minorHAnsi"/>
+                <w:noProof/>
+                <w:webHidden/>
+                <w:sz w:val="24"/>
+                <w:szCs w:val="24"/>
               </w:rPr>
               <w:fldChar w:fldCharType="end"/>
             </w:r>
@@ -2056,8 +2634,10 @@
               <w:tab w:val="right" w:leader="dot" w:pos="9678"/>
             </w:tabs>
             <w:rPr>
-              <w:rFonts w:eastAsiaTheme="minorEastAsia"/>
+              <w:rFonts w:eastAsiaTheme="minorEastAsia" w:cstheme="minorHAnsi"/>
               <w:noProof/>
+              <w:sz w:val="24"/>
+              <w:szCs w:val="24"/>
               <w:lang w:val="es-ES" w:eastAsia="es-ES"/>
             </w:rPr>
           </w:pPr>
@@ -2065,55 +2645,79 @@
             <w:r>
               <w:rPr>
                 <w:rStyle w:val="Hipervnculo"/>
-                <w:noProof/>
+                <w:rFonts w:cstheme="minorHAnsi"/>
+                <w:noProof/>
+                <w:sz w:val="24"/>
+                <w:szCs w:val="24"/>
               </w:rPr>
               <w:t>Diagrama de comportamiento</w:t>
             </w:r>
             <w:r>
               <w:rPr>
-                <w:noProof/>
-                <w:webHidden/>
+                <w:rFonts w:cstheme="minorHAnsi"/>
+                <w:noProof/>
+                <w:webHidden/>
+                <w:sz w:val="24"/>
+                <w:szCs w:val="24"/>
               </w:rPr>
               <w:tab/>
             </w:r>
             <w:r>
               <w:rPr>
-                <w:noProof/>
-                <w:webHidden/>
+                <w:rFonts w:cstheme="minorHAnsi"/>
+                <w:noProof/>
+                <w:webHidden/>
+                <w:sz w:val="24"/>
+                <w:szCs w:val="24"/>
               </w:rPr>
               <w:fldChar w:fldCharType="begin"/>
             </w:r>
             <w:r>
               <w:rPr>
-                <w:noProof/>
-                <w:webHidden/>
+                <w:rFonts w:cstheme="minorHAnsi"/>
+                <w:noProof/>
+                <w:webHidden/>
+                <w:sz w:val="24"/>
+                <w:szCs w:val="24"/>
               </w:rPr>
               <w:instrText xml:space="preserve"> PAGEREF _Toc524763187 \h </w:instrText>
             </w:r>
             <w:r>
               <w:rPr>
-                <w:noProof/>
-                <w:webHidden/>
-              </w:rPr>
-            </w:r>
-            <w:r>
-              <w:rPr>
-                <w:noProof/>
-                <w:webHidden/>
+                <w:rFonts w:cstheme="minorHAnsi"/>
+                <w:noProof/>
+                <w:webHidden/>
+                <w:sz w:val="24"/>
+                <w:szCs w:val="24"/>
+              </w:rPr>
+            </w:r>
+            <w:r>
+              <w:rPr>
+                <w:rFonts w:cstheme="minorHAnsi"/>
+                <w:noProof/>
+                <w:webHidden/>
+                <w:sz w:val="24"/>
+                <w:szCs w:val="24"/>
               </w:rPr>
               <w:fldChar w:fldCharType="separate"/>
             </w:r>
             <w:r>
               <w:rPr>
-                <w:noProof/>
-                <w:webHidden/>
+                <w:rFonts w:cstheme="minorHAnsi"/>
+                <w:noProof/>
+                <w:webHidden/>
+                <w:sz w:val="24"/>
+                <w:szCs w:val="24"/>
               </w:rPr>
               <w:t>6</w:t>
             </w:r>
             <w:r>
               <w:rPr>
-                <w:noProof/>
-                <w:webHidden/>
+                <w:rFonts w:cstheme="minorHAnsi"/>
+                <w:noProof/>
+                <w:webHidden/>
+                <w:sz w:val="24"/>
+                <w:szCs w:val="24"/>
               </w:rPr>
               <w:fldChar w:fldCharType="end"/>
             </w:r>
@@ -2126,8 +2730,10 @@
               <w:tab w:val="right" w:leader="dot" w:pos="9678"/>
             </w:tabs>
             <w:rPr>
-              <w:rFonts w:eastAsiaTheme="minorEastAsia"/>
+              <w:rFonts w:eastAsiaTheme="minorEastAsia" w:cstheme="minorHAnsi"/>
               <w:noProof/>
+              <w:sz w:val="24"/>
+              <w:szCs w:val="24"/>
               <w:lang w:val="es-ES" w:eastAsia="es-ES"/>
             </w:rPr>
           </w:pPr>
@@ -2135,55 +2741,79 @@
             <w:r>
               <w:rPr>
                 <w:rStyle w:val="Hipervnculo"/>
-                <w:noProof/>
+                <w:rFonts w:cstheme="minorHAnsi"/>
+                <w:noProof/>
+                <w:sz w:val="24"/>
+                <w:szCs w:val="24"/>
               </w:rPr>
               <w:t>Diagrama estructurales</w:t>
             </w:r>
             <w:r>
               <w:rPr>
-                <w:noProof/>
-                <w:webHidden/>
+                <w:rFonts w:cstheme="minorHAnsi"/>
+                <w:noProof/>
+                <w:webHidden/>
+                <w:sz w:val="24"/>
+                <w:szCs w:val="24"/>
               </w:rPr>
               <w:tab/>
             </w:r>
             <w:r>
               <w:rPr>
-                <w:noProof/>
-                <w:webHidden/>
+                <w:rFonts w:cstheme="minorHAnsi"/>
+                <w:noProof/>
+                <w:webHidden/>
+                <w:sz w:val="24"/>
+                <w:szCs w:val="24"/>
               </w:rPr>
               <w:fldChar w:fldCharType="begin"/>
             </w:r>
             <w:r>
               <w:rPr>
-                <w:noProof/>
-                <w:webHidden/>
+                <w:rFonts w:cstheme="minorHAnsi"/>
+                <w:noProof/>
+                <w:webHidden/>
+                <w:sz w:val="24"/>
+                <w:szCs w:val="24"/>
               </w:rPr>
               <w:instrText xml:space="preserve"> PAGEREF _Toc524763188 \h </w:instrText>
             </w:r>
             <w:r>
               <w:rPr>
-                <w:noProof/>
-                <w:webHidden/>
-              </w:rPr>
-            </w:r>
-            <w:r>
-              <w:rPr>
-                <w:noProof/>
-                <w:webHidden/>
+                <w:rFonts w:cstheme="minorHAnsi"/>
+                <w:noProof/>
+                <w:webHidden/>
+                <w:sz w:val="24"/>
+                <w:szCs w:val="24"/>
+              </w:rPr>
+            </w:r>
+            <w:r>
+              <w:rPr>
+                <w:rFonts w:cstheme="minorHAnsi"/>
+                <w:noProof/>
+                <w:webHidden/>
+                <w:sz w:val="24"/>
+                <w:szCs w:val="24"/>
               </w:rPr>
               <w:fldChar w:fldCharType="separate"/>
             </w:r>
             <w:r>
               <w:rPr>
-                <w:noProof/>
-                <w:webHidden/>
+                <w:rFonts w:cstheme="minorHAnsi"/>
+                <w:noProof/>
+                <w:webHidden/>
+                <w:sz w:val="24"/>
+                <w:szCs w:val="24"/>
               </w:rPr>
               <w:t>6</w:t>
             </w:r>
             <w:r>
               <w:rPr>
-                <w:noProof/>
-                <w:webHidden/>
+                <w:rFonts w:cstheme="minorHAnsi"/>
+                <w:noProof/>
+                <w:webHidden/>
+                <w:sz w:val="24"/>
+                <w:szCs w:val="24"/>
               </w:rPr>
               <w:fldChar w:fldCharType="end"/>
             </w:r>
@@ -2196,8 +2826,10 @@
               <w:tab w:val="right" w:leader="dot" w:pos="9678"/>
             </w:tabs>
             <w:rPr>
-              <w:rFonts w:eastAsiaTheme="minorEastAsia"/>
+              <w:rFonts w:eastAsiaTheme="minorEastAsia" w:cstheme="minorHAnsi"/>
               <w:noProof/>
+              <w:sz w:val="24"/>
+              <w:szCs w:val="24"/>
               <w:lang w:val="es-ES" w:eastAsia="es-ES"/>
             </w:rPr>
           </w:pPr>
@@ -2205,55 +2837,79 @@
             <w:r>
               <w:rPr>
                 <w:rStyle w:val="Hipervnculo"/>
-                <w:noProof/>
+                <w:rFonts w:cstheme="minorHAnsi"/>
+                <w:noProof/>
+                <w:sz w:val="24"/>
+                <w:szCs w:val="24"/>
               </w:rPr>
               <w:t>Modelado del software</w:t>
             </w:r>
             <w:r>
               <w:rPr>
-                <w:noProof/>
-                <w:webHidden/>
+                <w:rFonts w:cstheme="minorHAnsi"/>
+                <w:noProof/>
+                <w:webHidden/>
+                <w:sz w:val="24"/>
+                <w:szCs w:val="24"/>
               </w:rPr>
               <w:tab/>
             </w:r>
             <w:r>
               <w:rPr>
-                <w:noProof/>
-                <w:webHidden/>
+                <w:rFonts w:cstheme="minorHAnsi"/>
+                <w:noProof/>
+                <w:webHidden/>
+                <w:sz w:val="24"/>
+                <w:szCs w:val="24"/>
               </w:rPr>
               <w:fldChar w:fldCharType="begin"/>
             </w:r>
             <w:r>
               <w:rPr>
-                <w:noProof/>
-                <w:webHidden/>
+                <w:rFonts w:cstheme="minorHAnsi"/>
+                <w:noProof/>
+                <w:webHidden/>
+                <w:sz w:val="24"/>
+                <w:szCs w:val="24"/>
               </w:rPr>
               <w:instrText xml:space="preserve"> PAGEREF _Toc524763189 \h </w:instrText>
             </w:r>
             <w:r>
               <w:rPr>
-                <w:noProof/>
-                <w:webHidden/>
-              </w:rPr>
-            </w:r>
-            <w:r>
-              <w:rPr>
-                <w:noProof/>
-                <w:webHidden/>
+                <w:rFonts w:cstheme="minorHAnsi"/>
+                <w:noProof/>
+                <w:webHidden/>
+                <w:sz w:val="24"/>
+                <w:szCs w:val="24"/>
+              </w:rPr>
+            </w:r>
+            <w:r>
+              <w:rPr>
+                <w:rFonts w:cstheme="minorHAnsi"/>
+                <w:noProof/>
+                <w:webHidden/>
+                <w:sz w:val="24"/>
+                <w:szCs w:val="24"/>
               </w:rPr>
               <w:fldChar w:fldCharType="separate"/>
             </w:r>
             <w:r>
               <w:rPr>
-                <w:noProof/>
-                <w:webHidden/>
+                <w:rFonts w:cstheme="minorHAnsi"/>
+                <w:noProof/>
+                <w:webHidden/>
+                <w:sz w:val="24"/>
+                <w:szCs w:val="24"/>
               </w:rPr>
               <w:t>6</w:t>
             </w:r>
             <w:r>
               <w:rPr>
-                <w:noProof/>
-                <w:webHidden/>
+                <w:rFonts w:cstheme="minorHAnsi"/>
+                <w:noProof/>
+                <w:webHidden/>
+                <w:sz w:val="24"/>
+                <w:szCs w:val="24"/>
               </w:rPr>
               <w:fldChar w:fldCharType="end"/>
             </w:r>
@@ -2266,8 +2922,10 @@
               <w:tab w:val="right" w:leader="dot" w:pos="9678"/>
             </w:tabs>
             <w:rPr>
-              <w:rFonts w:eastAsiaTheme="minorEastAsia"/>
+              <w:rFonts w:eastAsiaTheme="minorEastAsia" w:cstheme="minorHAnsi"/>
               <w:noProof/>
+              <w:sz w:val="24"/>
+              <w:szCs w:val="24"/>
               <w:lang w:val="es-ES" w:eastAsia="es-ES"/>
             </w:rPr>
           </w:pPr>
@@ -2275,55 +2933,79 @@
             <w:r>
               <w:rPr>
                 <w:rStyle w:val="Hipervnculo"/>
-                <w:noProof/>
+                <w:rFonts w:cstheme="minorHAnsi"/>
+                <w:noProof/>
+                <w:sz w:val="24"/>
+                <w:szCs w:val="24"/>
               </w:rPr>
               <w:t>Diagrama Entidad Relación</w:t>
             </w:r>
             <w:r>
               <w:rPr>
-                <w:noProof/>
-                <w:webHidden/>
+                <w:rFonts w:cstheme="minorHAnsi"/>
+                <w:noProof/>
+                <w:webHidden/>
+                <w:sz w:val="24"/>
+                <w:szCs w:val="24"/>
               </w:rPr>
               <w:tab/>
             </w:r>
             <w:r>
               <w:rPr>
-                <w:noProof/>
-                <w:webHidden/>
+                <w:rFonts w:cstheme="minorHAnsi"/>
+                <w:noProof/>
+                <w:webHidden/>
+                <w:sz w:val="24"/>
+                <w:szCs w:val="24"/>
               </w:rPr>
               <w:fldChar w:fldCharType="begin"/>
             </w:r>
             <w:r>
               <w:rPr>
-                <w:noProof/>
-                <w:webHidden/>
+                <w:rFonts w:cstheme="minorHAnsi"/>
+                <w:noProof/>
+                <w:webHidden/>
+                <w:sz w:val="24"/>
+                <w:szCs w:val="24"/>
               </w:rPr>
               <w:instrText xml:space="preserve"> PAGEREF _Toc524763190 \h </w:instrText>
             </w:r>
             <w:r>
               <w:rPr>
-                <w:noProof/>
-                <w:webHidden/>
-              </w:rPr>
-            </w:r>
-            <w:r>
-              <w:rPr>
-                <w:noProof/>
-                <w:webHidden/>
+                <w:rFonts w:cstheme="minorHAnsi"/>
+                <w:noProof/>
+                <w:webHidden/>
+                <w:sz w:val="24"/>
+                <w:szCs w:val="24"/>
+              </w:rPr>
+            </w:r>
+            <w:r>
+              <w:rPr>
+                <w:rFonts w:cstheme="minorHAnsi"/>
+                <w:noProof/>
+                <w:webHidden/>
+                <w:sz w:val="24"/>
+                <w:szCs w:val="24"/>
               </w:rPr>
               <w:fldChar w:fldCharType="separate"/>
             </w:r>
             <w:r>
               <w:rPr>
-                <w:noProof/>
-                <w:webHidden/>
+                <w:rFonts w:cstheme="minorHAnsi"/>
+                <w:noProof/>
+                <w:webHidden/>
+                <w:sz w:val="24"/>
+                <w:szCs w:val="24"/>
               </w:rPr>
               <w:t>6</w:t>
             </w:r>
             <w:r>
               <w:rPr>
-                <w:noProof/>
-                <w:webHidden/>
+                <w:rFonts w:cstheme="minorHAnsi"/>
+                <w:noProof/>
+                <w:webHidden/>
+                <w:sz w:val="24"/>
+                <w:szCs w:val="24"/>
               </w:rPr>
               <w:fldChar w:fldCharType="end"/>
             </w:r>
@@ -2336,8 +3018,10 @@
               <w:tab w:val="right" w:leader="dot" w:pos="9678"/>
             </w:tabs>
             <w:rPr>
-              <w:rFonts w:eastAsiaTheme="minorEastAsia"/>
+              <w:rFonts w:eastAsiaTheme="minorEastAsia" w:cstheme="minorHAnsi"/>
               <w:noProof/>
+              <w:sz w:val="24"/>
+              <w:szCs w:val="24"/>
               <w:lang w:val="es-ES" w:eastAsia="es-ES"/>
             </w:rPr>
           </w:pPr>
@@ -2345,55 +3029,79 @@
             <w:r>
               <w:rPr>
                 <w:rStyle w:val="Hipervnculo"/>
-                <w:noProof/>
+                <w:rFonts w:cstheme="minorHAnsi"/>
+                <w:noProof/>
+                <w:sz w:val="24"/>
+                <w:szCs w:val="24"/>
               </w:rPr>
               <w:t>Anexos</w:t>
             </w:r>
             <w:r>
               <w:rPr>
-                <w:noProof/>
-                <w:webHidden/>
+                <w:rFonts w:cstheme="minorHAnsi"/>
+                <w:noProof/>
+                <w:webHidden/>
+                <w:sz w:val="24"/>
+                <w:szCs w:val="24"/>
               </w:rPr>
               <w:tab/>
             </w:r>
             <w:r>
               <w:rPr>
-                <w:noProof/>
-                <w:webHidden/>
+                <w:rFonts w:cstheme="minorHAnsi"/>
+                <w:noProof/>
+                <w:webHidden/>
+                <w:sz w:val="24"/>
+                <w:szCs w:val="24"/>
               </w:rPr>
               <w:fldChar w:fldCharType="begin"/>
             </w:r>
             <w:r>
               <w:rPr>
-                <w:noProof/>
-                <w:webHidden/>
+                <w:rFonts w:cstheme="minorHAnsi"/>
+                <w:noProof/>
+                <w:webHidden/>
+                <w:sz w:val="24"/>
+                <w:szCs w:val="24"/>
               </w:rPr>
               <w:instrText xml:space="preserve"> PAGEREF _Toc524763191 \h </w:instrText>
             </w:r>
             <w:r>
               <w:rPr>
-                <w:noProof/>
-                <w:webHidden/>
-              </w:rPr>
-            </w:r>
-            <w:r>
-              <w:rPr>
-                <w:noProof/>
-                <w:webHidden/>
+                <w:rFonts w:cstheme="minorHAnsi"/>
+                <w:noProof/>
+                <w:webHidden/>
+                <w:sz w:val="24"/>
+                <w:szCs w:val="24"/>
+              </w:rPr>
+            </w:r>
+            <w:r>
+              <w:rPr>
+                <w:rFonts w:cstheme="minorHAnsi"/>
+                <w:noProof/>
+                <w:webHidden/>
+                <w:sz w:val="24"/>
+                <w:szCs w:val="24"/>
               </w:rPr>
               <w:fldChar w:fldCharType="separate"/>
             </w:r>
             <w:r>
               <w:rPr>
-                <w:noProof/>
-                <w:webHidden/>
+                <w:rFonts w:cstheme="minorHAnsi"/>
+                <w:noProof/>
+                <w:webHidden/>
+                <w:sz w:val="24"/>
+                <w:szCs w:val="24"/>
               </w:rPr>
               <w:t>6</w:t>
             </w:r>
             <w:r>
               <w:rPr>
-                <w:noProof/>
-                <w:webHidden/>
+                <w:rFonts w:cstheme="minorHAnsi"/>
+                <w:noProof/>
+                <w:webHidden/>
+                <w:sz w:val="24"/>
+                <w:szCs w:val="24"/>
               </w:rPr>
               <w:fldChar w:fldCharType="end"/>
             </w:r>
@@ -2406,8 +3114,10 @@
               <w:tab w:val="right" w:leader="dot" w:pos="9678"/>
             </w:tabs>
             <w:rPr>
-              <w:rFonts w:eastAsiaTheme="minorEastAsia"/>
+              <w:rFonts w:eastAsiaTheme="minorEastAsia" w:cstheme="minorHAnsi"/>
               <w:noProof/>
+              <w:sz w:val="24"/>
+              <w:szCs w:val="24"/>
               <w:lang w:val="es-ES" w:eastAsia="es-ES"/>
             </w:rPr>
           </w:pPr>
@@ -2415,55 +3125,79 @@
             <w:r>
               <w:rPr>
                 <w:rStyle w:val="Hipervnculo"/>
-                <w:noProof/>
+                <w:rFonts w:cstheme="minorHAnsi"/>
+                <w:noProof/>
+                <w:sz w:val="24"/>
+                <w:szCs w:val="24"/>
               </w:rPr>
               <w:t>Metodología</w:t>
             </w:r>
             <w:r>
               <w:rPr>
-                <w:noProof/>
-                <w:webHidden/>
+                <w:rFonts w:cstheme="minorHAnsi"/>
+                <w:noProof/>
+                <w:webHidden/>
+                <w:sz w:val="24"/>
+                <w:szCs w:val="24"/>
               </w:rPr>
               <w:tab/>
             </w:r>
             <w:r>
               <w:rPr>
-                <w:noProof/>
-                <w:webHidden/>
+                <w:rFonts w:cstheme="minorHAnsi"/>
+                <w:noProof/>
+                <w:webHidden/>
+                <w:sz w:val="24"/>
+                <w:szCs w:val="24"/>
               </w:rPr>
               <w:fldChar w:fldCharType="begin"/>
             </w:r>
             <w:r>
               <w:rPr>
-                <w:noProof/>
-                <w:webHidden/>
+                <w:rFonts w:cstheme="minorHAnsi"/>
+                <w:noProof/>
+                <w:webHidden/>
+                <w:sz w:val="24"/>
+                <w:szCs w:val="24"/>
               </w:rPr>
               <w:instrText xml:space="preserve"> PAGEREF _Toc524763192 \h </w:instrText>
             </w:r>
             <w:r>
               <w:rPr>
-                <w:noProof/>
-                <w:webHidden/>
-              </w:rPr>
-            </w:r>
-            <w:r>
-              <w:rPr>
-                <w:noProof/>
-                <w:webHidden/>
+                <w:rFonts w:cstheme="minorHAnsi"/>
+                <w:noProof/>
+                <w:webHidden/>
+                <w:sz w:val="24"/>
+                <w:szCs w:val="24"/>
+              </w:rPr>
+            </w:r>
+            <w:r>
+              <w:rPr>
+                <w:rFonts w:cstheme="minorHAnsi"/>
+                <w:noProof/>
+                <w:webHidden/>
+                <w:sz w:val="24"/>
+                <w:szCs w:val="24"/>
               </w:rPr>
               <w:fldChar w:fldCharType="separate"/>
             </w:r>
             <w:r>
               <w:rPr>
-                <w:noProof/>
-                <w:webHidden/>
+                <w:rFonts w:cstheme="minorHAnsi"/>
+                <w:noProof/>
+                <w:webHidden/>
+                <w:sz w:val="24"/>
+                <w:szCs w:val="24"/>
               </w:rPr>
               <w:t>6</w:t>
             </w:r>
             <w:r>
               <w:rPr>
-                <w:noProof/>
-                <w:webHidden/>
+                <w:rFonts w:cstheme="minorHAnsi"/>
+                <w:noProof/>
+                <w:webHidden/>
+                <w:sz w:val="24"/>
+                <w:szCs w:val="24"/>
               </w:rPr>
               <w:fldChar w:fldCharType="end"/>
             </w:r>
@@ -2476,8 +3210,10 @@
               <w:tab w:val="right" w:leader="dot" w:pos="9678"/>
             </w:tabs>
             <w:rPr>
-              <w:rFonts w:eastAsiaTheme="minorEastAsia"/>
+              <w:rFonts w:eastAsiaTheme="minorEastAsia" w:cstheme="minorHAnsi"/>
               <w:noProof/>
+              <w:sz w:val="24"/>
+              <w:szCs w:val="24"/>
               <w:lang w:val="es-ES" w:eastAsia="es-ES"/>
             </w:rPr>
           </w:pPr>
@@ -2485,55 +3221,79 @@
             <w:r>
               <w:rPr>
                 <w:rStyle w:val="Hipervnculo"/>
-                <w:noProof/>
+                <w:rFonts w:cstheme="minorHAnsi"/>
+                <w:noProof/>
+                <w:sz w:val="24"/>
+                <w:szCs w:val="24"/>
               </w:rPr>
               <w:t>Herramientas de programación</w:t>
             </w:r>
             <w:r>
               <w:rPr>
-                <w:noProof/>
-                <w:webHidden/>
+                <w:rFonts w:cstheme="minorHAnsi"/>
+                <w:noProof/>
+                <w:webHidden/>
+                <w:sz w:val="24"/>
+                <w:szCs w:val="24"/>
               </w:rPr>
               <w:tab/>
             </w:r>
             <w:r>
               <w:rPr>
-                <w:noProof/>
-                <w:webHidden/>
+                <w:rFonts w:cstheme="minorHAnsi"/>
+                <w:noProof/>
+                <w:webHidden/>
+                <w:sz w:val="24"/>
+                <w:szCs w:val="24"/>
               </w:rPr>
               <w:fldChar w:fldCharType="begin"/>
             </w:r>
             <w:r>
               <w:rPr>
-                <w:noProof/>
-                <w:webHidden/>
+                <w:rFonts w:cstheme="minorHAnsi"/>
+                <w:noProof/>
+                <w:webHidden/>
+                <w:sz w:val="24"/>
+                <w:szCs w:val="24"/>
               </w:rPr>
               <w:instrText xml:space="preserve"> PAGEREF _Toc524763193 \h </w:instrText>
             </w:r>
             <w:r>
               <w:rPr>
-                <w:noProof/>
-                <w:webHidden/>
-              </w:rPr>
-            </w:r>
-            <w:r>
-              <w:rPr>
-                <w:noProof/>
-                <w:webHidden/>
+                <w:rFonts w:cstheme="minorHAnsi"/>
+                <w:noProof/>
+                <w:webHidden/>
+                <w:sz w:val="24"/>
+                <w:szCs w:val="24"/>
+              </w:rPr>
+            </w:r>
+            <w:r>
+              <w:rPr>
+                <w:rFonts w:cstheme="minorHAnsi"/>
+                <w:noProof/>
+                <w:webHidden/>
+                <w:sz w:val="24"/>
+                <w:szCs w:val="24"/>
               </w:rPr>
               <w:fldChar w:fldCharType="separate"/>
             </w:r>
             <w:r>
               <w:rPr>
-                <w:noProof/>
-                <w:webHidden/>
+                <w:rFonts w:cstheme="minorHAnsi"/>
+                <w:noProof/>
+                <w:webHidden/>
+                <w:sz w:val="24"/>
+                <w:szCs w:val="24"/>
               </w:rPr>
               <w:t>6</w:t>
             </w:r>
             <w:r>
               <w:rPr>
-                <w:noProof/>
-                <w:webHidden/>
+                <w:rFonts w:cstheme="minorHAnsi"/>
+                <w:noProof/>
+                <w:webHidden/>
+                <w:sz w:val="24"/>
+                <w:szCs w:val="24"/>
               </w:rPr>
               <w:fldChar w:fldCharType="end"/>
             </w:r>
@@ -2546,8 +3306,10 @@
               <w:tab w:val="right" w:leader="dot" w:pos="9678"/>
             </w:tabs>
             <w:rPr>
-              <w:rFonts w:eastAsiaTheme="minorEastAsia"/>
+              <w:rFonts w:eastAsiaTheme="minorEastAsia" w:cstheme="minorHAnsi"/>
               <w:noProof/>
+              <w:sz w:val="24"/>
+              <w:szCs w:val="24"/>
               <w:lang w:val="es-ES" w:eastAsia="es-ES"/>
             </w:rPr>
           </w:pPr>
@@ -2555,55 +3317,79 @@
             <w:r>
               <w:rPr>
                 <w:rStyle w:val="Hipervnculo"/>
-                <w:noProof/>
+                <w:rFonts w:cstheme="minorHAnsi"/>
+                <w:noProof/>
+                <w:sz w:val="24"/>
+                <w:szCs w:val="24"/>
               </w:rPr>
               <w:t>Manual técnico</w:t>
             </w:r>
             <w:r>
               <w:rPr>
-                <w:noProof/>
-                <w:webHidden/>
+                <w:rFonts w:cstheme="minorHAnsi"/>
+                <w:noProof/>
+                <w:webHidden/>
+                <w:sz w:val="24"/>
+                <w:szCs w:val="24"/>
               </w:rPr>
               <w:tab/>
             </w:r>
             <w:r>
               <w:rPr>
-                <w:noProof/>
-                <w:webHidden/>
+                <w:rFonts w:cstheme="minorHAnsi"/>
+                <w:noProof/>
+                <w:webHidden/>
+                <w:sz w:val="24"/>
+                <w:szCs w:val="24"/>
               </w:rPr>
               <w:fldChar w:fldCharType="begin"/>
             </w:r>
             <w:r>
               <w:rPr>
-                <w:noProof/>
-                <w:webHidden/>
+                <w:rFonts w:cstheme="minorHAnsi"/>
+                <w:noProof/>
+                <w:webHidden/>
+                <w:sz w:val="24"/>
+                <w:szCs w:val="24"/>
               </w:rPr>
               <w:instrText xml:space="preserve"> PAGEREF _Toc524763194 \h </w:instrText>
             </w:r>
             <w:r>
               <w:rPr>
-                <w:noProof/>
-                <w:webHidden/>
-              </w:rPr>
-            </w:r>
-            <w:r>
-              <w:rPr>
-                <w:noProof/>
-                <w:webHidden/>
+                <w:rFonts w:cstheme="minorHAnsi"/>
+                <w:noProof/>
+                <w:webHidden/>
+                <w:sz w:val="24"/>
+                <w:szCs w:val="24"/>
+              </w:rPr>
+            </w:r>
+            <w:r>
+              <w:rPr>
+                <w:rFonts w:cstheme="minorHAnsi"/>
+                <w:noProof/>
+                <w:webHidden/>
+                <w:sz w:val="24"/>
+                <w:szCs w:val="24"/>
               </w:rPr>
               <w:fldChar w:fldCharType="separate"/>
             </w:r>
             <w:r>
               <w:rPr>
-                <w:noProof/>
-                <w:webHidden/>
+                <w:rFonts w:cstheme="minorHAnsi"/>
+                <w:noProof/>
+                <w:webHidden/>
+                <w:sz w:val="24"/>
+                <w:szCs w:val="24"/>
               </w:rPr>
               <w:t>6</w:t>
             </w:r>
             <w:r>
               <w:rPr>
-                <w:noProof/>
-                <w:webHidden/>
+                <w:rFonts w:cstheme="minorHAnsi"/>
+                <w:noProof/>
+                <w:webHidden/>
+                <w:sz w:val="24"/>
+                <w:szCs w:val="24"/>
               </w:rPr>
               <w:fldChar w:fldCharType="end"/>
             </w:r>
@@ -2616,8 +3402,10 @@
               <w:tab w:val="right" w:leader="dot" w:pos="9678"/>
             </w:tabs>
             <w:rPr>
-              <w:rFonts w:eastAsiaTheme="minorEastAsia"/>
+              <w:rFonts w:eastAsiaTheme="minorEastAsia" w:cstheme="minorHAnsi"/>
               <w:noProof/>
+              <w:sz w:val="24"/>
+              <w:szCs w:val="24"/>
               <w:lang w:val="es-ES" w:eastAsia="es-ES"/>
             </w:rPr>
           </w:pPr>
@@ -2625,65 +3413,99 @@
             <w:r>
               <w:rPr>
                 <w:rStyle w:val="Hipervnculo"/>
-                <w:noProof/>
+                <w:rFonts w:cstheme="minorHAnsi"/>
+                <w:noProof/>
+                <w:sz w:val="24"/>
+                <w:szCs w:val="24"/>
               </w:rPr>
               <w:t>Manual de usuario</w:t>
             </w:r>
             <w:r>
               <w:rPr>
-                <w:noProof/>
-                <w:webHidden/>
+                <w:rFonts w:cstheme="minorHAnsi"/>
+                <w:noProof/>
+                <w:webHidden/>
+                <w:sz w:val="24"/>
+                <w:szCs w:val="24"/>
               </w:rPr>
               <w:tab/>
             </w:r>
             <w:r>
               <w:rPr>
-                <w:noProof/>
-                <w:webHidden/>
+                <w:rFonts w:cstheme="minorHAnsi"/>
+                <w:noProof/>
+                <w:webHidden/>
+                <w:sz w:val="24"/>
+                <w:szCs w:val="24"/>
               </w:rPr>
               <w:fldChar w:fldCharType="begin"/>
             </w:r>
             <w:r>
               <w:rPr>
-                <w:noProof/>
-                <w:webHidden/>
+                <w:rFonts w:cstheme="minorHAnsi"/>
+                <w:noProof/>
+                <w:webHidden/>
+                <w:sz w:val="24"/>
+                <w:szCs w:val="24"/>
               </w:rPr>
               <w:instrText xml:space="preserve"> PAGEREF _Toc524763195 \h </w:instrText>
             </w:r>
             <w:r>
               <w:rPr>
-                <w:noProof/>
-                <w:webHidden/>
-              </w:rPr>
-            </w:r>
-            <w:r>
-              <w:rPr>
-                <w:noProof/>
-                <w:webHidden/>
+                <w:rFonts w:cstheme="minorHAnsi"/>
+                <w:noProof/>
+                <w:webHidden/>
+                <w:sz w:val="24"/>
+                <w:szCs w:val="24"/>
+              </w:rPr>
+            </w:r>
+            <w:r>
+              <w:rPr>
+                <w:rFonts w:cstheme="minorHAnsi"/>
+                <w:noProof/>
+                <w:webHidden/>
+                <w:sz w:val="24"/>
+                <w:szCs w:val="24"/>
               </w:rPr>
               <w:fldChar w:fldCharType="separate"/>
             </w:r>
             <w:r>
               <w:rPr>
-                <w:noProof/>
-                <w:webHidden/>
+                <w:rFonts w:cstheme="minorHAnsi"/>
+                <w:noProof/>
+                <w:webHidden/>
+                <w:sz w:val="24"/>
+                <w:szCs w:val="24"/>
               </w:rPr>
               <w:t>6</w:t>
             </w:r>
             <w:r>
               <w:rPr>
-                <w:noProof/>
-                <w:webHidden/>
+                <w:rFonts w:cstheme="minorHAnsi"/>
+                <w:noProof/>
+                <w:webHidden/>
+                <w:sz w:val="24"/>
+                <w:szCs w:val="24"/>
               </w:rPr>
               <w:fldChar w:fldCharType="end"/>
             </w:r>
           </w:hyperlink>
         </w:p>
         <w:p>
+          <w:pPr>
+            <w:rPr>
+              <w:rFonts w:cstheme="minorHAnsi"/>
+              <w:sz w:val="24"/>
+              <w:szCs w:val="24"/>
+            </w:rPr>
+          </w:pPr>
           <w:r>
             <w:rPr>
+              <w:rFonts w:cstheme="minorHAnsi"/>
               <w:b/>
               <w:bCs/>
+              <w:sz w:val="24"/>
+              <w:szCs w:val="24"/>
             </w:rPr>
             <w:fldChar w:fldCharType="end"/>
           </w:r>
@@ -2694,71 +3516,9 @@
       <w:pPr>
         <w:spacing w:after="0" w:line="360" w:lineRule="auto"/>
         <w:rPr>
-          <w:rFonts w:ascii="Nunito Sans" w:hAnsi="Nunito Sans"/>
-          <w:sz w:val="24"/>
-        </w:rPr>
-      </w:pPr>
-    </w:p>
-    <w:p>
-      <w:pPr>
-        <w:spacing w:after="0" w:line="360" w:lineRule="auto"/>
-        <w:rPr>
-          <w:rFonts w:ascii="Nunito Sans" w:hAnsi="Nunito Sans"/>
-          <w:sz w:val="24"/>
-        </w:rPr>
-      </w:pPr>
-    </w:p>
-    <w:p>
-      <w:pPr>
-        <w:spacing w:after="0" w:line="360" w:lineRule="auto"/>
-        <w:rPr>
-          <w:rFonts w:ascii="Nunito Sans" w:hAnsi="Nunito Sans"/>
-          <w:sz w:val="24"/>
-        </w:rPr>
-      </w:pPr>
-    </w:p>
-    <w:p>
-      <w:pPr>
-        <w:spacing w:after="0" w:line="360" w:lineRule="auto"/>
-        <w:rPr>
-          <w:rFonts w:ascii="Nunito Sans" w:hAnsi="Nunito Sans"/>
-          <w:sz w:val="24"/>
-        </w:rPr>
-      </w:pPr>
-    </w:p>
-    <w:p>
-      <w:pPr>
-        <w:spacing w:after="0" w:line="360" w:lineRule="auto"/>
-        <w:rPr>
-          <w:rFonts w:ascii="Nunito Sans" w:hAnsi="Nunito Sans"/>
-          <w:sz w:val="24"/>
-        </w:rPr>
-      </w:pPr>
-    </w:p>
-    <w:p>
-      <w:pPr>
-        <w:spacing w:after="0" w:line="360" w:lineRule="auto"/>
-        <w:rPr>
-          <w:rFonts w:ascii="Nunito Sans" w:hAnsi="Nunito Sans"/>
-          <w:sz w:val="24"/>
-        </w:rPr>
-      </w:pPr>
-    </w:p>
-    <w:p>
-      <w:pPr>
-        <w:spacing w:after="0" w:line="360" w:lineRule="auto"/>
-        <w:rPr>
-          <w:rFonts w:ascii="Nunito Sans" w:hAnsi="Nunito Sans"/>
-          <w:sz w:val="24"/>
-        </w:rPr>
-      </w:pPr>
-    </w:p>
-    <w:p>
-      <w:pPr>
-        <w:spacing w:after="0" w:line="360" w:lineRule="auto"/>
-        <w:rPr>
-          <w:rFonts w:ascii="Nunito Sans" w:hAnsi="Nunito Sans"/>
-          <w:sz w:val="24"/>
+          <w:rFonts w:cstheme="minorHAnsi"/>
+          <w:sz w:val="24"/>
+          <w:szCs w:val="24"/>
         </w:rPr>
         <w:sectPr>
           <w:footerReference w:type="default" r:id="rId10"/>
@@ -2779,35 +3539,28 @@
       <w:pPr>
         <w:spacing w:after="0" w:line="360" w:lineRule="auto"/>
         <w:rPr>
-          <w:rFonts w:ascii="Nunito Sans" w:hAnsi="Nunito Sans"/>
-          <w:sz w:val="24"/>
+          <w:rFonts w:cstheme="minorHAnsi"/>
+          <w:sz w:val="24"/>
+          <w:szCs w:val="24"/>
         </w:rPr>
       </w:pPr>
     </w:p>
     <w:p>
       <w:pPr>
-        <w:spacing w:after="0" w:line="360" w:lineRule="auto"/>
-        <w:rPr>
-          <w:rFonts w:ascii="Nunito Sans" w:hAnsi="Nunito Sans"/>
-          <w:sz w:val="24"/>
-        </w:rPr>
-      </w:pPr>
-    </w:p>
-    <w:p>
-      <w:pPr>
-        <w:spacing w:after="0" w:line="360" w:lineRule="auto"/>
-        <w:rPr>
-          <w:rFonts w:ascii="Nunito Sans" w:hAnsi="Nunito Sans"/>
-          <w:sz w:val="24"/>
-        </w:rPr>
-      </w:pPr>
-    </w:p>
-    <w:p>
-      <w:pPr>
         <w:pStyle w:val="Ttulo1"/>
+        <w:rPr>
+          <w:rFonts w:asciiTheme="minorHAnsi" w:hAnsiTheme="minorHAnsi" w:cstheme="minorHAnsi"/>
+          <w:sz w:val="24"/>
+          <w:szCs w:val="24"/>
+        </w:rPr>
       </w:pPr>
       <w:bookmarkStart w:id="0" w:name="_Toc524763171"/>
       <w:r>
+        <w:rPr>
+          <w:rFonts w:asciiTheme="minorHAnsi" w:hAnsiTheme="minorHAnsi" w:cstheme="minorHAnsi"/>
+          <w:sz w:val="24"/>
+          <w:szCs w:val="24"/>
+        </w:rPr>
         <w:t>Introducción</w:t>
       </w:r>
       <w:bookmarkEnd w:id="0"/>
@@ -2816,8 +3569,9 @@
       <w:pPr>
         <w:spacing w:after="0" w:line="360" w:lineRule="auto"/>
         <w:rPr>
-          <w:rFonts w:ascii="Nunito Sans" w:hAnsi="Nunito Sans"/>
-          <w:sz w:val="24"/>
+          <w:rFonts w:cstheme="minorHAnsi"/>
+          <w:sz w:val="24"/>
+          <w:szCs w:val="24"/>
         </w:rPr>
       </w:pPr>
     </w:p>
@@ -2827,28 +3581,32 @@
         <w:ind w:firstLine="708"/>
         <w:jc w:val="both"/>
         <w:rPr>
-          <w:rFonts w:ascii="Nunito Sans" w:hAnsi="Nunito Sans"/>
-          <w:sz w:val="24"/>
-        </w:rPr>
-      </w:pPr>
-      <w:r>
-        <w:rPr>
-          <w:rFonts w:ascii="Nunito Sans" w:hAnsi="Nunito Sans"/>
-          <w:sz w:val="24"/>
+          <w:rFonts w:cstheme="minorHAnsi"/>
+          <w:sz w:val="24"/>
+          <w:szCs w:val="24"/>
+        </w:rPr>
+      </w:pPr>
+      <w:r>
+        <w:rPr>
+          <w:rFonts w:cstheme="minorHAnsi"/>
+          <w:sz w:val="24"/>
+          <w:szCs w:val="24"/>
         </w:rPr>
         <w:t>El presente trabajo es el informe final del proyecto del curso de Análisis en Sistemas</w:t>
       </w:r>
       <w:r>
         <w:rPr>
-          <w:rFonts w:ascii="Nunito Sans" w:hAnsi="Nunito Sans"/>
-          <w:sz w:val="24"/>
+          <w:rFonts w:cstheme="minorHAnsi"/>
+          <w:sz w:val="24"/>
+          <w:szCs w:val="24"/>
         </w:rPr>
         <w:t xml:space="preserve"> II</w:t>
       </w:r>
       <w:r>
         <w:rPr>
-          <w:rFonts w:ascii="Nunito Sans" w:hAnsi="Nunito Sans"/>
-          <w:sz w:val="24"/>
+          <w:rFonts w:cstheme="minorHAnsi"/>
+          <w:sz w:val="24"/>
+          <w:szCs w:val="24"/>
         </w:rPr>
         <w:t>, en el cual, se presenta el proceso de investigación y análisis para la implementación de un sistema de control en la empresa SKY RANGER, dedicada al servicio de rastreo por medio de GPS.</w:t>
       </w:r>
@@ -2858,8 +3616,9 @@
         <w:spacing w:after="0" w:line="360" w:lineRule="auto"/>
         <w:jc w:val="both"/>
         <w:rPr>
-          <w:rFonts w:ascii="Nunito Sans" w:hAnsi="Nunito Sans"/>
-          <w:sz w:val="24"/>
+          <w:rFonts w:cstheme="minorHAnsi"/>
+          <w:sz w:val="24"/>
+          <w:szCs w:val="24"/>
         </w:rPr>
       </w:pPr>
     </w:p>
@@ -2869,70 +3628,80 @@
         <w:ind w:firstLine="708"/>
         <w:jc w:val="both"/>
         <w:rPr>
-          <w:rFonts w:ascii="Nunito Sans" w:hAnsi="Nunito Sans"/>
-          <w:sz w:val="24"/>
-        </w:rPr>
-      </w:pPr>
-      <w:r>
-        <w:rPr>
-          <w:rFonts w:ascii="Nunito Sans" w:hAnsi="Nunito Sans"/>
-          <w:sz w:val="24"/>
+          <w:rFonts w:cstheme="minorHAnsi"/>
+          <w:sz w:val="24"/>
+          <w:szCs w:val="24"/>
+        </w:rPr>
+      </w:pPr>
+      <w:r>
+        <w:rPr>
+          <w:rFonts w:cstheme="minorHAnsi"/>
+          <w:sz w:val="24"/>
+          <w:szCs w:val="24"/>
         </w:rPr>
         <w:t>Como primer tema, se presenta información general de la empresa SKY RANGER. Por consiguiente, se presenta la problemática a resolver</w:t>
       </w:r>
       <w:r>
         <w:rPr>
-          <w:rFonts w:ascii="Nunito Sans" w:hAnsi="Nunito Sans"/>
-          <w:sz w:val="24"/>
+          <w:rFonts w:cstheme="minorHAnsi"/>
+          <w:sz w:val="24"/>
+          <w:szCs w:val="24"/>
         </w:rPr>
         <w:t xml:space="preserve">, propuestas para resolverla </w:t>
       </w:r>
       <w:r>
         <w:rPr>
-          <w:rFonts w:ascii="Nunito Sans" w:hAnsi="Nunito Sans"/>
-          <w:sz w:val="24"/>
+          <w:rFonts w:cstheme="minorHAnsi"/>
+          <w:sz w:val="24"/>
+          <w:szCs w:val="24"/>
         </w:rPr>
         <w:t xml:space="preserve"> y</w:t>
       </w:r>
       <w:r>
         <w:rPr>
-          <w:rFonts w:ascii="Nunito Sans" w:hAnsi="Nunito Sans"/>
-          <w:sz w:val="24"/>
+          <w:rFonts w:cstheme="minorHAnsi"/>
+          <w:sz w:val="24"/>
+          <w:szCs w:val="24"/>
         </w:rPr>
         <w:t xml:space="preserve"> el análisis de factibilidad</w:t>
       </w:r>
       <w:r>
         <w:rPr>
-          <w:rFonts w:ascii="Nunito Sans" w:hAnsi="Nunito Sans"/>
-          <w:sz w:val="24"/>
+          <w:rFonts w:cstheme="minorHAnsi"/>
+          <w:sz w:val="24"/>
+          <w:szCs w:val="24"/>
         </w:rPr>
         <w:t xml:space="preserve"> de implementación de </w:t>
       </w:r>
       <w:r>
         <w:rPr>
-          <w:rFonts w:ascii="Nunito Sans" w:hAnsi="Nunito Sans"/>
-          <w:sz w:val="24"/>
+          <w:rFonts w:cstheme="minorHAnsi"/>
+          <w:sz w:val="24"/>
+          <w:szCs w:val="24"/>
         </w:rPr>
         <w:t xml:space="preserve">un </w:t>
       </w:r>
       <w:r>
         <w:rPr>
-          <w:rFonts w:ascii="Nunito Sans" w:hAnsi="Nunito Sans"/>
-          <w:sz w:val="24"/>
+          <w:rFonts w:cstheme="minorHAnsi"/>
+          <w:sz w:val="24"/>
+          <w:szCs w:val="24"/>
         </w:rPr>
         <w:t>sistema</w:t>
       </w:r>
       <w:r>
         <w:rPr>
-          <w:rFonts w:ascii="Nunito Sans" w:hAnsi="Nunito Sans"/>
-          <w:sz w:val="24"/>
+          <w:rFonts w:cstheme="minorHAnsi"/>
+          <w:sz w:val="24"/>
+          <w:szCs w:val="24"/>
         </w:rPr>
         <w:t xml:space="preserve"> de controles</w:t>
       </w:r>
       <w:r>
         <w:rPr>
-          <w:rFonts w:ascii="Nunito Sans" w:hAnsi="Nunito Sans"/>
-          <w:sz w:val="24"/>
+          <w:rFonts w:cstheme="minorHAnsi"/>
+          <w:sz w:val="24"/>
+          <w:szCs w:val="24"/>
         </w:rPr>
         <w:t xml:space="preserve">, tanto operativa, económica técnica y legal. </w:t>
       </w:r>
@@ -2942,8 +3711,9 @@
         <w:spacing w:after="0" w:line="360" w:lineRule="auto"/>
         <w:jc w:val="both"/>
         <w:rPr>
-          <w:rFonts w:ascii="Nunito Sans" w:hAnsi="Nunito Sans"/>
-          <w:sz w:val="24"/>
+          <w:rFonts w:cstheme="minorHAnsi"/>
+          <w:sz w:val="24"/>
+          <w:szCs w:val="24"/>
         </w:rPr>
       </w:pPr>
     </w:p>
@@ -2953,14 +3723,16 @@
         <w:ind w:firstLine="708"/>
         <w:jc w:val="both"/>
         <w:rPr>
-          <w:rFonts w:ascii="Nunito Sans" w:hAnsi="Nunito Sans"/>
-          <w:sz w:val="24"/>
-        </w:rPr>
-      </w:pPr>
-      <w:r>
-        <w:rPr>
-          <w:rFonts w:ascii="Nunito Sans" w:hAnsi="Nunito Sans"/>
-          <w:sz w:val="24"/>
+          <w:rFonts w:cstheme="minorHAnsi"/>
+          <w:sz w:val="24"/>
+          <w:szCs w:val="24"/>
+        </w:rPr>
+      </w:pPr>
+      <w:r>
+        <w:rPr>
+          <w:rFonts w:cstheme="minorHAnsi"/>
+          <w:sz w:val="24"/>
+          <w:szCs w:val="24"/>
         </w:rPr>
         <w:t>Se expone un contraste de los gastos en que incurriría la empresa si las operaciones se emplearan manualmente con dos propuestas de sistema, enfocadas a la automatización, digitalización y eficiencia en los procesos que realiza.</w:t>
       </w:r>
@@ -2970,8 +3742,9 @@
         <w:spacing w:after="0" w:line="360" w:lineRule="auto"/>
         <w:jc w:val="both"/>
         <w:rPr>
-          <w:rFonts w:ascii="Nunito Sans" w:hAnsi="Nunito Sans"/>
-          <w:sz w:val="24"/>
+          <w:rFonts w:cstheme="minorHAnsi"/>
+          <w:sz w:val="24"/>
+          <w:szCs w:val="24"/>
         </w:rPr>
       </w:pPr>
     </w:p>
@@ -2981,8 +3754,9 @@
         <w:ind w:firstLine="708"/>
         <w:jc w:val="both"/>
         <w:rPr>
-          <w:rFonts w:ascii="Nunito Sans" w:hAnsi="Nunito Sans"/>
-          <w:sz w:val="24"/>
+          <w:rFonts w:cstheme="minorHAnsi"/>
+          <w:sz w:val="24"/>
+          <w:szCs w:val="24"/>
         </w:rPr>
         <w:sectPr>
           <w:footerReference w:type="default" r:id="rId11"/>
@@ -3001,8 +3775,9 @@
       </w:pPr>
       <w:r>
         <w:rPr>
-          <w:rFonts w:ascii="Nunito Sans" w:hAnsi="Nunito Sans"/>
-          <w:sz w:val="24"/>
+          <w:rFonts w:cstheme="minorHAnsi"/>
+          <w:sz w:val="24"/>
+          <w:szCs w:val="24"/>
         </w:rPr>
         <w:t>Como parte final, se presenta el diseño del sistema enfocado a la propuesta que la empresa ha decidido implementar para el registro y control de sus operaciones.</w:t>
       </w:r>
@@ -3010,13 +3785,28 @@
     <w:p>
       <w:pPr>
         <w:pStyle w:val="Ttulo1"/>
+        <w:rPr>
+          <w:rFonts w:asciiTheme="minorHAnsi" w:hAnsiTheme="minorHAnsi" w:cstheme="minorHAnsi"/>
+          <w:sz w:val="24"/>
+          <w:szCs w:val="24"/>
+        </w:rPr>
       </w:pPr>
       <w:bookmarkStart w:id="1" w:name="_Toc524763172"/>
       <w:r>
+        <w:rPr>
+          <w:rFonts w:asciiTheme="minorHAnsi" w:hAnsiTheme="minorHAnsi" w:cstheme="minorHAnsi"/>
+          <w:sz w:val="24"/>
+          <w:szCs w:val="24"/>
+        </w:rPr>
         <w:lastRenderedPageBreak/>
         <w:t>An</w:t>
       </w:r>
       <w:r>
+        <w:rPr>
+          <w:rFonts w:asciiTheme="minorHAnsi" w:hAnsiTheme="minorHAnsi" w:cstheme="minorHAnsi"/>
+          <w:sz w:val="24"/>
+          <w:szCs w:val="24"/>
+        </w:rPr>
         <w:t>álisis de Sistema</w:t>
       </w:r>
       <w:bookmarkEnd w:id="1"/>
@@ -3024,9 +3814,19 @@
     <w:p>
       <w:pPr>
         <w:pStyle w:val="Ttulo2"/>
+        <w:rPr>
+          <w:rFonts w:asciiTheme="minorHAnsi" w:hAnsiTheme="minorHAnsi" w:cstheme="minorHAnsi"/>
+          <w:sz w:val="24"/>
+          <w:szCs w:val="24"/>
+        </w:rPr>
       </w:pPr>
       <w:bookmarkStart w:id="2" w:name="_Toc524763173"/>
       <w:r>
+        <w:rPr>
+          <w:rFonts w:asciiTheme="minorHAnsi" w:hAnsiTheme="minorHAnsi" w:cstheme="minorHAnsi"/>
+          <w:sz w:val="24"/>
+          <w:szCs w:val="24"/>
+        </w:rPr>
         <w:t>Toma de requerimientos</w:t>
       </w:r>
       <w:bookmarkEnd w:id="2"/>
@@ -3034,13 +3834,22 @@
     <w:p>
       <w:pPr>
         <w:pStyle w:val="Ttulo3"/>
+        <w:rPr>
+          <w:rFonts w:asciiTheme="minorHAnsi" w:hAnsiTheme="minorHAnsi" w:cstheme="minorHAnsi"/>
+        </w:rPr>
       </w:pPr>
       <w:bookmarkStart w:id="3" w:name="_Toc524763174"/>
       <w:r>
+        <w:rPr>
+          <w:rFonts w:asciiTheme="minorHAnsi" w:hAnsiTheme="minorHAnsi" w:cstheme="minorHAnsi"/>
+        </w:rPr>
         <w:t>Descripción</w:t>
       </w:r>
       <w:bookmarkEnd w:id="3"/>
       <w:r>
+        <w:rPr>
+          <w:rFonts w:asciiTheme="minorHAnsi" w:hAnsiTheme="minorHAnsi" w:cstheme="minorHAnsi"/>
+        </w:rPr>
         <w:t xml:space="preserve"> </w:t>
       </w:r>
     </w:p>
@@ -3050,46 +3859,52 @@
         <w:ind w:left="708" w:firstLine="708"/>
         <w:jc w:val="both"/>
         <w:rPr>
-          <w:rFonts w:ascii="Nunito Sans" w:hAnsi="Nunito Sans"/>
-          <w:sz w:val="24"/>
-        </w:rPr>
-      </w:pPr>
-      <w:r>
-        <w:rPr>
-          <w:rFonts w:ascii="Nunito Sans" w:hAnsi="Nunito Sans"/>
-          <w:sz w:val="24"/>
+          <w:rFonts w:cstheme="minorHAnsi"/>
+          <w:sz w:val="24"/>
+          <w:szCs w:val="24"/>
+        </w:rPr>
+      </w:pPr>
+      <w:r>
+        <w:rPr>
+          <w:rFonts w:cstheme="minorHAnsi"/>
+          <w:sz w:val="24"/>
+          <w:szCs w:val="24"/>
         </w:rPr>
         <w:t xml:space="preserve">La empresa, </w:t>
       </w:r>
       <w:proofErr w:type="spellStart"/>
       <w:r>
         <w:rPr>
-          <w:rFonts w:ascii="Nunito Sans" w:hAnsi="Nunito Sans"/>
-          <w:sz w:val="24"/>
+          <w:rFonts w:cstheme="minorHAnsi"/>
+          <w:sz w:val="24"/>
+          <w:szCs w:val="24"/>
         </w:rPr>
         <w:t>Sky</w:t>
       </w:r>
       <w:proofErr w:type="spellEnd"/>
       <w:r>
         <w:rPr>
-          <w:rFonts w:ascii="Nunito Sans" w:hAnsi="Nunito Sans"/>
-          <w:sz w:val="24"/>
+          <w:rFonts w:cstheme="minorHAnsi"/>
+          <w:sz w:val="24"/>
+          <w:szCs w:val="24"/>
         </w:rPr>
         <w:t xml:space="preserve"> </w:t>
       </w:r>
       <w:proofErr w:type="spellStart"/>
       <w:r>
         <w:rPr>
-          <w:rFonts w:ascii="Nunito Sans" w:hAnsi="Nunito Sans"/>
-          <w:sz w:val="24"/>
+          <w:rFonts w:cstheme="minorHAnsi"/>
+          <w:sz w:val="24"/>
+          <w:szCs w:val="24"/>
         </w:rPr>
         <w:t>Ranger</w:t>
       </w:r>
       <w:proofErr w:type="spellEnd"/>
       <w:r>
         <w:rPr>
-          <w:rFonts w:ascii="Nunito Sans" w:hAnsi="Nunito Sans"/>
-          <w:sz w:val="24"/>
+          <w:rFonts w:cstheme="minorHAnsi"/>
+          <w:sz w:val="24"/>
+          <w:szCs w:val="24"/>
         </w:rPr>
         <w:t xml:space="preserve">, es una empresa dedicada a alquilar o proveer productos  y servicios de monitoreo a través de Sistemas de Posicionamiento Global (GPS), tanto a clientes individuales como a empresas. </w:t>
       </w:r>
@@ -3100,56 +3915,64 @@
         <w:ind w:left="708" w:firstLine="708"/>
         <w:jc w:val="both"/>
         <w:rPr>
-          <w:rFonts w:ascii="Nunito Sans" w:hAnsi="Nunito Sans"/>
-          <w:sz w:val="24"/>
-        </w:rPr>
-      </w:pPr>
-      <w:r>
-        <w:rPr>
-          <w:rFonts w:ascii="Nunito Sans" w:hAnsi="Nunito Sans"/>
-          <w:sz w:val="24"/>
+          <w:rFonts w:cstheme="minorHAnsi"/>
+          <w:sz w:val="24"/>
+          <w:szCs w:val="24"/>
+        </w:rPr>
+      </w:pPr>
+      <w:r>
+        <w:rPr>
+          <w:rFonts w:cstheme="minorHAnsi"/>
+          <w:sz w:val="24"/>
+          <w:szCs w:val="24"/>
         </w:rPr>
         <w:t>Requiere un sistema para el control de pag</w:t>
       </w:r>
       <w:r>
         <w:rPr>
-          <w:rFonts w:ascii="Nunito Sans" w:hAnsi="Nunito Sans"/>
-          <w:sz w:val="24"/>
+          <w:rFonts w:cstheme="minorHAnsi"/>
+          <w:sz w:val="24"/>
+          <w:szCs w:val="24"/>
         </w:rPr>
         <w:t>os por servicios e información detallada de los</w:t>
       </w:r>
       <w:r>
         <w:rPr>
-          <w:rFonts w:ascii="Nunito Sans" w:hAnsi="Nunito Sans"/>
-          <w:sz w:val="24"/>
+          <w:rFonts w:cstheme="minorHAnsi"/>
+          <w:sz w:val="24"/>
+          <w:szCs w:val="24"/>
         </w:rPr>
         <w:t xml:space="preserve"> productos</w:t>
       </w:r>
       <w:r>
         <w:rPr>
-          <w:rFonts w:ascii="Nunito Sans" w:hAnsi="Nunito Sans"/>
-          <w:sz w:val="24"/>
+          <w:rFonts w:cstheme="minorHAnsi"/>
+          <w:sz w:val="24"/>
+          <w:szCs w:val="24"/>
         </w:rPr>
         <w:t xml:space="preserve"> que proporciona</w:t>
       </w:r>
       <w:r>
         <w:rPr>
-          <w:rFonts w:ascii="Nunito Sans" w:hAnsi="Nunito Sans"/>
-          <w:sz w:val="24"/>
+          <w:rFonts w:cstheme="minorHAnsi"/>
+          <w:sz w:val="24"/>
+          <w:szCs w:val="24"/>
         </w:rPr>
         <w:t xml:space="preserve">, </w:t>
       </w:r>
       <w:r>
         <w:rPr>
-          <w:rFonts w:ascii="Nunito Sans" w:hAnsi="Nunito Sans"/>
-          <w:sz w:val="24"/>
+          <w:rFonts w:cstheme="minorHAnsi"/>
+          <w:sz w:val="24"/>
+          <w:szCs w:val="24"/>
         </w:rPr>
         <w:t xml:space="preserve">accesible desde internet, </w:t>
       </w:r>
       <w:r>
         <w:rPr>
-          <w:rFonts w:ascii="Nunito Sans" w:hAnsi="Nunito Sans"/>
-          <w:sz w:val="24"/>
+          <w:rFonts w:cstheme="minorHAnsi"/>
+          <w:sz w:val="24"/>
+          <w:szCs w:val="24"/>
         </w:rPr>
         <w:t>capaz de satisfacer los procesos y las necesidades de acceso inmediato a información referente a las actividades diarias.</w:t>
       </w:r>
@@ -3158,16 +3981,24 @@
       <w:pPr>
         <w:jc w:val="both"/>
         <w:rPr>
-          <w:rFonts w:ascii="Nunito Sans" w:hAnsi="Nunito Sans"/>
+          <w:rFonts w:cstheme="minorHAnsi"/>
+          <w:sz w:val="24"/>
+          <w:szCs w:val="24"/>
         </w:rPr>
       </w:pPr>
     </w:p>
     <w:p>
       <w:pPr>
         <w:pStyle w:val="Ttulo3"/>
+        <w:rPr>
+          <w:rFonts w:asciiTheme="minorHAnsi" w:hAnsiTheme="minorHAnsi" w:cstheme="minorHAnsi"/>
+        </w:rPr>
       </w:pPr>
       <w:bookmarkStart w:id="4" w:name="_Toc524763175"/>
       <w:r>
+        <w:rPr>
+          <w:rFonts w:asciiTheme="minorHAnsi" w:hAnsiTheme="minorHAnsi" w:cstheme="minorHAnsi"/>
+        </w:rPr>
         <w:t>Fundamento</w:t>
       </w:r>
       <w:bookmarkEnd w:id="4"/>
@@ -3178,179 +4009,204 @@
         <w:ind w:left="708" w:firstLine="708"/>
         <w:jc w:val="both"/>
         <w:rPr>
-          <w:rFonts w:ascii="Nunito Sans" w:hAnsi="Nunito Sans"/>
-          <w:sz w:val="24"/>
+          <w:rFonts w:cstheme="minorHAnsi"/>
+          <w:sz w:val="24"/>
+          <w:szCs w:val="24"/>
         </w:rPr>
       </w:pPr>
       <w:proofErr w:type="spellStart"/>
       <w:r>
         <w:rPr>
-          <w:rFonts w:ascii="Nunito Sans" w:hAnsi="Nunito Sans"/>
-          <w:sz w:val="24"/>
+          <w:rFonts w:cstheme="minorHAnsi"/>
+          <w:sz w:val="24"/>
+          <w:szCs w:val="24"/>
         </w:rPr>
         <w:t>Sky</w:t>
       </w:r>
       <w:proofErr w:type="spellEnd"/>
       <w:r>
         <w:rPr>
-          <w:rFonts w:ascii="Nunito Sans" w:hAnsi="Nunito Sans"/>
-          <w:sz w:val="24"/>
+          <w:rFonts w:cstheme="minorHAnsi"/>
+          <w:sz w:val="24"/>
+          <w:szCs w:val="24"/>
         </w:rPr>
         <w:t xml:space="preserve"> </w:t>
       </w:r>
       <w:proofErr w:type="spellStart"/>
       <w:r>
         <w:rPr>
-          <w:rFonts w:ascii="Nunito Sans" w:hAnsi="Nunito Sans"/>
-          <w:sz w:val="24"/>
+          <w:rFonts w:cstheme="minorHAnsi"/>
+          <w:sz w:val="24"/>
+          <w:szCs w:val="24"/>
         </w:rPr>
         <w:t>Ranger</w:t>
       </w:r>
       <w:proofErr w:type="spellEnd"/>
       <w:r>
         <w:rPr>
-          <w:rFonts w:ascii="Nunito Sans" w:hAnsi="Nunito Sans"/>
-          <w:sz w:val="24"/>
+          <w:rFonts w:cstheme="minorHAnsi"/>
+          <w:sz w:val="24"/>
+          <w:szCs w:val="24"/>
         </w:rPr>
         <w:t>, p</w:t>
       </w:r>
       <w:r>
         <w:rPr>
-          <w:rFonts w:ascii="Nunito Sans" w:hAnsi="Nunito Sans"/>
-          <w:sz w:val="24"/>
+          <w:rFonts w:cstheme="minorHAnsi"/>
+          <w:sz w:val="24"/>
+          <w:szCs w:val="24"/>
         </w:rPr>
         <w:t xml:space="preserve">osee </w:t>
       </w:r>
       <w:r>
         <w:rPr>
-          <w:rFonts w:ascii="Nunito Sans" w:hAnsi="Nunito Sans"/>
-          <w:sz w:val="24"/>
+          <w:rFonts w:cstheme="minorHAnsi"/>
+          <w:sz w:val="24"/>
+          <w:szCs w:val="24"/>
         </w:rPr>
         <w:t>un sistema dedicado al servicio</w:t>
       </w:r>
       <w:r>
         <w:rPr>
-          <w:rFonts w:ascii="Nunito Sans" w:hAnsi="Nunito Sans"/>
-          <w:sz w:val="24"/>
+          <w:rFonts w:cstheme="minorHAnsi"/>
+          <w:sz w:val="24"/>
+          <w:szCs w:val="24"/>
         </w:rPr>
         <w:t xml:space="preserve"> de monitoreo</w:t>
       </w:r>
       <w:r>
         <w:rPr>
-          <w:rFonts w:ascii="Nunito Sans" w:hAnsi="Nunito Sans"/>
-          <w:sz w:val="24"/>
+          <w:rFonts w:cstheme="minorHAnsi"/>
+          <w:sz w:val="24"/>
+          <w:szCs w:val="24"/>
         </w:rPr>
         <w:t xml:space="preserve"> de GPS</w:t>
       </w:r>
       <w:r>
         <w:rPr>
-          <w:rFonts w:ascii="Nunito Sans" w:hAnsi="Nunito Sans"/>
-          <w:sz w:val="24"/>
+          <w:rFonts w:cstheme="minorHAnsi"/>
+          <w:sz w:val="24"/>
+          <w:szCs w:val="24"/>
         </w:rPr>
         <w:t>;</w:t>
       </w:r>
       <w:r>
         <w:rPr>
-          <w:rFonts w:ascii="Nunito Sans" w:hAnsi="Nunito Sans"/>
-          <w:sz w:val="24"/>
+          <w:rFonts w:cstheme="minorHAnsi"/>
+          <w:sz w:val="24"/>
+          <w:szCs w:val="24"/>
         </w:rPr>
         <w:t xml:space="preserve"> pero</w:t>
       </w:r>
       <w:r>
         <w:rPr>
-          <w:rFonts w:ascii="Nunito Sans" w:hAnsi="Nunito Sans"/>
-          <w:sz w:val="24"/>
+          <w:rFonts w:cstheme="minorHAnsi"/>
+          <w:sz w:val="24"/>
+          <w:szCs w:val="24"/>
         </w:rPr>
         <w:t>,</w:t>
       </w:r>
       <w:r>
         <w:rPr>
-          <w:rFonts w:ascii="Nunito Sans" w:hAnsi="Nunito Sans"/>
-          <w:sz w:val="24"/>
+          <w:rFonts w:cstheme="minorHAnsi"/>
+          <w:sz w:val="24"/>
+          <w:szCs w:val="24"/>
         </w:rPr>
         <w:t xml:space="preserve"> no un sistema</w:t>
       </w:r>
       <w:r>
         <w:rPr>
-          <w:rFonts w:ascii="Nunito Sans" w:hAnsi="Nunito Sans"/>
-          <w:sz w:val="24"/>
+          <w:rFonts w:cstheme="minorHAnsi"/>
+          <w:sz w:val="24"/>
+          <w:szCs w:val="24"/>
         </w:rPr>
         <w:t xml:space="preserve"> que responda a los procesos </w:t>
       </w:r>
       <w:r>
         <w:rPr>
-          <w:rFonts w:ascii="Nunito Sans" w:hAnsi="Nunito Sans"/>
-          <w:sz w:val="24"/>
+          <w:rFonts w:cstheme="minorHAnsi"/>
+          <w:sz w:val="24"/>
+          <w:szCs w:val="24"/>
         </w:rPr>
         <w:t xml:space="preserve">internos </w:t>
       </w:r>
       <w:r>
         <w:rPr>
-          <w:rFonts w:ascii="Nunito Sans" w:hAnsi="Nunito Sans"/>
-          <w:sz w:val="24"/>
+          <w:rFonts w:cstheme="minorHAnsi"/>
+          <w:sz w:val="24"/>
+          <w:szCs w:val="24"/>
         </w:rPr>
         <w:t xml:space="preserve">que se operan en la empresa. Al </w:t>
       </w:r>
       <w:r>
         <w:rPr>
-          <w:rFonts w:ascii="Nunito Sans" w:hAnsi="Nunito Sans"/>
-          <w:sz w:val="24"/>
+          <w:rFonts w:cstheme="minorHAnsi"/>
+          <w:sz w:val="24"/>
+          <w:szCs w:val="24"/>
         </w:rPr>
         <w:t>proveer</w:t>
       </w:r>
       <w:r>
         <w:rPr>
-          <w:rFonts w:ascii="Nunito Sans" w:hAnsi="Nunito Sans"/>
-          <w:sz w:val="24"/>
+          <w:rFonts w:cstheme="minorHAnsi"/>
+          <w:sz w:val="24"/>
+          <w:szCs w:val="24"/>
         </w:rPr>
         <w:t xml:space="preserve"> el servicio de monitoreo o vender un producto, </w:t>
       </w:r>
       <w:r>
         <w:rPr>
-          <w:rFonts w:ascii="Nunito Sans" w:hAnsi="Nunito Sans"/>
-          <w:sz w:val="24"/>
+          <w:rFonts w:cstheme="minorHAnsi"/>
+          <w:sz w:val="24"/>
+          <w:szCs w:val="24"/>
         </w:rPr>
         <w:t xml:space="preserve">no tienen una forma de conservar registros históricos </w:t>
       </w:r>
       <w:r>
         <w:rPr>
-          <w:rFonts w:ascii="Nunito Sans" w:hAnsi="Nunito Sans"/>
-          <w:sz w:val="24"/>
+          <w:rFonts w:cstheme="minorHAnsi"/>
+          <w:sz w:val="24"/>
+          <w:szCs w:val="24"/>
         </w:rPr>
         <w:t xml:space="preserve">con la información del cliente al que se le </w:t>
       </w:r>
       <w:r>
         <w:rPr>
-          <w:rFonts w:ascii="Nunito Sans" w:hAnsi="Nunito Sans"/>
-          <w:sz w:val="24"/>
+          <w:rFonts w:cstheme="minorHAnsi"/>
+          <w:sz w:val="24"/>
+          <w:szCs w:val="24"/>
         </w:rPr>
         <w:t>dispone</w:t>
       </w:r>
       <w:r>
         <w:rPr>
-          <w:rFonts w:ascii="Nunito Sans" w:hAnsi="Nunito Sans"/>
-          <w:sz w:val="24"/>
+          <w:rFonts w:cstheme="minorHAnsi"/>
+          <w:sz w:val="24"/>
+          <w:szCs w:val="24"/>
         </w:rPr>
         <w:t xml:space="preserve"> el servicio y acerca del vehículo</w:t>
       </w:r>
       <w:r>
         <w:rPr>
-          <w:rFonts w:ascii="Nunito Sans" w:hAnsi="Nunito Sans"/>
-          <w:sz w:val="24"/>
+          <w:rFonts w:cstheme="minorHAnsi"/>
+          <w:sz w:val="24"/>
+          <w:szCs w:val="24"/>
         </w:rPr>
         <w:t xml:space="preserve"> al</w:t>
       </w:r>
       <w:r>
         <w:rPr>
-          <w:rFonts w:ascii="Nunito Sans" w:hAnsi="Nunito Sans"/>
-          <w:sz w:val="24"/>
+          <w:rFonts w:cstheme="minorHAnsi"/>
+          <w:sz w:val="24"/>
+          <w:szCs w:val="24"/>
         </w:rPr>
         <w:t xml:space="preserve"> que le ha sido asignado un</w:t>
       </w:r>
       <w:r>
         <w:rPr>
-          <w:rFonts w:ascii="Nunito Sans" w:hAnsi="Nunito Sans"/>
-          <w:sz w:val="24"/>
+          <w:rFonts w:cstheme="minorHAnsi"/>
+          <w:sz w:val="24"/>
+          <w:szCs w:val="24"/>
         </w:rPr>
         <w:t xml:space="preserve"> GPS. </w:t>
       </w:r>
@@ -3361,28 +4217,32 @@
         <w:ind w:left="708" w:firstLine="708"/>
         <w:jc w:val="both"/>
         <w:rPr>
-          <w:rFonts w:ascii="Nunito Sans" w:hAnsi="Nunito Sans"/>
-          <w:sz w:val="24"/>
-        </w:rPr>
-      </w:pPr>
-      <w:r>
-        <w:rPr>
-          <w:rFonts w:ascii="Nunito Sans" w:hAnsi="Nunito Sans"/>
-          <w:sz w:val="24"/>
+          <w:rFonts w:cstheme="minorHAnsi"/>
+          <w:sz w:val="24"/>
+          <w:szCs w:val="24"/>
+        </w:rPr>
+      </w:pPr>
+      <w:r>
+        <w:rPr>
+          <w:rFonts w:cstheme="minorHAnsi"/>
+          <w:sz w:val="24"/>
+          <w:szCs w:val="24"/>
         </w:rPr>
         <w:t xml:space="preserve">Es posible que surjan cambios o reparaciones en el producto alquilado o vendido, por lo cual, </w:t>
       </w:r>
       <w:r>
         <w:rPr>
-          <w:rFonts w:ascii="Nunito Sans" w:hAnsi="Nunito Sans"/>
-          <w:sz w:val="24"/>
+          <w:rFonts w:cstheme="minorHAnsi"/>
+          <w:sz w:val="24"/>
+          <w:szCs w:val="24"/>
         </w:rPr>
         <w:t>se necesita conservar información actualizada e histórica</w:t>
       </w:r>
       <w:r>
         <w:rPr>
-          <w:rFonts w:ascii="Nunito Sans" w:hAnsi="Nunito Sans"/>
-          <w:sz w:val="24"/>
+          <w:rFonts w:cstheme="minorHAnsi"/>
+          <w:sz w:val="24"/>
+          <w:szCs w:val="24"/>
         </w:rPr>
         <w:t xml:space="preserve"> de cada proceso.</w:t>
       </w:r>
@@ -3393,14 +4253,16 @@
         <w:ind w:left="705"/>
         <w:jc w:val="both"/>
         <w:rPr>
-          <w:rFonts w:ascii="Nunito Sans" w:hAnsi="Nunito Sans"/>
-          <w:sz w:val="24"/>
-        </w:rPr>
-      </w:pPr>
-      <w:r>
-        <w:rPr>
-          <w:rFonts w:ascii="Nunito Sans" w:hAnsi="Nunito Sans"/>
-          <w:sz w:val="24"/>
+          <w:rFonts w:cstheme="minorHAnsi"/>
+          <w:sz w:val="24"/>
+          <w:szCs w:val="24"/>
+        </w:rPr>
+      </w:pPr>
+      <w:r>
+        <w:rPr>
+          <w:rFonts w:cstheme="minorHAnsi"/>
+          <w:sz w:val="24"/>
+          <w:szCs w:val="24"/>
         </w:rPr>
         <w:t>Asimismo, se necesita almacenar la información de pagos emitidos por clientes, por servicio o venta de productos.</w:t>
       </w:r>
@@ -3411,17 +4273,24 @@
         <w:ind w:left="705"/>
         <w:jc w:val="both"/>
         <w:rPr>
-          <w:rFonts w:ascii="Nunito Sans" w:hAnsi="Nunito Sans"/>
-          <w:sz w:val="24"/>
+          <w:rFonts w:cstheme="minorHAnsi"/>
+          <w:sz w:val="24"/>
+          <w:szCs w:val="24"/>
         </w:rPr>
       </w:pPr>
     </w:p>
     <w:p>
       <w:pPr>
         <w:pStyle w:val="Ttulo3"/>
+        <w:rPr>
+          <w:rFonts w:asciiTheme="minorHAnsi" w:hAnsiTheme="minorHAnsi" w:cstheme="minorHAnsi"/>
+        </w:rPr>
       </w:pPr>
       <w:bookmarkStart w:id="5" w:name="_Toc524763176"/>
       <w:r>
+        <w:rPr>
+          <w:rFonts w:asciiTheme="minorHAnsi" w:hAnsiTheme="minorHAnsi" w:cstheme="minorHAnsi"/>
+        </w:rPr>
         <w:t>Información para el desarrollo</w:t>
       </w:r>
       <w:bookmarkEnd w:id="5"/>
@@ -3438,14 +4307,14 @@
         </w:tabs>
         <w:spacing w:line="360" w:lineRule="auto"/>
         <w:rPr>
-          <w:rFonts w:ascii="Nunito Sans" w:hAnsi="Nunito Sans" w:cs="Gisha"/>
-          <w:sz w:val="24"/>
-          <w:szCs w:val="24"/>
-        </w:rPr>
-      </w:pPr>
-      <w:r>
-        <w:rPr>
-          <w:rFonts w:ascii="Nunito Sans" w:hAnsi="Nunito Sans" w:cs="Gisha"/>
+          <w:rFonts w:cstheme="minorHAnsi"/>
+          <w:sz w:val="24"/>
+          <w:szCs w:val="24"/>
+        </w:rPr>
+      </w:pPr>
+      <w:r>
+        <w:rPr>
+          <w:rFonts w:cstheme="minorHAnsi"/>
           <w:sz w:val="24"/>
           <w:szCs w:val="24"/>
         </w:rPr>
@@ -3464,18 +4333,17 @@
         </w:tabs>
         <w:spacing w:line="360" w:lineRule="auto"/>
         <w:rPr>
-          <w:rFonts w:ascii="Nunito Sans" w:hAnsi="Nunito Sans" w:cs="Gisha"/>
-          <w:sz w:val="24"/>
-          <w:szCs w:val="24"/>
-        </w:rPr>
-      </w:pPr>
-      <w:r>
-        <w:rPr>
-          <w:rFonts w:ascii="Nunito Sans" w:hAnsi="Nunito Sans" w:cs="Gisha"/>
-          <w:sz w:val="24"/>
-          <w:szCs w:val="24"/>
-        </w:rPr>
-        <w:lastRenderedPageBreak/>
+          <w:rFonts w:cstheme="minorHAnsi"/>
+          <w:sz w:val="24"/>
+          <w:szCs w:val="24"/>
+        </w:rPr>
+      </w:pPr>
+      <w:r>
+        <w:rPr>
+          <w:rFonts w:cstheme="minorHAnsi"/>
+          <w:sz w:val="24"/>
+          <w:szCs w:val="24"/>
+        </w:rPr>
         <w:t>Diseño de base de datos para el registro y control de la información.</w:t>
       </w:r>
     </w:p>
@@ -3491,14 +4359,14 @@
         </w:tabs>
         <w:spacing w:line="360" w:lineRule="auto"/>
         <w:rPr>
-          <w:rFonts w:ascii="Nunito Sans" w:hAnsi="Nunito Sans" w:cs="Gisha"/>
-          <w:sz w:val="24"/>
-          <w:szCs w:val="24"/>
-        </w:rPr>
-      </w:pPr>
-      <w:r>
-        <w:rPr>
-          <w:rFonts w:ascii="Nunito Sans" w:hAnsi="Nunito Sans" w:cs="Gisha"/>
+          <w:rFonts w:cstheme="minorHAnsi"/>
+          <w:sz w:val="24"/>
+          <w:szCs w:val="24"/>
+        </w:rPr>
+      </w:pPr>
+      <w:r>
+        <w:rPr>
+          <w:rFonts w:cstheme="minorHAnsi"/>
           <w:sz w:val="24"/>
           <w:szCs w:val="24"/>
         </w:rPr>
@@ -3517,14 +4385,14 @@
         </w:tabs>
         <w:spacing w:line="360" w:lineRule="auto"/>
         <w:rPr>
-          <w:rFonts w:ascii="Nunito Sans" w:hAnsi="Nunito Sans" w:cs="Gisha"/>
-          <w:sz w:val="24"/>
-          <w:szCs w:val="24"/>
-        </w:rPr>
-      </w:pPr>
-      <w:r>
-        <w:rPr>
-          <w:rFonts w:ascii="Nunito Sans" w:hAnsi="Nunito Sans" w:cs="Gisha"/>
+          <w:rFonts w:cstheme="minorHAnsi"/>
+          <w:sz w:val="24"/>
+          <w:szCs w:val="24"/>
+        </w:rPr>
+      </w:pPr>
+      <w:r>
+        <w:rPr>
+          <w:rFonts w:cstheme="minorHAnsi"/>
           <w:sz w:val="24"/>
           <w:szCs w:val="24"/>
         </w:rPr>
@@ -3532,7 +4400,7 @@
       </w:r>
       <w:r>
         <w:rPr>
-          <w:rFonts w:ascii="Nunito Sans" w:hAnsi="Nunito Sans" w:cs="Gisha"/>
+          <w:rFonts w:cstheme="minorHAnsi"/>
           <w:i/>
           <w:sz w:val="24"/>
           <w:szCs w:val="24"/>
@@ -3552,14 +4420,14 @@
         </w:tabs>
         <w:spacing w:line="360" w:lineRule="auto"/>
         <w:rPr>
-          <w:rFonts w:ascii="Nunito Sans" w:hAnsi="Nunito Sans" w:cs="Gisha"/>
-          <w:sz w:val="24"/>
-          <w:szCs w:val="24"/>
-        </w:rPr>
-      </w:pPr>
-      <w:r>
-        <w:rPr>
-          <w:rFonts w:ascii="Nunito Sans" w:hAnsi="Nunito Sans" w:cs="Gisha"/>
+          <w:rFonts w:cstheme="minorHAnsi"/>
+          <w:sz w:val="24"/>
+          <w:szCs w:val="24"/>
+        </w:rPr>
+      </w:pPr>
+      <w:r>
+        <w:rPr>
+          <w:rFonts w:cstheme="minorHAnsi"/>
           <w:sz w:val="24"/>
           <w:szCs w:val="24"/>
         </w:rPr>
@@ -3578,17 +4446,18 @@
         </w:tabs>
         <w:spacing w:line="360" w:lineRule="auto"/>
         <w:rPr>
-          <w:rFonts w:ascii="Nunito Sans" w:hAnsi="Nunito Sans" w:cs="Gisha"/>
-          <w:sz w:val="24"/>
-          <w:szCs w:val="24"/>
-        </w:rPr>
-      </w:pPr>
-      <w:r>
-        <w:rPr>
-          <w:rFonts w:ascii="Nunito Sans" w:hAnsi="Nunito Sans" w:cs="Gisha"/>
-          <w:sz w:val="24"/>
-          <w:szCs w:val="24"/>
-        </w:rPr>
+          <w:rFonts w:cstheme="minorHAnsi"/>
+          <w:sz w:val="24"/>
+          <w:szCs w:val="24"/>
+        </w:rPr>
+      </w:pPr>
+      <w:r>
+        <w:rPr>
+          <w:rFonts w:cstheme="minorHAnsi"/>
+          <w:sz w:val="24"/>
+          <w:szCs w:val="24"/>
+        </w:rPr>
+        <w:lastRenderedPageBreak/>
         <w:t>Diseño de interfaz gráfica web.</w:t>
       </w:r>
     </w:p>
@@ -3604,14 +4473,14 @@
         </w:tabs>
         <w:spacing w:line="360" w:lineRule="auto"/>
         <w:rPr>
-          <w:rFonts w:ascii="Gisha" w:hAnsi="Gisha" w:cs="Gisha"/>
-          <w:sz w:val="24"/>
-          <w:szCs w:val="24"/>
-        </w:rPr>
-      </w:pPr>
-      <w:r>
-        <w:rPr>
-          <w:rFonts w:ascii="Nunito Sans" w:hAnsi="Nunito Sans" w:cs="Gisha"/>
+          <w:rFonts w:cstheme="minorHAnsi"/>
+          <w:sz w:val="24"/>
+          <w:szCs w:val="24"/>
+        </w:rPr>
+      </w:pPr>
+      <w:r>
+        <w:rPr>
+          <w:rFonts w:cstheme="minorHAnsi"/>
           <w:sz w:val="24"/>
           <w:szCs w:val="24"/>
         </w:rPr>
@@ -3619,7 +4488,7 @@
       </w:r>
       <w:r>
         <w:rPr>
-          <w:rFonts w:ascii="Gisha" w:hAnsi="Gisha" w:cs="Gisha"/>
+          <w:rFonts w:cstheme="minorHAnsi"/>
           <w:sz w:val="24"/>
           <w:szCs w:val="24"/>
         </w:rPr>
@@ -3632,159 +4501,993 @@
           <w:tab w:val="left" w:pos="1455"/>
         </w:tabs>
         <w:rPr>
-          <w:rFonts w:ascii="Nunito Sans" w:hAnsi="Nunito Sans"/>
+          <w:rFonts w:cstheme="minorHAnsi"/>
+          <w:sz w:val="24"/>
+          <w:szCs w:val="24"/>
         </w:rPr>
       </w:pPr>
     </w:p>
     <w:p>
       <w:pPr>
         <w:pStyle w:val="Ttulo2"/>
+        <w:rPr>
+          <w:rFonts w:asciiTheme="minorHAnsi" w:hAnsiTheme="minorHAnsi" w:cstheme="minorHAnsi"/>
+          <w:sz w:val="24"/>
+          <w:szCs w:val="24"/>
+        </w:rPr>
       </w:pPr>
       <w:bookmarkStart w:id="6" w:name="_Toc524763177"/>
       <w:r>
+        <w:rPr>
+          <w:rFonts w:asciiTheme="minorHAnsi" w:hAnsiTheme="minorHAnsi" w:cstheme="minorHAnsi"/>
+          <w:sz w:val="24"/>
+          <w:szCs w:val="24"/>
+        </w:rPr>
         <w:t>Evaluación del proyecto</w:t>
       </w:r>
       <w:bookmarkEnd w:id="6"/>
     </w:p>
-    <w:p/>
     <w:p>
       <w:pPr>
+        <w:rPr>
+          <w:rFonts w:cstheme="minorHAnsi"/>
+          <w:sz w:val="24"/>
+          <w:szCs w:val="24"/>
+        </w:rPr>
+      </w:pPr>
+    </w:p>
+    <w:p>
+      <w:pPr>
         <w:pStyle w:val="Ttulo3"/>
+        <w:rPr>
+          <w:rFonts w:asciiTheme="minorHAnsi" w:hAnsiTheme="minorHAnsi" w:cstheme="minorHAnsi"/>
+        </w:rPr>
       </w:pPr>
       <w:bookmarkStart w:id="7" w:name="_Toc524763178"/>
       <w:r>
+        <w:rPr>
+          <w:rFonts w:asciiTheme="minorHAnsi" w:hAnsiTheme="minorHAnsi" w:cstheme="minorHAnsi"/>
+        </w:rPr>
         <w:t>Factibilidad Técnica</w:t>
       </w:r>
       <w:bookmarkEnd w:id="7"/>
     </w:p>
-    <w:p/>
     <w:p>
       <w:pPr>
+        <w:pStyle w:val="Sinespaciado"/>
+        <w:ind w:left="708"/>
+        <w:rPr>
+          <w:rFonts w:cstheme="minorHAnsi"/>
+          <w:b/>
+          <w:i/>
+          <w:sz w:val="24"/>
+          <w:szCs w:val="24"/>
+        </w:rPr>
+      </w:pPr>
+    </w:p>
+    <w:p>
+      <w:pPr>
+        <w:pStyle w:val="Sinespaciado"/>
+        <w:spacing w:line="360" w:lineRule="auto"/>
+        <w:ind w:left="708" w:firstLine="708"/>
+        <w:jc w:val="both"/>
+        <w:rPr>
+          <w:rFonts w:cstheme="minorHAnsi"/>
+          <w:sz w:val="24"/>
+          <w:szCs w:val="24"/>
+        </w:rPr>
+      </w:pPr>
+      <w:proofErr w:type="spellStart"/>
+      <w:r>
+        <w:rPr>
+          <w:rFonts w:cstheme="minorHAnsi"/>
+          <w:b/>
+          <w:i/>
+          <w:sz w:val="24"/>
+          <w:szCs w:val="24"/>
+        </w:rPr>
+        <w:t>Sky</w:t>
+      </w:r>
+      <w:proofErr w:type="spellEnd"/>
+      <w:r>
+        <w:rPr>
+          <w:rFonts w:cstheme="minorHAnsi"/>
+          <w:b/>
+          <w:i/>
+          <w:sz w:val="24"/>
+          <w:szCs w:val="24"/>
+        </w:rPr>
+        <w:t xml:space="preserve"> </w:t>
+      </w:r>
+      <w:proofErr w:type="spellStart"/>
+      <w:r>
+        <w:rPr>
+          <w:rFonts w:cstheme="minorHAnsi"/>
+          <w:b/>
+          <w:i/>
+          <w:sz w:val="24"/>
+          <w:szCs w:val="24"/>
+        </w:rPr>
+        <w:t>Ranger</w:t>
+      </w:r>
+      <w:proofErr w:type="spellEnd"/>
+      <w:r>
+        <w:rPr>
+          <w:rFonts w:cstheme="minorHAnsi"/>
+          <w:sz w:val="24"/>
+          <w:szCs w:val="24"/>
+        </w:rPr>
+        <w:t xml:space="preserve"> es una empresa dedicada al servicio de monitoreo satelital, a través de Sistemas de Posicionamiento Global </w:t>
+      </w:r>
+      <w:r>
+        <w:rPr>
+          <w:rFonts w:cstheme="minorHAnsi"/>
+          <w:b/>
+          <w:i/>
+          <w:sz w:val="24"/>
+          <w:szCs w:val="24"/>
+        </w:rPr>
+        <w:t>(GPS)</w:t>
+      </w:r>
+      <w:r>
+        <w:rPr>
+          <w:rFonts w:cstheme="minorHAnsi"/>
+          <w:sz w:val="24"/>
+          <w:szCs w:val="24"/>
+        </w:rPr>
+        <w:t xml:space="preserve">, y venta de dicho producto. Está presentando un crecimiento en venta de sus productos y servicios, por lo tanto, requieren un control sistematizado que responda a las necesidades de sus operaciones. </w:t>
+      </w:r>
+    </w:p>
+    <w:p>
+      <w:pPr>
+        <w:pStyle w:val="Sinespaciado"/>
+        <w:spacing w:line="360" w:lineRule="auto"/>
+        <w:ind w:left="708"/>
+        <w:jc w:val="both"/>
+        <w:rPr>
+          <w:rFonts w:cstheme="minorHAnsi"/>
+          <w:sz w:val="24"/>
+          <w:szCs w:val="24"/>
+        </w:rPr>
+      </w:pPr>
+    </w:p>
+    <w:p>
+      <w:pPr>
+        <w:pStyle w:val="Sinespaciado"/>
+        <w:spacing w:line="360" w:lineRule="auto"/>
+        <w:ind w:left="708" w:firstLine="708"/>
+        <w:jc w:val="both"/>
+        <w:rPr>
+          <w:rFonts w:cstheme="minorHAnsi"/>
+          <w:sz w:val="24"/>
+          <w:szCs w:val="24"/>
+        </w:rPr>
+      </w:pPr>
+      <w:r>
+        <w:rPr>
+          <w:rFonts w:cstheme="minorHAnsi"/>
+          <w:sz w:val="24"/>
+          <w:szCs w:val="24"/>
+        </w:rPr>
+        <w:t>La empresa posee un sistema web, en el cual, registran la información básica de sus actividades de negocio; pero, no es adaptable a los procesos que realizan. Como consecuencia están teniendo perdidas económicas.</w:t>
+      </w:r>
+      <w:r>
+        <w:rPr>
+          <w:rFonts w:cstheme="minorHAnsi"/>
+          <w:sz w:val="24"/>
+          <w:szCs w:val="24"/>
+        </w:rPr>
+        <w:t xml:space="preserve"> </w:t>
+      </w:r>
+      <w:proofErr w:type="spellStart"/>
+      <w:r>
+        <w:rPr>
+          <w:rFonts w:cstheme="minorHAnsi"/>
+          <w:sz w:val="24"/>
+          <w:szCs w:val="24"/>
+        </w:rPr>
+        <w:t>Sky</w:t>
+      </w:r>
+      <w:proofErr w:type="spellEnd"/>
+      <w:r>
+        <w:rPr>
+          <w:rFonts w:cstheme="minorHAnsi"/>
+          <w:sz w:val="24"/>
+          <w:szCs w:val="24"/>
+        </w:rPr>
+        <w:t xml:space="preserve"> </w:t>
+      </w:r>
+      <w:proofErr w:type="spellStart"/>
+      <w:r>
+        <w:rPr>
+          <w:rFonts w:cstheme="minorHAnsi"/>
+          <w:sz w:val="24"/>
+          <w:szCs w:val="24"/>
+        </w:rPr>
+        <w:t>Ranger</w:t>
+      </w:r>
+      <w:proofErr w:type="spellEnd"/>
+      <w:r>
+        <w:rPr>
+          <w:rFonts w:cstheme="minorHAnsi"/>
+          <w:b/>
+          <w:sz w:val="24"/>
+          <w:szCs w:val="24"/>
+        </w:rPr>
+        <w:t xml:space="preserve"> </w:t>
+      </w:r>
+      <w:r>
+        <w:rPr>
+          <w:rFonts w:cstheme="minorHAnsi"/>
+          <w:sz w:val="24"/>
+          <w:szCs w:val="24"/>
+        </w:rPr>
+        <w:t>está considerando adquirir un sistema que cumpla con los requerimientos de sus operaciones, desde el cual, pueda registrar y consultar información</w:t>
+      </w:r>
+      <w:r>
+        <w:rPr>
+          <w:rFonts w:cstheme="minorHAnsi"/>
+          <w:sz w:val="24"/>
+          <w:szCs w:val="24"/>
+        </w:rPr>
+        <w:t>,</w:t>
+      </w:r>
+      <w:r>
+        <w:rPr>
+          <w:rFonts w:cstheme="minorHAnsi"/>
+          <w:sz w:val="24"/>
+          <w:szCs w:val="24"/>
+        </w:rPr>
+        <w:t xml:space="preserve"> precisa y relevante</w:t>
+      </w:r>
+      <w:r>
+        <w:rPr>
+          <w:rFonts w:cstheme="minorHAnsi"/>
+          <w:sz w:val="24"/>
+          <w:szCs w:val="24"/>
+        </w:rPr>
+        <w:t>, accesible desde cualquier ubicación</w:t>
+      </w:r>
+      <w:r>
+        <w:rPr>
+          <w:rFonts w:cstheme="minorHAnsi"/>
+          <w:sz w:val="24"/>
+          <w:szCs w:val="24"/>
+        </w:rPr>
+        <w:t>.</w:t>
+      </w:r>
+      <w:r>
+        <w:rPr>
+          <w:rFonts w:cstheme="minorHAnsi"/>
+          <w:sz w:val="24"/>
+          <w:szCs w:val="24"/>
+        </w:rPr>
+        <w:t xml:space="preserve"> </w:t>
+      </w:r>
+    </w:p>
+    <w:p>
+      <w:pPr>
+        <w:pStyle w:val="Sinespaciado"/>
+        <w:spacing w:line="360" w:lineRule="auto"/>
+        <w:ind w:left="708" w:firstLine="708"/>
+        <w:jc w:val="both"/>
+        <w:rPr>
+          <w:rFonts w:cstheme="minorHAnsi"/>
+          <w:sz w:val="24"/>
+          <w:szCs w:val="24"/>
+        </w:rPr>
+      </w:pPr>
+    </w:p>
+    <w:p>
+      <w:pPr>
+        <w:pStyle w:val="Sinespaciado"/>
+        <w:spacing w:line="360" w:lineRule="auto"/>
+        <w:ind w:left="708" w:firstLine="708"/>
+        <w:jc w:val="both"/>
+        <w:rPr>
+          <w:rFonts w:cstheme="minorHAnsi"/>
+          <w:sz w:val="24"/>
+          <w:szCs w:val="24"/>
+        </w:rPr>
+      </w:pPr>
+      <w:r>
+        <w:rPr>
+          <w:rFonts w:cstheme="minorHAnsi"/>
+          <w:sz w:val="24"/>
+          <w:szCs w:val="24"/>
+        </w:rPr>
+        <w:t>Es necesario desarrollar un nuevo sistema, que tenga acceso a una base de datos que se ajuste a la información y procesos que realiza la empresa. Además, se debe considerar la generación de reportes con información actualizada de sus operaciones.</w:t>
+      </w:r>
+    </w:p>
+    <w:p>
+      <w:pPr>
+        <w:spacing w:after="0" w:line="360" w:lineRule="auto"/>
+        <w:ind w:left="708"/>
+        <w:jc w:val="both"/>
+        <w:rPr>
+          <w:rFonts w:cstheme="minorHAnsi"/>
+          <w:sz w:val="24"/>
+          <w:szCs w:val="24"/>
+        </w:rPr>
+      </w:pPr>
+    </w:p>
+    <w:p>
+      <w:pPr>
+        <w:pStyle w:val="Sinespaciado"/>
+        <w:spacing w:line="360" w:lineRule="auto"/>
+        <w:ind w:left="708" w:firstLine="708"/>
+        <w:jc w:val="both"/>
+        <w:rPr>
+          <w:rFonts w:cstheme="minorHAnsi"/>
+          <w:sz w:val="24"/>
+          <w:szCs w:val="24"/>
+        </w:rPr>
+      </w:pPr>
+      <w:r>
+        <w:rPr>
+          <w:rFonts w:cstheme="minorHAnsi"/>
+          <w:sz w:val="24"/>
+          <w:szCs w:val="24"/>
+        </w:rPr>
+        <w:t xml:space="preserve">La experiencia no existe internamente para diseñar, construir e implementar el tipo de plataforma web requerida. Por lo tanto, la recomendación es </w:t>
+      </w:r>
+      <w:r>
+        <w:rPr>
+          <w:rFonts w:cstheme="minorHAnsi"/>
+          <w:sz w:val="24"/>
+          <w:szCs w:val="24"/>
+        </w:rPr>
+        <w:t xml:space="preserve">desarrollar un sistema de entorno web y </w:t>
+      </w:r>
+      <w:r>
+        <w:rPr>
+          <w:rFonts w:cstheme="minorHAnsi"/>
+          <w:sz w:val="24"/>
+          <w:szCs w:val="24"/>
+        </w:rPr>
+        <w:t>contratar este trabajo a un proveedor que pueda diseñar el software para satisfacer las necesidades dentro del plazo y el presupuesto determinado</w:t>
+      </w:r>
+      <w:r>
+        <w:rPr>
+          <w:rFonts w:cstheme="minorHAnsi"/>
+          <w:sz w:val="24"/>
+          <w:szCs w:val="24"/>
+        </w:rPr>
+        <w:t xml:space="preserve"> por la empresa</w:t>
+      </w:r>
+      <w:r>
+        <w:rPr>
+          <w:rFonts w:cstheme="minorHAnsi"/>
+          <w:sz w:val="24"/>
+          <w:szCs w:val="24"/>
+        </w:rPr>
+        <w:t>.</w:t>
+      </w:r>
+    </w:p>
+    <w:p>
+      <w:pPr>
+        <w:pStyle w:val="Sinespaciado"/>
+        <w:spacing w:line="360" w:lineRule="auto"/>
+        <w:ind w:left="708"/>
+        <w:jc w:val="both"/>
+        <w:rPr>
+          <w:rFonts w:cstheme="minorHAnsi"/>
+          <w:sz w:val="24"/>
+          <w:szCs w:val="24"/>
+        </w:rPr>
+      </w:pPr>
+    </w:p>
+    <w:p>
+      <w:pPr>
+        <w:spacing w:line="360" w:lineRule="auto"/>
+        <w:ind w:left="708" w:firstLine="708"/>
+        <w:jc w:val="both"/>
+        <w:rPr>
+          <w:rFonts w:cstheme="minorHAnsi"/>
+          <w:sz w:val="24"/>
+          <w:szCs w:val="24"/>
+          <w:lang w:val="es-ES"/>
+        </w:rPr>
+      </w:pPr>
+      <w:r>
+        <w:rPr>
+          <w:rFonts w:cstheme="minorHAnsi"/>
+          <w:sz w:val="24"/>
+          <w:szCs w:val="24"/>
+        </w:rPr>
+        <w:t xml:space="preserve">Actualmente, </w:t>
+      </w:r>
+      <w:proofErr w:type="spellStart"/>
+      <w:r>
+        <w:rPr>
+          <w:rFonts w:cstheme="minorHAnsi"/>
+          <w:sz w:val="24"/>
+          <w:szCs w:val="24"/>
+        </w:rPr>
+        <w:t>Sky</w:t>
+      </w:r>
+      <w:proofErr w:type="spellEnd"/>
+      <w:r>
+        <w:rPr>
+          <w:rFonts w:cstheme="minorHAnsi"/>
+          <w:sz w:val="24"/>
+          <w:szCs w:val="24"/>
+        </w:rPr>
+        <w:t xml:space="preserve"> </w:t>
+      </w:r>
+      <w:proofErr w:type="spellStart"/>
+      <w:r>
+        <w:rPr>
+          <w:rFonts w:cstheme="minorHAnsi"/>
+          <w:sz w:val="24"/>
+          <w:szCs w:val="24"/>
+        </w:rPr>
+        <w:t>Ranger</w:t>
+      </w:r>
+      <w:proofErr w:type="spellEnd"/>
+      <w:r>
+        <w:rPr>
+          <w:rFonts w:cstheme="minorHAnsi"/>
+          <w:sz w:val="24"/>
+          <w:szCs w:val="24"/>
+        </w:rPr>
+        <w:t xml:space="preserve"> mantiene una conexión a Internet de alta velocidad, un Servicio Web de Amazon (</w:t>
+      </w:r>
+      <w:r>
+        <w:rPr>
+          <w:rFonts w:cstheme="minorHAnsi"/>
+          <w:b/>
+          <w:sz w:val="24"/>
+          <w:szCs w:val="24"/>
+        </w:rPr>
+        <w:t>AWS)</w:t>
+      </w:r>
+      <w:r>
+        <w:rPr>
+          <w:rFonts w:cstheme="minorHAnsi"/>
+          <w:sz w:val="24"/>
+          <w:szCs w:val="24"/>
+        </w:rPr>
+        <w:t>, en el cual, aloja su base de datos y el sitio web. Con la adición del nuevo sistema y la base de datos a desarrollar, se espera que haya un aumento general del costo de 5-10% para el servicio web.</w:t>
+      </w:r>
+    </w:p>
+    <w:p>
+      <w:pPr>
+        <w:rPr>
+          <w:rFonts w:cstheme="minorHAnsi"/>
+          <w:sz w:val="24"/>
+          <w:szCs w:val="24"/>
+          <w:lang w:val="es-ES"/>
+        </w:rPr>
+      </w:pPr>
+    </w:p>
+    <w:p>
+      <w:pPr>
         <w:pStyle w:val="Ttulo3"/>
+        <w:rPr>
+          <w:rFonts w:asciiTheme="minorHAnsi" w:hAnsiTheme="minorHAnsi" w:cstheme="minorHAnsi"/>
+        </w:rPr>
       </w:pPr>
       <w:bookmarkStart w:id="8" w:name="_Toc524763179"/>
       <w:r>
+        <w:rPr>
+          <w:rFonts w:asciiTheme="minorHAnsi" w:hAnsiTheme="minorHAnsi" w:cstheme="minorHAnsi"/>
+        </w:rPr>
         <w:t>Factibilidad Operativa</w:t>
       </w:r>
       <w:bookmarkEnd w:id="8"/>
     </w:p>
     <w:p>
       <w:pPr>
+        <w:spacing w:line="360" w:lineRule="auto"/>
         <w:ind w:left="708" w:firstLine="708"/>
         <w:jc w:val="both"/>
-      </w:pPr>
-      <w:r>
-        <w:t>El nivel promedio de educación de los empleados en la empresa es aceptable para la implementación del sistema a desarrollar, por lo tanto, se ha concluido que el proyecto es viable operativamente.</w:t>
+        <w:rPr>
+          <w:rFonts w:cstheme="minorHAnsi"/>
+          <w:sz w:val="24"/>
+          <w:szCs w:val="24"/>
+        </w:rPr>
+      </w:pPr>
+      <w:r>
+        <w:rPr>
+          <w:rFonts w:cstheme="minorHAnsi"/>
+          <w:sz w:val="24"/>
+          <w:szCs w:val="24"/>
+        </w:rPr>
+        <w:t xml:space="preserve">El sistema a desarrollar beneficiará </w:t>
+      </w:r>
+      <w:r>
+        <w:rPr>
+          <w:rFonts w:cstheme="minorHAnsi"/>
+          <w:sz w:val="24"/>
+          <w:szCs w:val="24"/>
+        </w:rPr>
+        <w:t>el proceso de</w:t>
+      </w:r>
+      <w:r>
+        <w:rPr>
+          <w:rFonts w:cstheme="minorHAnsi"/>
+          <w:sz w:val="24"/>
+          <w:szCs w:val="24"/>
+        </w:rPr>
+        <w:t xml:space="preserve"> administración al proporcionar información actualizada del control de pagos, </w:t>
+      </w:r>
+      <w:r>
+        <w:rPr>
+          <w:rFonts w:cstheme="minorHAnsi"/>
+          <w:sz w:val="24"/>
+          <w:szCs w:val="24"/>
+        </w:rPr>
+        <w:t xml:space="preserve">control de las operaciones e información del </w:t>
+      </w:r>
+      <w:r>
+        <w:rPr>
+          <w:rFonts w:cstheme="minorHAnsi"/>
+          <w:sz w:val="24"/>
+          <w:szCs w:val="24"/>
+        </w:rPr>
+        <w:t xml:space="preserve">personal que las realice, notificar a los usuarios </w:t>
+      </w:r>
+      <w:r>
+        <w:rPr>
+          <w:rFonts w:cstheme="minorHAnsi"/>
+          <w:sz w:val="24"/>
+          <w:szCs w:val="24"/>
+        </w:rPr>
+        <w:t>acerca de acontecimientos</w:t>
+      </w:r>
+      <w:r>
+        <w:rPr>
+          <w:rFonts w:cstheme="minorHAnsi"/>
+          <w:sz w:val="24"/>
+          <w:szCs w:val="24"/>
+        </w:rPr>
+        <w:t xml:space="preserve"> próximos</w:t>
+      </w:r>
+      <w:r>
+        <w:rPr>
+          <w:rFonts w:cstheme="minorHAnsi"/>
+          <w:sz w:val="24"/>
+          <w:szCs w:val="24"/>
+        </w:rPr>
+        <w:t>,</w:t>
+      </w:r>
+      <w:r>
+        <w:rPr>
+          <w:rFonts w:cstheme="minorHAnsi"/>
+          <w:sz w:val="24"/>
+          <w:szCs w:val="24"/>
+        </w:rPr>
+        <w:t xml:space="preserve"> </w:t>
+      </w:r>
+      <w:r>
+        <w:rPr>
+          <w:rFonts w:cstheme="minorHAnsi"/>
+          <w:sz w:val="24"/>
+          <w:szCs w:val="24"/>
+        </w:rPr>
+        <w:t xml:space="preserve">como la fecha de culminación del plan de datos de un determinado lote, </w:t>
+      </w:r>
+      <w:r>
+        <w:rPr>
+          <w:rFonts w:cstheme="minorHAnsi"/>
+          <w:sz w:val="24"/>
+          <w:szCs w:val="24"/>
+        </w:rPr>
+        <w:t>y generación de reportes.</w:t>
+      </w:r>
+      <w:r>
+        <w:rPr>
+          <w:rFonts w:cstheme="minorHAnsi"/>
+          <w:sz w:val="24"/>
+          <w:szCs w:val="24"/>
+        </w:rPr>
+        <w:t xml:space="preserve"> </w:t>
       </w:r>
     </w:p>
     <w:p>
       <w:pPr>
-        <w:pStyle w:val="Ttulo3"/>
-      </w:pPr>
-      <w:bookmarkStart w:id="9" w:name="_Toc524763180"/>
-      <w:r>
-        <w:t>Factibilidad legal</w:t>
-      </w:r>
+        <w:spacing w:line="360" w:lineRule="auto"/>
+        <w:ind w:left="708" w:firstLine="708"/>
+        <w:jc w:val="both"/>
+        <w:rPr>
+          <w:rFonts w:cstheme="minorHAnsi"/>
+          <w:sz w:val="24"/>
+          <w:szCs w:val="24"/>
+        </w:rPr>
+      </w:pPr>
+      <w:r>
+        <w:rPr>
+          <w:rFonts w:cstheme="minorHAnsi"/>
+          <w:sz w:val="24"/>
+          <w:szCs w:val="24"/>
+        </w:rPr>
+        <w:t>El nivel promedio de educación de los empleados en la empresa</w:t>
+      </w:r>
+      <w:r>
+        <w:rPr>
+          <w:rFonts w:cstheme="minorHAnsi"/>
+          <w:sz w:val="24"/>
+          <w:szCs w:val="24"/>
+        </w:rPr>
+        <w:t xml:space="preserve"> es Educación Media, por lo tanto,</w:t>
+      </w:r>
+      <w:r>
+        <w:rPr>
+          <w:rFonts w:cstheme="minorHAnsi"/>
+          <w:sz w:val="24"/>
+          <w:szCs w:val="24"/>
+        </w:rPr>
+        <w:t xml:space="preserve"> </w:t>
+      </w:r>
+      <w:r>
+        <w:rPr>
+          <w:rFonts w:cstheme="minorHAnsi"/>
+          <w:sz w:val="24"/>
+          <w:szCs w:val="24"/>
+        </w:rPr>
+        <w:t>se considera</w:t>
+      </w:r>
+      <w:r>
+        <w:rPr>
+          <w:rFonts w:cstheme="minorHAnsi"/>
+          <w:sz w:val="24"/>
+          <w:szCs w:val="24"/>
+        </w:rPr>
+        <w:t xml:space="preserve"> aceptable</w:t>
+      </w:r>
+      <w:r>
+        <w:rPr>
+          <w:rFonts w:cstheme="minorHAnsi"/>
+          <w:sz w:val="24"/>
+          <w:szCs w:val="24"/>
+        </w:rPr>
+        <w:t xml:space="preserve"> y satisface los requerimientos</w:t>
+      </w:r>
+      <w:r>
+        <w:rPr>
+          <w:rFonts w:cstheme="minorHAnsi"/>
+          <w:sz w:val="24"/>
+          <w:szCs w:val="24"/>
+        </w:rPr>
+        <w:t xml:space="preserve"> para </w:t>
+      </w:r>
+      <w:r>
+        <w:rPr>
+          <w:rFonts w:cstheme="minorHAnsi"/>
+          <w:sz w:val="24"/>
+          <w:szCs w:val="24"/>
+        </w:rPr>
+        <w:t>el uso adecuado del sistema web.</w:t>
+      </w:r>
+    </w:p>
+    <w:p>
+      <w:pPr>
+        <w:spacing w:line="360" w:lineRule="auto"/>
+        <w:ind w:left="708" w:firstLine="708"/>
+        <w:jc w:val="both"/>
+        <w:rPr>
+          <w:rFonts w:cstheme="minorHAnsi"/>
+          <w:sz w:val="24"/>
+          <w:szCs w:val="24"/>
+        </w:rPr>
+      </w:pPr>
+      <w:r>
+        <w:rPr>
+          <w:rFonts w:cstheme="minorHAnsi"/>
+          <w:sz w:val="24"/>
+          <w:szCs w:val="24"/>
+        </w:rPr>
+        <w:t>Para el desarrollo del nuevo software se utilizará el servicio de alojamiento en línea que la empresa arrienda  y los dispositivos, como computadoras portátiles y de escritorio, que posee. No se ha presentado resistencia en la implementación de un nuevo sistema porque el entorno a desarrollar es familiar al entorno que actualmente utilizan los usuarios, el entorno web.</w:t>
+      </w:r>
+    </w:p>
+    <w:p>
+      <w:pPr>
+        <w:spacing w:line="360" w:lineRule="auto"/>
+        <w:ind w:left="708" w:firstLine="708"/>
+        <w:jc w:val="both"/>
+        <w:rPr>
+          <w:rFonts w:cstheme="minorHAnsi"/>
+          <w:sz w:val="24"/>
+          <w:szCs w:val="24"/>
+        </w:rPr>
+      </w:pPr>
+      <w:r>
+        <w:rPr>
+          <w:rFonts w:cstheme="minorHAnsi"/>
+          <w:sz w:val="24"/>
+          <w:szCs w:val="24"/>
+        </w:rPr>
+        <w:t>Es necesario que la empresa desarrolle un modelo de negocio para el control de pagos y así</w:t>
+      </w:r>
+      <w:r>
+        <w:rPr>
+          <w:rFonts w:cstheme="minorHAnsi"/>
+          <w:sz w:val="24"/>
+          <w:szCs w:val="24"/>
+        </w:rPr>
+        <w:t>,</w:t>
+      </w:r>
+      <w:r>
+        <w:rPr>
+          <w:rFonts w:cstheme="minorHAnsi"/>
+          <w:sz w:val="24"/>
+          <w:szCs w:val="24"/>
+        </w:rPr>
+        <w:t xml:space="preserve"> tener un proceso específico </w:t>
+      </w:r>
+      <w:r>
+        <w:rPr>
+          <w:rFonts w:cstheme="minorHAnsi"/>
+          <w:sz w:val="24"/>
+          <w:szCs w:val="24"/>
+        </w:rPr>
+        <w:t>del cobro por servicio o alquiler y el manejo de incumplimiento de pagos.</w:t>
+      </w:r>
+    </w:p>
+    <w:p>
+      <w:pPr>
+        <w:spacing w:line="360" w:lineRule="auto"/>
+        <w:ind w:left="708" w:firstLine="708"/>
+        <w:jc w:val="both"/>
+        <w:rPr>
+          <w:rFonts w:cstheme="minorHAnsi"/>
+          <w:sz w:val="24"/>
+          <w:szCs w:val="24"/>
+        </w:rPr>
+      </w:pPr>
+      <w:r>
+        <w:rPr>
+          <w:rFonts w:cstheme="minorHAnsi"/>
+          <w:sz w:val="24"/>
+          <w:szCs w:val="24"/>
+        </w:rPr>
+        <w:t>Se estima el plazo de una semana para que la organización pueda adaptarse al nuevo sistema. Se le dará seguimiento y monitoreo por medio de pruebas unitarias.</w:t>
+      </w:r>
+      <w:bookmarkStart w:id="9" w:name="_GoBack"/>
       <w:bookmarkEnd w:id="9"/>
     </w:p>
     <w:p>
       <w:pPr>
-        <w:ind w:left="708" w:firstLine="708"/>
-      </w:pPr>
-      <w:proofErr w:type="spellStart"/>
-      <w:r>
-        <w:t>Sky</w:t>
-      </w:r>
-      <w:proofErr w:type="spellEnd"/>
-      <w:r>
-        <w:t xml:space="preserve"> </w:t>
-      </w:r>
-      <w:proofErr w:type="spellStart"/>
-      <w:r>
-        <w:t>Ranger</w:t>
-      </w:r>
-      <w:proofErr w:type="spellEnd"/>
-      <w:r>
-        <w:t xml:space="preserve"> paga por las licencias.</w:t>
-      </w:r>
+        <w:pStyle w:val="Ttulo3"/>
+        <w:rPr>
+          <w:rFonts w:asciiTheme="minorHAnsi" w:hAnsiTheme="minorHAnsi" w:cstheme="minorHAnsi"/>
+        </w:rPr>
+      </w:pPr>
+      <w:bookmarkStart w:id="10" w:name="_Toc524763180"/>
+      <w:r>
+        <w:rPr>
+          <w:rFonts w:asciiTheme="minorHAnsi" w:hAnsiTheme="minorHAnsi" w:cstheme="minorHAnsi"/>
+        </w:rPr>
+        <w:t>Factibilidad legal</w:t>
+      </w:r>
+      <w:bookmarkEnd w:id="10"/>
     </w:p>
     <w:p>
       <w:pPr>
+        <w:ind w:left="708" w:firstLine="708"/>
+        <w:rPr>
+          <w:rFonts w:cstheme="minorHAnsi"/>
+          <w:sz w:val="24"/>
+          <w:szCs w:val="24"/>
+        </w:rPr>
+      </w:pPr>
+      <w:proofErr w:type="spellStart"/>
+      <w:r>
+        <w:rPr>
+          <w:rFonts w:cstheme="minorHAnsi"/>
+          <w:sz w:val="24"/>
+          <w:szCs w:val="24"/>
+        </w:rPr>
+        <w:t>Sky</w:t>
+      </w:r>
+      <w:proofErr w:type="spellEnd"/>
+      <w:r>
+        <w:rPr>
+          <w:rFonts w:cstheme="minorHAnsi"/>
+          <w:sz w:val="24"/>
+          <w:szCs w:val="24"/>
+        </w:rPr>
+        <w:t xml:space="preserve"> </w:t>
+      </w:r>
+      <w:proofErr w:type="spellStart"/>
+      <w:r>
+        <w:rPr>
+          <w:rFonts w:cstheme="minorHAnsi"/>
+          <w:sz w:val="24"/>
+          <w:szCs w:val="24"/>
+        </w:rPr>
+        <w:t>Ranger</w:t>
+      </w:r>
+      <w:proofErr w:type="spellEnd"/>
+      <w:r>
+        <w:rPr>
+          <w:rFonts w:cstheme="minorHAnsi"/>
+          <w:sz w:val="24"/>
+          <w:szCs w:val="24"/>
+        </w:rPr>
+        <w:t xml:space="preserve"> paga por las licencias.</w:t>
+      </w:r>
+    </w:p>
+    <w:p>
+      <w:pPr>
         <w:pStyle w:val="Ttulo3"/>
-      </w:pPr>
-      <w:bookmarkStart w:id="10" w:name="_Toc524763181"/>
-      <w:r>
+        <w:rPr>
+          <w:rFonts w:asciiTheme="minorHAnsi" w:hAnsiTheme="minorHAnsi" w:cstheme="minorHAnsi"/>
+        </w:rPr>
+      </w:pPr>
+      <w:bookmarkStart w:id="11" w:name="_Toc524763181"/>
+      <w:r>
+        <w:rPr>
+          <w:rFonts w:asciiTheme="minorHAnsi" w:hAnsiTheme="minorHAnsi" w:cstheme="minorHAnsi"/>
+        </w:rPr>
         <w:t>Factibilidad económica</w:t>
-      </w:r>
-      <w:bookmarkEnd w:id="10"/>
-    </w:p>
-    <w:p/>
-    <w:p>
-      <w:pPr>
-        <w:pStyle w:val="Ttulo2"/>
-      </w:pPr>
-      <w:bookmarkStart w:id="11" w:name="_Toc524763182"/>
-      <w:r>
-        <w:t>Planificación del Proyecto</w:t>
       </w:r>
       <w:bookmarkEnd w:id="11"/>
     </w:p>
-    <w:p/>
+    <w:p>
+      <w:pPr>
+        <w:rPr>
+          <w:rFonts w:cstheme="minorHAnsi"/>
+          <w:sz w:val="24"/>
+          <w:szCs w:val="24"/>
+        </w:rPr>
+      </w:pPr>
+    </w:p>
+    <w:p>
+      <w:pPr>
+        <w:pStyle w:val="Ttulo2"/>
+        <w:rPr>
+          <w:rFonts w:asciiTheme="minorHAnsi" w:hAnsiTheme="minorHAnsi" w:cstheme="minorHAnsi"/>
+          <w:sz w:val="24"/>
+          <w:szCs w:val="24"/>
+        </w:rPr>
+      </w:pPr>
+      <w:bookmarkStart w:id="12" w:name="_Toc524763182"/>
+      <w:r>
+        <w:rPr>
+          <w:rFonts w:asciiTheme="minorHAnsi" w:hAnsiTheme="minorHAnsi" w:cstheme="minorHAnsi"/>
+          <w:sz w:val="24"/>
+          <w:szCs w:val="24"/>
+        </w:rPr>
+        <w:t>Planificación del Proyecto</w:t>
+      </w:r>
+      <w:bookmarkEnd w:id="12"/>
+    </w:p>
+    <w:p>
+      <w:pPr>
+        <w:rPr>
+          <w:rFonts w:cstheme="minorHAnsi"/>
+          <w:sz w:val="24"/>
+          <w:szCs w:val="24"/>
+        </w:rPr>
+      </w:pPr>
+    </w:p>
     <w:p>
       <w:pPr>
         <w:pStyle w:val="Prrafodelista"/>
         <w:ind w:left="405"/>
-      </w:pPr>
-      <w:r>
+        <w:rPr>
+          <w:rFonts w:cstheme="minorHAnsi"/>
+          <w:sz w:val="24"/>
+          <w:szCs w:val="24"/>
+        </w:rPr>
+      </w:pPr>
+      <w:r>
+        <w:rPr>
+          <w:rFonts w:cstheme="minorHAnsi"/>
+          <w:sz w:val="24"/>
+          <w:szCs w:val="24"/>
+        </w:rPr>
         <w:t>`Pendiente`</w:t>
       </w:r>
     </w:p>
-    <w:p/>
     <w:p>
       <w:pPr>
+        <w:rPr>
+          <w:rFonts w:cstheme="minorHAnsi"/>
+          <w:sz w:val="24"/>
+          <w:szCs w:val="24"/>
+        </w:rPr>
+      </w:pPr>
+    </w:p>
+    <w:p>
+      <w:pPr>
         <w:pStyle w:val="Ttulo2"/>
-      </w:pPr>
-      <w:bookmarkStart w:id="12" w:name="_Toc524763183"/>
-      <w:r>
+        <w:rPr>
+          <w:rFonts w:asciiTheme="minorHAnsi" w:hAnsiTheme="minorHAnsi" w:cstheme="minorHAnsi"/>
+          <w:sz w:val="24"/>
+          <w:szCs w:val="24"/>
+        </w:rPr>
+      </w:pPr>
+      <w:bookmarkStart w:id="13" w:name="_Toc524763183"/>
+      <w:r>
+        <w:rPr>
+          <w:rFonts w:asciiTheme="minorHAnsi" w:hAnsiTheme="minorHAnsi" w:cstheme="minorHAnsi"/>
+          <w:sz w:val="24"/>
+          <w:szCs w:val="24"/>
+        </w:rPr>
+        <w:lastRenderedPageBreak/>
         <w:t>Modelado del negocio</w:t>
-      </w:r>
-      <w:bookmarkEnd w:id="12"/>
-    </w:p>
-    <w:p/>
-    <w:p>
-      <w:pPr>
-        <w:pStyle w:val="Ttulo3"/>
-      </w:pPr>
-      <w:bookmarkStart w:id="13" w:name="_Toc524763184"/>
-      <w:r>
-        <w:t>Diagramas de Flujo de procesos principales</w:t>
       </w:r>
       <w:bookmarkEnd w:id="13"/>
     </w:p>
     <w:p>
       <w:pPr>
+        <w:rPr>
+          <w:rFonts w:cstheme="minorHAnsi"/>
+          <w:sz w:val="24"/>
+          <w:szCs w:val="24"/>
+        </w:rPr>
+      </w:pPr>
+    </w:p>
+    <w:p>
+      <w:pPr>
         <w:pStyle w:val="Ttulo3"/>
-      </w:pPr>
-    </w:p>
-    <w:p/>
-    <w:p/>
-    <w:p>
-      <w:pPr>
-        <w:pStyle w:val="Ttulo3"/>
-      </w:pPr>
-      <w:bookmarkStart w:id="14" w:name="_Toc524763185"/>
-      <w:r>
-        <w:lastRenderedPageBreak/>
-        <w:t>Casos de uso</w:t>
+        <w:rPr>
+          <w:rFonts w:asciiTheme="minorHAnsi" w:hAnsiTheme="minorHAnsi" w:cstheme="minorHAnsi"/>
+        </w:rPr>
+      </w:pPr>
+      <w:bookmarkStart w:id="14" w:name="_Toc524763184"/>
+      <w:r>
+        <w:rPr>
+          <w:rFonts w:asciiTheme="minorHAnsi" w:hAnsiTheme="minorHAnsi" w:cstheme="minorHAnsi"/>
+        </w:rPr>
+        <w:t>Diagramas de Flujo de procesos principales</w:t>
       </w:r>
       <w:bookmarkEnd w:id="14"/>
     </w:p>
     <w:p>
       <w:pPr>
+        <w:pStyle w:val="Ttulo3"/>
+        <w:rPr>
+          <w:rFonts w:asciiTheme="minorHAnsi" w:hAnsiTheme="minorHAnsi" w:cstheme="minorHAnsi"/>
+        </w:rPr>
+      </w:pPr>
+    </w:p>
+    <w:p>
+      <w:pPr>
+        <w:rPr>
+          <w:rFonts w:cstheme="minorHAnsi"/>
+          <w:sz w:val="24"/>
+          <w:szCs w:val="24"/>
+        </w:rPr>
+      </w:pPr>
+    </w:p>
+    <w:p>
+      <w:pPr>
+        <w:rPr>
+          <w:rFonts w:cstheme="minorHAnsi"/>
+          <w:sz w:val="24"/>
+          <w:szCs w:val="24"/>
+        </w:rPr>
+      </w:pPr>
+    </w:p>
+    <w:p>
+      <w:pPr>
+        <w:pStyle w:val="Ttulo3"/>
+        <w:rPr>
+          <w:rFonts w:asciiTheme="minorHAnsi" w:hAnsiTheme="minorHAnsi" w:cstheme="minorHAnsi"/>
+        </w:rPr>
+      </w:pPr>
+      <w:bookmarkStart w:id="15" w:name="_Toc524763185"/>
+      <w:r>
+        <w:rPr>
+          <w:rFonts w:asciiTheme="minorHAnsi" w:hAnsiTheme="minorHAnsi" w:cstheme="minorHAnsi"/>
+        </w:rPr>
+        <w:t>Casos de uso</w:t>
+      </w:r>
+      <w:bookmarkEnd w:id="15"/>
+    </w:p>
+    <w:p>
+      <w:pPr>
         <w:spacing w:after="0"/>
         <w:ind w:firstLine="708"/>
         <w:rPr>
+          <w:rFonts w:cstheme="minorHAnsi"/>
           <w:b/>
+          <w:sz w:val="24"/>
+          <w:szCs w:val="24"/>
         </w:rPr>
       </w:pPr>
     </w:p>
@@ -3793,16 +5496,22 @@
         <w:spacing w:after="0"/>
         <w:jc w:val="center"/>
         <w:rPr>
+          <w:rFonts w:cstheme="minorHAnsi"/>
+          <w:sz w:val="24"/>
+          <w:szCs w:val="24"/>
           <w:lang w:val="es-ES"/>
         </w:rPr>
       </w:pPr>
       <w:r>
         <w:rPr>
+          <w:rFonts w:cstheme="minorHAnsi"/>
           <w:noProof/>
+          <w:sz w:val="24"/>
+          <w:szCs w:val="24"/>
           <w:lang w:val="es-ES" w:eastAsia="es-ES"/>
         </w:rPr>
         <w:drawing>
-          <wp:inline distT="0" distB="0" distL="0" distR="0">
+          <wp:inline distT="0" distB="0" distL="0" distR="0" wp14:anchorId="4F66F087" wp14:editId="3B2637FF">
             <wp:extent cx="5240524" cy="4086225"/>
             <wp:effectExtent l="0" t="0" r="0" b="0"/>
             <wp:docPr id="7" name="0 Imagen"/>
@@ -3857,40 +5566,33 @@
           <w:tab w:val="left" w:pos="4215"/>
         </w:tabs>
         <w:rPr>
+          <w:rFonts w:cstheme="minorHAnsi"/>
           <w:b/>
           <w:i/>
+          <w:sz w:val="24"/>
+          <w:szCs w:val="24"/>
           <w:lang w:val="es-ES"/>
         </w:rPr>
       </w:pPr>
       <w:r>
         <w:rPr>
+          <w:rFonts w:cstheme="minorHAnsi"/>
+          <w:sz w:val="24"/>
+          <w:szCs w:val="24"/>
           <w:lang w:val="es-ES"/>
         </w:rPr>
         <w:tab/>
       </w:r>
       <w:r>
         <w:rPr>
+          <w:rFonts w:cstheme="minorHAnsi"/>
           <w:b/>
           <w:i/>
+          <w:sz w:val="24"/>
+          <w:szCs w:val="24"/>
           <w:lang w:val="es-ES"/>
         </w:rPr>
-        <w:t xml:space="preserve">Diagrama </w:t>
-      </w:r>
-      <w:r>
-        <w:rPr>
-          <w:b/>
-          <w:i/>
-          <w:lang w:val="en-US"/>
-        </w:rPr>
-        <w:t>#</w:t>
-      </w:r>
-      <w:r>
-        <w:rPr>
-          <w:b/>
-          <w:i/>
-          <w:lang w:val="es-ES"/>
-        </w:rPr>
-        <w:t xml:space="preserve"> Casos de Uso – General</w:t>
+        <w:t>Diagrama # Casos de Uso – General</w:t>
       </w:r>
     </w:p>
     <w:p>
@@ -3899,6 +5601,9 @@
           <w:tab w:val="left" w:pos="4215"/>
         </w:tabs>
         <w:rPr>
+          <w:rFonts w:cstheme="minorHAnsi"/>
+          <w:sz w:val="24"/>
+          <w:szCs w:val="24"/>
           <w:lang w:val="es-ES"/>
         </w:rPr>
       </w:pPr>
@@ -3910,11 +5615,17 @@
         </w:tabs>
         <w:ind w:left="708"/>
         <w:rPr>
+          <w:rFonts w:cstheme="minorHAnsi"/>
+          <w:sz w:val="24"/>
+          <w:szCs w:val="24"/>
           <w:lang w:val="es-ES"/>
         </w:rPr>
       </w:pPr>
       <w:r>
         <w:rPr>
+          <w:rFonts w:cstheme="minorHAnsi"/>
+          <w:sz w:val="24"/>
+          <w:szCs w:val="24"/>
           <w:lang w:val="es-ES"/>
         </w:rPr>
         <w:t xml:space="preserve">El presente diagrama de casos de uso engloba los procesos principales de la empresa </w:t>
@@ -3922,6 +5633,9 @@
       <w:proofErr w:type="spellStart"/>
       <w:r>
         <w:rPr>
+          <w:rFonts w:cstheme="minorHAnsi"/>
+          <w:sz w:val="24"/>
+          <w:szCs w:val="24"/>
           <w:lang w:val="es-ES"/>
         </w:rPr>
         <w:t>Sky</w:t>
@@ -3929,6 +5643,9 @@
       <w:proofErr w:type="spellEnd"/>
       <w:r>
         <w:rPr>
+          <w:rFonts w:cstheme="minorHAnsi"/>
+          <w:sz w:val="24"/>
+          <w:szCs w:val="24"/>
           <w:lang w:val="es-ES"/>
         </w:rPr>
         <w:t xml:space="preserve"> </w:t>
@@ -3936,6 +5653,9 @@
       <w:proofErr w:type="spellStart"/>
       <w:r>
         <w:rPr>
+          <w:rFonts w:cstheme="minorHAnsi"/>
+          <w:sz w:val="24"/>
+          <w:szCs w:val="24"/>
           <w:lang w:val="es-ES"/>
         </w:rPr>
         <w:t>Ranger</w:t>
@@ -3943,6 +5663,9 @@
       <w:proofErr w:type="spellEnd"/>
       <w:r>
         <w:rPr>
+          <w:rFonts w:cstheme="minorHAnsi"/>
+          <w:sz w:val="24"/>
+          <w:szCs w:val="24"/>
           <w:lang w:val="es-ES"/>
         </w:rPr>
         <w:t>. A continuación, se detalla su narrativa.</w:t>
@@ -3956,13 +5679,19 @@
         <w:ind w:left="708"/>
         <w:jc w:val="both"/>
         <w:rPr>
+          <w:rFonts w:cstheme="minorHAnsi"/>
           <w:b/>
+          <w:sz w:val="24"/>
+          <w:szCs w:val="24"/>
           <w:lang w:val="es-ES"/>
         </w:rPr>
       </w:pPr>
       <w:r>
         <w:rPr>
+          <w:rFonts w:cstheme="minorHAnsi"/>
           <w:b/>
+          <w:sz w:val="24"/>
+          <w:szCs w:val="24"/>
           <w:lang w:val="es-ES"/>
         </w:rPr>
         <w:t xml:space="preserve">Suposiciones: </w:t>
@@ -3979,8 +5708,18 @@
           <w:tab w:val="left" w:pos="4215"/>
         </w:tabs>
         <w:jc w:val="both"/>
-      </w:pPr>
-      <w:r>
+        <w:rPr>
+          <w:rFonts w:cstheme="minorHAnsi"/>
+          <w:sz w:val="24"/>
+          <w:szCs w:val="24"/>
+        </w:rPr>
+      </w:pPr>
+      <w:r>
+        <w:rPr>
+          <w:rFonts w:cstheme="minorHAnsi"/>
+          <w:sz w:val="24"/>
+          <w:szCs w:val="24"/>
+        </w:rPr>
         <w:t xml:space="preserve">Los actores en cada caso de uso, deben tener permisos definidos y una forma de autenticación, por medio de usuario, para acceder al sistema. </w:t>
       </w:r>
     </w:p>
@@ -3995,22 +5734,38 @@
           <w:tab w:val="left" w:pos="4215"/>
         </w:tabs>
         <w:jc w:val="both"/>
-      </w:pPr>
-      <w:r>
-        <w:rPr>
+        <w:rPr>
+          <w:rFonts w:cstheme="minorHAnsi"/>
+          <w:sz w:val="24"/>
+          <w:szCs w:val="24"/>
+        </w:rPr>
+      </w:pPr>
+      <w:r>
+        <w:rPr>
+          <w:rFonts w:cstheme="minorHAnsi"/>
           <w:i/>
+          <w:sz w:val="24"/>
+          <w:szCs w:val="24"/>
           <w:u w:val="single"/>
         </w:rPr>
         <w:t>Administración</w:t>
       </w:r>
       <w:r>
         <w:rPr>
+          <w:rFonts w:cstheme="minorHAnsi"/>
           <w:b/>
           <w:i/>
+          <w:sz w:val="24"/>
+          <w:szCs w:val="24"/>
         </w:rPr>
         <w:t xml:space="preserve"> </w:t>
       </w:r>
       <w:r>
+        <w:rPr>
+          <w:rFonts w:cstheme="minorHAnsi"/>
+          <w:sz w:val="24"/>
+          <w:szCs w:val="24"/>
+        </w:rPr>
         <w:t>realiza el pago de servicio de datos, mensualmente, por cada SIM activa, a la empresa que provee el servicio.</w:t>
       </w:r>
     </w:p>
@@ -4022,15 +5777,22 @@
         <w:ind w:left="708"/>
         <w:jc w:val="both"/>
         <w:rPr>
+          <w:rFonts w:cstheme="minorHAnsi"/>
           <w:b/>
+          <w:sz w:val="24"/>
+          <w:szCs w:val="24"/>
           <w:lang w:val="es-ES"/>
         </w:rPr>
       </w:pPr>
       <w:r>
         <w:rPr>
+          <w:rFonts w:cstheme="minorHAnsi"/>
           <w:b/>
+          <w:sz w:val="24"/>
+          <w:szCs w:val="24"/>
           <w:lang w:val="es-ES"/>
         </w:rPr>
+        <w:lastRenderedPageBreak/>
         <w:t>Precondiciones:</w:t>
       </w:r>
     </w:p>
@@ -4045,25 +5807,46 @@
           <w:tab w:val="left" w:pos="4215"/>
         </w:tabs>
         <w:jc w:val="both"/>
-      </w:pPr>
-      <w:r>
+        <w:rPr>
+          <w:rFonts w:cstheme="minorHAnsi"/>
+          <w:sz w:val="24"/>
+          <w:szCs w:val="24"/>
+        </w:rPr>
+      </w:pPr>
+      <w:r>
+        <w:rPr>
+          <w:rFonts w:cstheme="minorHAnsi"/>
+          <w:sz w:val="24"/>
+          <w:szCs w:val="24"/>
+        </w:rPr>
         <w:t xml:space="preserve">Para que </w:t>
       </w:r>
       <w:r>
         <w:rPr>
+          <w:rFonts w:cstheme="minorHAnsi"/>
           <w:i/>
+          <w:sz w:val="24"/>
+          <w:szCs w:val="24"/>
           <w:u w:val="single"/>
         </w:rPr>
         <w:t>Administración</w:t>
       </w:r>
       <w:r>
         <w:rPr>
+          <w:rFonts w:cstheme="minorHAnsi"/>
           <w:b/>
           <w:i/>
+          <w:sz w:val="24"/>
+          <w:szCs w:val="24"/>
         </w:rPr>
         <w:t xml:space="preserve"> </w:t>
       </w:r>
       <w:r>
+        <w:rPr>
+          <w:rFonts w:cstheme="minorHAnsi"/>
+          <w:sz w:val="24"/>
+          <w:szCs w:val="24"/>
+        </w:rPr>
         <w:t>asigne una SIM a un GPS, la SIM debe estar activa.</w:t>
       </w:r>
     </w:p>
@@ -4078,8 +5861,18 @@
           <w:tab w:val="left" w:pos="4215"/>
         </w:tabs>
         <w:jc w:val="both"/>
-      </w:pPr>
-      <w:r>
+        <w:rPr>
+          <w:rFonts w:cstheme="minorHAnsi"/>
+          <w:sz w:val="24"/>
+          <w:szCs w:val="24"/>
+        </w:rPr>
+      </w:pPr>
+      <w:r>
+        <w:rPr>
+          <w:rFonts w:cstheme="minorHAnsi"/>
+          <w:sz w:val="24"/>
+          <w:szCs w:val="24"/>
+        </w:rPr>
         <w:t>La activación de una SIM dura dieciocho meses.</w:t>
       </w:r>
     </w:p>
@@ -4091,13 +5884,19 @@
         <w:ind w:left="708"/>
         <w:jc w:val="both"/>
         <w:rPr>
+          <w:rFonts w:cstheme="minorHAnsi"/>
           <w:b/>
+          <w:sz w:val="24"/>
+          <w:szCs w:val="24"/>
           <w:lang w:val="es-ES"/>
         </w:rPr>
       </w:pPr>
       <w:r>
         <w:rPr>
+          <w:rFonts w:cstheme="minorHAnsi"/>
           <w:b/>
+          <w:sz w:val="24"/>
+          <w:szCs w:val="24"/>
           <w:lang w:val="es-ES"/>
         </w:rPr>
         <w:t>Actores:</w:t>
@@ -4114,40 +5913,81 @@
           <w:tab w:val="left" w:pos="4215"/>
         </w:tabs>
         <w:jc w:val="both"/>
-      </w:pPr>
-      <w:r>
+        <w:rPr>
+          <w:rFonts w:cstheme="minorHAnsi"/>
+          <w:sz w:val="24"/>
+          <w:szCs w:val="24"/>
+        </w:rPr>
+      </w:pPr>
+      <w:r>
+        <w:rPr>
+          <w:rFonts w:cstheme="minorHAnsi"/>
+          <w:sz w:val="24"/>
+          <w:szCs w:val="24"/>
+        </w:rPr>
         <w:t>El actor</w:t>
       </w:r>
       <w:r>
         <w:rPr>
+          <w:rFonts w:cstheme="minorHAnsi"/>
           <w:i/>
+          <w:sz w:val="24"/>
+          <w:szCs w:val="24"/>
         </w:rPr>
         <w:t xml:space="preserve"> </w:t>
       </w:r>
       <w:r>
         <w:rPr>
+          <w:rFonts w:cstheme="minorHAnsi"/>
           <w:i/>
+          <w:sz w:val="24"/>
+          <w:szCs w:val="24"/>
           <w:u w:val="single"/>
         </w:rPr>
         <w:t>Administración</w:t>
       </w:r>
       <w:r>
+        <w:rPr>
+          <w:rFonts w:cstheme="minorHAnsi"/>
+          <w:sz w:val="24"/>
+          <w:szCs w:val="24"/>
+        </w:rPr>
         <w:t xml:space="preserve"> lo conforma la secretaria y el dueño de la empresa </w:t>
       </w:r>
       <w:proofErr w:type="spellStart"/>
       <w:r>
+        <w:rPr>
+          <w:rFonts w:cstheme="minorHAnsi"/>
+          <w:sz w:val="24"/>
+          <w:szCs w:val="24"/>
+        </w:rPr>
         <w:t>Sky</w:t>
       </w:r>
       <w:proofErr w:type="spellEnd"/>
       <w:r>
+        <w:rPr>
+          <w:rFonts w:cstheme="minorHAnsi"/>
+          <w:sz w:val="24"/>
+          <w:szCs w:val="24"/>
+        </w:rPr>
         <w:t xml:space="preserve"> </w:t>
       </w:r>
       <w:proofErr w:type="spellStart"/>
       <w:r>
+        <w:rPr>
+          <w:rFonts w:cstheme="minorHAnsi"/>
+          <w:sz w:val="24"/>
+          <w:szCs w:val="24"/>
+        </w:rPr>
         <w:t>Ranger</w:t>
       </w:r>
       <w:proofErr w:type="spellEnd"/>
       <w:r>
+        <w:rPr>
+          <w:rFonts w:cstheme="minorHAnsi"/>
+          <w:sz w:val="24"/>
+          <w:szCs w:val="24"/>
+        </w:rPr>
         <w:t xml:space="preserve">. </w:t>
       </w:r>
     </w:p>
@@ -4162,34 +6002,72 @@
           <w:tab w:val="left" w:pos="4215"/>
         </w:tabs>
         <w:jc w:val="both"/>
-      </w:pPr>
-      <w:r>
+        <w:rPr>
+          <w:rFonts w:cstheme="minorHAnsi"/>
+          <w:sz w:val="24"/>
+          <w:szCs w:val="24"/>
+        </w:rPr>
+      </w:pPr>
+      <w:r>
+        <w:rPr>
+          <w:rFonts w:cstheme="minorHAnsi"/>
+          <w:sz w:val="24"/>
+          <w:szCs w:val="24"/>
+        </w:rPr>
         <w:t xml:space="preserve">El actor </w:t>
       </w:r>
       <w:r>
         <w:rPr>
+          <w:rFonts w:cstheme="minorHAnsi"/>
           <w:i/>
+          <w:sz w:val="24"/>
+          <w:szCs w:val="24"/>
           <w:u w:val="single"/>
         </w:rPr>
         <w:t>Gerencia</w:t>
       </w:r>
       <w:r>
+        <w:rPr>
+          <w:rFonts w:cstheme="minorHAnsi"/>
+          <w:sz w:val="24"/>
+          <w:szCs w:val="24"/>
+        </w:rPr>
         <w:t xml:space="preserve"> lo conforma el dueño de la empresa </w:t>
       </w:r>
       <w:proofErr w:type="spellStart"/>
       <w:r>
+        <w:rPr>
+          <w:rFonts w:cstheme="minorHAnsi"/>
+          <w:sz w:val="24"/>
+          <w:szCs w:val="24"/>
+        </w:rPr>
         <w:t>Sky</w:t>
       </w:r>
       <w:proofErr w:type="spellEnd"/>
       <w:r>
+        <w:rPr>
+          <w:rFonts w:cstheme="minorHAnsi"/>
+          <w:sz w:val="24"/>
+          <w:szCs w:val="24"/>
+        </w:rPr>
         <w:t xml:space="preserve"> </w:t>
       </w:r>
       <w:proofErr w:type="spellStart"/>
       <w:r>
+        <w:rPr>
+          <w:rFonts w:cstheme="minorHAnsi"/>
+          <w:sz w:val="24"/>
+          <w:szCs w:val="24"/>
+        </w:rPr>
         <w:t>Ranger</w:t>
       </w:r>
       <w:proofErr w:type="spellEnd"/>
       <w:r>
+        <w:rPr>
+          <w:rFonts w:cstheme="minorHAnsi"/>
+          <w:sz w:val="24"/>
+          <w:szCs w:val="24"/>
+        </w:rPr>
         <w:t>.</w:t>
       </w:r>
     </w:p>
@@ -4204,18 +6082,36 @@
           <w:tab w:val="left" w:pos="4215"/>
         </w:tabs>
         <w:jc w:val="both"/>
-      </w:pPr>
-      <w:r>
+        <w:rPr>
+          <w:rFonts w:cstheme="minorHAnsi"/>
+          <w:sz w:val="24"/>
+          <w:szCs w:val="24"/>
+        </w:rPr>
+      </w:pPr>
+      <w:r>
+        <w:rPr>
+          <w:rFonts w:cstheme="minorHAnsi"/>
+          <w:sz w:val="24"/>
+          <w:szCs w:val="24"/>
+        </w:rPr>
         <w:t xml:space="preserve">El actor </w:t>
       </w:r>
       <w:r>
         <w:rPr>
+          <w:rFonts w:cstheme="minorHAnsi"/>
           <w:i/>
+          <w:sz w:val="24"/>
+          <w:szCs w:val="24"/>
           <w:u w:val="single"/>
         </w:rPr>
         <w:t>Técnico</w:t>
       </w:r>
       <w:r>
+        <w:rPr>
+          <w:rFonts w:cstheme="minorHAnsi"/>
+          <w:sz w:val="24"/>
+          <w:szCs w:val="24"/>
+        </w:rPr>
         <w:t xml:space="preserve"> lo conforma cada uno de los trabajadores que laboran en el área técnica.</w:t>
       </w:r>
     </w:p>
@@ -4223,15 +6119,20 @@
       <w:pPr>
         <w:ind w:left="708"/>
         <w:rPr>
+          <w:rFonts w:cstheme="minorHAnsi"/>
           <w:b/>
-        </w:rPr>
-      </w:pPr>
-      <w:bookmarkStart w:id="15" w:name="_Toc524763186"/>
-      <w:r>
-        <w:rPr>
+          <w:sz w:val="24"/>
+          <w:szCs w:val="24"/>
+        </w:rPr>
+      </w:pPr>
+      <w:bookmarkStart w:id="16" w:name="_Toc524763186"/>
+      <w:r>
+        <w:rPr>
+          <w:rFonts w:cstheme="minorHAnsi"/>
           <w:b/>
-        </w:rPr>
-        <w:lastRenderedPageBreak/>
+          <w:sz w:val="24"/>
+          <w:szCs w:val="24"/>
+        </w:rPr>
         <w:t>Definición de casos de uso:</w:t>
       </w:r>
     </w:p>
@@ -4239,35 +6140,64 @@
       <w:pPr>
         <w:ind w:left="708"/>
         <w:rPr>
+          <w:rFonts w:cstheme="minorHAnsi"/>
+          <w:sz w:val="24"/>
+          <w:szCs w:val="24"/>
           <w:lang w:val="es-ES"/>
         </w:rPr>
       </w:pPr>
       <w:r>
         <w:rPr>
+          <w:rFonts w:cstheme="minorHAnsi"/>
           <w:b/>
           <w:i/>
+          <w:sz w:val="24"/>
+          <w:szCs w:val="24"/>
         </w:rPr>
         <w:t xml:space="preserve">Registrar lote de SIM: </w:t>
       </w:r>
       <w:proofErr w:type="spellStart"/>
       <w:r>
+        <w:rPr>
+          <w:rFonts w:cstheme="minorHAnsi"/>
+          <w:sz w:val="24"/>
+          <w:szCs w:val="24"/>
+        </w:rPr>
         <w:t>Sky</w:t>
       </w:r>
       <w:proofErr w:type="spellEnd"/>
       <w:r>
+        <w:rPr>
+          <w:rFonts w:cstheme="minorHAnsi"/>
+          <w:sz w:val="24"/>
+          <w:szCs w:val="24"/>
+        </w:rPr>
         <w:t xml:space="preserve"> </w:t>
       </w:r>
       <w:proofErr w:type="spellStart"/>
       <w:r>
+        <w:rPr>
+          <w:rFonts w:cstheme="minorHAnsi"/>
+          <w:sz w:val="24"/>
+          <w:szCs w:val="24"/>
+        </w:rPr>
         <w:t>Ranger</w:t>
       </w:r>
       <w:proofErr w:type="spellEnd"/>
       <w:r>
+        <w:rPr>
+          <w:rFonts w:cstheme="minorHAnsi"/>
+          <w:sz w:val="24"/>
+          <w:szCs w:val="24"/>
+        </w:rPr>
         <w:t xml:space="preserve"> solicita lotes de SIM a proveedores. Un lote tiene un c</w:t>
       </w:r>
       <w:proofErr w:type="spellStart"/>
       <w:r>
         <w:rPr>
+          <w:rFonts w:cstheme="minorHAnsi"/>
+          <w:sz w:val="24"/>
+          <w:szCs w:val="24"/>
           <w:lang w:val="es-ES"/>
         </w:rPr>
         <w:t>ódigo</w:t>
@@ -4275,6 +6205,9 @@
       <w:proofErr w:type="spellEnd"/>
       <w:r>
         <w:rPr>
+          <w:rFonts w:cstheme="minorHAnsi"/>
+          <w:sz w:val="24"/>
+          <w:szCs w:val="24"/>
           <w:lang w:val="es-ES"/>
         </w:rPr>
         <w:t xml:space="preserve"> único que identifica a cada SIM que se le refiere.</w:t>
@@ -4283,63 +6216,144 @@
     <w:p>
       <w:pPr>
         <w:ind w:left="708"/>
-      </w:pPr>
-      <w:r>
-        <w:rPr>
+        <w:rPr>
+          <w:rFonts w:cstheme="minorHAnsi"/>
+          <w:sz w:val="24"/>
+          <w:szCs w:val="24"/>
+        </w:rPr>
+      </w:pPr>
+      <w:r>
+        <w:rPr>
+          <w:rFonts w:cstheme="minorHAnsi"/>
           <w:b/>
           <w:i/>
+          <w:sz w:val="24"/>
+          <w:szCs w:val="24"/>
         </w:rPr>
         <w:t xml:space="preserve">Registrar SIM: </w:t>
       </w:r>
       <w:r>
+        <w:rPr>
+          <w:rFonts w:cstheme="minorHAnsi"/>
+          <w:sz w:val="24"/>
+          <w:szCs w:val="24"/>
+        </w:rPr>
         <w:t xml:space="preserve">este módulo está orientado a registrar el estado de SIM.  </w:t>
       </w:r>
       <w:r>
+        <w:rPr>
+          <w:rFonts w:cstheme="minorHAnsi"/>
+          <w:sz w:val="24"/>
+          <w:szCs w:val="24"/>
+        </w:rPr>
         <w:t xml:space="preserve">Para registrar el estado de SIM, se debe tener en cuenta </w:t>
       </w:r>
       <w:r>
+        <w:rPr>
+          <w:rFonts w:cstheme="minorHAnsi"/>
+          <w:sz w:val="24"/>
+          <w:szCs w:val="24"/>
+        </w:rPr>
         <w:t>las siguientes</w:t>
       </w:r>
       <w:r>
+        <w:rPr>
+          <w:rFonts w:cstheme="minorHAnsi"/>
+          <w:sz w:val="24"/>
+          <w:szCs w:val="24"/>
+        </w:rPr>
         <w:t xml:space="preserve"> condiciones: </w:t>
       </w:r>
     </w:p>
     <w:p>
       <w:pPr>
         <w:ind w:left="708"/>
-      </w:pPr>
-      <w:r>
-        <w:t>cuando se activa</w:t>
-      </w:r>
-      <w:bookmarkStart w:id="16" w:name="_GoBack"/>
-      <w:bookmarkEnd w:id="16"/>
-      <w:r>
+        <w:rPr>
+          <w:rFonts w:cstheme="minorHAnsi"/>
+          <w:sz w:val="24"/>
+          <w:szCs w:val="24"/>
+        </w:rPr>
+      </w:pPr>
+      <w:proofErr w:type="gramStart"/>
+      <w:r>
+        <w:rPr>
+          <w:rFonts w:cstheme="minorHAnsi"/>
+          <w:sz w:val="24"/>
+          <w:szCs w:val="24"/>
+        </w:rPr>
+        <w:t>cuando</w:t>
+      </w:r>
+      <w:proofErr w:type="gramEnd"/>
+      <w:r>
+        <w:rPr>
+          <w:rFonts w:cstheme="minorHAnsi"/>
+          <w:sz w:val="24"/>
+          <w:szCs w:val="24"/>
+        </w:rPr>
+        <w:t xml:space="preserve"> se activa</w:t>
+      </w:r>
+      <w:r>
+        <w:rPr>
+          <w:rFonts w:cstheme="minorHAnsi"/>
+          <w:sz w:val="24"/>
+          <w:szCs w:val="24"/>
+        </w:rPr>
         <w:t xml:space="preserve"> una o un grupo de SIM; </w:t>
       </w:r>
     </w:p>
     <w:p>
       <w:pPr>
         <w:ind w:left="708"/>
+        <w:rPr>
+          <w:rFonts w:cstheme="minorHAnsi"/>
+          <w:sz w:val="24"/>
+          <w:szCs w:val="24"/>
+        </w:rPr>
       </w:pPr>
       <w:proofErr w:type="gramStart"/>
       <w:r>
+        <w:rPr>
+          <w:rFonts w:cstheme="minorHAnsi"/>
+          <w:sz w:val="24"/>
+          <w:szCs w:val="24"/>
+        </w:rPr>
         <w:t>cuando</w:t>
       </w:r>
       <w:proofErr w:type="gramEnd"/>
       <w:r>
+        <w:rPr>
+          <w:rFonts w:cstheme="minorHAnsi"/>
+          <w:sz w:val="24"/>
+          <w:szCs w:val="24"/>
+        </w:rPr>
         <w:t xml:space="preserve"> el técnico requiere una nueva SIM por sustitución de GPS; </w:t>
       </w:r>
     </w:p>
     <w:p>
       <w:pPr>
         <w:ind w:left="708"/>
+        <w:rPr>
+          <w:rFonts w:cstheme="minorHAnsi"/>
+          <w:sz w:val="24"/>
+          <w:szCs w:val="24"/>
+        </w:rPr>
       </w:pPr>
       <w:proofErr w:type="gramStart"/>
       <w:r>
+        <w:rPr>
+          <w:rFonts w:cstheme="minorHAnsi"/>
+          <w:sz w:val="24"/>
+          <w:szCs w:val="24"/>
+        </w:rPr>
         <w:t>cuando</w:t>
       </w:r>
       <w:proofErr w:type="gramEnd"/>
       <w:r>
+        <w:rPr>
+          <w:rFonts w:cstheme="minorHAnsi"/>
+          <w:sz w:val="24"/>
+          <w:szCs w:val="24"/>
+        </w:rPr>
         <w:t xml:space="preserve"> el técnico retira un GPS por cancelación de servicio; </w:t>
       </w:r>
     </w:p>
@@ -4347,28 +6361,38 @@
       <w:pPr>
         <w:ind w:left="708"/>
         <w:rPr>
+          <w:rFonts w:cstheme="minorHAnsi"/>
+          <w:sz w:val="24"/>
+          <w:szCs w:val="24"/>
           <w:lang w:val="es-ES"/>
         </w:rPr>
       </w:pPr>
       <w:proofErr w:type="gramStart"/>
       <w:r>
+        <w:rPr>
+          <w:rFonts w:cstheme="minorHAnsi"/>
+          <w:sz w:val="24"/>
+          <w:szCs w:val="24"/>
+        </w:rPr>
         <w:t>cuando</w:t>
       </w:r>
       <w:proofErr w:type="gramEnd"/>
       <w:r>
-        <w:t xml:space="preserve"> </w:t>
-      </w:r>
-      <w:r>
-        <w:t>vence</w:t>
-      </w:r>
-      <w:r>
-        <w:t xml:space="preserve"> el plan de datos de una SIM</w:t>
+        <w:rPr>
+          <w:rFonts w:cstheme="minorHAnsi"/>
+          <w:sz w:val="24"/>
+          <w:szCs w:val="24"/>
+        </w:rPr>
+        <w:t xml:space="preserve"> vence el plan de datos de una SIM</w:t>
       </w:r>
     </w:p>
     <w:p>
       <w:pPr>
         <w:rPr>
+          <w:rFonts w:cstheme="minorHAnsi"/>
           <w:b/>
+          <w:sz w:val="24"/>
+          <w:szCs w:val="24"/>
           <w:lang w:val="es-ES"/>
         </w:rPr>
       </w:pPr>
@@ -4376,18 +6400,35 @@
     <w:p>
       <w:pPr>
         <w:pStyle w:val="Ttulo2"/>
-      </w:pPr>
-      <w:r>
+        <w:rPr>
+          <w:rFonts w:asciiTheme="minorHAnsi" w:hAnsiTheme="minorHAnsi" w:cstheme="minorHAnsi"/>
+          <w:sz w:val="24"/>
+          <w:szCs w:val="24"/>
+        </w:rPr>
+      </w:pPr>
+      <w:r>
+        <w:rPr>
+          <w:rFonts w:asciiTheme="minorHAnsi" w:hAnsiTheme="minorHAnsi" w:cstheme="minorHAnsi"/>
+          <w:sz w:val="24"/>
+          <w:szCs w:val="24"/>
+        </w:rPr>
+        <w:lastRenderedPageBreak/>
         <w:t>Modelado y UML</w:t>
       </w:r>
-      <w:bookmarkEnd w:id="15"/>
+      <w:bookmarkEnd w:id="16"/>
     </w:p>
     <w:p>
       <w:pPr>
         <w:pStyle w:val="Ttulo3"/>
+        <w:rPr>
+          <w:rFonts w:asciiTheme="minorHAnsi" w:hAnsiTheme="minorHAnsi" w:cstheme="minorHAnsi"/>
+        </w:rPr>
       </w:pPr>
       <w:bookmarkStart w:id="17" w:name="_Toc524763187"/>
       <w:r>
+        <w:rPr>
+          <w:rFonts w:asciiTheme="minorHAnsi" w:hAnsiTheme="minorHAnsi" w:cstheme="minorHAnsi"/>
+        </w:rPr>
         <w:t>Diagrama de comportamiento</w:t>
       </w:r>
       <w:bookmarkEnd w:id="17"/>
@@ -4395,80 +6436,175 @@
     <w:p>
       <w:pPr>
         <w:pStyle w:val="Ttulo4"/>
-      </w:pPr>
-      <w:r>
+        <w:rPr>
+          <w:rFonts w:asciiTheme="minorHAnsi" w:hAnsiTheme="minorHAnsi" w:cstheme="minorHAnsi"/>
+          <w:sz w:val="24"/>
+          <w:szCs w:val="24"/>
+        </w:rPr>
+      </w:pPr>
+      <w:r>
+        <w:rPr>
+          <w:rFonts w:asciiTheme="minorHAnsi" w:hAnsiTheme="minorHAnsi" w:cstheme="minorHAnsi"/>
+          <w:sz w:val="24"/>
+          <w:szCs w:val="24"/>
+        </w:rPr>
         <w:t xml:space="preserve">Diagrama de </w:t>
       </w:r>
       <w:r>
+        <w:rPr>
+          <w:rFonts w:asciiTheme="minorHAnsi" w:hAnsiTheme="minorHAnsi" w:cstheme="minorHAnsi"/>
+          <w:sz w:val="24"/>
+          <w:szCs w:val="24"/>
+        </w:rPr>
         <w:t>activi</w:t>
       </w:r>
       <w:r>
+        <w:rPr>
+          <w:rFonts w:asciiTheme="minorHAnsi" w:hAnsiTheme="minorHAnsi" w:cstheme="minorHAnsi"/>
+          <w:sz w:val="24"/>
+          <w:szCs w:val="24"/>
+        </w:rPr>
         <w:t>dades</w:t>
       </w:r>
     </w:p>
     <w:p>
       <w:pPr>
         <w:pStyle w:val="Ttulo4"/>
-      </w:pPr>
-      <w:r>
+        <w:rPr>
+          <w:rFonts w:asciiTheme="minorHAnsi" w:hAnsiTheme="minorHAnsi" w:cstheme="minorHAnsi"/>
+          <w:sz w:val="24"/>
+          <w:szCs w:val="24"/>
+        </w:rPr>
+      </w:pPr>
+      <w:r>
+        <w:rPr>
+          <w:rFonts w:asciiTheme="minorHAnsi" w:hAnsiTheme="minorHAnsi" w:cstheme="minorHAnsi"/>
+          <w:sz w:val="24"/>
+          <w:szCs w:val="24"/>
+        </w:rPr>
         <w:t>Diagrama de secuencia</w:t>
       </w:r>
     </w:p>
     <w:p>
       <w:pPr>
         <w:pStyle w:val="Ttulo4"/>
-      </w:pPr>
-      <w:r>
+        <w:rPr>
+          <w:rFonts w:asciiTheme="minorHAnsi" w:hAnsiTheme="minorHAnsi" w:cstheme="minorHAnsi"/>
+          <w:sz w:val="24"/>
+          <w:szCs w:val="24"/>
+        </w:rPr>
+      </w:pPr>
+      <w:r>
+        <w:rPr>
+          <w:rFonts w:asciiTheme="minorHAnsi" w:hAnsiTheme="minorHAnsi" w:cstheme="minorHAnsi"/>
+          <w:sz w:val="24"/>
+          <w:szCs w:val="24"/>
+        </w:rPr>
         <w:t>Diagrama de</w:t>
       </w:r>
       <w:r>
+        <w:rPr>
+          <w:rFonts w:asciiTheme="minorHAnsi" w:hAnsiTheme="minorHAnsi" w:cstheme="minorHAnsi"/>
+          <w:sz w:val="24"/>
+          <w:szCs w:val="24"/>
+        </w:rPr>
         <w:t xml:space="preserve"> colaboración</w:t>
       </w:r>
     </w:p>
     <w:p>
       <w:pPr>
         <w:pStyle w:val="Ttulo3"/>
+        <w:rPr>
+          <w:rFonts w:asciiTheme="minorHAnsi" w:hAnsiTheme="minorHAnsi" w:cstheme="minorHAnsi"/>
+        </w:rPr>
       </w:pPr>
       <w:bookmarkStart w:id="18" w:name="_Toc524763188"/>
       <w:r>
+        <w:rPr>
+          <w:rFonts w:asciiTheme="minorHAnsi" w:hAnsiTheme="minorHAnsi" w:cstheme="minorHAnsi"/>
+        </w:rPr>
         <w:t xml:space="preserve">Diagrama </w:t>
       </w:r>
       <w:r>
+        <w:rPr>
+          <w:rFonts w:asciiTheme="minorHAnsi" w:hAnsiTheme="minorHAnsi" w:cstheme="minorHAnsi"/>
+        </w:rPr>
         <w:t>estru</w:t>
       </w:r>
       <w:r>
+        <w:rPr>
+          <w:rFonts w:asciiTheme="minorHAnsi" w:hAnsiTheme="minorHAnsi" w:cstheme="minorHAnsi"/>
+        </w:rPr>
         <w:t>cturales</w:t>
       </w:r>
       <w:bookmarkEnd w:id="18"/>
       <w:r>
+        <w:rPr>
+          <w:rFonts w:asciiTheme="minorHAnsi" w:hAnsiTheme="minorHAnsi" w:cstheme="minorHAnsi"/>
+        </w:rPr>
         <w:t xml:space="preserve"> </w:t>
       </w:r>
     </w:p>
     <w:p>
       <w:pPr>
         <w:pStyle w:val="Ttulo4"/>
-      </w:pPr>
-      <w:r>
+        <w:rPr>
+          <w:rFonts w:asciiTheme="minorHAnsi" w:hAnsiTheme="minorHAnsi" w:cstheme="minorHAnsi"/>
+          <w:sz w:val="24"/>
+          <w:szCs w:val="24"/>
+        </w:rPr>
+      </w:pPr>
+      <w:r>
+        <w:rPr>
+          <w:rFonts w:asciiTheme="minorHAnsi" w:hAnsiTheme="minorHAnsi" w:cstheme="minorHAnsi"/>
+          <w:sz w:val="24"/>
+          <w:szCs w:val="24"/>
+        </w:rPr>
         <w:t>Diagrama de clases</w:t>
       </w:r>
     </w:p>
     <w:p>
       <w:pPr>
         <w:pStyle w:val="Ttulo4"/>
-      </w:pPr>
-      <w:r>
+        <w:rPr>
+          <w:rFonts w:asciiTheme="minorHAnsi" w:hAnsiTheme="minorHAnsi" w:cstheme="minorHAnsi"/>
+          <w:sz w:val="24"/>
+          <w:szCs w:val="24"/>
+        </w:rPr>
+      </w:pPr>
+      <w:r>
+        <w:rPr>
+          <w:rFonts w:asciiTheme="minorHAnsi" w:hAnsiTheme="minorHAnsi" w:cstheme="minorHAnsi"/>
+          <w:sz w:val="24"/>
+          <w:szCs w:val="24"/>
+        </w:rPr>
         <w:t xml:space="preserve">Diagrama </w:t>
       </w:r>
       <w:r>
+        <w:rPr>
+          <w:rFonts w:asciiTheme="minorHAnsi" w:hAnsiTheme="minorHAnsi" w:cstheme="minorHAnsi"/>
+          <w:sz w:val="24"/>
+          <w:szCs w:val="24"/>
+        </w:rPr>
         <w:t>de estados</w:t>
       </w:r>
     </w:p>
     <w:p>
       <w:pPr>
         <w:pStyle w:val="Ttulo2"/>
+        <w:rPr>
+          <w:rFonts w:asciiTheme="minorHAnsi" w:hAnsiTheme="minorHAnsi" w:cstheme="minorHAnsi"/>
+          <w:sz w:val="24"/>
+          <w:szCs w:val="24"/>
+        </w:rPr>
       </w:pPr>
       <w:bookmarkStart w:id="19" w:name="_Toc524763189"/>
       <w:r>
+        <w:rPr>
+          <w:rFonts w:asciiTheme="minorHAnsi" w:hAnsiTheme="minorHAnsi" w:cstheme="minorHAnsi"/>
+          <w:sz w:val="24"/>
+          <w:szCs w:val="24"/>
+        </w:rPr>
         <w:t>Modelado del software</w:t>
       </w:r>
       <w:bookmarkEnd w:id="19"/>
@@ -4476,9 +6612,19 @@
     <w:p>
       <w:pPr>
         <w:pStyle w:val="Ttulo2"/>
+        <w:rPr>
+          <w:rFonts w:asciiTheme="minorHAnsi" w:hAnsiTheme="minorHAnsi" w:cstheme="minorHAnsi"/>
+          <w:sz w:val="24"/>
+          <w:szCs w:val="24"/>
+        </w:rPr>
       </w:pPr>
       <w:bookmarkStart w:id="20" w:name="_Toc524763190"/>
       <w:r>
+        <w:rPr>
+          <w:rFonts w:asciiTheme="minorHAnsi" w:hAnsiTheme="minorHAnsi" w:cstheme="minorHAnsi"/>
+          <w:sz w:val="24"/>
+          <w:szCs w:val="24"/>
+        </w:rPr>
         <w:t>Diagrama Entidad Relación</w:t>
       </w:r>
       <w:bookmarkEnd w:id="20"/>
@@ -4486,9 +6632,19 @@
     <w:p>
       <w:pPr>
         <w:pStyle w:val="Ttulo2"/>
+        <w:rPr>
+          <w:rFonts w:asciiTheme="minorHAnsi" w:hAnsiTheme="minorHAnsi" w:cstheme="minorHAnsi"/>
+          <w:sz w:val="24"/>
+          <w:szCs w:val="24"/>
+        </w:rPr>
       </w:pPr>
       <w:bookmarkStart w:id="21" w:name="_Toc524763191"/>
       <w:r>
+        <w:rPr>
+          <w:rFonts w:asciiTheme="minorHAnsi" w:hAnsiTheme="minorHAnsi" w:cstheme="minorHAnsi"/>
+          <w:sz w:val="24"/>
+          <w:szCs w:val="24"/>
+        </w:rPr>
         <w:t>Anexos</w:t>
       </w:r>
       <w:bookmarkEnd w:id="21"/>
@@ -4496,50 +6652,117 @@
     <w:p>
       <w:pPr>
         <w:pStyle w:val="Ttulo3"/>
+        <w:rPr>
+          <w:rFonts w:asciiTheme="minorHAnsi" w:hAnsiTheme="minorHAnsi" w:cstheme="minorHAnsi"/>
+        </w:rPr>
       </w:pPr>
       <w:bookmarkStart w:id="22" w:name="_Toc524763192"/>
       <w:r>
+        <w:rPr>
+          <w:rFonts w:asciiTheme="minorHAnsi" w:hAnsiTheme="minorHAnsi" w:cstheme="minorHAnsi"/>
+        </w:rPr>
         <w:t>Metodología</w:t>
       </w:r>
       <w:bookmarkEnd w:id="22"/>
       <w:r>
+        <w:rPr>
+          <w:rFonts w:asciiTheme="minorHAnsi" w:hAnsiTheme="minorHAnsi" w:cstheme="minorHAnsi"/>
+        </w:rPr>
         <w:t xml:space="preserve"> </w:t>
       </w:r>
     </w:p>
     <w:p>
       <w:pPr>
         <w:pStyle w:val="Ttulo3"/>
+        <w:rPr>
+          <w:rFonts w:asciiTheme="minorHAnsi" w:hAnsiTheme="minorHAnsi" w:cstheme="minorHAnsi"/>
+        </w:rPr>
       </w:pPr>
       <w:bookmarkStart w:id="23" w:name="_Toc524763193"/>
       <w:r>
+        <w:rPr>
+          <w:rFonts w:asciiTheme="minorHAnsi" w:hAnsiTheme="minorHAnsi" w:cstheme="minorHAnsi"/>
+        </w:rPr>
         <w:t>Herramientas de programación</w:t>
       </w:r>
       <w:bookmarkEnd w:id="23"/>
     </w:p>
-    <w:p/>
     <w:p>
       <w:pPr>
+        <w:rPr>
+          <w:rFonts w:cstheme="minorHAnsi"/>
+          <w:sz w:val="24"/>
+          <w:szCs w:val="24"/>
+        </w:rPr>
+      </w:pPr>
+    </w:p>
+    <w:p>
+      <w:pPr>
         <w:pStyle w:val="Ttulo1"/>
+        <w:rPr>
+          <w:rFonts w:asciiTheme="minorHAnsi" w:hAnsiTheme="minorHAnsi" w:cstheme="minorHAnsi"/>
+          <w:sz w:val="24"/>
+          <w:szCs w:val="24"/>
+        </w:rPr>
       </w:pPr>
       <w:bookmarkStart w:id="24" w:name="_Toc524763194"/>
       <w:r>
+        <w:rPr>
+          <w:rFonts w:asciiTheme="minorHAnsi" w:hAnsiTheme="minorHAnsi" w:cstheme="minorHAnsi"/>
+          <w:sz w:val="24"/>
+          <w:szCs w:val="24"/>
+        </w:rPr>
         <w:t>Manual técnico</w:t>
       </w:r>
       <w:bookmarkEnd w:id="24"/>
     </w:p>
-    <w:p/>
     <w:p>
       <w:pPr>
+        <w:rPr>
+          <w:rFonts w:cstheme="minorHAnsi"/>
+          <w:sz w:val="24"/>
+          <w:szCs w:val="24"/>
+        </w:rPr>
+      </w:pPr>
+    </w:p>
+    <w:p>
+      <w:pPr>
         <w:pStyle w:val="Ttulo1"/>
+        <w:rPr>
+          <w:rFonts w:asciiTheme="minorHAnsi" w:hAnsiTheme="minorHAnsi" w:cstheme="minorHAnsi"/>
+          <w:sz w:val="24"/>
+          <w:szCs w:val="24"/>
+        </w:rPr>
       </w:pPr>
       <w:bookmarkStart w:id="25" w:name="_Toc524763195"/>
       <w:r>
+        <w:rPr>
+          <w:rFonts w:asciiTheme="minorHAnsi" w:hAnsiTheme="minorHAnsi" w:cstheme="minorHAnsi"/>
+          <w:sz w:val="24"/>
+          <w:szCs w:val="24"/>
+        </w:rPr>
         <w:t>Manual de usuario</w:t>
       </w:r>
       <w:bookmarkEnd w:id="25"/>
     </w:p>
-    <w:p/>
-    <w:p/>
+    <w:p>
+      <w:pPr>
+        <w:rPr>
+          <w:rFonts w:cstheme="minorHAnsi"/>
+          <w:sz w:val="24"/>
+          <w:szCs w:val="24"/>
+        </w:rPr>
+      </w:pPr>
+    </w:p>
+    <w:p>
+      <w:pPr>
+        <w:rPr>
+          <w:rFonts w:cstheme="minorHAnsi"/>
+          <w:sz w:val="24"/>
+          <w:szCs w:val="24"/>
+        </w:rPr>
+      </w:pPr>
+    </w:p>
     <w:sectPr>
       <w:footerReference w:type="default" r:id="rId13"/>
       <w:pgSz w:w="12240" w:h="15840"/>
@@ -12861,7 +15084,7 @@
 </file>
 
 <file path=customXml/itemProps1.xml><?xml version="1.0" encoding="utf-8"?>
-<ds:datastoreItem xmlns:ds="http://schemas.openxmlformats.org/officeDocument/2006/customXml" ds:itemID="{1C380DFF-AB93-4598-B5B0-0CAE33F54A78}">
+<ds:datastoreItem xmlns:ds="http://schemas.openxmlformats.org/officeDocument/2006/customXml" ds:itemID="{4395DB80-568F-41C5-BE76-8175DF990763}">
   <ds:schemaRefs>
     <ds:schemaRef ds:uri="http://schemas.openxmlformats.org/officeDocument/2006/bibliography"/>
   </ds:schemaRefs>
